--- a/BP2a.docx
+++ b/BP2a.docx
@@ -948,7 +948,7 @@
     </w:p>
     <w:p>
       <w:pPr>
-        <w:pStyle w:val="Heading1"/>
+        <w:pStyle w:val="Headingwithoutnumber"/>
       </w:pPr>
       <w:r>
         <w:lastRenderedPageBreak/>
@@ -960,7 +960,7 @@
     <w:p/>
     <w:p>
       <w:pPr>
-        <w:pStyle w:val="Heading1"/>
+        <w:pStyle w:val="Headingwithoutnumber"/>
       </w:pPr>
       <w:r>
         <w:lastRenderedPageBreak/>
@@ -985,6 +985,158 @@
     </w:p>
     <w:p>
       <w:pPr>
+        <w:pStyle w:val="Stadnartntext"/>
+      </w:pPr>
+      <w:r>
+        <w:tab/>
+      </w:r>
+      <w:r>
+        <w:t>Strojové</w:t>
+      </w:r>
+      <w:r>
+        <w:t xml:space="preserve"> učení a počítačová grafika jsou oblasti, které v</w:t>
+      </w:r>
+      <w:r>
+        <w:t> posledních dvou dekádách</w:t>
+      </w:r>
+      <w:r>
+        <w:t xml:space="preserve"> zaznamenávají</w:t>
+      </w:r>
+      <w:r>
+        <w:t xml:space="preserve"> v rámci technických oborů</w:t>
+      </w:r>
+      <w:r>
+        <w:t xml:space="preserve"> rapidní</w:t>
+      </w:r>
+      <w:r>
+        <w:t xml:space="preserve"> vývoj</w:t>
+      </w:r>
+      <w:r>
+        <w:t xml:space="preserve"> </w:t>
+      </w:r>
+      <w:r>
+        <w:fldChar w:fldCharType="begin"/>
+      </w:r>
+      <w:r>
+        <w:instrText xml:space="preserve"> ADDIN ZOTERO_ITEM CSL_CITATION {"citationID":"UQQ75txg","properties":{"formattedCitation":"(Jordan a Mitchell 2015)","plainCitation":"(Jordan a Mitchell 2015)","noteIndex":0},"citationItems":[{"id":878,"uris":["http://zotero.org/users/local/IbRhotwj/items/E5ACAJBT"],"uri":["http://zotero.org/users/local/IbRhotwj/items/E5ACAJBT"],"itemData":{"id":878,"type":"article-journal","title":"Machine learning: Trends, perspectives, and prospects","container-title":"Science","page":"255-260","volume":"349","issue":"6245","source":"Crossref","DOI":"10.1126/science.aaa8415","ISSN":"0036-8075, 1095-9203","shortTitle":"Machine learning","language":"en","author":[{"family":"Jordan","given":"M. I."},{"family":"Mitchell","given":"T. M."}],"issued":{"date-parts":[["2015",7,17]]}}}],"schema":"https://github.com/citation-style-language/schema/raw/master/csl-citation.json"} </w:instrText>
+      </w:r>
+      <w:r>
+        <w:fldChar w:fldCharType="separate"/>
+      </w:r>
+      <w:r>
+        <w:t>(Jordan a Mitchell 2015)</w:t>
+      </w:r>
+      <w:r>
+        <w:fldChar w:fldCharType="end"/>
+      </w:r>
+      <w:r>
+        <w:t>.</w:t>
+      </w:r>
+      <w:r>
+        <w:t xml:space="preserve"> Mezi oběma těmi</w:t>
+      </w:r>
+      <w:r>
+        <w:t>t</w:t>
+      </w:r>
+      <w:r>
+        <w:t>o obory existuje</w:t>
+      </w:r>
+      <w:r>
+        <w:t xml:space="preserve"> podstatný průnik. Jedná se například o techniky počítačového </w:t>
+      </w:r>
+      <w:commentRangeStart w:id="0"/>
+      <w:r>
+        <w:t>vidění</w:t>
+      </w:r>
+      <w:commentRangeEnd w:id="0"/>
+      <w:r>
+        <w:rPr>
+          <w:rStyle w:val="CommentReference"/>
+          <w:rFonts w:asciiTheme="minorHAnsi" w:hAnsiTheme="minorHAnsi" w:cstheme="minorBidi"/>
+        </w:rPr>
+        <w:commentReference w:id="0"/>
+      </w:r>
+      <w:r>
+        <w:t>,</w:t>
+      </w:r>
+      <w:r>
+        <w:t xml:space="preserve"> ...</w:t>
+      </w:r>
+      <w:r>
+        <w:t xml:space="preserve">  </w:t>
+      </w:r>
+      <w:r>
+        <w:t xml:space="preserve">Vnější vytyčený Jádrem teoretické části textu je zkoumání průniku obou těchto oblastí. Ze širokého množství teoretických principů a praktických aplikací tohoto průniku je vybrána specifická suboblast, jíž lze označit jako „Generování grafického obsahu za pomocí metod strojového učení“ - zkráceně označovanou PCGML.  </w:t>
+      </w:r>
+    </w:p>
+    <w:p>
+      <w:pPr>
+        <w:pStyle w:val="Stadnartntext"/>
+      </w:pPr>
+      <w:r>
+        <w:tab/>
+        <w:t>Úkoly a cíle bakalářské práce jsou definovány následovně. Za prvé bude v obecných rysech představena oblast strojového učení s explikací metod, které jsou využívány v praktické části.</w:t>
+      </w:r>
+    </w:p>
+    <w:p>
+      <w:pPr>
+        <w:pStyle w:val="Stadnartntext"/>
+      </w:pPr>
+      <w:r>
+        <w:tab/>
+        <w:t>Druhým cílem je představit přehled postupů a metod, které jsou používány či diskutovány v souvislosti s procedurálním generováním grafického obsahu za pomocí strojového učení. V této části jsou popsány</w:t>
+      </w:r>
+      <w:r>
+        <w:t xml:space="preserve"> charakteristiky a techniky PCGML,</w:t>
+      </w:r>
+      <w:r>
+        <w:t xml:space="preserve"> výhody</w:t>
+      </w:r>
+      <w:r>
+        <w:t xml:space="preserve"> a nevýhody</w:t>
+      </w:r>
+      <w:r>
+        <w:t xml:space="preserve"> těchto metod</w:t>
+      </w:r>
+      <w:r>
+        <w:t xml:space="preserve"> a</w:t>
+      </w:r>
+      <w:r>
+        <w:t xml:space="preserve"> výsledky  z této oblasti</w:t>
+      </w:r>
+      <w:r>
+        <w:t xml:space="preserve">. </w:t>
+      </w:r>
+    </w:p>
+    <w:p>
+      <w:pPr>
+        <w:pStyle w:val="Stadnartntext"/>
+      </w:pPr>
+      <w:r>
+        <w:tab/>
+        <w:t xml:space="preserve">Třetím cílem je prozkoumat dostupné technologie a prostředí, jež jsou vhodné pro implementaci metod strojového učení a jsou využívány v praktické části bakalářské práce. </w:t>
+      </w:r>
+    </w:p>
+    <w:p>
+      <w:pPr>
+        <w:pStyle w:val="Stadnartntext"/>
+      </w:pPr>
+      <w:r>
+        <w:tab/>
+        <w:t xml:space="preserve"> V rámci praktické části je pak představen návrh a implementace metody, která za využití jednoduchých architektur neuronových sítí řeší procedurální distribuci objektů v dvojrozměrné scéně na základě naučených dat. Tato metoda je otestována a vyplynulé výsledky jsou zhodnoceny v závěru, což je posledním zadaným cílem této práce. </w:t>
+      </w:r>
+    </w:p>
+    <w:p>
+      <w:pPr>
+        <w:pStyle w:val="Stadnartntext"/>
+        <w:ind w:firstLine="357"/>
+      </w:pPr>
+      <w:r>
+        <w:t xml:space="preserve"> </w:t>
+      </w:r>
+    </w:p>
+    <w:p>
+      <w:pPr>
         <w:pStyle w:val="NormalWeb"/>
         <w:shd w:val="clear" w:color="auto" w:fill="FFFFFF"/>
         <w:spacing w:before="0" w:beforeAutospacing="0" w:after="0" w:afterAutospacing="0" w:line="233" w:lineRule="atLeast"/>
@@ -1003,6 +1155,7 @@
           <w:sz w:val="22"/>
           <w:szCs w:val="22"/>
         </w:rPr>
+        <w:lastRenderedPageBreak/>
         <w:t>1.</w:t>
       </w:r>
       <w:r>
@@ -1186,27 +1339,1118 @@
     </w:p>
     <w:p>
       <w:pPr>
+        <w:pStyle w:val="Heading2"/>
+      </w:pPr>
+      <w:r>
+        <w:t>Strojové učení</w:t>
+      </w:r>
+      <w:r>
+        <w:t xml:space="preserve"> v obecných rysech</w:t>
+      </w:r>
+    </w:p>
+    <w:p>
+      <w:pPr>
+        <w:pStyle w:val="Stadnartntext"/>
+        <w:ind w:firstLine="708"/>
+        <w:rPr>
+          <w:lang w:bidi="he-IL"/>
+        </w:rPr>
+      </w:pPr>
+      <w:r>
+        <w:t>Z formálních definic strojového učení je vybráno tradiční znění Toma Mitchella, který definuje strojové učení nás</w:t>
+      </w:r>
+      <w:r>
+        <w:t>l</w:t>
+      </w:r>
+      <w:r>
+        <w:t xml:space="preserve">edujícím způsobem. </w:t>
+      </w:r>
+      <w:r>
+        <w:rPr>
+          <w:i/>
+        </w:rPr>
+        <w:t xml:space="preserve">„Stroj (počítačový program) se učí plnit třídu zadání T  ze zkušenost E a s úspěšností P v tom případě, když se úspěšnost plnění zadaných úkolů T  zlepšuje s využitím znalostí nabytých ze </w:t>
+      </w:r>
+      <w:r>
+        <w:t xml:space="preserve">zkušenosti E.“ </w:t>
+      </w:r>
+      <w:r>
+        <w:fldChar w:fldCharType="begin"/>
+      </w:r>
+      <w:r>
+        <w:instrText xml:space="preserve"> ADDIN ZOTERO_ITEM CSL_CITATION {"citationID":"DAB58nC8","properties":{"formattedCitation":"(Mitchell 1997a)","plainCitation":"(Mitchell 1997a)","noteIndex":0},"citationItems":[{"id":159,"uris":["http://zotero.org/users/local/IbRhotwj/items/JNC9CCCD"],"uri":["http://zotero.org/users/local/IbRhotwj/items/JNC9CCCD"],"itemData":{"id":159,"type":"book","title":"Machine Learning","collection-title":"McGraw-Hill series in computer science","publisher":"McGraw-Hill","publisher-place":"New York","number-of-pages":"414","source":"Library of Congress ISBN","event-place":"New York","ISBN":"978-0-07-042807-2","call-number":"Q325.5 .M58 1997","language":"en","author":[{"family":"Mitchell","given":"Tom M."}],"issued":{"date-parts":[["1997"]]}}}],"schema":"https://github.com/citation-style-language/schema/raw/master/csl-citation.json"} </w:instrText>
+      </w:r>
+      <w:r>
+        <w:fldChar w:fldCharType="separate"/>
+      </w:r>
+      <w:r>
+        <w:t>(Mitchell 1997a)</w:t>
+      </w:r>
+      <w:r>
+        <w:fldChar w:fldCharType="end"/>
+      </w:r>
+      <w:r>
+        <w:t xml:space="preserve">. </w:t>
+      </w:r>
+      <w:r>
+        <w:t>K </w:t>
+      </w:r>
+      <w:r>
+        <w:rPr>
+          <w:lang w:bidi="he-IL"/>
+        </w:rPr>
+        <w:t>základním praktickým úlohám</w:t>
+      </w:r>
+      <w:r>
+        <w:rPr>
+          <w:lang w:bidi="he-IL"/>
+        </w:rPr>
+        <w:t>,</w:t>
+      </w:r>
+      <w:r>
+        <w:rPr>
+          <w:lang w:bidi="he-IL"/>
+        </w:rPr>
+        <w:t xml:space="preserve"> na něž jsou algoritmy strojového učení apliková</w:t>
+      </w:r>
+      <w:r>
+        <w:rPr>
+          <w:lang w:bidi="he-IL"/>
+        </w:rPr>
+        <w:t>ny patří klasifikace, predikce</w:t>
+      </w:r>
+      <w:r>
+        <w:rPr>
+          <w:lang w:bidi="he-IL"/>
+        </w:rPr>
+        <w:t>,</w:t>
+      </w:r>
+      <w:r>
+        <w:rPr>
+          <w:lang w:bidi="he-IL"/>
+        </w:rPr>
+        <w:t xml:space="preserve"> expertní systémy,</w:t>
+      </w:r>
+      <w:r>
+        <w:rPr>
+          <w:lang w:bidi="he-IL"/>
+        </w:rPr>
+        <w:t xml:space="preserve"> popřípadě obecná kontrola agenta</w:t>
+      </w:r>
+      <w:r>
+        <w:rPr>
+          <w:lang w:bidi="he-IL"/>
+        </w:rPr>
+        <w:t xml:space="preserve"> konkrétního autonomního systému</w:t>
+      </w:r>
+      <w:r>
+        <w:rPr>
+          <w:lang w:bidi="he-IL"/>
+        </w:rPr>
+        <w:t>.</w:t>
+      </w:r>
+      <w:r>
+        <w:rPr>
+          <w:lang w:bidi="he-IL"/>
+        </w:rPr>
+        <w:t xml:space="preserve"> </w:t>
+      </w:r>
+      <w:r>
+        <w:rPr>
+          <w:lang w:bidi="he-IL"/>
+        </w:rPr>
+        <w:t xml:space="preserve"> </w:t>
+      </w:r>
+    </w:p>
+    <w:p>
+      <w:pPr>
+        <w:pStyle w:val="Stadnartntext"/>
+        <w:ind w:firstLine="708"/>
+        <w:rPr>
+          <w:lang w:bidi="he-IL"/>
+        </w:rPr>
+      </w:pPr>
+      <w:r>
+        <w:rPr>
+          <w:lang w:bidi="he-IL"/>
+        </w:rPr>
+        <w:t xml:space="preserve">Obecně je cílem algoritmů strojového učení aproximace neznámé komplexní funkce. Toho se s větší nebo menší úspěšností dosahuje za pomocí předkládání vstupních a výstupních vektorů hledané funkce. Celý aparát tohoto optimizačního procesu je často parametrizovatelný a celková úspěšnost nalezení příslušné funkce je na těchto parametrech závislá </w:t>
+      </w:r>
+      <w:r>
+        <w:rPr>
+          <w:lang w:bidi="he-IL"/>
+        </w:rPr>
+        <w:fldChar w:fldCharType="begin"/>
+      </w:r>
+      <w:r>
+        <w:rPr>
+          <w:lang w:bidi="he-IL"/>
+        </w:rPr>
+        <w:instrText xml:space="preserve"> ADDIN ZOTERO_ITEM CSL_CITATION {"citationID":"4PWnpSge","properties":{"formattedCitation":"(Jordan a Mitchell 2015)","plainCitation":"(Jordan a Mitchell 2015)","noteIndex":0},"citationItems":[{"id":878,"uris":["http://zotero.org/users/local/IbRhotwj/items/E5ACAJBT"],"uri":["http://zotero.org/users/local/IbRhotwj/items/E5ACAJBT"],"itemData":{"id":878,"type":"article-journal","title":"Machine learning: Trends, perspectives, and prospects","container-title":"Science","page":"255-260","volume":"349","issue":"6245","source":"Crossref","DOI":"10.1126/science.aaa8415","ISSN":"0036-8075, 1095-9203","shortTitle":"Machine learning","language":"en","author":[{"family":"Jordan","given":"M. I."},{"family":"Mitchell","given":"T. M."}],"issued":{"date-parts":[["2015",7,17]]}}}],"schema":"https://github.com/citation-style-language/schema/raw/master/csl-citation.json"} </w:instrText>
+      </w:r>
+      <w:r>
+        <w:rPr>
+          <w:lang w:bidi="he-IL"/>
+        </w:rPr>
+        <w:fldChar w:fldCharType="separate"/>
+      </w:r>
+      <w:r>
+        <w:t>(Jordan a Mitchell 2015)</w:t>
+      </w:r>
+      <w:r>
+        <w:rPr>
+          <w:lang w:bidi="he-IL"/>
+        </w:rPr>
+        <w:fldChar w:fldCharType="end"/>
+      </w:r>
+      <w:r>
+        <w:rPr>
+          <w:lang w:bidi="he-IL"/>
+        </w:rPr>
+        <w:t xml:space="preserve">.     </w:t>
+      </w:r>
+    </w:p>
+    <w:p>
+      <w:pPr>
+        <w:pStyle w:val="Stadnartntext"/>
+        <w:rPr>
+          <w:lang w:bidi="he-IL"/>
+        </w:rPr>
+      </w:pPr>
+      <w:r>
+        <w:rPr>
+          <w:lang w:bidi="he-IL"/>
+        </w:rPr>
+        <w:tab/>
+      </w:r>
+      <w:r>
+        <w:rPr>
+          <w:lang w:bidi="he-IL"/>
+        </w:rPr>
+        <w:t xml:space="preserve">Jednoduché funkce lze v zásadě aproximovat i jinými čistě programově-algoritmickými metodami, to je nicméně často neefektivní popřípadě u komplexnějších funkcí vyloženě nereálné. </w:t>
+      </w:r>
+      <w:r>
+        <w:rPr>
+          <w:lang w:bidi="he-IL"/>
+        </w:rPr>
+        <w:t xml:space="preserve">Následuje výčet hlavních argumentů pro upřednostňování algoritmů strojového učení, namísto implementace </w:t>
+      </w:r>
+      <w:r>
+        <w:rPr>
+          <w:lang w:bidi="he-IL"/>
+        </w:rPr>
+        <w:t>jiného</w:t>
+      </w:r>
+      <w:r>
+        <w:rPr>
+          <w:lang w:bidi="he-IL"/>
+        </w:rPr>
+        <w:t xml:space="preserve"> programově laděného</w:t>
+      </w:r>
+      <w:r>
+        <w:rPr>
+          <w:lang w:bidi="he-IL"/>
+        </w:rPr>
+        <w:t xml:space="preserve"> systému. </w:t>
+      </w:r>
+    </w:p>
+    <w:p>
+      <w:pPr>
+        <w:pStyle w:val="Stadnartntext"/>
+        <w:ind w:firstLine="708"/>
+        <w:rPr>
+          <w:lang w:bidi="he-IL"/>
+        </w:rPr>
+      </w:pPr>
+      <w:r>
+        <w:rPr>
+          <w:lang w:bidi="he-IL"/>
+        </w:rPr>
+        <w:t xml:space="preserve">Mitchellem definovaná zkušenost </w:t>
+      </w:r>
+      <w:r>
+        <w:rPr>
+          <w:i/>
+          <w:iCs/>
+          <w:lang w:bidi="he-IL"/>
+        </w:rPr>
+        <w:t>E</w:t>
+      </w:r>
+      <w:r>
+        <w:rPr>
+          <w:i/>
+          <w:iCs/>
+          <w:lang w:bidi="he-IL"/>
+        </w:rPr>
+        <w:t xml:space="preserve"> </w:t>
+      </w:r>
+      <w:r>
+        <w:rPr>
+          <w:lang w:bidi="he-IL"/>
+        </w:rPr>
+        <w:t xml:space="preserve">je v oblasti strojového učení reprezentována daty. </w:t>
+      </w:r>
+      <w:r>
+        <w:rPr>
+          <w:lang w:bidi="he-IL"/>
+        </w:rPr>
+        <w:t>Pro trénovací sadu je důležité</w:t>
+      </w:r>
+      <w:r>
+        <w:rPr>
+          <w:lang w:bidi="he-IL"/>
+        </w:rPr>
+        <w:t xml:space="preserve"> to,</w:t>
+      </w:r>
+      <w:r>
+        <w:rPr>
+          <w:lang w:bidi="he-IL"/>
+        </w:rPr>
+        <w:t xml:space="preserve"> jaké formy nabývá</w:t>
+      </w:r>
+      <w:r>
+        <w:rPr>
+          <w:lang w:bidi="he-IL"/>
+        </w:rPr>
+        <w:t xml:space="preserve"> a</w:t>
+      </w:r>
+      <w:r>
+        <w:rPr>
+          <w:lang w:bidi="he-IL"/>
+        </w:rPr>
+        <w:t xml:space="preserve"> v jakém pořadí vstupu</w:t>
+      </w:r>
+      <w:r>
+        <w:rPr>
+          <w:lang w:bidi="he-IL"/>
+        </w:rPr>
+        <w:t>jí jednotlivá data do algoritmu.</w:t>
+      </w:r>
+      <w:r>
+        <w:rPr>
+          <w:lang w:bidi="he-IL"/>
+        </w:rPr>
+        <w:t xml:space="preserve"> </w:t>
+      </w:r>
+      <w:r>
+        <w:rPr>
+          <w:lang w:bidi="he-IL"/>
+        </w:rPr>
+        <w:t xml:space="preserve">Především je pak </w:t>
+      </w:r>
+      <w:r>
+        <w:rPr>
+          <w:lang w:bidi="he-IL"/>
+        </w:rPr>
+        <w:lastRenderedPageBreak/>
+        <w:t>podstatné</w:t>
+      </w:r>
+      <w:r>
+        <w:rPr>
+          <w:lang w:bidi="he-IL"/>
+        </w:rPr>
+        <w:t>„</w:t>
+      </w:r>
+      <w:r>
+        <w:rPr>
+          <w:i/>
+          <w:iCs/>
+          <w:lang w:bidi="he-IL"/>
+        </w:rPr>
+        <w:t>…jak dobře</w:t>
+      </w:r>
+      <w:r>
+        <w:rPr>
+          <w:i/>
+          <w:iCs/>
+          <w:lang w:bidi="he-IL"/>
+        </w:rPr>
+        <w:t xml:space="preserve"> data reprezentují</w:t>
+      </w:r>
+      <w:r>
+        <w:rPr>
+          <w:i/>
+          <w:iCs/>
+          <w:lang w:bidi="he-IL"/>
+        </w:rPr>
+        <w:t xml:space="preserve"> distribuci </w:t>
+      </w:r>
+      <w:r>
+        <w:rPr>
+          <w:i/>
+          <w:iCs/>
+          <w:lang w:bidi="he-IL"/>
+        </w:rPr>
+        <w:t>příkladů, přes které musí být výsledný systém evaluován úspěšností P.“</w:t>
+      </w:r>
+      <w:r>
+        <w:rPr>
+          <w:lang w:bidi="he-IL"/>
+        </w:rPr>
+        <w:t xml:space="preserve"> </w:t>
+      </w:r>
+      <w:r>
+        <w:rPr>
+          <w:lang w:bidi="he-IL"/>
+        </w:rPr>
+        <w:fldChar w:fldCharType="begin"/>
+      </w:r>
+      <w:r>
+        <w:rPr>
+          <w:lang w:bidi="he-IL"/>
+        </w:rPr>
+        <w:instrText xml:space="preserve"> ADDIN ZOTERO_ITEM CSL_CITATION {"citationID":"KGtGwr0L","properties":{"formattedCitation":"(Mitchell 1997b)","plainCitation":"(Mitchell 1997b)","noteIndex":0},"citationItems":[{"id":"EykNnhO6/hVKYCYRx","uris":["http://zotero.org/users/local/DXBpxSa9/items/C6L4M5DL"],"uri":["http://zotero.org/users/local/DXBpxSa9/items/C6L4M5DL"],"itemData":{"id":249,"type":"book","title":"Machine Learning","collection-title":"McGraw-Hill series in computer science","publisher":"McGraw-Hill","publisher-place":"New York","number-of-pages":"414","source":"Library of Congress ISBN","event-place":"New York","ISBN":"978-0-07-042807-2","call-number":"Q325.5 .M58 1997","language":"en","author":[{"family":"Mitchell","given":"Tom M."}],"issued":{"date-parts":[["1997"]]}}}],"schema":"https://github.com/citation-style-language/schema/raw/master/csl-citation.json"} </w:instrText>
+      </w:r>
+      <w:r>
+        <w:rPr>
+          <w:lang w:bidi="he-IL"/>
+        </w:rPr>
+        <w:fldChar w:fldCharType="separate"/>
+      </w:r>
+      <w:r>
+        <w:t>(Mitchell 1997b)</w:t>
+      </w:r>
+      <w:r>
+        <w:rPr>
+          <w:lang w:bidi="he-IL"/>
+        </w:rPr>
+        <w:fldChar w:fldCharType="end"/>
+      </w:r>
+      <w:r>
+        <w:rPr>
+          <w:lang w:bidi="he-IL"/>
+        </w:rPr>
+        <w:t xml:space="preserve"> V takto definované trénovací sadě, lze pak za pomocí vhodných algoritmů strojového učení hledat obecné vztahy a korelace, které by tradiční analýze zůstaly skryté</w:t>
+      </w:r>
+      <w:r>
+        <w:rPr>
+          <w:lang w:bidi="he-IL"/>
+        </w:rPr>
+        <w:t xml:space="preserve"> tj. jen těžko by se hledala přiměřená algoritmizovatelná logika</w:t>
+      </w:r>
+      <w:r>
+        <w:rPr>
+          <w:lang w:bidi="he-IL"/>
+        </w:rPr>
+        <w:t>. Vzhledem k záměru této práce lze dodat, že tyto</w:t>
+      </w:r>
+      <w:r>
+        <w:rPr>
+          <w:lang w:bidi="he-IL"/>
+        </w:rPr>
+        <w:t xml:space="preserve"> skryté</w:t>
+      </w:r>
+      <w:r>
+        <w:rPr>
+          <w:lang w:bidi="he-IL"/>
+        </w:rPr>
+        <w:t xml:space="preserve"> vztahy mohou být později užity ke generování nových vzorků </w:t>
+      </w:r>
+      <w:r>
+        <w:rPr>
+          <w:lang w:bidi="he-IL"/>
+        </w:rPr>
+        <w:t>při zachování</w:t>
+      </w:r>
+      <w:r>
+        <w:rPr>
+          <w:lang w:bidi="he-IL"/>
+        </w:rPr>
+        <w:t xml:space="preserve"> obecné charakteristiky</w:t>
+      </w:r>
+      <w:r>
+        <w:rPr>
+          <w:lang w:bidi="he-IL"/>
+        </w:rPr>
+        <w:t xml:space="preserve"> a </w:t>
+      </w:r>
+      <w:r>
+        <w:rPr>
+          <w:lang w:bidi="he-IL"/>
+        </w:rPr>
+        <w:t>distribuce</w:t>
+      </w:r>
+      <w:r>
+        <w:rPr>
+          <w:lang w:bidi="he-IL"/>
+        </w:rPr>
+        <w:t xml:space="preserve"> trénovací sady. </w:t>
+      </w:r>
+    </w:p>
+    <w:p>
+      <w:pPr>
+        <w:pStyle w:val="Stadnartntext"/>
+        <w:ind w:firstLine="708"/>
+      </w:pPr>
+      <w:r>
+        <w:rPr>
+          <w:lang w:bidi="he-IL"/>
+        </w:rPr>
+        <w:t>Mezi další důvody</w:t>
+      </w:r>
+      <w:r>
+        <w:rPr>
+          <w:lang w:bidi="he-IL"/>
+        </w:rPr>
+        <w:t xml:space="preserve"> pro preferenci </w:t>
+      </w:r>
+      <w:r>
+        <w:rPr>
+          <w:lang w:bidi="he-IL"/>
+        </w:rPr>
+        <w:t>algoritmů strojového učení</w:t>
+      </w:r>
+      <w:r>
+        <w:rPr>
+          <w:lang w:bidi="he-IL"/>
+        </w:rPr>
+        <w:t xml:space="preserve"> </w:t>
+      </w:r>
+      <w:r>
+        <w:rPr>
+          <w:lang w:bidi="he-IL"/>
+        </w:rPr>
+        <w:t>patří</w:t>
+      </w:r>
+      <w:r>
+        <w:rPr>
+          <w:lang w:bidi="he-IL"/>
+        </w:rPr>
+        <w:t xml:space="preserve"> dle Nil</w:t>
+      </w:r>
+      <w:r>
+        <w:rPr>
+          <w:lang w:bidi="he-IL"/>
+        </w:rPr>
+        <w:t>s</w:t>
+      </w:r>
+      <w:r>
+        <w:rPr>
+          <w:lang w:bidi="he-IL"/>
+        </w:rPr>
+        <w:t>s</w:t>
+      </w:r>
+      <w:r>
+        <w:rPr>
+          <w:lang w:bidi="he-IL"/>
+        </w:rPr>
+        <w:t xml:space="preserve">ona </w:t>
+      </w:r>
+      <w:r>
+        <w:rPr>
+          <w:lang w:bidi="he-IL"/>
+        </w:rPr>
+        <w:t xml:space="preserve">enormní velikost datové sady, která znemožňuje syntézu do tradičního programu. </w:t>
+      </w:r>
+      <w:r>
+        <w:rPr>
+          <w:lang w:bidi="he-IL"/>
+        </w:rPr>
+        <w:t>Dalším</w:t>
+      </w:r>
+      <w:r>
+        <w:rPr>
+          <w:lang w:bidi="he-IL"/>
+        </w:rPr>
+        <w:t xml:space="preserve"> argumentem je</w:t>
+      </w:r>
+      <w:r>
+        <w:rPr>
+          <w:lang w:bidi="he-IL"/>
+        </w:rPr>
+        <w:t xml:space="preserve"> dynamická proměnlivost dat, na kterou musí být systém schopný v ideálním případě reagovat. A konečně jsou některé úlohy definovatelné pouze pomo</w:t>
+      </w:r>
+      <w:r>
+        <w:rPr>
+          <w:lang w:bidi="he-IL"/>
+        </w:rPr>
+        <w:t>cí předkládání četných příkladů</w:t>
+      </w:r>
+      <w:r>
+        <w:rPr>
+          <w:lang w:bidi="he-IL"/>
+        </w:rPr>
+        <w:t xml:space="preserve"> (Nilsson 1998)</w:t>
+      </w:r>
+      <w:r>
+        <w:t>.</w:t>
+      </w:r>
+    </w:p>
+    <w:p>
+      <w:pPr>
+        <w:pStyle w:val="Heading2"/>
+      </w:pPr>
+      <w:r>
+        <w:t>Rozlišení učících algoritmů s učitelem a bez učitele</w:t>
+      </w:r>
+    </w:p>
+    <w:p>
+      <w:pPr>
+        <w:pStyle w:val="Stadnartntext"/>
+      </w:pPr>
+      <w:r>
+        <w:tab/>
+      </w:r>
+      <w:r>
+        <w:t xml:space="preserve"> </w:t>
+      </w:r>
+    </w:p>
+    <w:p>
+      <w:pPr>
+        <w:pStyle w:val="Heading2"/>
+        <w:rPr>
+          <w:lang w:bidi="he-IL"/>
+        </w:rPr>
+      </w:pPr>
+      <w:r>
+        <w:t>Rozli</w:t>
+      </w:r>
+      <w:r>
+        <w:rPr>
+          <w:lang w:bidi="he-IL"/>
+        </w:rPr>
+        <w:t>šení diskriminativních a generativních modelů</w:t>
+      </w:r>
+    </w:p>
+    <w:p>
+      <w:pPr>
+        <w:pStyle w:val="Stadnartntext"/>
+        <w:rPr>
+          <w:lang w:bidi="he-IL"/>
+        </w:rPr>
+      </w:pPr>
+      <w:r>
+        <w:rPr>
+          <w:lang w:bidi="he-IL"/>
+        </w:rPr>
+        <w:tab/>
+      </w:r>
+      <w:r>
+        <w:rPr>
+          <w:lang w:bidi="he-IL"/>
+        </w:rPr>
+        <w:t>Kromě</w:t>
+      </w:r>
+      <w:r>
+        <w:rPr>
+          <w:lang w:bidi="he-IL"/>
+        </w:rPr>
+        <w:t xml:space="preserve"> již uvedeného</w:t>
+      </w:r>
+      <w:r>
+        <w:rPr>
+          <w:lang w:bidi="he-IL"/>
+        </w:rPr>
+        <w:t xml:space="preserve"> </w:t>
+      </w:r>
+      <w:r>
+        <w:rPr>
+          <w:lang w:bidi="he-IL"/>
+        </w:rPr>
+        <w:t>čle</w:t>
+      </w:r>
+      <w:r>
+        <w:rPr>
+          <w:lang w:bidi="he-IL"/>
+        </w:rPr>
+        <w:t>ň</w:t>
+      </w:r>
+      <w:r>
+        <w:rPr>
+          <w:lang w:bidi="he-IL"/>
+        </w:rPr>
+        <w:t>ení na učení s učitelem a učení bez učitele, lze algoritmy rozdělit rovněž na diskriminativní a generativní. Na rozdíl mezi nimi lze dobře poukázat v</w:t>
+      </w:r>
+      <w:r>
+        <w:rPr>
+          <w:lang w:bidi="he-IL"/>
+        </w:rPr>
+        <w:t> aplikaci na klasifik</w:t>
+      </w:r>
+      <w:r>
+        <w:rPr>
+          <w:lang w:bidi="he-IL"/>
+        </w:rPr>
+        <w:t xml:space="preserve">aci, kde </w:t>
+      </w:r>
+      <w:r>
+        <w:rPr>
+          <w:lang w:bidi="he-IL"/>
+        </w:rPr>
+        <w:t>jde obvykle</w:t>
+      </w:r>
+      <w:r>
+        <w:rPr>
+          <w:lang w:bidi="he-IL"/>
+        </w:rPr>
+        <w:t xml:space="preserve"> o rozdělení datové distribuce do několika oblastí. </w:t>
+      </w:r>
+      <w:r>
+        <w:rPr>
+          <w:lang w:bidi="he-IL"/>
+        </w:rPr>
+        <w:t>Zatímco u diskriminativních modelů jde o namapování vstupů na konkrétní výstup, kterým může být konkrétní třída či skalární hodnota, generativní přístup modeluje pravděpodobnostní relace mezi proměnnými daného modelu</w:t>
+      </w:r>
+      <w:r>
+        <w:rPr>
+          <w:lang w:bidi="he-IL"/>
+        </w:rPr>
+        <w:t xml:space="preserve"> </w:t>
+      </w:r>
+      <w:r>
+        <w:rPr>
+          <w:lang w:bidi="he-IL"/>
+        </w:rPr>
+        <w:fldChar w:fldCharType="begin"/>
+      </w:r>
+      <w:r>
+        <w:rPr>
+          <w:lang w:bidi="he-IL"/>
+        </w:rPr>
+        <w:instrText xml:space="preserve"> ADDIN ZOTERO_ITEM CSL_CITATION {"citationID":"OPrn0G7O","properties":{"formattedCitation":"(Jebara 1996)","plainCitation":"(Jebara 1996)","noteIndex":0},"citationItems":[{"id":"EykNnhO6/NcUTd9Pp","uris":["http://zotero.org/users/local/DXBpxSa9/items/HK5UUPBX"],"uri":["http://zotero.org/users/local/DXBpxSa9/items/HK5UUPBX"],"itemData":{"id":481,"type":"article-journal","title":"Discriminative, Generative and Imitative Learning","page":"212","source":"Zotero","abstract":"I propose a common framework that combines three diﬀerent paradigms in machine learning: generative, discriminative and imitative learning. A generative probabilistic distribution is a principled way to model many machine learning and machine perception problems. Therein, one provides domain speciﬁc knowledge in terms of structure and parameter priors over the joint space of variables. Bayesian networks and Bayesian statistics provide a rich and ﬂexible language for specifying this knowledge and subsequently reﬁning it with data and observations. The ﬁnal result is a distribution that is a good generator of novel exemplars.","language":"en","author":[{"family":"Jebara","given":"Tony"}],"issued":{"date-parts":[["1996"]]}}}],"schema":"https://github.com/citation-style-language/schema/raw/master/csl-citation.json"} </w:instrText>
+      </w:r>
+      <w:r>
+        <w:rPr>
+          <w:lang w:bidi="he-IL"/>
+        </w:rPr>
+        <w:fldChar w:fldCharType="separate"/>
+      </w:r>
+      <w:r>
+        <w:t>(Jebara 1996)</w:t>
+      </w:r>
+      <w:r>
+        <w:rPr>
+          <w:lang w:bidi="he-IL"/>
+        </w:rPr>
+        <w:fldChar w:fldCharType="end"/>
+      </w:r>
+      <w:r>
+        <w:rPr>
+          <w:lang w:bidi="he-IL"/>
+        </w:rPr>
+        <w:t xml:space="preserve">. </w:t>
+      </w:r>
+      <w:r>
+        <w:rPr>
+          <w:lang w:bidi="he-IL"/>
+        </w:rPr>
+        <w:t xml:space="preserve">Pro N proměnných lze v těchto modelech nalézt úplnou </w:t>
+      </w:r>
+      <w:r>
+        <w:rPr>
+          <w:lang w:bidi="he-IL"/>
+        </w:rPr>
+        <w:t>s</w:t>
+      </w:r>
+      <w:r>
+        <w:rPr>
+          <w:lang w:bidi="he-IL"/>
+        </w:rPr>
+        <w:t>druženou pravděpodobnost ve formě p(x</w:t>
+      </w:r>
+      <w:r>
+        <w:rPr>
+          <w:vertAlign w:val="subscript"/>
+          <w:lang w:bidi="he-IL"/>
+        </w:rPr>
+        <w:t>1</w:t>
+      </w:r>
+      <w:r>
+        <w:rPr>
+          <w:lang w:bidi="he-IL"/>
+        </w:rPr>
+        <w:t>,…..x</w:t>
+      </w:r>
+      <w:r>
+        <w:rPr>
+          <w:vertAlign w:val="subscript"/>
+          <w:lang w:bidi="he-IL"/>
+        </w:rPr>
+        <w:t>n</w:t>
+      </w:r>
+      <w:r>
+        <w:rPr>
+          <w:lang w:bidi="he-IL"/>
+        </w:rPr>
+        <w:t>). Existuje-li vyjádření takové distribuce, lze na základě této formule odvozovat další hodnoty proměnných pomocí bayesovských pravidel.</w:t>
+      </w:r>
+      <w:r>
+        <w:rPr>
+          <w:lang w:bidi="he-IL"/>
+        </w:rPr>
+        <w:t xml:space="preserve"> Tomuto procesu se říká inference.</w:t>
+      </w:r>
+      <w:r>
+        <w:rPr>
+          <w:lang w:bidi="he-IL"/>
+        </w:rPr>
+        <w:t xml:space="preserve"> Ve vztahu ke klasifikaci je to pak především pravděpodobnost </w:t>
+      </w:r>
+      <w:r>
+        <w:rPr>
+          <w:lang w:bidi="he-IL"/>
+        </w:rPr>
+        <w:lastRenderedPageBreak/>
+        <w:t>p(y</w:t>
+      </w:r>
+      <w:r>
+        <w:rPr>
+          <w:lang w:bidi="he-IL"/>
+        </w:rPr>
+        <w:t>|x</w:t>
+      </w:r>
+      <w:r>
+        <w:rPr>
+          <w:lang w:bidi="he-IL"/>
+        </w:rPr>
+        <w:t xml:space="preserve">), kde </w:t>
+      </w:r>
+      <w:r>
+        <w:rPr>
+          <w:i/>
+          <w:iCs/>
+          <w:lang w:bidi="he-IL"/>
+        </w:rPr>
+        <w:t>y</w:t>
+      </w:r>
+      <w:r>
+        <w:rPr>
+          <w:i/>
+          <w:iCs/>
+          <w:lang w:bidi="he-IL"/>
+        </w:rPr>
+        <w:t xml:space="preserve"> </w:t>
+      </w:r>
+      <w:r>
+        <w:rPr>
+          <w:lang w:bidi="he-IL"/>
+        </w:rPr>
+        <w:t>je třída</w:t>
+      </w:r>
+      <w:r>
+        <w:rPr>
+          <w:lang w:bidi="he-IL"/>
+        </w:rPr>
+        <w:t xml:space="preserve"> objektu</w:t>
+      </w:r>
+      <w:r>
+        <w:rPr>
+          <w:lang w:bidi="he-IL"/>
+        </w:rPr>
+        <w:t xml:space="preserve"> vzhledem k</w:t>
+      </w:r>
+      <w:r>
+        <w:rPr>
+          <w:lang w:bidi="he-IL"/>
+        </w:rPr>
+        <w:t xml:space="preserve"> rozdělení</w:t>
+      </w:r>
+      <w:r>
+        <w:rPr>
+          <w:lang w:bidi="he-IL"/>
+        </w:rPr>
+        <w:t> </w:t>
+      </w:r>
+      <w:r>
+        <w:rPr>
+          <w:i/>
+          <w:iCs/>
+          <w:lang w:bidi="he-IL"/>
+        </w:rPr>
+        <w:t>x</w:t>
+      </w:r>
+      <w:r>
+        <w:rPr>
+          <w:lang w:bidi="he-IL"/>
+        </w:rPr>
+        <w:t xml:space="preserve">. </w:t>
+      </w:r>
+      <w:r>
+        <w:rPr>
+          <w:lang w:bidi="he-IL"/>
+        </w:rPr>
+        <w:fldChar w:fldCharType="begin"/>
+      </w:r>
+      <w:r>
+        <w:rPr>
+          <w:lang w:bidi="he-IL"/>
+        </w:rPr>
+        <w:instrText xml:space="preserve"> ADDIN ZOTERO_ITEM CSL_CITATION {"citationID":"g6QdBucy","properties":{"formattedCitation":"(Ng a Jordan nedatov\\uc0\\u225{}no)","plainCitation":"(Ng a Jordan nedatováno)","noteIndex":0},"citationItems":[{"id":"EykNnhO6/ku3JoIgj","uris":["http://zotero.org/users/local/DXBpxSa9/items/SWT9YI2N"],"uri":["http://zotero.org/users/local/DXBpxSa9/items/SWT9YI2N"],"itemData":{"id":274,"type":"article-journal","title":"On Discriminative vs. Generative Classifiers: A comparison of logistic regression and naive Bayes","page":"8","source":"Zotero","abstract":"We compare discriminative and generative learning as typified by logistic regression and naive Bayes. We show, contrary to a widelyheld belief that discriminative classifiers are almost always to be preferred, that there can often be two distinct regimes of performance as the training set size is increased, one in which each algorithm does better. This stems from the observation- which is borne out in repeated experiments- that while discriminative learning has lower asymptotic error, a generative classifier may also approach its (higher) asymptotic error much faster.","language":"en","author":[{"family":"Ng","given":"Andrew Y"},{"family":"Jordan","given":"Michael I"}]}}],"schema":"https://github.com/citation-style-language/schema/raw/master/csl-citation.json"} </w:instrText>
+      </w:r>
+      <w:r>
+        <w:rPr>
+          <w:lang w:bidi="he-IL"/>
+        </w:rPr>
+        <w:fldChar w:fldCharType="separate"/>
+      </w:r>
+      <w:r>
+        <w:rPr>
+          <w:rFonts w:cs="Times New Roman"/>
+          <w:szCs w:val="24"/>
+        </w:rPr>
+        <w:t>(Ng a Jordan nedatováno)</w:t>
+      </w:r>
+      <w:r>
+        <w:rPr>
+          <w:lang w:bidi="he-IL"/>
+        </w:rPr>
+        <w:fldChar w:fldCharType="end"/>
+      </w:r>
+      <w:r>
+        <w:rPr>
+          <w:lang w:bidi="he-IL"/>
+        </w:rPr>
+        <w:t>.</w:t>
+      </w:r>
+      <w:r>
+        <w:rPr>
+          <w:lang w:bidi="he-IL"/>
+        </w:rPr>
+        <w:t xml:space="preserve"> </w:t>
+      </w:r>
+      <w:r>
+        <w:rPr>
+          <w:lang w:bidi="he-IL"/>
+        </w:rPr>
+        <w:t xml:space="preserve">Generativní modely existují většinou ve formě grafických modelů, mezi které patří primárně bayesovské sítě se směrovými relacemi mezi proměnnými a Markovovy modely, popřípadě Markovovy nahodilostní pole. (Jebara – google books). </w:t>
+      </w:r>
+      <w:r>
+        <w:rPr>
+          <w:lang w:bidi="he-IL"/>
+        </w:rPr>
+        <w:t>Na příkladu klasifikace</w:t>
+      </w:r>
+      <w:r>
+        <w:rPr>
+          <w:lang w:bidi="he-IL"/>
+        </w:rPr>
+        <w:t xml:space="preserve"> rastrových obrázků</w:t>
+      </w:r>
+      <w:r>
+        <w:rPr>
+          <w:lang w:bidi="he-IL"/>
+        </w:rPr>
+        <w:t xml:space="preserve"> jednociferných čísel demonstruje Revow zásadní praktický důsledek při použití generativních modelů, totiž ten, že najdeme-li generativní model pro daný systém, našli jsme i model, který je schopen generovat nové vzorky </w:t>
+      </w:r>
+      <w:r>
+        <w:rPr>
+          <w:lang w:bidi="he-IL"/>
+        </w:rPr>
+        <w:fldChar w:fldCharType="begin"/>
+      </w:r>
+      <w:r>
+        <w:rPr>
+          <w:lang w:bidi="he-IL"/>
+        </w:rPr>
+        <w:instrText xml:space="preserve"> ADDIN ZOTERO_ITEM CSL_CITATION {"citationID":"xYr2fYji","properties":{"formattedCitation":"(Michael Revow et al. 1996)","plainCitation":"(Michael Revow et al. 1996)","noteIndex":0},"citationItems":[{"id":"EykNnhO6/iNGtvZkB","uris":["http://zotero.org/users/local/DXBpxSa9/items/WDPKK3UD"],"uri":["http://zotero.org/users/local/DXBpxSa9/items/WDPKK3UD"],"itemData":{"id":486,"type":"article-journal","title":"Using Generative Models for Handwritten Digit Recognition","container-title":"IEEE Transactions on pattern analysis and machine intelligence","page":"15","volume":"18","issue":"6","author":[{"literal":"Michael Revow"},{"literal":"Christopher K.I Williams"},{"literal":"Geoffrey E. Hinton"}],"issued":{"date-parts":[["1996"]]}}}],"schema":"https://github.com/citation-style-language/schema/raw/master/csl-citation.json"} </w:instrText>
+      </w:r>
+      <w:r>
+        <w:rPr>
+          <w:lang w:bidi="he-IL"/>
+        </w:rPr>
+        <w:fldChar w:fldCharType="separate"/>
+      </w:r>
+      <w:r>
+        <w:t>(Michael Revow et al. 1996)</w:t>
+      </w:r>
+      <w:r>
+        <w:rPr>
+          <w:lang w:bidi="he-IL"/>
+        </w:rPr>
+        <w:fldChar w:fldCharType="end"/>
+      </w:r>
+      <w:r>
+        <w:rPr>
+          <w:lang w:bidi="he-IL"/>
+        </w:rPr>
+        <w:t>.</w:t>
+      </w:r>
+    </w:p>
+    <w:p>
+      <w:pPr>
+        <w:pStyle w:val="Stadnartntext"/>
+        <w:rPr>
+          <w:lang w:bidi="he-IL"/>
+        </w:rPr>
+      </w:pPr>
+      <w:r>
+        <w:rPr>
+          <w:lang w:bidi="he-IL"/>
+        </w:rPr>
+        <w:tab/>
+        <w:t>Diskriminativní modely se v jádru svého fungovaní snaží aproximovat ideální hranici, kter</w:t>
+      </w:r>
+      <w:r>
+        <w:rPr>
+          <w:lang w:bidi="he-IL"/>
+        </w:rPr>
+        <w:t>á žádoucím způsobem</w:t>
+      </w:r>
+      <w:r>
+        <w:rPr>
+          <w:lang w:bidi="he-IL"/>
+        </w:rPr>
+        <w:t xml:space="preserve"> </w:t>
+      </w:r>
+      <w:r>
+        <w:rPr>
+          <w:lang w:bidi="he-IL"/>
+        </w:rPr>
+        <w:t>odděluje</w:t>
+      </w:r>
+      <w:r>
+        <w:rPr>
+          <w:lang w:bidi="he-IL"/>
+        </w:rPr>
+        <w:t xml:space="preserve"> vícedimenzionální</w:t>
+      </w:r>
+      <w:r>
+        <w:rPr>
+          <w:lang w:bidi="he-IL"/>
+        </w:rPr>
+        <w:t xml:space="preserve"> datovou distribuci.</w:t>
+      </w:r>
+      <w:r>
+        <w:rPr>
+          <w:lang w:bidi="he-IL"/>
+        </w:rPr>
+        <w:t xml:space="preserve"> Příklad takového oddělení je znázorňen na obrázku 1.</w:t>
+      </w:r>
+      <w:r>
+        <w:rPr>
+          <w:lang w:bidi="he-IL"/>
+        </w:rPr>
+        <w:t xml:space="preserve"> Mezi diskriminativní algoritmy patří typicky neuronové sítě, support vector machines,  line</w:t>
+      </w:r>
+      <w:r>
+        <w:rPr>
+          <w:lang w:bidi="he-IL"/>
+        </w:rPr>
+        <w:t xml:space="preserve">ární regresní algoritmy a další </w:t>
+      </w:r>
+      <w:r>
+        <w:rPr>
+          <w:lang w:bidi="he-IL"/>
+        </w:rPr>
+        <w:fldChar w:fldCharType="begin"/>
+      </w:r>
+      <w:r>
+        <w:rPr>
+          <w:lang w:bidi="he-IL"/>
+        </w:rPr>
+        <w:instrText xml:space="preserve"> ADDIN ZOTERO_ITEM CSL_CITATION {"citationID":"XD5LMBoy","properties":{"formattedCitation":"(Jebara 1996)","plainCitation":"(Jebara 1996)","noteIndex":0},"citationItems":[{"id":"EykNnhO6/NcUTd9Pp","uris":["http://zotero.org/users/local/DXBpxSa9/items/HK5UUPBX"],"uri":["http://zotero.org/users/local/DXBpxSa9/items/HK5UUPBX"],"itemData":{"id":481,"type":"article-journal","title":"Discriminative, Generative and Imitative Learning","page":"212","source":"Zotero","abstract":"I propose a common framework that combines three diﬀerent paradigms in machine learning: generative, discriminative and imitative learning. A generative probabilistic distribution is a principled way to model many machine learning and machine perception problems. Therein, one provides domain speciﬁc knowledge in terms of structure and parameter priors over the joint space of variables. Bayesian networks and Bayesian statistics provide a rich and ﬂexible language for specifying this knowledge and subsequently reﬁning it with data and observations. The ﬁnal result is a distribution that is a good generator of novel exemplars.","language":"en","author":[{"family":"Jebara","given":"Tony"}],"issued":{"date-parts":[["1996"]]}}}],"schema":"https://github.com/citation-style-language/schema/raw/master/csl-citation.json"} </w:instrText>
+      </w:r>
+      <w:r>
+        <w:rPr>
+          <w:lang w:bidi="he-IL"/>
+        </w:rPr>
+        <w:fldChar w:fldCharType="separate"/>
+      </w:r>
+      <w:r>
+        <w:t>(Jebara 1996)</w:t>
+      </w:r>
+      <w:r>
+        <w:rPr>
+          <w:lang w:bidi="he-IL"/>
+        </w:rPr>
+        <w:fldChar w:fldCharType="end"/>
+      </w:r>
+      <w:r>
+        <w:rPr>
+          <w:lang w:bidi="he-IL"/>
+        </w:rPr>
+        <w:t>. Primární užití diskriminativních algoritmů lze vidět v klasifikaci popřípadě regresi.</w:t>
+      </w:r>
+    </w:p>
+    <w:p>
+      <w:pPr>
+        <w:pStyle w:val="Stadnartntext"/>
         <w:keepNext/>
-        <w:keepLines/>
-        <w:spacing w:before="720" w:after="360"/>
-        <w:outlineLvl w:val="0"/>
-        <w:rPr>
-          <w:rFonts w:ascii="Arial" w:eastAsiaTheme="majorEastAsia" w:hAnsi="Arial" w:cstheme="majorBidi"/>
-          <w:b/>
-          <w:color w:val="000000" w:themeColor="text1"/>
-          <w:sz w:val="36"/>
-          <w:szCs w:val="32"/>
-        </w:rPr>
-      </w:pPr>
-      <w:r>
-        <w:rPr>
-          <w:rFonts w:ascii="Arial" w:eastAsiaTheme="majorEastAsia" w:hAnsi="Arial" w:cstheme="majorBidi"/>
-          <w:b/>
-          <w:color w:val="000000" w:themeColor="text1"/>
-          <w:sz w:val="36"/>
-          <w:szCs w:val="32"/>
-        </w:rPr>
-        <w:t>Strojové učení</w:t>
+        <w:jc w:val="center"/>
+      </w:pPr>
+      <w:r>
+        <w:rPr>
+          <w:noProof/>
+          <w:lang w:eastAsia="cs-CZ"/>
+        </w:rPr>
+        <w:drawing>
+          <wp:inline distT="0" distB="0" distL="0" distR="0" wp14:anchorId="44B1D5EC" wp14:editId="5EA5B669">
+            <wp:extent cx="3143250" cy="1774513"/>
+            <wp:effectExtent l="0" t="0" r="0" b="0"/>
+            <wp:docPr id="1" name="Picture 1"/>
+            <wp:cNvGraphicFramePr>
+              <a:graphicFrameLocks xmlns:a="http://schemas.openxmlformats.org/drawingml/2006/main" noChangeAspect="1"/>
+            </wp:cNvGraphicFramePr>
+            <a:graphic xmlns:a="http://schemas.openxmlformats.org/drawingml/2006/main">
+              <a:graphicData uri="http://schemas.openxmlformats.org/drawingml/2006/picture">
+                <pic:pic xmlns:pic="http://schemas.openxmlformats.org/drawingml/2006/picture">
+                  <pic:nvPicPr>
+                    <pic:cNvPr id="1" name=""/>
+                    <pic:cNvPicPr/>
+                  </pic:nvPicPr>
+                  <pic:blipFill>
+                    <a:blip r:embed="rId10"/>
+                    <a:stretch>
+                      <a:fillRect/>
+                    </a:stretch>
+                  </pic:blipFill>
+                  <pic:spPr>
+                    <a:xfrm>
+                      <a:off x="0" y="0"/>
+                      <a:ext cx="3160320" cy="1784150"/>
+                    </a:xfrm>
+                    <a:prstGeom prst="rect">
+                      <a:avLst/>
+                    </a:prstGeom>
+                  </pic:spPr>
+                </pic:pic>
+              </a:graphicData>
+            </a:graphic>
+          </wp:inline>
+        </w:drawing>
+      </w:r>
+    </w:p>
+    <w:p>
+      <w:pPr>
+        <w:pStyle w:val="Caption"/>
+        <w:rPr>
+          <w:lang w:bidi="he-IL"/>
+        </w:rPr>
+      </w:pPr>
+      <w:r>
+        <w:t xml:space="preserve">Obrázek </w:t>
+      </w:r>
+      <w:r>
+        <w:fldChar w:fldCharType="begin"/>
+      </w:r>
+      <w:r>
+        <w:instrText xml:space="preserve"> SEQ Obrázek \* ARABIC </w:instrText>
+      </w:r>
+      <w:r>
+        <w:fldChar w:fldCharType="separate"/>
+      </w:r>
+      <w:r>
+        <w:rPr>
+          <w:noProof/>
+        </w:rPr>
+        <w:t>1</w:t>
+      </w:r>
+      <w:r>
+        <w:fldChar w:fldCharType="end"/>
+      </w:r>
+      <w:r>
+        <w:t xml:space="preserve"> deeplearningbook</w:t>
+      </w:r>
+    </w:p>
+    <w:p>
+      <w:pPr>
+        <w:pStyle w:val="Heading2"/>
+      </w:pPr>
+      <w:r>
+        <w:t>Metody strojového učení</w:t>
+      </w:r>
+      <w:r>
+        <w:t xml:space="preserve"> s omezením na neuronové sítě</w:t>
       </w:r>
     </w:p>
     <w:p>
@@ -1216,7 +2460,6 @@
         <w:rPr>
           <w:rFonts w:ascii="Cambria" w:hAnsi="Cambria" w:cs="Arial"/>
           <w:sz w:val="26"/>
-          <w:lang w:bidi="he-IL"/>
         </w:rPr>
       </w:pPr>
       <w:r>
@@ -1225,109 +2468,19 @@
           <w:sz w:val="26"/>
         </w:rPr>
         <w:tab/>
-        <w:t xml:space="preserve">Z formálních definic strojového učení je vybráno tradiční znění Toma Mitchella, který definuje strojové učení násedujícím způsobem. </w:t>
-      </w:r>
-      <w:r>
-        <w:rPr>
-          <w:rFonts w:ascii="Cambria" w:hAnsi="Cambria" w:cs="Arial"/>
-          <w:i/>
-          <w:sz w:val="26"/>
-        </w:rPr>
-        <w:t xml:space="preserve">„Stroj (počítačový program) se učí plnit třídu zadání T  ze zkušenost E a s úspěšností P v tom případě, když se úspěšnost plnění zadaných úkolů T  zlepšuje s využitím znalostí nabytých ze </w:t>
-      </w:r>
-      <w:r>
-        <w:rPr>
-          <w:rFonts w:ascii="Cambria" w:hAnsi="Cambria" w:cs="Arial"/>
-          <w:sz w:val="26"/>
-        </w:rPr>
-        <w:t xml:space="preserve">zkušenosti E.“ </w:t>
-      </w:r>
-      <w:r>
-        <w:rPr>
-          <w:rFonts w:ascii="Cambria" w:hAnsi="Cambria" w:cs="Arial"/>
-          <w:sz w:val="26"/>
-        </w:rPr>
-        <w:fldChar w:fldCharType="begin"/>
-      </w:r>
-      <w:r>
-        <w:rPr>
-          <w:rFonts w:ascii="Cambria" w:hAnsi="Cambria" w:cs="Arial"/>
-          <w:sz w:val="26"/>
-        </w:rPr>
-        <w:instrText xml:space="preserve"> ADDIN ZOTERO_ITEM CSL_CITATION {"citationID":"DAB58nC8","properties":{"formattedCitation":"(Mitchell 1997a)","plainCitation":"(Mitchell 1997a)","noteIndex":0},"citationItems":[{"id":"hA0wgkxk/cCVRH0T9","uris":["http://zotero.org/users/local/IbRhotwj/items/JNC9CCCD"],"uri":["http://zotero.org/users/local/IbRhotwj/items/JNC9CCCD"],"itemData":{"id":159,"type":"book","title":"Machine Learning","collection-title":"McGraw-Hill series in computer science","publisher":"McGraw-Hill","publisher-place":"New York","number-of-pages":"414","source":"Library of Congress ISBN","event-place":"New York","ISBN":"978-0-07-042807-2","call-number":"Q325.5 .M58 1997","language":"en","author":[{"family":"Mitchell","given":"Tom M."}],"issued":{"date-parts":[["1997"]]}}}],"schema":"https://github.com/citation-style-language/schema/raw/master/csl-citation.json"} </w:instrText>
-      </w:r>
-      <w:r>
-        <w:rPr>
-          <w:rFonts w:ascii="Cambria" w:hAnsi="Cambria" w:cs="Arial"/>
-          <w:sz w:val="26"/>
-        </w:rPr>
-        <w:fldChar w:fldCharType="separate"/>
-      </w:r>
-      <w:r>
-        <w:rPr>
-          <w:rFonts w:ascii="Cambria" w:hAnsi="Cambria"/>
-          <w:sz w:val="26"/>
-        </w:rPr>
-        <w:t>(Mitchell 1997a)</w:t>
-      </w:r>
-      <w:r>
-        <w:rPr>
-          <w:rFonts w:ascii="Cambria" w:hAnsi="Cambria" w:cs="Arial"/>
-          <w:sz w:val="26"/>
-        </w:rPr>
-        <w:fldChar w:fldCharType="end"/>
-      </w:r>
-      <w:r>
-        <w:rPr>
-          <w:rFonts w:ascii="Cambria" w:hAnsi="Cambria" w:cs="Arial"/>
-          <w:sz w:val="26"/>
-        </w:rPr>
-        <w:t xml:space="preserve">. </w:t>
-      </w:r>
-      <w:r>
-        <w:rPr>
-          <w:rFonts w:ascii="Cambria" w:hAnsi="Cambria" w:cs="Arial"/>
-          <w:sz w:val="26"/>
-        </w:rPr>
-        <w:t>K </w:t>
-      </w:r>
-      <w:r>
-        <w:rPr>
-          <w:rFonts w:ascii="Cambria" w:hAnsi="Cambria" w:cs="Arial"/>
-          <w:sz w:val="26"/>
-          <w:lang w:bidi="he-IL"/>
-        </w:rPr>
-        <w:t>základním praktickým úlohám</w:t>
-      </w:r>
-      <w:r>
-        <w:rPr>
-          <w:rFonts w:ascii="Cambria" w:hAnsi="Cambria" w:cs="Arial"/>
-          <w:sz w:val="26"/>
-          <w:lang w:bidi="he-IL"/>
-        </w:rPr>
-        <w:t>,</w:t>
-      </w:r>
-      <w:r>
-        <w:rPr>
-          <w:rFonts w:ascii="Cambria" w:hAnsi="Cambria" w:cs="Arial"/>
-          <w:sz w:val="26"/>
-          <w:lang w:bidi="he-IL"/>
-        </w:rPr>
-        <w:t xml:space="preserve"> na něž jsou algoritmy strojového učení aplikovány patří klasifikace, predikce, plánování, popřípadě obecná kontrola agenta</w:t>
-      </w:r>
-      <w:r>
-        <w:rPr>
-          <w:rFonts w:ascii="Cambria" w:hAnsi="Cambria" w:cs="Arial"/>
-          <w:sz w:val="26"/>
-          <w:lang w:bidi="he-IL"/>
-        </w:rPr>
-        <w:t xml:space="preserve"> konkrétního autonomního systému</w:t>
-      </w:r>
-      <w:r>
-        <w:rPr>
-          <w:rFonts w:ascii="Cambria" w:hAnsi="Cambria" w:cs="Arial"/>
-          <w:sz w:val="26"/>
-          <w:lang w:bidi="he-IL"/>
+        <w:t>V následujících kapitolách budou postupně představeny konkrétní metody strojového učení</w:t>
+      </w:r>
+      <w:r>
+        <w:rPr>
+          <w:rFonts w:ascii="Cambria" w:hAnsi="Cambria" w:cs="Arial"/>
+          <w:sz w:val="26"/>
+        </w:rPr>
+        <w:t xml:space="preserve"> s omezením na formy neuronových sítí</w:t>
+      </w:r>
+      <w:r>
+        <w:rPr>
+          <w:rFonts w:ascii="Cambria" w:hAnsi="Cambria" w:cs="Arial"/>
+          <w:sz w:val="26"/>
         </w:rPr>
         <w:t>.</w:t>
       </w:r>
@@ -1335,7 +2488,13 @@
         <w:rPr>
           <w:rFonts w:ascii="Cambria" w:hAnsi="Cambria" w:cs="Arial"/>
           <w:sz w:val="26"/>
-          <w:lang w:bidi="he-IL"/>
+        </w:rPr>
+        <w:t xml:space="preserve"> Nejprve bude popsána</w:t>
+      </w:r>
+      <w:r>
+        <w:rPr>
+          <w:rFonts w:ascii="Cambria" w:hAnsi="Cambria" w:cs="Arial"/>
+          <w:sz w:val="26"/>
         </w:rPr>
         <w:t xml:space="preserve"> </w:t>
       </w:r>
@@ -1343,848 +2502,16 @@
         <w:rPr>
           <w:rFonts w:ascii="Cambria" w:hAnsi="Cambria" w:cs="Arial"/>
           <w:sz w:val="26"/>
-          <w:lang w:bidi="he-IL"/>
-        </w:rPr>
-        <w:t xml:space="preserve"> </w:t>
-      </w:r>
-    </w:p>
-    <w:p>
-      <w:pPr>
-        <w:spacing w:before="240" w:after="240" w:line="360" w:lineRule="auto"/>
-        <w:jc w:val="both"/>
-        <w:rPr>
-          <w:rFonts w:ascii="Cambria" w:hAnsi="Cambria"/>
-          <w:sz w:val="26"/>
-        </w:rPr>
-      </w:pPr>
-      <w:r>
-        <w:rPr>
-          <w:rFonts w:ascii="Cambria" w:hAnsi="Cambria" w:cs="Arial"/>
-          <w:sz w:val="26"/>
-          <w:lang w:bidi="he-IL"/>
-        </w:rPr>
-        <w:tab/>
-        <w:t xml:space="preserve">Následuje výčet hlavních argumentů pro upřednostňování algoritmů strojového učení, namísto implementace </w:t>
-      </w:r>
-      <w:r>
-        <w:rPr>
-          <w:rFonts w:ascii="Cambria" w:hAnsi="Cambria" w:cs="Arial"/>
-          <w:sz w:val="26"/>
-          <w:lang w:bidi="he-IL"/>
-        </w:rPr>
-        <w:t>jiného</w:t>
-      </w:r>
-      <w:r>
-        <w:rPr>
-          <w:rFonts w:ascii="Cambria" w:hAnsi="Cambria" w:cs="Arial"/>
-          <w:sz w:val="26"/>
-          <w:lang w:bidi="he-IL"/>
-        </w:rPr>
-        <w:t xml:space="preserve"> systému. Mitchellem definovaná zkušenost </w:t>
-      </w:r>
-      <w:r>
-        <w:rPr>
-          <w:rFonts w:ascii="Cambria" w:hAnsi="Cambria" w:cs="Arial"/>
-          <w:i/>
-          <w:iCs/>
-          <w:sz w:val="26"/>
-          <w:lang w:bidi="he-IL"/>
-        </w:rPr>
-        <w:t>E</w:t>
-      </w:r>
-      <w:r>
-        <w:rPr>
-          <w:rFonts w:ascii="Cambria" w:hAnsi="Cambria" w:cs="Arial"/>
-          <w:i/>
-          <w:iCs/>
-          <w:sz w:val="26"/>
-          <w:lang w:bidi="he-IL"/>
-        </w:rPr>
-        <w:t xml:space="preserve"> </w:t>
-      </w:r>
-      <w:r>
-        <w:rPr>
-          <w:rFonts w:ascii="Cambria" w:hAnsi="Cambria" w:cs="Arial"/>
-          <w:sz w:val="26"/>
-          <w:lang w:bidi="he-IL"/>
-        </w:rPr>
-        <w:t xml:space="preserve">je v oblasti strojového učení reprezentována daty. </w:t>
-      </w:r>
-      <w:r>
-        <w:rPr>
-          <w:rFonts w:ascii="Cambria" w:hAnsi="Cambria" w:cs="Arial"/>
-          <w:sz w:val="26"/>
-          <w:lang w:bidi="he-IL"/>
-        </w:rPr>
-        <w:t>Pro trénovací sadu je důležité jaké formy nabývá, v jakém pořadí vstupují jednotlivá data do algoritmu, a především „</w:t>
-      </w:r>
-      <w:r>
-        <w:rPr>
-          <w:rFonts w:ascii="Cambria" w:hAnsi="Cambria" w:cs="Arial"/>
-          <w:i/>
-          <w:iCs/>
-          <w:sz w:val="26"/>
-          <w:lang w:bidi="he-IL"/>
-        </w:rPr>
-        <w:t xml:space="preserve">…jak dobře reprezentuje distribuci </w:t>
-      </w:r>
-      <w:r>
-        <w:rPr>
-          <w:rFonts w:ascii="Cambria" w:hAnsi="Cambria" w:cs="Arial"/>
-          <w:i/>
-          <w:iCs/>
-          <w:sz w:val="26"/>
-          <w:lang w:bidi="he-IL"/>
-        </w:rPr>
-        <w:t>příkladů, přes které musí být výsledný systém evaluován úspěšností P.“</w:t>
-      </w:r>
-      <w:r>
-        <w:rPr>
-          <w:rFonts w:ascii="Cambria" w:hAnsi="Cambria" w:cs="Arial"/>
-          <w:sz w:val="26"/>
-          <w:lang w:bidi="he-IL"/>
-        </w:rPr>
-        <w:t xml:space="preserve"> </w:t>
-      </w:r>
-      <w:r>
-        <w:rPr>
-          <w:rFonts w:ascii="Cambria" w:hAnsi="Cambria" w:cs="Arial"/>
-          <w:sz w:val="26"/>
-          <w:lang w:bidi="he-IL"/>
-        </w:rPr>
-        <w:fldChar w:fldCharType="begin"/>
-      </w:r>
-      <w:r>
-        <w:rPr>
-          <w:rFonts w:ascii="Cambria" w:hAnsi="Cambria" w:cs="Arial"/>
-          <w:sz w:val="26"/>
-          <w:lang w:bidi="he-IL"/>
-        </w:rPr>
-        <w:instrText xml:space="preserve"> ADDIN ZOTERO_ITEM CSL_CITATION {"citationID":"KGtGwr0L","properties":{"formattedCitation":"(Mitchell 1997b)","plainCitation":"(Mitchell 1997b)","noteIndex":0},"citationItems":[{"id":249,"uris":["http://zotero.org/users/local/DXBpxSa9/items/C6L4M5DL"],"uri":["http://zotero.org/users/local/DXBpxSa9/items/C6L4M5DL"],"itemData":{"id":249,"type":"book","title":"Machine Learning","collection-title":"McGraw-Hill series in computer science","publisher":"McGraw-Hill","publisher-place":"New York","number-of-pages":"414","source":"Library of Congress ISBN","event-place":"New York","ISBN":"978-0-07-042807-2","call-number":"Q325.5 .M58 1997","language":"en","author":[{"family":"Mitchell","given":"Tom M."}],"issued":{"date-parts":[["1997"]]}}}],"schema":"https://github.com/citation-style-language/schema/raw/master/csl-citation.json"} </w:instrText>
-      </w:r>
-      <w:r>
-        <w:rPr>
-          <w:rFonts w:ascii="Cambria" w:hAnsi="Cambria" w:cs="Arial"/>
-          <w:sz w:val="26"/>
-          <w:lang w:bidi="he-IL"/>
-        </w:rPr>
-        <w:fldChar w:fldCharType="separate"/>
-      </w:r>
-      <w:r>
-        <w:rPr>
-          <w:rFonts w:ascii="Cambria" w:hAnsi="Cambria"/>
-          <w:sz w:val="26"/>
-        </w:rPr>
-        <w:t>(Mitchell 1997b)</w:t>
-      </w:r>
-      <w:r>
-        <w:rPr>
-          <w:rFonts w:ascii="Cambria" w:hAnsi="Cambria" w:cs="Arial"/>
-          <w:sz w:val="26"/>
-          <w:lang w:bidi="he-IL"/>
-        </w:rPr>
-        <w:fldChar w:fldCharType="end"/>
-      </w:r>
-      <w:r>
-        <w:rPr>
-          <w:rFonts w:ascii="Cambria" w:hAnsi="Cambria" w:cs="Arial"/>
-          <w:sz w:val="26"/>
-          <w:lang w:bidi="he-IL"/>
-        </w:rPr>
-        <w:t xml:space="preserve"> V takto definované trénovací sadě, lze pak za pomocí vhodných algoritmů strojového učení hledat obecné vztahy a korelace, které by tradiční analýze zůstaly skryté</w:t>
-      </w:r>
-      <w:r>
-        <w:rPr>
-          <w:rFonts w:ascii="Cambria" w:hAnsi="Cambria" w:cs="Arial"/>
-          <w:sz w:val="26"/>
-          <w:lang w:bidi="he-IL"/>
-        </w:rPr>
-        <w:t xml:space="preserve"> tj. jen těžko by se hledala přiměřená algoritmizovatelná logika</w:t>
-      </w:r>
-      <w:r>
-        <w:rPr>
-          <w:rFonts w:ascii="Cambria" w:hAnsi="Cambria" w:cs="Arial"/>
-          <w:sz w:val="26"/>
-          <w:lang w:bidi="he-IL"/>
-        </w:rPr>
-        <w:t>. Vzhledem k záměru této práce lze dodat, že tyto vztahy mohou být později užity ke generování nových vzorků zachovávajících obecné charakteristiky</w:t>
-      </w:r>
-      <w:r>
-        <w:rPr>
-          <w:rFonts w:ascii="Cambria" w:hAnsi="Cambria" w:cs="Arial"/>
-          <w:sz w:val="26"/>
-          <w:lang w:bidi="he-IL"/>
-        </w:rPr>
-        <w:t xml:space="preserve"> a </w:t>
-      </w:r>
-      <w:r>
-        <w:rPr>
-          <w:rFonts w:ascii="Cambria" w:hAnsi="Cambria" w:cs="Arial"/>
-          <w:sz w:val="26"/>
-          <w:lang w:bidi="he-IL"/>
-        </w:rPr>
-        <w:t>distribuce</w:t>
-      </w:r>
-      <w:r>
-        <w:rPr>
-          <w:rFonts w:ascii="Cambria" w:hAnsi="Cambria" w:cs="Arial"/>
-          <w:sz w:val="26"/>
-          <w:lang w:bidi="he-IL"/>
-        </w:rPr>
-        <w:t xml:space="preserve"> trénovací sady. Dalším</w:t>
-      </w:r>
-      <w:r>
-        <w:rPr>
-          <w:rFonts w:ascii="Cambria" w:hAnsi="Cambria" w:cs="Arial"/>
-          <w:sz w:val="26"/>
-          <w:lang w:bidi="he-IL"/>
-        </w:rPr>
-        <w:t>i</w:t>
-      </w:r>
-      <w:r>
-        <w:rPr>
-          <w:rFonts w:ascii="Cambria" w:hAnsi="Cambria" w:cs="Arial"/>
-          <w:sz w:val="26"/>
-          <w:lang w:bidi="he-IL"/>
-        </w:rPr>
-        <w:t xml:space="preserve"> důvod</w:t>
-      </w:r>
-      <w:r>
-        <w:rPr>
-          <w:rFonts w:ascii="Cambria" w:hAnsi="Cambria" w:cs="Arial"/>
-          <w:sz w:val="26"/>
-          <w:lang w:bidi="he-IL"/>
-        </w:rPr>
-        <w:t>y</w:t>
-      </w:r>
-      <w:r>
-        <w:rPr>
-          <w:rFonts w:ascii="Cambria" w:hAnsi="Cambria" w:cs="Arial"/>
-          <w:sz w:val="26"/>
-          <w:lang w:bidi="he-IL"/>
-        </w:rPr>
-        <w:t xml:space="preserve"> pro preferenci </w:t>
-      </w:r>
-      <w:r>
-        <w:rPr>
-          <w:rFonts w:ascii="Cambria" w:hAnsi="Cambria" w:cs="Arial"/>
-          <w:sz w:val="26"/>
-          <w:lang w:bidi="he-IL"/>
-        </w:rPr>
-        <w:t>ASU je dle Nil</w:t>
-      </w:r>
-      <w:r>
-        <w:rPr>
-          <w:rFonts w:ascii="Cambria" w:hAnsi="Cambria" w:cs="Arial"/>
-          <w:sz w:val="26"/>
-          <w:lang w:bidi="he-IL"/>
-        </w:rPr>
-        <w:t>s</w:t>
-      </w:r>
-      <w:r>
-        <w:rPr>
-          <w:rFonts w:ascii="Cambria" w:hAnsi="Cambria" w:cs="Arial"/>
-          <w:sz w:val="26"/>
-          <w:lang w:bidi="he-IL"/>
-        </w:rPr>
-        <w:t>s</w:t>
-      </w:r>
-      <w:r>
-        <w:rPr>
-          <w:rFonts w:ascii="Cambria" w:hAnsi="Cambria" w:cs="Arial"/>
-          <w:sz w:val="26"/>
-          <w:lang w:bidi="he-IL"/>
-        </w:rPr>
-        <w:t xml:space="preserve">ona </w:t>
-      </w:r>
-      <w:r>
-        <w:rPr>
-          <w:rFonts w:ascii="Cambria" w:hAnsi="Cambria" w:cs="Arial"/>
-          <w:sz w:val="26"/>
-          <w:lang w:bidi="he-IL"/>
-        </w:rPr>
-        <w:t xml:space="preserve">enormní velikost datové sady, která znemožňuje syntézu do tradičního programu. Dále je </w:t>
-      </w:r>
-      <w:r>
-        <w:rPr>
-          <w:rFonts w:ascii="Cambria" w:hAnsi="Cambria" w:cs="Arial"/>
-          <w:sz w:val="26"/>
-          <w:lang w:bidi="he-IL"/>
+        </w:rPr>
+        <w:t xml:space="preserve">standartní architekura umělé neuronové sítě a poté budou představeny tři další modely totiž General Adversarial Networks, Konvoluční neuronové sítě </w:t>
+      </w:r>
+      <w:r>
+        <w:rPr>
+          <w:rFonts w:ascii="Cambria" w:hAnsi="Cambria" w:cs="Arial"/>
+          <w:sz w:val="26"/>
         </w:rPr>
         <w:lastRenderedPageBreak/>
-        <w:t>to dynamická proměnlivost dat, na kterou musí být systém schopný v ideálním případě reagovat. A konečně jsou některé úlohy definovatelné pouze pomocí předkládání četných příkladů. (Nilsson 1998)</w:t>
-      </w:r>
-      <w:r>
-        <w:rPr>
-          <w:rFonts w:ascii="Cambria" w:hAnsi="Cambria"/>
-          <w:sz w:val="26"/>
-        </w:rPr>
-        <w:t>.</w:t>
-      </w:r>
-    </w:p>
-    <w:p>
-      <w:pPr>
-        <w:pStyle w:val="Heading2"/>
-      </w:pPr>
-      <w:r>
-        <w:t>Rozlišení učících algoritmů s učitelem a bez učitele</w:t>
-      </w:r>
-    </w:p>
-    <w:p>
-      <w:pPr>
-        <w:pStyle w:val="Stadnartntext"/>
-      </w:pPr>
-      <w:r>
-        <w:tab/>
-      </w:r>
-      <w:r>
-        <w:t xml:space="preserve">Modely </w:t>
-      </w:r>
-    </w:p>
-    <w:p>
-      <w:pPr>
-        <w:pStyle w:val="Heading2"/>
-        <w:rPr>
-          <w:lang w:bidi="he-IL"/>
-        </w:rPr>
-      </w:pPr>
-      <w:r>
-        <w:t>Rozli</w:t>
-      </w:r>
-      <w:r>
-        <w:rPr>
-          <w:lang w:bidi="he-IL"/>
-        </w:rPr>
-        <w:t>šení diskriminativních a generativních modelů</w:t>
-      </w:r>
-    </w:p>
-    <w:p>
-      <w:pPr>
-        <w:pStyle w:val="Stadnartntext"/>
-        <w:rPr>
-          <w:lang w:bidi="he-IL"/>
-        </w:rPr>
-      </w:pPr>
-      <w:r>
-        <w:rPr>
-          <w:lang w:bidi="he-IL"/>
-        </w:rPr>
-        <w:tab/>
-      </w:r>
-      <w:r>
-        <w:rPr>
-          <w:lang w:bidi="he-IL"/>
-        </w:rPr>
-        <w:t>Kromě</w:t>
-      </w:r>
-      <w:r>
-        <w:rPr>
-          <w:lang w:bidi="he-IL"/>
-        </w:rPr>
-        <w:t xml:space="preserve"> již uvedeného</w:t>
-      </w:r>
-      <w:r>
-        <w:rPr>
-          <w:lang w:bidi="he-IL"/>
-        </w:rPr>
-        <w:t xml:space="preserve"> </w:t>
-      </w:r>
-      <w:r>
-        <w:rPr>
-          <w:lang w:bidi="he-IL"/>
-        </w:rPr>
-        <w:t>čle</w:t>
-      </w:r>
-      <w:r>
-        <w:rPr>
-          <w:lang w:bidi="he-IL"/>
-        </w:rPr>
-        <w:t>lení na učení s učitelem a učení bez učitele, lze algoritmy rozdělit rovněž na diskriminativní a generativní. Na rozdíl mezi nimi lze dobře poukázat v</w:t>
-      </w:r>
-      <w:r>
-        <w:rPr>
-          <w:lang w:bidi="he-IL"/>
-        </w:rPr>
-        <w:t> aplikaci na klasifik</w:t>
-      </w:r>
-      <w:r>
-        <w:rPr>
-          <w:lang w:bidi="he-IL"/>
-        </w:rPr>
-        <w:t xml:space="preserve">aci, kde obvykle jde o rozdělení datové distribuce do několika oblastí. </w:t>
-      </w:r>
-      <w:r>
-        <w:rPr>
-          <w:lang w:bidi="he-IL"/>
-        </w:rPr>
-        <w:t>Zatímco u diskriminativních modelů jde o namapování vstupů na konkrétní výstup, kterým může být konkrétní třída či skalární hodnota, generativní přístup modeluje pravděpodobnostní relace mezi proměnnými daného modelu</w:t>
-      </w:r>
-      <w:r>
-        <w:rPr>
-          <w:lang w:bidi="he-IL"/>
-        </w:rPr>
-        <w:t xml:space="preserve"> </w:t>
-      </w:r>
-      <w:r>
-        <w:rPr>
-          <w:lang w:bidi="he-IL"/>
-        </w:rPr>
-        <w:fldChar w:fldCharType="begin"/>
-      </w:r>
-      <w:r>
-        <w:rPr>
-          <w:lang w:bidi="he-IL"/>
-        </w:rPr>
-        <w:instrText xml:space="preserve"> ADDIN ZOTERO_ITEM CSL_CITATION {"citationID":"OPrn0G7O","properties":{"formattedCitation":"(Jebara 1996)","plainCitation":"(Jebara 1996)","noteIndex":0},"citationItems":[{"id":481,"uris":["http://zotero.org/users/local/DXBpxSa9/items/HK5UUPBX"],"uri":["http://zotero.org/users/local/DXBpxSa9/items/HK5UUPBX"],"itemData":{"id":481,"type":"article-journal","title":"Discriminative, Generative and Imitative Learning","page":"212","source":"Zotero","abstract":"I propose a common framework that combines three diﬀerent paradigms in machine learning: generative, discriminative and imitative learning. A generative probabilistic distribution is a principled way to model many machine learning and machine perception problems. Therein, one provides domain speciﬁc knowledge in terms of structure and parameter priors over the joint space of variables. Bayesian networks and Bayesian statistics provide a rich and ﬂexible language for specifying this knowledge and subsequently reﬁning it with data and observations. The ﬁnal result is a distribution that is a good generator of novel exemplars.","language":"en","author":[{"family":"Jebara","given":"Tony"}],"issued":{"date-parts":[["1996"]]}}}],"schema":"https://github.com/citation-style-language/schema/raw/master/csl-citation.json"} </w:instrText>
-      </w:r>
-      <w:r>
-        <w:rPr>
-          <w:lang w:bidi="he-IL"/>
-        </w:rPr>
-        <w:fldChar w:fldCharType="separate"/>
-      </w:r>
-      <w:r>
-        <w:t>(Jebara 1996)</w:t>
-      </w:r>
-      <w:r>
-        <w:rPr>
-          <w:lang w:bidi="he-IL"/>
-        </w:rPr>
-        <w:fldChar w:fldCharType="end"/>
-      </w:r>
-      <w:r>
-        <w:rPr>
-          <w:lang w:bidi="he-IL"/>
-        </w:rPr>
-        <w:t xml:space="preserve">. </w:t>
-      </w:r>
-      <w:r>
-        <w:rPr>
-          <w:lang w:bidi="he-IL"/>
-        </w:rPr>
-        <w:t xml:space="preserve">Pro N proměnných lze v těchto modelech nalézt úplnou </w:t>
-      </w:r>
-      <w:r>
-        <w:rPr>
-          <w:lang w:bidi="he-IL"/>
-        </w:rPr>
-        <w:t>s</w:t>
-      </w:r>
-      <w:r>
-        <w:rPr>
-          <w:lang w:bidi="he-IL"/>
-        </w:rPr>
-        <w:t>druženou pravděpodobnost ve formě p(x</w:t>
-      </w:r>
-      <w:r>
-        <w:rPr>
-          <w:vertAlign w:val="subscript"/>
-          <w:lang w:bidi="he-IL"/>
-        </w:rPr>
-        <w:t>1</w:t>
-      </w:r>
-      <w:r>
-        <w:rPr>
-          <w:lang w:bidi="he-IL"/>
-        </w:rPr>
-        <w:t>,…..x</w:t>
-      </w:r>
-      <w:r>
-        <w:rPr>
-          <w:vertAlign w:val="subscript"/>
-          <w:lang w:bidi="he-IL"/>
-        </w:rPr>
-        <w:t>n</w:t>
-      </w:r>
-      <w:r>
-        <w:rPr>
-          <w:lang w:bidi="he-IL"/>
-        </w:rPr>
-        <w:t>). Existuje-li vyjádření takové distribuce, lze na základě této formule odvozovat další hodnoty proměnných pomocí bayesovských pravidel.</w:t>
-      </w:r>
-      <w:r>
-        <w:rPr>
-          <w:lang w:bidi="he-IL"/>
-        </w:rPr>
-        <w:t xml:space="preserve"> Tomuto procesu se říká inference.</w:t>
-      </w:r>
-      <w:r>
-        <w:rPr>
-          <w:lang w:bidi="he-IL"/>
-        </w:rPr>
-        <w:t xml:space="preserve"> Ve vztahu ke klasifikaci je to pak především pravděpodobnost p(y</w:t>
-      </w:r>
-      <w:r>
-        <w:rPr>
-          <w:lang w:bidi="he-IL"/>
-        </w:rPr>
-        <w:t>|x</w:t>
-      </w:r>
-      <w:r>
-        <w:rPr>
-          <w:lang w:bidi="he-IL"/>
-        </w:rPr>
-        <w:t xml:space="preserve">), kde </w:t>
-      </w:r>
-      <w:r>
-        <w:rPr>
-          <w:i/>
-          <w:iCs/>
-          <w:lang w:bidi="he-IL"/>
-        </w:rPr>
-        <w:t>y</w:t>
-      </w:r>
-      <w:r>
-        <w:rPr>
-          <w:i/>
-          <w:iCs/>
-          <w:lang w:bidi="he-IL"/>
-        </w:rPr>
-        <w:t xml:space="preserve"> </w:t>
-      </w:r>
-      <w:r>
-        <w:rPr>
-          <w:lang w:bidi="he-IL"/>
-        </w:rPr>
-        <w:t>je třída</w:t>
-      </w:r>
-      <w:r>
-        <w:rPr>
-          <w:lang w:bidi="he-IL"/>
-        </w:rPr>
-        <w:t xml:space="preserve"> objektu</w:t>
-      </w:r>
-      <w:r>
-        <w:rPr>
-          <w:lang w:bidi="he-IL"/>
-        </w:rPr>
-        <w:t xml:space="preserve"> vzhledem k</w:t>
-      </w:r>
-      <w:r>
-        <w:rPr>
-          <w:lang w:bidi="he-IL"/>
-        </w:rPr>
-        <w:t xml:space="preserve"> rozdělení</w:t>
-      </w:r>
-      <w:r>
-        <w:rPr>
-          <w:lang w:bidi="he-IL"/>
-        </w:rPr>
-        <w:t> </w:t>
-      </w:r>
-      <w:r>
-        <w:rPr>
-          <w:i/>
-          <w:iCs/>
-          <w:lang w:bidi="he-IL"/>
-        </w:rPr>
-        <w:t>x</w:t>
-      </w:r>
-      <w:r>
-        <w:rPr>
-          <w:lang w:bidi="he-IL"/>
-        </w:rPr>
-        <w:t xml:space="preserve">. </w:t>
-      </w:r>
-      <w:r>
-        <w:rPr>
-          <w:lang w:bidi="he-IL"/>
-        </w:rPr>
-        <w:fldChar w:fldCharType="begin"/>
-      </w:r>
-      <w:r>
-        <w:rPr>
-          <w:lang w:bidi="he-IL"/>
-        </w:rPr>
-        <w:instrText xml:space="preserve"> ADDIN ZOTERO_ITEM CSL_CITATION {"citationID":"g6QdBucy","properties":{"formattedCitation":"(Ng a Jordan nedatov\\uc0\\u225{}no)","plainCitation":"(Ng a Jordan nedatováno)","noteIndex":0},"citationItems":[{"id":274,"uris":["http://zotero.org/users/local/DXBpxSa9/items/SWT9YI2N"],"uri":["http://zotero.org/users/local/DXBpxSa9/items/SWT9YI2N"],"itemData":{"id":274,"type":"article-journal","title":"On Discriminative vs. Generative Classifiers: A comparison of logistic regression and naive Bayes","page":"8","source":"Zotero","abstract":"We compare discriminative and generative learning as typified by logistic regression and naive Bayes. We show, contrary to a widelyheld belief that discriminative classifiers are almost always to be preferred, that there can often be two distinct regimes of performance as the training set size is increased, one in which each algorithm does better. This stems from the observation- which is borne out in repeated experiments- that while discriminative learning has lower asymptotic error, a generative classifier may also approach its (higher) asymptotic error much faster.","language":"en","author":[{"family":"Ng","given":"Andrew Y"},{"family":"Jordan","given":"Michael I"}]}}],"schema":"https://github.com/citation-style-language/schema/raw/master/csl-citation.json"} </w:instrText>
-      </w:r>
-      <w:r>
-        <w:rPr>
-          <w:lang w:bidi="he-IL"/>
-        </w:rPr>
-        <w:fldChar w:fldCharType="separate"/>
-      </w:r>
-      <w:r>
-        <w:rPr>
-          <w:rFonts w:cs="Times New Roman"/>
-          <w:szCs w:val="24"/>
-        </w:rPr>
-        <w:t>(Ng a Jordan nedatováno)</w:t>
-      </w:r>
-      <w:r>
-        <w:rPr>
-          <w:lang w:bidi="he-IL"/>
-        </w:rPr>
-        <w:fldChar w:fldCharType="end"/>
-      </w:r>
-      <w:r>
-        <w:rPr>
-          <w:lang w:bidi="he-IL"/>
-        </w:rPr>
-        <w:t>.</w:t>
-      </w:r>
-      <w:r>
-        <w:rPr>
-          <w:lang w:bidi="he-IL"/>
-        </w:rPr>
-        <w:t xml:space="preserve"> </w:t>
-      </w:r>
-      <w:r>
-        <w:rPr>
-          <w:lang w:bidi="he-IL"/>
-        </w:rPr>
-        <w:t xml:space="preserve">Generativní modely existují většinou ve formě grafických modelů, mezi které patří primárně bayesovské sítě se směrovými relacemi mezi proměnnými a Markovovy modely, popřípadě Markovovy nahodilostní pole. (Jebara – google books). </w:t>
-      </w:r>
-      <w:r>
-        <w:rPr>
-          <w:lang w:bidi="he-IL"/>
-        </w:rPr>
-        <w:t xml:space="preserve">Na příkladu klasifikace jednociferných čísel demonstruje Revow zásadní praktický důsledek při použití generativních modelů, totiž ten, že najdeme-li generativní model pro daný systém, našli jsme i model, který je schopen generovat nové vzorky </w:t>
-      </w:r>
-      <w:r>
-        <w:rPr>
-          <w:lang w:bidi="he-IL"/>
-        </w:rPr>
-        <w:fldChar w:fldCharType="begin"/>
-      </w:r>
-      <w:r>
-        <w:rPr>
-          <w:lang w:bidi="he-IL"/>
-        </w:rPr>
-        <w:instrText xml:space="preserve"> ADDIN ZOTERO_ITEM CSL_CITATION {"citationID":"xYr2fYji","properties":{"formattedCitation":"(Michael Revow et al. 1996)","plainCitation":"(Michael Revow et al. 1996)","noteIndex":0},"citationItems":[{"id":486,"uris":["http://zotero.org/users/local/DXBpxSa9/items/WDPKK3UD"],"uri":["http://zotero.org/users/local/DXBpxSa9/items/WDPKK3UD"],"itemData":{"id":486,"type":"article-journal","title":"Using Generative Models for Handwritten Digit Recognition","container-title":"IEEE Transactions on pattern analysis and machine intelligence","page":"15","volume":"18","issue":"6","author":[{"literal":"Michael Revow"},{"literal":"Christopher K.I Williams"},{"literal":"Geoffrey E. Hinton"}],"issued":{"date-parts":[["1996"]]}}}],"schema":"https://github.com/citation-style-language/schema/raw/master/csl-citation.json"} </w:instrText>
-      </w:r>
-      <w:r>
-        <w:rPr>
-          <w:lang w:bidi="he-IL"/>
-        </w:rPr>
-        <w:fldChar w:fldCharType="separate"/>
-      </w:r>
-      <w:r>
-        <w:t>(Michael Revow et al. 1996)</w:t>
-      </w:r>
-      <w:r>
-        <w:rPr>
-          <w:lang w:bidi="he-IL"/>
-        </w:rPr>
-        <w:fldChar w:fldCharType="end"/>
-      </w:r>
-      <w:r>
-        <w:rPr>
-          <w:lang w:bidi="he-IL"/>
-        </w:rPr>
-        <w:t>.</w:t>
-      </w:r>
-    </w:p>
-    <w:p>
-      <w:pPr>
-        <w:pStyle w:val="Stadnartntext"/>
-        <w:rPr>
-          <w:lang w:bidi="he-IL"/>
-        </w:rPr>
-      </w:pPr>
-    </w:p>
-    <w:p>
-      <w:pPr>
-        <w:pStyle w:val="Stadnartntext"/>
-        <w:rPr>
-          <w:lang w:bidi="he-IL"/>
-        </w:rPr>
-      </w:pPr>
-      <w:r>
-        <w:rPr>
-          <w:lang w:bidi="he-IL"/>
-        </w:rPr>
-        <w:lastRenderedPageBreak/>
-        <w:tab/>
-        <w:t>Diskriminativní modely se v jádru svého fungovaní snaží aproximovat ideální hranici, kter</w:t>
-      </w:r>
-      <w:r>
-        <w:rPr>
-          <w:lang w:bidi="he-IL"/>
-        </w:rPr>
-        <w:t>á žádoucím způsobem</w:t>
-      </w:r>
-      <w:r>
-        <w:rPr>
-          <w:lang w:bidi="he-IL"/>
-        </w:rPr>
-        <w:t xml:space="preserve"> </w:t>
-      </w:r>
-      <w:r>
-        <w:rPr>
-          <w:lang w:bidi="he-IL"/>
-        </w:rPr>
-        <w:t>odděluje</w:t>
-      </w:r>
-      <w:r>
-        <w:rPr>
-          <w:lang w:bidi="he-IL"/>
-        </w:rPr>
-        <w:t xml:space="preserve"> vícedimenzionální</w:t>
-      </w:r>
-      <w:r>
-        <w:rPr>
-          <w:lang w:bidi="he-IL"/>
-        </w:rPr>
-        <w:t xml:space="preserve"> datovou distribuci.</w:t>
-      </w:r>
-      <w:r>
-        <w:rPr>
-          <w:lang w:bidi="he-IL"/>
-        </w:rPr>
-        <w:t xml:space="preserve"> Mezi diskriminativní algoritmy patří typicky neuronové sítě, support vector machines,  line</w:t>
-      </w:r>
-      <w:r>
-        <w:rPr>
-          <w:lang w:bidi="he-IL"/>
-        </w:rPr>
-        <w:t xml:space="preserve">ární regresní algoritmy a další </w:t>
-      </w:r>
-      <w:r>
-        <w:rPr>
-          <w:lang w:bidi="he-IL"/>
-        </w:rPr>
-        <w:fldChar w:fldCharType="begin"/>
-      </w:r>
-      <w:r>
-        <w:rPr>
-          <w:lang w:bidi="he-IL"/>
-        </w:rPr>
-        <w:instrText xml:space="preserve"> ADDIN ZOTERO_ITEM CSL_CITATION {"citationID":"XD5LMBoy","properties":{"formattedCitation":"(Jebara 1996)","plainCitation":"(Jebara 1996)","noteIndex":0},"citationItems":[{"id":481,"uris":["http://zotero.org/users/local/DXBpxSa9/items/HK5UUPBX"],"uri":["http://zotero.org/users/local/DXBpxSa9/items/HK5UUPBX"],"itemData":{"id":481,"type":"article-journal","title":"Discriminative, Generative and Imitative Learning","page":"212","source":"Zotero","abstract":"I propose a common framework that combines three diﬀerent paradigms in machine learning: generative, discriminative and imitative learning. A generative probabilistic distribution is a principled way to model many machine learning and machine perception problems. Therein, one provides domain speciﬁc knowledge in terms of structure and parameter priors over the joint space of variables. Bayesian networks and Bayesian statistics provide a rich and ﬂexible language for specifying this knowledge and subsequently reﬁning it with data and observations. The ﬁnal result is a distribution that is a good generator of novel exemplars.","language":"en","author":[{"family":"Jebara","given":"Tony"}],"issued":{"date-parts":[["1996"]]}}}],"schema":"https://github.com/citation-style-language/schema/raw/master/csl-citation.json"} </w:instrText>
-      </w:r>
-      <w:r>
-        <w:rPr>
-          <w:lang w:bidi="he-IL"/>
-        </w:rPr>
-        <w:fldChar w:fldCharType="separate"/>
-      </w:r>
-      <w:r>
-        <w:t>(Jebara 1996)</w:t>
-      </w:r>
-      <w:r>
-        <w:rPr>
-          <w:lang w:bidi="he-IL"/>
-        </w:rPr>
-        <w:fldChar w:fldCharType="end"/>
-      </w:r>
-      <w:r>
-        <w:rPr>
-          <w:lang w:bidi="he-IL"/>
-        </w:rPr>
-        <w:t>. Primární užití diskriminativních algoritmů lze vidět v klasifikaci popřípadě regresi.</w:t>
-      </w:r>
-    </w:p>
-    <w:p>
-      <w:pPr>
-        <w:keepNext/>
-        <w:keepLines/>
-        <w:spacing w:before="640" w:after="320"/>
-        <w:outlineLvl w:val="1"/>
-        <w:rPr>
-          <w:rFonts w:ascii="Arial" w:eastAsiaTheme="majorEastAsia" w:hAnsi="Arial" w:cstheme="majorBidi"/>
-          <w:b/>
-          <w:color w:val="000000" w:themeColor="text1"/>
-          <w:sz w:val="32"/>
-          <w:szCs w:val="26"/>
-        </w:rPr>
-      </w:pPr>
-      <w:r>
-        <w:rPr>
-          <w:rFonts w:ascii="Arial" w:eastAsiaTheme="majorEastAsia" w:hAnsi="Arial" w:cstheme="majorBidi"/>
-          <w:b/>
-          <w:color w:val="000000" w:themeColor="text1"/>
-          <w:sz w:val="32"/>
-          <w:szCs w:val="26"/>
-        </w:rPr>
-        <w:t>Metody strojového učení</w:t>
-      </w:r>
-    </w:p>
-    <w:p>
-      <w:pPr>
-        <w:spacing w:before="240" w:after="240" w:line="360" w:lineRule="auto"/>
-        <w:jc w:val="both"/>
-        <w:rPr>
-          <w:rFonts w:ascii="Cambria" w:hAnsi="Cambria" w:cs="Arial"/>
-          <w:sz w:val="26"/>
-        </w:rPr>
-      </w:pPr>
-      <w:r>
-        <w:rPr>
-          <w:rFonts w:ascii="Cambria" w:hAnsi="Cambria" w:cs="Arial"/>
-          <w:sz w:val="26"/>
-        </w:rPr>
-        <w:tab/>
-        <w:t>V následujících kapitolách budou postupně představeny konkrétní metody strojového učení.</w:t>
-      </w:r>
-      <w:r>
-        <w:rPr>
-          <w:rFonts w:ascii="Cambria" w:hAnsi="Cambria" w:cs="Arial"/>
-          <w:sz w:val="26"/>
-        </w:rPr>
-        <w:t xml:space="preserve"> Vzhledem k praktické části práce je důraz kladen na představení</w:t>
-      </w:r>
-      <w:r>
-        <w:rPr>
-          <w:rFonts w:ascii="Cambria" w:hAnsi="Cambria" w:cs="Arial"/>
-          <w:sz w:val="26"/>
-        </w:rPr>
-        <w:t xml:space="preserve"> generativních popřípadě</w:t>
-      </w:r>
-      <w:r>
-        <w:rPr>
-          <w:rFonts w:ascii="Cambria" w:hAnsi="Cambria" w:cs="Arial"/>
-          <w:sz w:val="26"/>
-        </w:rPr>
-        <w:t xml:space="preserve"> pravděpodobnostních grafických modelů a těch, které</w:t>
-      </w:r>
-      <w:r>
-        <w:rPr>
-          <w:rFonts w:ascii="Cambria" w:hAnsi="Cambria" w:cs="Arial"/>
-          <w:sz w:val="26"/>
-        </w:rPr>
-        <w:t xml:space="preserve"> se dle Summervilla mohou uplatnit v rámci PCGML </w:t>
-      </w:r>
-      <w:r>
-        <w:rPr>
-          <w:rFonts w:ascii="Cambria" w:hAnsi="Cambria" w:cs="Arial"/>
-          <w:sz w:val="26"/>
-        </w:rPr>
-        <w:fldChar w:fldCharType="begin"/>
-      </w:r>
-      <w:r>
-        <w:rPr>
-          <w:rFonts w:ascii="Cambria" w:hAnsi="Cambria" w:cs="Arial"/>
-          <w:sz w:val="26"/>
-        </w:rPr>
-        <w:instrText xml:space="preserve"> ADDIN ZOTERO_ITEM CSL_CITATION {"citationID":"6CREefZ3","properties":{"formattedCitation":"(Summerville et al. 2017)","plainCitation":"(Summerville et al. 2017)","noteIndex":0},"citationItems":[{"id":2,"uris":["http://zotero.org/users/local/DXBpxSa9/items/YXC6SJCI"],"uri":["http://zotero.org/users/local/DXBpxSa9/items/YXC6SJCI"],"itemData":{"id":2,"type":"article-journal","title":"Procedural Content Generation via Machine Learning (PCGML)","container-title":"arXiv:1702.00539 [cs]","source":"arXiv.org","abstract":"This survey explores Procedural Content Generation via Machine Learning (PCGML), defined as the generation of game content using machine learning models trained on existing content. As the importance of PCG for game development increases, researchers explore new avenues for generating high-quality content with or without human involvement; this paper addresses the relatively new paradigm of using machine learning (in contrast with search-based, solver-based, and constructive methods). We focus on what is most often considered functional game content such as platformer levels, game maps, interactive fiction stories, and cards in collectible card games, as opposed to cosmetic content such as sprites and sound effects. In addition to using PCG for autonomous generation, co-creativity, mixed-initiative design, and compression, PCGML is suited for repair, critique, and content analysis because of its focus on modeling existing content. We discuss various data sources and representations that affect the resulting generated content. Multiple PCGML methods are covered, including neural networks, long short-term memory (LSTM) networks, autoencoders, and deep convolutional networks; Markov models, $n$-grams, and multi-dimensional Markov chains; clustering; and matrix factorization. Finally, we discuss open problems in the application of PCGML, including learning from small datasets, lack of training data, multi-layered learning, style-transfer, parameter tuning, and PCG as a game mechanic.","URL":"http://arxiv.org/abs/1702.00539","note":"arXiv: 1702.00539","author":[{"family":"Summerville","given":"Adam"},{"family":"Snodgrass","given":"Sam"},{"family":"Guzdial","given":"Matthew"},{"family":"Holmgård","given":"Christoffer"},{"family":"Hoover","given":"Amy K."},{"family":"Isaksen","given":"Aaron"},{"family":"Nealen","given":"Andy"},{"family":"Togelius","given":"Julian"}],"issued":{"date-parts":[["2017",2,1]]},"accessed":{"date-parts":[["2018",5,31]]}}}],"schema":"https://github.com/citation-style-language/schema/raw/master/csl-citation.json"} </w:instrText>
-      </w:r>
-      <w:r>
-        <w:rPr>
-          <w:rFonts w:ascii="Cambria" w:hAnsi="Cambria" w:cs="Arial"/>
-          <w:sz w:val="26"/>
-        </w:rPr>
-        <w:fldChar w:fldCharType="separate"/>
-      </w:r>
-      <w:r>
-        <w:rPr>
-          <w:rFonts w:ascii="Cambria" w:hAnsi="Cambria" w:cs="Arial"/>
-          <w:sz w:val="26"/>
-        </w:rPr>
-        <w:t>(Summerville et al. 2017)</w:t>
-      </w:r>
-      <w:r>
-        <w:rPr>
-          <w:rFonts w:ascii="Cambria" w:hAnsi="Cambria" w:cs="Arial"/>
-          <w:sz w:val="26"/>
-        </w:rPr>
-        <w:fldChar w:fldCharType="end"/>
-      </w:r>
-      <w:r>
-        <w:rPr>
-          <w:rFonts w:ascii="Cambria" w:hAnsi="Cambria" w:cs="Arial"/>
-          <w:sz w:val="26"/>
-        </w:rPr>
-        <w:t>.</w:t>
+        <w:t>a  Rekurenntí neuronové sítě. Všechny tyto modely stojí na bázi standartních neuronových sítí a jsou předmětem aktuálního vázkumu a aplikací v posledních letech. Tím bude naplňen první cíl tj. představení současných metod strojového učení.</w:t>
       </w:r>
     </w:p>
     <w:p>
@@ -2192,26 +2519,10 @@
         <w:pStyle w:val="Heading3"/>
       </w:pPr>
       <w:r>
-        <w:t>Pravděpodobnostní g</w:t>
-      </w:r>
-      <w:r>
-        <w:t>rafické modely</w:t>
-      </w:r>
-    </w:p>
-    <w:p>
-      <w:pPr>
-        <w:pStyle w:val="Heading3"/>
-      </w:pPr>
-      <w:r>
-        <w:t>Markovovy řetězce</w:t>
-      </w:r>
-    </w:p>
-    <w:p>
-      <w:pPr>
-        <w:pStyle w:val="Heading3"/>
-      </w:pPr>
-      <w:r>
-        <w:t>Neuronové sítě</w:t>
+        <w:t>Klasické hluboké dopředné n</w:t>
+      </w:r>
+      <w:r>
+        <w:t>euronové sítě</w:t>
       </w:r>
     </w:p>
     <w:p>
@@ -2493,7 +2804,7 @@
           <w:rFonts w:ascii="Cambria" w:hAnsi="Cambria" w:cs="Arial"/>
           <w:sz w:val="26"/>
         </w:rPr>
-        <w:instrText xml:space="preserve"> ADDIN ZOTERO_ITEM CSL_CITATION {"citationID":"5kUXKvYM","properties":{"formattedCitation":"(Vladim\\uc0\\u237{}r Olej a H\\uc0\\u225{}jek Petr 2010)","plainCitation":"(Vladimír Olej a Hájek Petr 2010)","noteIndex":0},"citationItems":[{"id":"hA0wgkxk/UqjVOKH2","uris":["http://zotero.org/users/local/IbRhotwj/items/7KQBQP9T"],"uri":["http://zotero.org/users/local/IbRhotwj/items/7KQBQP9T"],"itemData":{"id":155,"type":"book","title":"Úvod do umělé inteligence","publisher":"Univerzita Pardubice Fakulta ekonomicko-správní","abstract":"Hájek","ISBN":"978-80-7395-307-2","author":[{"literal":"Vladimír Olej"},{"literal":"Hájek Petr"}],"issued":{"date-parts":[["2010"]]}}}],"schema":"https://github.com/citation-style-language/schema/raw/master/csl-citation.json"} </w:instrText>
+        <w:instrText xml:space="preserve"> ADDIN ZOTERO_ITEM CSL_CITATION {"citationID":"5kUXKvYM","properties":{"formattedCitation":"(Vladim\\uc0\\u237{}r Olej a H\\uc0\\u225{}jek Petr 2010)","plainCitation":"(Vladimír Olej a Hájek Petr 2010)","noteIndex":0},"citationItems":[{"id":155,"uris":["http://zotero.org/users/local/IbRhotwj/items/7KQBQP9T"],"uri":["http://zotero.org/users/local/IbRhotwj/items/7KQBQP9T"],"itemData":{"id":155,"type":"book","title":"Úvod do umělé inteligence","publisher":"Univerzita Pardubice Fakulta ekonomicko-správní","abstract":"Hájek","ISBN":"978-80-7395-307-2","author":[{"literal":"Vladimír Olej"},{"literal":"Hájek Petr"}],"issued":{"date-parts":[["2010"]]}}}],"schema":"https://github.com/citation-style-language/schema/raw/master/csl-citation.json"} </w:instrText>
       </w:r>
       <w:r>
         <w:rPr>
@@ -2884,7 +3195,7 @@
           <w:rFonts w:ascii="Cambria" w:hAnsi="Cambria" w:cs="Arial"/>
           <w:sz w:val="26"/>
         </w:rPr>
-        <w:instrText xml:space="preserve"> ADDIN ZOTERO_ITEM CSL_CITATION {"citationID":"3MatGFA7","properties":{"formattedCitation":"(Tu\\uc0\\u269{}kov\\uc0\\u225{} 2003)","plainCitation":"(Tučková 2003)","noteIndex":0},"citationItems":[{"id":"hA0wgkxk/URkK9FjJ","uris":["http://zotero.org/users/local/IbRhotwj/items/7J6RTQD3"],"uri":["http://zotero.org/users/local/IbRhotwj/items/7J6RTQD3"],"itemData":{"id":156,"type":"book","title":"Úvod do teorie a aplikací umělých neuronových sítí","publisher":"ČVUT","ISBN":"80-01-02800-3","author":[{"family":"Tučková","given":"Jana"}],"issued":{"date-parts":[["2003"]]}}}],"schema":"https://github.com/citation-style-language/schema/raw/master/csl-citation.json"} </w:instrText>
+        <w:instrText xml:space="preserve"> ADDIN ZOTERO_ITEM CSL_CITATION {"citationID":"3MatGFA7","properties":{"formattedCitation":"(Tu\\uc0\\u269{}kov\\uc0\\u225{} 2003)","plainCitation":"(Tučková 2003)","noteIndex":0},"citationItems":[{"id":156,"uris":["http://zotero.org/users/local/IbRhotwj/items/7J6RTQD3"],"uri":["http://zotero.org/users/local/IbRhotwj/items/7J6RTQD3"],"itemData":{"id":156,"type":"book","title":"Úvod do teorie a aplikací umělých neuronových sítí","publisher":"ČVUT","ISBN":"80-01-02800-3","author":[{"family":"Tučková","given":"Jana"}],"issued":{"date-parts":[["2003"]]}}}],"schema":"https://github.com/citation-style-language/schema/raw/master/csl-citation.json"} </w:instrText>
       </w:r>
       <w:r>
         <w:rPr>
@@ -2931,7 +3242,15 @@
           <w:sz w:val="26"/>
         </w:rPr>
         <w:tab/>
-        <w:t xml:space="preserve">Stavebním elementem neuronových sítí je neuron, jež si lze představit jako funkci na jejímž vstupu je vektor hodnot, které vyšly z předcházející vrstvy neuronové sítě (NS) a na jejím výstupu skalární hodnota, jež figuruje jako vstup pro další vrstvy popřípadě jako výstup neuronové sítě. Vstupní vektor je nejprve agregován do skalární hodnoty, která je následně vstupem do aktivační funkce. Ta převede vstupní hodnotu do výstupní hodnoty celého neuronu. Parametr </w:t>
+        <w:t xml:space="preserve">Stavebním elementem neuronových sítí je neuron, jež si lze představit jako funkci na jejímž vstupu je vektor hodnot, které vyšly z předcházející vrstvy neuronové sítě (NS) a na jejím výstupu skalární hodnota, jež figuruje jako vstup pro další vrstvy popřípadě jako výstup neuronové sítě. Vstupní vektor je nejprve agregován do skalární hodnoty, která je následně vstupem do aktivační funkce. </w:t>
+      </w:r>
+      <w:r>
+        <w:rPr>
+          <w:rFonts w:ascii="Cambria" w:hAnsi="Cambria" w:cs="Arial"/>
+          <w:sz w:val="26"/>
+        </w:rPr>
+        <w:lastRenderedPageBreak/>
+        <w:t xml:space="preserve">Ta převede vstupní hodnotu do výstupní hodnoty celého neuronu. Parametr </w:t>
       </w:r>
       <m:oMath>
         <m:r>
@@ -3183,7 +3502,7 @@
           <w:rFonts w:ascii="Cambria" w:hAnsi="Cambria" w:cs="Arial"/>
           <w:sz w:val="26"/>
         </w:rPr>
-        <w:instrText xml:space="preserve"> ADDIN ZOTERO_ITEM CSL_CITATION {"citationID":"YHpujSWa","properties":{"formattedCitation":"(Vladim\\uc0\\u237{}r Olej a H\\uc0\\u225{}jek Petr 2010)","plainCitation":"(Vladimír Olej a Hájek Petr 2010)","noteIndex":0},"citationItems":[{"id":"hA0wgkxk/UqjVOKH2","uris":["http://zotero.org/users/local/IbRhotwj/items/7KQBQP9T"],"uri":["http://zotero.org/users/local/IbRhotwj/items/7KQBQP9T"],"itemData":{"id":155,"type":"book","title":"Úvod do umělé inteligence","publisher":"Univerzita Pardubice Fakulta ekonomicko-správní","abstract":"Hájek","ISBN":"978-80-7395-307-2","author":[{"literal":"Vladimír Olej"},{"literal":"Hájek Petr"}],"issued":{"date-parts":[["2010"]]}}}],"schema":"https://github.com/citation-style-language/schema/raw/master/csl-citation.json"} </w:instrText>
+        <w:instrText xml:space="preserve"> ADDIN ZOTERO_ITEM CSL_CITATION {"citationID":"YHpujSWa","properties":{"formattedCitation":"(Vladim\\uc0\\u237{}r Olej a H\\uc0\\u225{}jek Petr 2010)","plainCitation":"(Vladimír Olej a Hájek Petr 2010)","noteIndex":0},"citationItems":[{"id":155,"uris":["http://zotero.org/users/local/IbRhotwj/items/7KQBQP9T"],"uri":["http://zotero.org/users/local/IbRhotwj/items/7KQBQP9T"],"itemData":{"id":155,"type":"book","title":"Úvod do umělé inteligence","publisher":"Univerzita Pardubice Fakulta ekonomicko-správní","abstract":"Hájek","ISBN":"978-80-7395-307-2","author":[{"literal":"Vladimír Olej"},{"literal":"Hájek Petr"}],"issued":{"date-parts":[["2010"]]}}}],"schema":"https://github.com/citation-style-language/schema/raw/master/csl-citation.json"} </w:instrText>
       </w:r>
       <w:r>
         <w:rPr>
@@ -3402,10 +3721,9 @@
     </w:p>
     <w:p>
       <w:pPr>
-        <w:pStyle w:val="Heading3"/>
-      </w:pPr>
-      <w:r>
-        <w:lastRenderedPageBreak/>
+        <w:pStyle w:val="Heading4"/>
+      </w:pPr>
+      <w:r>
         <w:t>Učení neuronových sítí</w:t>
       </w:r>
     </w:p>
@@ -3424,7 +3742,48 @@
           <w:sz w:val="26"/>
         </w:rPr>
         <w:tab/>
-        <w:t>K adaptaci standardních modelů hlubokého učení s učitelem tj. primárně umělých neuronových sítí a jejich variant se používá algoritmus zpětného šíření chyby (</w:t>
+      </w:r>
+      <w:r>
+        <w:rPr>
+          <w:rFonts w:ascii="Cambria" w:hAnsi="Cambria" w:cs="Arial"/>
+          <w:sz w:val="26"/>
+        </w:rPr>
+        <w:t xml:space="preserve">Na začátku učení jsou večkeré váhy v systému neuronové sítě inicializovány jako náhodné numerické hodnoty. </w:t>
+      </w:r>
+      <w:r>
+        <w:rPr>
+          <w:rFonts w:ascii="Cambria" w:hAnsi="Cambria" w:cs="Arial"/>
+          <w:sz w:val="26"/>
+        </w:rPr>
+        <w:t>K</w:t>
+      </w:r>
+      <w:r>
+        <w:rPr>
+          <w:rFonts w:ascii="Cambria" w:hAnsi="Cambria" w:cs="Arial"/>
+          <w:sz w:val="26"/>
+        </w:rPr>
+        <w:t xml:space="preserve"> následné</w:t>
+      </w:r>
+      <w:r>
+        <w:rPr>
+          <w:rFonts w:ascii="Cambria" w:hAnsi="Cambria" w:cs="Arial"/>
+          <w:sz w:val="26"/>
+        </w:rPr>
+        <w:t xml:space="preserve"> adaptaci </w:t>
+      </w:r>
+      <w:r>
+        <w:rPr>
+          <w:rFonts w:ascii="Cambria" w:hAnsi="Cambria" w:cs="Arial"/>
+          <w:sz w:val="26"/>
+        </w:rPr>
+        <w:t>vah ve standardních modelech</w:t>
+      </w:r>
+      <w:r>
+        <w:rPr>
+          <w:rFonts w:ascii="Cambria" w:hAnsi="Cambria" w:cs="Arial"/>
+          <w:sz w:val="26"/>
+        </w:rPr>
+        <w:t xml:space="preserve"> hlubokého učení s učitelem se používá algoritmus zpětného šíření chyby (</w:t>
       </w:r>
       <w:r>
         <w:rPr>
@@ -3813,7 +4172,15 @@
           <w:sz w:val="26"/>
         </w:rPr>
         <w:tab/>
-        <w:t xml:space="preserve">Ve chvíli, kdy je v rámci jedné iterace průchodu dat neuronovou sítí spočítána hodnota chybové funkce výstupní vrstvy, je nutné zpětně pro všechny neurony skrytých vrstev vypočítat nakolik váhy, které z nich vedou přispívají ke konkrétní hodnotě celkové chyby </w:t>
+        <w:t xml:space="preserve">Ve chvíli, kdy je v rámci jedné iterace průchodu dat neuronovou sítí spočítána hodnota chybové funkce výstupní vrstvy, je nutné zpětně pro všechny </w:t>
+      </w:r>
+      <w:r>
+        <w:rPr>
+          <w:rFonts w:ascii="Cambria" w:hAnsi="Cambria" w:cs="Arial"/>
+          <w:sz w:val="26"/>
+        </w:rPr>
+        <w:lastRenderedPageBreak/>
+        <w:t xml:space="preserve">neurony skrytých vrstev vypočítat nakolik váhy, které z nich vedou přispívají ke konkrétní hodnotě celkové chyby </w:t>
       </w:r>
       <w:r>
         <w:rPr>
@@ -3828,7 +4195,29 @@
           <w:rFonts w:ascii="Cambria" w:hAnsi="Cambria" w:cs="Arial"/>
           <w:sz w:val="26"/>
         </w:rPr>
-        <w:t xml:space="preserve"> výstupní vrstvy.  </w:t>
+        <w:t xml:space="preserve"> výstupní </w:t>
+      </w:r>
+      <w:commentRangeStart w:id="1"/>
+      <w:r>
+        <w:rPr>
+          <w:rFonts w:ascii="Cambria" w:hAnsi="Cambria" w:cs="Arial"/>
+          <w:sz w:val="26"/>
+        </w:rPr>
+        <w:t>vrstvy</w:t>
+      </w:r>
+      <w:commentRangeEnd w:id="1"/>
+      <w:r>
+        <w:rPr>
+          <w:rStyle w:val="CommentReference"/>
+        </w:rPr>
+        <w:commentReference w:id="1"/>
+      </w:r>
+      <w:r>
+        <w:rPr>
+          <w:rFonts w:ascii="Cambria" w:hAnsi="Cambria" w:cs="Arial"/>
+          <w:sz w:val="26"/>
+        </w:rPr>
+        <w:t xml:space="preserve">.  </w:t>
       </w:r>
     </w:p>
     <w:p>
@@ -4053,11 +4442,16 @@
       </w:r>
     </w:p>
     <w:p>
+      <w:r>
+        <w:tab/>
+      </w:r>
+    </w:p>
+    <w:p>
       <w:pPr>
         <w:pStyle w:val="Heading3"/>
       </w:pPr>
       <w:r>
-        <w:t>Generativně kontradiktorní sítě</w:t>
+        <w:t>General adversarial networks</w:t>
       </w:r>
     </w:p>
     <w:p>
@@ -4089,7 +4483,7 @@
           <w:rFonts w:ascii="Cambria" w:hAnsi="Cambria" w:cs="Arial"/>
           <w:sz w:val="26"/>
         </w:rPr>
-        <w:instrText xml:space="preserve"> ADDIN ZOTERO_ITEM CSL_CITATION {"citationID":"uwfiUxRv","properties":{"formattedCitation":"(Goodfellow et al. 2014)","plainCitation":"(Goodfellow et al. 2014)","noteIndex":0},"citationItems":[{"id":"hA0wgkxk/QYlECI2t","uris":["http://zotero.org/users/local/IbRhotwj/items/HLRBGLQV"],"uri":["http://zotero.org/users/local/IbRhotwj/items/HLRBGLQV"],"itemData":{"id":63,"type":"chapter","title":"Generative Adversarial Nets","container-title":"Advances in Neural Information Processing Systems 27","publisher":"Curran Associates, Inc.","page":"2672–2680","source":"Neural Information Processing Systems","URL":"http://papers.nips.cc/paper/5423-generative-adversarial-nets.pdf","author":[{"family":"Goodfellow","given":"Ian"},{"family":"Pouget-Abadie","given":"Jean"},{"family":"Mirza","given":"Mehdi"},{"family":"Xu","given":"Bing"},{"family":"Warde-Farley","given":"David"},{"family":"Ozair","given":"Sherjil"},{"family":"Courville","given":"Aaron"},{"family":"Bengio","given":"Yoshua"}],"editor":[{"family":"Ghahramani","given":"Z."},{"family":"Welling","given":"M."},{"family":"Cortes","given":"C."},{"family":"Lawrence","given":"N. D."},{"family":"Weinberger","given":"K. Q."}],"issued":{"date-parts":[["2014"]]},"accessed":{"date-parts":[["2018",6,4]]}}}],"schema":"https://github.com/citation-style-language/schema/raw/master/csl-citation.json"} </w:instrText>
+        <w:instrText xml:space="preserve"> ADDIN ZOTERO_ITEM CSL_CITATION {"citationID":"uwfiUxRv","properties":{"formattedCitation":"(Goodfellow et al. 2014)","plainCitation":"(Goodfellow et al. 2014)","noteIndex":0},"citationItems":[{"id":63,"uris":["http://zotero.org/users/local/IbRhotwj/items/HLRBGLQV"],"uri":["http://zotero.org/users/local/IbRhotwj/items/HLRBGLQV"],"itemData":{"id":63,"type":"chapter","title":"Generative Adversarial Nets","container-title":"Advances in Neural Information Processing Systems 27","publisher":"Curran Associates, Inc.","page":"2672–2680","source":"Neural Information Processing Systems","URL":"http://papers.nips.cc/paper/5423-generative-adversarial-nets.pdf","author":[{"family":"Goodfellow","given":"Ian"},{"family":"Pouget-Abadie","given":"Jean"},{"family":"Mirza","given":"Mehdi"},{"family":"Xu","given":"Bing"},{"family":"Warde-Farley","given":"David"},{"family":"Ozair","given":"Sherjil"},{"family":"Courville","given":"Aaron"},{"family":"Bengio","given":"Yoshua"}],"editor":[{"family":"Ghahramani","given":"Z."},{"family":"Welling","given":"M."},{"family":"Cortes","given":"C."},{"family":"Lawrence","given":"N. D."},{"family":"Weinberger","given":"K. Q."}],"issued":{"date-parts":[["2014"]]},"accessed":{"date-parts":[["2018",6,4]]}}}],"schema":"https://github.com/citation-style-language/schema/raw/master/csl-citation.json"} </w:instrText>
       </w:r>
       <w:r>
         <w:rPr>
@@ -4149,16 +4543,102 @@
           <w:rFonts w:ascii="Cambria" w:hAnsi="Cambria" w:cs="Arial"/>
           <w:sz w:val="26"/>
         </w:rPr>
-        <w:t xml:space="preserve">. V konkrétních aplikacích </w:t>
-      </w:r>
-      <w:r>
-        <w:rPr>
-          <w:rFonts w:ascii="Cambria" w:hAnsi="Cambria" w:cs="Arial"/>
-          <w:sz w:val="26"/>
-        </w:rPr>
+        <w:t>. V konkrétních aplikacích mohou takové modely buď plnit pouze onu reprezentativní funkci a nebo mohou na základě vnitřní struktury modelu generovat nové originální vzorky.</w:t>
+      </w:r>
+    </w:p>
+    <w:p>
+      <w:pPr>
+        <w:pStyle w:val="Heading3"/>
+      </w:pPr>
+      <w:r>
+        <w:t>Konvoluční neuronové sítě</w:t>
+      </w:r>
+    </w:p>
+    <w:p>
+      <w:pPr>
+        <w:pStyle w:val="Stadnartntext"/>
+      </w:pPr>
+      <w:r>
+        <w:tab/>
+        <w:t>Mezi nejúspěšnější architektury aplikované</w:t>
+      </w:r>
+      <w:r>
+        <w:t xml:space="preserve"> i</w:t>
+      </w:r>
+      <w:r>
+        <w:t xml:space="preserve"> v počítačové grafice posledních let patří</w:t>
+      </w:r>
+      <w:r>
+        <w:t xml:space="preserve"> mimo GAN také</w:t>
+      </w:r>
+      <w:r>
+        <w:t xml:space="preserve"> hluboké konvoluční neuronové sítě (CNN), které se v rámci soutěže ILSVRC </w:t>
+      </w:r>
+      <w:r>
+        <w:rPr>
+          <w:rStyle w:val="FootnoteReference"/>
+        </w:rPr>
+        <w:footnoteReference w:id="1"/>
+      </w:r>
+      <w:r>
+        <w:t xml:space="preserve"> umísťují na předních příčkách. </w:t>
+      </w:r>
+      <w:r>
+        <w:fldChar w:fldCharType="begin"/>
+      </w:r>
+      <w:r>
+        <w:instrText xml:space="preserve"> ADDIN ZOTERO_ITEM CSL_CITATION {"citationID":"vcqoFykx","properties":{"formattedCitation":"(Goodfellow et al. nedatov\\uc0\\u225{}no)","plainCitation":"(Goodfellow et al. nedatováno)","noteIndex":0},"citationItems":[{"id":883,"uris":["http://zotero.org/users/local/IbRhotwj/items/US4UNA6C"],"uri":["http://zotero.org/users/local/IbRhotwj/items/US4UNA6C"],"itemData":{"id":883,"type":"book","title":"Deep Learning","author":[{"family":"Goodfellow","given":"Ian"},{"family":"Benigo","given":"Yoshua"},{"family":"Courville","given":"Aaron"}]}}],"schema":"https://github.com/citation-style-language/schema/raw/master/csl-citation.json"} </w:instrText>
+      </w:r>
+      <w:r>
+        <w:fldChar w:fldCharType="separate"/>
+      </w:r>
+      <w:r>
+        <w:rPr>
+          <w:rFonts w:cs="Times New Roman"/>
+          <w:szCs w:val="24"/>
+        </w:rPr>
+        <w:t>(Goodfellow et al. nedatováno)</w:t>
+      </w:r>
+      <w:r>
+        <w:fldChar w:fldCharType="end"/>
+      </w:r>
+      <w:r>
+        <w:t>.</w:t>
+      </w:r>
+    </w:p>
+    <w:p>
+      <w:pPr>
+        <w:pStyle w:val="Stadnartntext"/>
+      </w:pPr>
+      <w:r>
+        <w:tab/>
+        <w:t xml:space="preserve">CNN jsou propojením dvou silných konceptů tj. dopředné neuronové sítě a </w:t>
+      </w:r>
+      <w:r>
+        <w:t>principu konvoluce.</w:t>
+      </w:r>
+      <w:bookmarkStart w:id="2" w:name="_GoBack"/>
+      <w:bookmarkEnd w:id="2"/>
+    </w:p>
+    <w:p>
+      <w:pPr>
+        <w:pStyle w:val="Heading3"/>
+      </w:pPr>
+      <w:r>
         <w:lastRenderedPageBreak/>
-        <w:t>mohou takové modely buď plnit pouze onu reprezentativní funkci a nebo mohou na základě vnitřní struktury modelu generovat nové originální vzorky.</w:t>
-      </w:r>
+        <w:t>Rekurentní neuronové sítě</w:t>
+      </w:r>
+    </w:p>
+    <w:p/>
+    <w:p>
+      <w:pPr>
+        <w:spacing w:before="240" w:after="240" w:line="360" w:lineRule="auto"/>
+        <w:jc w:val="both"/>
+        <w:rPr>
+          <w:rFonts w:ascii="Cambria" w:hAnsi="Cambria" w:cs="Arial"/>
+          <w:sz w:val="26"/>
+        </w:rPr>
+      </w:pPr>
     </w:p>
     <w:p>
       <w:pPr>
@@ -4166,7 +4646,36 @@
       </w:pPr>
       <w:r>
         <w:lastRenderedPageBreak/>
-        <w:t>Strojové učení v počítačové grafice</w:t>
+        <w:t xml:space="preserve">Strojové učení v počítačové </w:t>
+      </w:r>
+      <w:commentRangeStart w:id="3"/>
+      <w:r>
+        <w:t>grafice</w:t>
+      </w:r>
+      <w:commentRangeEnd w:id="3"/>
+      <w:r>
+        <w:rPr>
+          <w:rStyle w:val="CommentReference"/>
+          <w:rFonts w:asciiTheme="minorHAnsi" w:eastAsiaTheme="minorHAnsi" w:hAnsiTheme="minorHAnsi" w:cstheme="minorBidi"/>
+          <w:b w:val="0"/>
+          <w:color w:val="auto"/>
+        </w:rPr>
+        <w:commentReference w:id="3"/>
+      </w:r>
+    </w:p>
+    <w:p>
+      <w:pPr>
+        <w:pStyle w:val="Stadnartntext"/>
+      </w:pPr>
+      <w:r>
+        <w:tab/>
+        <w:t xml:space="preserve">V souvislosti s vymezením konkrétních technik pro </w:t>
+      </w:r>
+      <w:r>
+        <w:t>pro návrh modelu scény podporovaný metodami strojového učení</w:t>
+      </w:r>
+      <w:r>
+        <w:t xml:space="preserve"> je vhodné vymezit nejprve obecné metody </w:t>
       </w:r>
     </w:p>
     <w:p>
@@ -4202,7 +4711,38 @@
       </w:pPr>
       <w:r>
         <w:tab/>
-        <w:t xml:space="preserve">Metody strojového učení byly v posledních dekádách uplatňovány ve většině oblastech počítačové grafiky zahrnujících vizualizaci, klasifikaci, segmentaci, komprimaci obrazu, a další podoblasti tohoto oboru. Cílem této kapitoly je vytvoření stručného přehledu požívaných metod zejména v podoblasti dvourozměrné grafiky.  </w:t>
+        <w:t>Metody strojového učení byly v posledních dekádách uplatňovány ve většině oblastech počítačové grafiky zahrnujících vizualizaci, klasifikaci, segmentaci, komprimaci obrazu, a další podoblasti tohoto oboru. Cílem této kapitoly je vytvoření stručného přehledu požívaných metod zejména v</w:t>
+      </w:r>
+      <w:r>
+        <w:t> </w:t>
+      </w:r>
+      <w:r>
+        <w:t>podoblasti</w:t>
+      </w:r>
+      <w:r>
+        <w:t xml:space="preserve"> počítačového vidění</w:t>
+      </w:r>
+      <w:r>
+        <w:t xml:space="preserve"> dvourozměrné grafiky.</w:t>
+      </w:r>
+      <w:r>
+        <w:t xml:space="preserve"> Z provedené rešerše vyplývá, že v souvislosti s počítačovou grafikou se v posledních letech nejvíce rozvíjely modely vícevrstevnatých neuronových sítí (deep learning) různých forem. </w:t>
+      </w:r>
+    </w:p>
+    <w:p>
+      <w:pPr>
+        <w:pStyle w:val="Stadnartntext"/>
+      </w:pPr>
+      <w:r>
+        <w:tab/>
+      </w:r>
+    </w:p>
+    <w:p>
+      <w:pPr>
+        <w:pStyle w:val="Stadnartntext"/>
+      </w:pPr>
+      <w:r>
+        <w:tab/>
       </w:r>
     </w:p>
     <w:p>
@@ -4345,7 +4885,7 @@
         <w:rPr>
           <w:szCs w:val="26"/>
         </w:rPr>
-        <w:instrText xml:space="preserve"> ADDIN ZOTERO_ITEM CSL_CITATION {"citationID":"vswmLAhB","properties":{"formattedCitation":"(Yannakakis a Togelius 2011)","plainCitation":"(Yannakakis a Togelius 2011)","noteIndex":0},"citationItems":[{"id":"hA0wgkxk/Xf47Iwoh","uris":["http://zotero.org/users/local/IbRhotwj/items/U9JJ3SLH"],"uri":["http://zotero.org/users/local/IbRhotwj/items/U9JJ3SLH"],"itemData":{"id":7,"type":"article-journal","title":"Experience-Driven Procedural Content Generation","container-title":"IEEE Transactions on Affective Computing","page":"147-161","volume":"2","issue":"3","source":"IEEE Xplore","abstract":"Procedural content generation (PCG) is an increasingly important area of technology within modern human-computer interaction (HCI) design. Personalization of user experience via affective and cognitive modeling, coupled with real-time adjustment of the content according to user needs and preferences are important steps toward effective and meaningful PCG. Games, Web 2.0, interface, and software design are among the most popular applications of automated content generation. The paper provides a taxonomy of PCG algorithms and introduces a framework for PCG driven by computational models of user experience. This approach, which we call Experience-Driven Procedural Content Generation (EDPCG), is generic and applicable to various subareas of HCI. We employ games as an example indicative of rich HCI and complex affect elicitation, and demonstrate the approach's effectiveness via dissimilar successful studies.","DOI":"10.1109/T-AFFC.2011.6","ISSN":"1949-3045","author":[{"family":"Yannakakis","given":"G. N."},{"family":"Togelius","given":"J."}],"issued":{"date-parts":[["2011",7]]}}}],"schema":"https://github.com/citation-style-language/schema/raw/master/csl-citation.json"} </w:instrText>
+        <w:instrText xml:space="preserve"> ADDIN ZOTERO_ITEM CSL_CITATION {"citationID":"vswmLAhB","properties":{"formattedCitation":"(Yannakakis a Togelius 2011)","plainCitation":"(Yannakakis a Togelius 2011)","noteIndex":0},"citationItems":[{"id":7,"uris":["http://zotero.org/users/local/IbRhotwj/items/U9JJ3SLH"],"uri":["http://zotero.org/users/local/IbRhotwj/items/U9JJ3SLH"],"itemData":{"id":7,"type":"article-journal","title":"Experience-Driven Procedural Content Generation","container-title":"IEEE Transactions on Affective Computing","page":"147-161","volume":"2","issue":"3","source":"IEEE Xplore","abstract":"Procedural content generation (PCG) is an increasingly important area of technology within modern human-computer interaction (HCI) design. Personalization of user experience via affective and cognitive modeling, coupled with real-time adjustment of the content according to user needs and preferences are important steps toward effective and meaningful PCG. Games, Web 2.0, interface, and software design are among the most popular applications of automated content generation. The paper provides a taxonomy of PCG algorithms and introduces a framework for PCG driven by computational models of user experience. This approach, which we call Experience-Driven Procedural Content Generation (EDPCG), is generic and applicable to various subareas of HCI. We employ games as an example indicative of rich HCI and complex affect elicitation, and demonstrate the approach's effectiveness via dissimilar successful studies.","DOI":"10.1109/T-AFFC.2011.6","ISSN":"1949-3045","author":[{"family":"Yannakakis","given":"G. N."},{"family":"Togelius","given":"J."}],"issued":{"date-parts":[["2011",7]]}}}],"schema":"https://github.com/citation-style-language/schema/raw/master/csl-citation.json"} </w:instrText>
       </w:r>
       <w:r>
         <w:rPr>
@@ -4435,7 +4975,7 @@
         <w:rPr>
           <w:szCs w:val="26"/>
         </w:rPr>
-        <w:instrText xml:space="preserve"> ADDIN ZOTERO_ITEM CSL_CITATION {"citationID":"hAxwP6FL","properties":{"formattedCitation":"(HENDRIKX a MEIJER nedatov\\uc0\\u225{}no)","plainCitation":"(HENDRIKX a MEIJER nedatováno)","noteIndex":0},"citationItems":[{"id":9,"uris":["http://zotero.org/users/local/DXBpxSa9/items/J5F2HNBE"],"uri":["http://zotero.org/users/local/DXBpxSa9/items/J5F2HNBE"],"itemData":{"id":9,"type":"article-journal","title":"Procedural Content Generation for Games: A Survey","page":"24","source":"Zotero","language":"en","author":[{"family":"HENDRIKX","given":"MARK"},{"family":"MEIJER","given":"SEBASTIAAN"}]}}],"schema":"https://github.com/citation-style-language/schema/raw/master/csl-citation.json"} </w:instrText>
+        <w:instrText xml:space="preserve"> ADDIN ZOTERO_ITEM CSL_CITATION {"citationID":"hAxwP6FL","properties":{"formattedCitation":"(HENDRIKX a MEIJER nedatov\\uc0\\u225{}no)","plainCitation":"(HENDRIKX a MEIJER nedatováno)","noteIndex":0},"citationItems":[{"id":"EykNnhO6/VY31AQEr","uris":["http://zotero.org/users/local/DXBpxSa9/items/J5F2HNBE"],"uri":["http://zotero.org/users/local/DXBpxSa9/items/J5F2HNBE"],"itemData":{"id":9,"type":"article-journal","title":"Procedural Content Generation for Games: A Survey","page":"24","source":"Zotero","language":"en","author":[{"family":"HENDRIKX","given":"MARK"},{"family":"MEIJER","given":"SEBASTIAAN"}]}}],"schema":"https://github.com/citation-style-language/schema/raw/master/csl-citation.json"} </w:instrText>
       </w:r>
       <w:r>
         <w:rPr>
@@ -4475,7 +5015,7 @@
         <w:fldChar w:fldCharType="begin"/>
       </w:r>
       <w:r>
-        <w:instrText xml:space="preserve"> ADDIN ZOTERO_ITEM CSL_CITATION {"citationID":"LuIzVeMb","properties":{"formattedCitation":"(Julian et al. 2016)","plainCitation":"(Julian et al. 2016)","noteIndex":0},"citationItems":[{"id":22,"uris":["http://zotero.org/users/local/DXBpxSa9/items/6WLTVEKV"],"uri":["http://zotero.org/users/local/DXBpxSa9/items/6WLTVEKV"],"itemData":{"id":22,"type":"chapter","title":"Introduction","container-title":"Procedural Content Generation in Games: A Textbook and an Overview of Current Research","publisher":"Springer","ISBN":"978-3-319-42714-0","author":[{"family":"Julian","given":"Togelius"},{"family":"Shaker","given":"Noor"},{"family":"Nelson","given":"Mark J."}],"issued":{"date-parts":[["2016"]]}}}],"schema":"https://github.com/citation-style-language/schema/raw/master/csl-citation.json"} </w:instrText>
+        <w:instrText xml:space="preserve"> ADDIN ZOTERO_ITEM CSL_CITATION {"citationID":"LuIzVeMb","properties":{"formattedCitation":"(Julian et al. 2016)","plainCitation":"(Julian et al. 2016)","noteIndex":0},"citationItems":[{"id":"EykNnhO6/OXhSwubV","uris":["http://zotero.org/users/local/DXBpxSa9/items/6WLTVEKV"],"uri":["http://zotero.org/users/local/DXBpxSa9/items/6WLTVEKV"],"itemData":{"id":22,"type":"chapter","title":"Introduction","container-title":"Procedural Content Generation in Games: A Textbook and an Overview of Current Research","publisher":"Springer","ISBN":"978-3-319-42714-0","author":[{"family":"Julian","given":"Togelius"},{"family":"Shaker","given":"Noor"},{"family":"Nelson","given":"Mark J."}],"issued":{"date-parts":[["2016"]]}}}],"schema":"https://github.com/citation-style-language/schema/raw/master/csl-citation.json"} </w:instrText>
       </w:r>
       <w:r>
         <w:fldChar w:fldCharType="separate"/>
@@ -4500,7 +5040,7 @@
         <w:fldChar w:fldCharType="begin"/>
       </w:r>
       <w:r>
-        <w:instrText xml:space="preserve"> ADDIN ZOTERO_ITEM CSL_CITATION {"citationID":"Kf5Ujwvw","properties":{"formattedCitation":"(Smith nedatov\\uc0\\u225{}no)","plainCitation":"(Smith nedatováno)","noteIndex":0},"citationItems":[{"id":5,"uris":["http://zotero.org/users/local/DXBpxSa9/items/32KBZY8W"],"uri":["http://zotero.org/users/local/DXBpxSa9/items/32KBZY8W"],"itemData":{"id":5,"type":"article-journal","title":"An Analog History of Procedural Content Generation","page":"6","source":"Zotero","abstract":"Procedural content generation (PCG) is typically considered a feature of digital games. Commonly cited “first” uses of PCG are usually digital games from the early 1980s: Rogue or Elite. However, when broadly construed, PCG simply means that content is generated following a formal procedure—the agent that enacts this procedure is merely assumed to be a computer. The precursors to what we now call PCG are to be found in games where it is a human who is asked to follow a procedure to generate game content, and the earliest digital uses are crude reproductions of those same games. This paper explores the role that PCG has played in analog games and how it has influenced PCG in digital games. In doing so, we can gain insight into the nature of content generation and can more easily define the boundaries of what we typically consider PCG to encompass.","language":"en","author":[{"family":"Smith","given":"Gillian"}]}}],"schema":"https://github.com/citation-style-language/schema/raw/master/csl-citation.json"} </w:instrText>
+        <w:instrText xml:space="preserve"> ADDIN ZOTERO_ITEM CSL_CITATION {"citationID":"Kf5Ujwvw","properties":{"formattedCitation":"(Smith nedatov\\uc0\\u225{}no)","plainCitation":"(Smith nedatováno)","noteIndex":0},"citationItems":[{"id":"EykNnhO6/VyYOT3jM","uris":["http://zotero.org/users/local/DXBpxSa9/items/32KBZY8W"],"uri":["http://zotero.org/users/local/DXBpxSa9/items/32KBZY8W"],"itemData":{"id":5,"type":"article-journal","title":"An Analog History of Procedural Content Generation","page":"6","source":"Zotero","abstract":"Procedural content generation (PCG) is typically considered a feature of digital games. Commonly cited “first” uses of PCG are usually digital games from the early 1980s: Rogue or Elite. However, when broadly construed, PCG simply means that content is generated following a formal procedure—the agent that enacts this procedure is merely assumed to be a computer. The precursors to what we now call PCG are to be found in games where it is a human who is asked to follow a procedure to generate game content, and the earliest digital uses are crude reproductions of those same games. This paper explores the role that PCG has played in analog games and how it has influenced PCG in digital games. In doing so, we can gain insight into the nature of content generation and can more easily define the boundaries of what we typically consider PCG to encompass.","language":"en","author":[{"family":"Smith","given":"Gillian"}]}}],"schema":"https://github.com/citation-style-language/schema/raw/master/csl-citation.json"} </w:instrText>
       </w:r>
       <w:r>
         <w:fldChar w:fldCharType="separate"/>
@@ -4598,7 +5138,7 @@
         <w:fldChar w:fldCharType="begin"/>
       </w:r>
       <w:r>
-        <w:instrText xml:space="preserve"> ADDIN ZOTERO_ITEM CSL_CITATION {"citationID":"p5wx0JlT","properties":{"formattedCitation":"(Carli et al. 2011)","plainCitation":"(Carli et al. 2011)","noteIndex":0},"citationItems":[{"id":24,"uris":["http://zotero.org/users/local/DXBpxSa9/items/KC6X42E4"],"uri":["http://zotero.org/users/local/DXBpxSa9/items/KC6X42E4"],"itemData":{"id":24,"type":"paper-conference","title":"A Survey of Procedural Content Generation Techniques Suitable to Game Development","container-title":"2011 Brazilian Symposium on Games and Digital Entertainment","page":"26-35","source":"IEEE Xplore","event":"2011 Brazilian Symposium on Games and Digital Entertainment","abstract":"The development of a complex game is a time consuming task that requires a significant amount of content generation, including terrains, objects, characters, etc that requires a lot of effort from the a designing team. The quality of such content impacts the project costs and budget. One of the biggest challenges concerning the content is how to improve its details and at the same time lower the creation costs. In this context procedural content generation techniques can help to reduce the costs associated with content creation. This paper presents a survey of classical and modern techniques focused on procedural content generation suitable for game development. They can be used to produce terrains, coastlines, rivers, roads and cities. All techniques are classified as assisted (require human intervention/guidance in order to produce results) or non-assisted (require few or no human intervention/guidance to produce the desired results).","DOI":"10.1109/SBGAMES.2011.15","author":[{"family":"Carli","given":"D. M. D."},{"family":"Bevilacqua","given":"F."},{"family":"Pozzer","given":"C. T."},{"family":"dOrnellas","given":"M. C."}],"issued":{"date-parts":[["2011",11]]}}}],"schema":"https://github.com/citation-style-language/schema/raw/master/csl-citation.json"} </w:instrText>
+        <w:instrText xml:space="preserve"> ADDIN ZOTERO_ITEM CSL_CITATION {"citationID":"p5wx0JlT","properties":{"formattedCitation":"(Carli et al. 2011)","plainCitation":"(Carli et al. 2011)","noteIndex":0},"citationItems":[{"id":"EykNnhO6/LHpAaDAx","uris":["http://zotero.org/users/local/DXBpxSa9/items/KC6X42E4"],"uri":["http://zotero.org/users/local/DXBpxSa9/items/KC6X42E4"],"itemData":{"id":24,"type":"paper-conference","title":"A Survey of Procedural Content Generation Techniques Suitable to Game Development","container-title":"2011 Brazilian Symposium on Games and Digital Entertainment","page":"26-35","source":"IEEE Xplore","event":"2011 Brazilian Symposium on Games and Digital Entertainment","abstract":"The development of a complex game is a time consuming task that requires a significant amount of content generation, including terrains, objects, characters, etc that requires a lot of effort from the a designing team. The quality of such content impacts the project costs and budget. One of the biggest challenges concerning the content is how to improve its details and at the same time lower the creation costs. In this context procedural content generation techniques can help to reduce the costs associated with content creation. This paper presents a survey of classical and modern techniques focused on procedural content generation suitable for game development. They can be used to produce terrains, coastlines, rivers, roads and cities. All techniques are classified as assisted (require human intervention/guidance in order to produce results) or non-assisted (require few or no human intervention/guidance to produce the desired results).","DOI":"10.1109/SBGAMES.2011.15","author":[{"family":"Carli","given":"D. M. D."},{"family":"Bevilacqua","given":"F."},{"family":"Pozzer","given":"C. T."},{"family":"dOrnellas","given":"M. C."}],"issued":{"date-parts":[["2011",11]]}}}],"schema":"https://github.com/citation-style-language/schema/raw/master/csl-citation.json"} </w:instrText>
       </w:r>
       <w:r>
         <w:fldChar w:fldCharType="separate"/>
@@ -4682,7 +5222,7 @@
         <w:fldChar w:fldCharType="begin"/>
       </w:r>
       <w:r>
-        <w:instrText xml:space="preserve"> ADDIN ZOTERO_ITEM CSL_CITATION {"citationID":"BEscX42K","properties":{"formattedCitation":"(Togelius et al. 2010)","plainCitation":"(Togelius et al. 2010)","noteIndex":0},"citationItems":[{"id":11,"uris":["http://zotero.org/users/local/DXBpxSa9/items/NCXZPGAV"],"uri":["http://zotero.org/users/local/DXBpxSa9/items/NCXZPGAV"],"itemData":{"id":11,"type":"chapter","title":"Search-Based Procedural Content Generation","container-title":"Applications of Evolutionary Computation","publisher":"Springer Berlin Heidelberg","publisher-place":"Berlin, Heidelberg","page":"141-150","volume":"6024","source":"Crossref","event-place":"Berlin, Heidelberg","abstract":"Recently, a small number of papers have appeared in which the authors implement stochastic search algorithms, such as evolutionary computation, to generate game content, such as levels, rules and weapons. We propose a taxonomy of such approaches, centring on what sort of content is generated, how the content is represented, and how the quality of the content is evaluated. The relation between search-based and other types of procedural content generation is described, as are some of the main research challenges in this new ﬁeld. The paper ends with some successful examples of this approach.","URL":"http://link.springer.com/10.1007/978-3-642-12239-2_15","ISBN":"978-3-642-12238-5","note":"DOI: 10.1007/978-3-642-12239-2_15","language":"en","author":[{"family":"Togelius","given":"Julian"},{"family":"Yannakakis","given":"Georgios N."},{"family":"Stanley","given":"Kenneth O."},{"family":"Browne","given":"Cameron"}],"editor":[{"family":"Di Chio","given":"Cecilia"},{"family":"Cagnoni","given":"Stefano"},{"family":"Cotta","given":"Carlos"},{"family":"Ebner","given":"Marc"},{"family":"Ekárt","given":"Anikó"},{"family":"Esparcia-Alcazar","given":"Anna I."},{"family":"Goh","given":"Chi-Keong"},{"family":"Merelo","given":"Juan J."},{"family":"Neri","given":"Ferrante"},{"family":"Preuß","given":"Mike"},{"family":"Togelius","given":"Julian"},{"family":"Yannakakis","given":"Georgios N."}],"collection-editor":[{"family":"Hutchison","given":"David"},{"family":"Kanade","given":"Takeo"},{"family":"Kittler","given":"Josef"},{"family":"Kleinberg","given":"Jon M."},{"family":"Mattern","given":"Friedemann"},{"family":"Mitchell","given":"John C."},{"family":"Naor","given":"Moni"},{"family":"Nierstrasz","given":"Oscar"},{"family":"Pandu Rangan","given":"C."},{"family":"Steffen","given":"Bernhard"},{"family":"Sudan","given":"Madhu"},{"family":"Terzopoulos","given":"Demetri"},{"family":"Tygar","given":"Doug"},{"family":"Vardi","given":"Moshe Y."},{"family":"Weikum","given":"Gerhard"}],"issued":{"date-parts":[["2010"]]},"accessed":{"date-parts":[["2018",5,31]]}}}],"schema":"https://github.com/citation-style-language/schema/raw/master/csl-citation.json"} </w:instrText>
+        <w:instrText xml:space="preserve"> ADDIN ZOTERO_ITEM CSL_CITATION {"citationID":"BEscX42K","properties":{"formattedCitation":"(Togelius et al. 2010)","plainCitation":"(Togelius et al. 2010)","noteIndex":0},"citationItems":[{"id":"EykNnhO6/9YlC200E","uris":["http://zotero.org/users/local/DXBpxSa9/items/NCXZPGAV"],"uri":["http://zotero.org/users/local/DXBpxSa9/items/NCXZPGAV"],"itemData":{"id":11,"type":"chapter","title":"Search-Based Procedural Content Generation","container-title":"Applications of Evolutionary Computation","publisher":"Springer Berlin Heidelberg","publisher-place":"Berlin, Heidelberg","page":"141-150","volume":"6024","source":"Crossref","event-place":"Berlin, Heidelberg","abstract":"Recently, a small number of papers have appeared in which the authors implement stochastic search algorithms, such as evolutionary computation, to generate game content, such as levels, rules and weapons. We propose a taxonomy of such approaches, centring on what sort of content is generated, how the content is represented, and how the quality of the content is evaluated. The relation between search-based and other types of procedural content generation is described, as are some of the main research challenges in this new ﬁeld. The paper ends with some successful examples of this approach.","URL":"http://link.springer.com/10.1007/978-3-642-12239-2_15","ISBN":"978-3-642-12238-5","note":"DOI: 10.1007/978-3-642-12239-2_15","language":"en","author":[{"family":"Togelius","given":"Julian"},{"family":"Yannakakis","given":"Georgios N."},{"family":"Stanley","given":"Kenneth O."},{"family":"Browne","given":"Cameron"}],"editor":[{"family":"Di Chio","given":"Cecilia"},{"family":"Cagnoni","given":"Stefano"},{"family":"Cotta","given":"Carlos"},{"family":"Ebner","given":"Marc"},{"family":"Ekárt","given":"Anikó"},{"family":"Esparcia-Alcazar","given":"Anna I."},{"family":"Goh","given":"Chi-Keong"},{"family":"Merelo","given":"Juan J."},{"family":"Neri","given":"Ferrante"},{"family":"Preuß","given":"Mike"},{"family":"Togelius","given":"Julian"},{"family":"Yannakakis","given":"Georgios N."}],"collection-editor":[{"family":"Hutchison","given":"David"},{"family":"Kanade","given":"Takeo"},{"family":"Kittler","given":"Josef"},{"family":"Kleinberg","given":"Jon M."},{"family":"Mattern","given":"Friedemann"},{"family":"Mitchell","given":"John C."},{"family":"Naor","given":"Moni"},{"family":"Nierstrasz","given":"Oscar"},{"family":"Pandu Rangan","given":"C."},{"family":"Steffen","given":"Bernhard"},{"family":"Sudan","given":"Madhu"},{"family":"Terzopoulos","given":"Demetri"},{"family":"Tygar","given":"Doug"},{"family":"Vardi","given":"Moshe Y."},{"family":"Weikum","given":"Gerhard"}],"issued":{"date-parts":[["2010"]]},"accessed":{"date-parts":[["2018",5,31]]}}}],"schema":"https://github.com/citation-style-language/schema/raw/master/csl-citation.json"} </w:instrText>
       </w:r>
       <w:r>
         <w:fldChar w:fldCharType="separate"/>
@@ -4757,7 +5297,7 @@
         <w:fldChar w:fldCharType="begin"/>
       </w:r>
       <w:r>
-        <w:instrText xml:space="preserve"> ADDIN ZOTERO_ITEM CSL_CITATION {"citationID":"Zqhs2ljz","properties":{"formattedCitation":"(Summerville et al. 2017)","plainCitation":"(Summerville et al. 2017)","noteIndex":0},"citationItems":[{"id":2,"uris":["http://zotero.org/users/local/DXBpxSa9/items/YXC6SJCI"],"uri":["http://zotero.org/users/local/DXBpxSa9/items/YXC6SJCI"],"itemData":{"id":2,"type":"article-journal","title":"Procedural Content Generation via Machine Learning (PCGML)","container-title":"arXiv:1702.00539 [cs]","source":"arXiv.org","abstract":"This survey explores Procedural Content Generation via Machine Learning (PCGML), defined as the generation of game content using machine learning models trained on existing content. As the importance of PCG for game development increases, researchers explore new avenues for generating high-quality content with or without human involvement; this paper addresses the relatively new paradigm of using machine learning (in contrast with search-based, solver-based, and constructive methods). We focus on what is most often considered functional game content such as platformer levels, game maps, interactive fiction stories, and cards in collectible card games, as opposed to cosmetic content such as sprites and sound effects. In addition to using PCG for autonomous generation, co-creativity, mixed-initiative design, and compression, PCGML is suited for repair, critique, and content analysis because of its focus on modeling existing content. We discuss various data sources and representations that affect the resulting generated content. Multiple PCGML methods are covered, including neural networks, long short-term memory (LSTM) networks, autoencoders, and deep convolutional networks; Markov models, $n$-grams, and multi-dimensional Markov chains; clustering; and matrix factorization. Finally, we discuss open problems in the application of PCGML, including learning from small datasets, lack of training data, multi-layered learning, style-transfer, parameter tuning, and PCG as a game mechanic.","URL":"http://arxiv.org/abs/1702.00539","note":"arXiv: 1702.00539","author":[{"family":"Summerville","given":"Adam"},{"family":"Snodgrass","given":"Sam"},{"family":"Guzdial","given":"Matthew"},{"family":"Holmgård","given":"Christoffer"},{"family":"Hoover","given":"Amy K."},{"family":"Isaksen","given":"Aaron"},{"family":"Nealen","given":"Andy"},{"family":"Togelius","given":"Julian"}],"issued":{"date-parts":[["2017",2,1]]},"accessed":{"date-parts":[["2018",5,31]]}}}],"schema":"https://github.com/citation-style-language/schema/raw/master/csl-citation.json"} </w:instrText>
+        <w:instrText xml:space="preserve"> ADDIN ZOTERO_ITEM CSL_CITATION {"citationID":"Zqhs2ljz","properties":{"formattedCitation":"(Summerville et al. 2017)","plainCitation":"(Summerville et al. 2017)","noteIndex":0},"citationItems":[{"id":"EykNnhO6/Bpn5Zw03","uris":["http://zotero.org/users/local/DXBpxSa9/items/YXC6SJCI"],"uri":["http://zotero.org/users/local/DXBpxSa9/items/YXC6SJCI"],"itemData":{"id":2,"type":"article-journal","title":"Procedural Content Generation via Machine Learning (PCGML)","container-title":"arXiv:1702.00539 [cs]","source":"arXiv.org","abstract":"This survey explores Procedural Content Generation via Machine Learning (PCGML), defined as the generation of game content using machine learning models trained on existing content. As the importance of PCG for game development increases, researchers explore new avenues for generating high-quality content with or without human involvement; this paper addresses the relatively new paradigm of using machine learning (in contrast with search-based, solver-based, and constructive methods). We focus on what is most often considered functional game content such as platformer levels, game maps, interactive fiction stories, and cards in collectible card games, as opposed to cosmetic content such as sprites and sound effects. In addition to using PCG for autonomous generation, co-creativity, mixed-initiative design, and compression, PCGML is suited for repair, critique, and content analysis because of its focus on modeling existing content. We discuss various data sources and representations that affect the resulting generated content. Multiple PCGML methods are covered, including neural networks, long short-term memory (LSTM) networks, autoencoders, and deep convolutional networks; Markov models, $n$-grams, and multi-dimensional Markov chains; clustering; and matrix factorization. Finally, we discuss open problems in the application of PCGML, including learning from small datasets, lack of training data, multi-layered learning, style-transfer, parameter tuning, and PCG as a game mechanic.","URL":"http://arxiv.org/abs/1702.00539","note":"arXiv: 1702.00539","author":[{"family":"Summerville","given":"Adam"},{"family":"Snodgrass","given":"Sam"},{"family":"Guzdial","given":"Matthew"},{"family":"Holmgård","given":"Christoffer"},{"family":"Hoover","given":"Amy K."},{"family":"Isaksen","given":"Aaron"},{"family":"Nealen","given":"Andy"},{"family":"Togelius","given":"Julian"}],"issued":{"date-parts":[["2017",2,1]]},"accessed":{"date-parts":[["2018",5,31]]}}}],"schema":"https://github.com/citation-style-language/schema/raw/master/csl-citation.json"} </w:instrText>
       </w:r>
       <w:r>
         <w:fldChar w:fldCharType="separate"/>
@@ -4837,7 +5377,7 @@
         <w:fldChar w:fldCharType="begin"/>
       </w:r>
       <w:r>
-        <w:instrText xml:space="preserve"> ADDIN ZOTERO_ITEM CSL_CITATION {"citationID":"x9IwyJNB","properties":{"formattedCitation":"(Togelius et al. 2010)","plainCitation":"(Togelius et al. 2010)","noteIndex":0},"citationItems":[{"id":11,"uris":["http://zotero.org/users/local/DXBpxSa9/items/NCXZPGAV"],"uri":["http://zotero.org/users/local/DXBpxSa9/items/NCXZPGAV"],"itemData":{"id":11,"type":"chapter","title":"Search-Based Procedural Content Generation","container-title":"Applications of Evolutionary Computation","publisher":"Springer Berlin Heidelberg","publisher-place":"Berlin, Heidelberg","page":"141-150","volume":"6024","source":"Crossref","event-place":"Berlin, Heidelberg","abstract":"Recently, a small number of papers have appeared in which the authors implement stochastic search algorithms, such as evolutionary computation, to generate game content, such as levels, rules and weapons. We propose a taxonomy of such approaches, centring on what sort of content is generated, how the content is represented, and how the quality of the content is evaluated. The relation between search-based and other types of procedural content generation is described, as are some of the main research challenges in this new ﬁeld. The paper ends with some successful examples of this approach.","URL":"http://link.springer.com/10.1007/978-3-642-12239-2_15","ISBN":"978-3-642-12238-5","note":"DOI: 10.1007/978-3-642-12239-2_15","language":"en","author":[{"family":"Togelius","given":"Julian"},{"family":"Yannakakis","given":"Georgios N."},{"family":"Stanley","given":"Kenneth O."},{"family":"Browne","given":"Cameron"}],"editor":[{"family":"Di Chio","given":"Cecilia"},{"family":"Cagnoni","given":"Stefano"},{"family":"Cotta","given":"Carlos"},{"family":"Ebner","given":"Marc"},{"family":"Ekárt","given":"Anikó"},{"family":"Esparcia-Alcazar","given":"Anna I."},{"family":"Goh","given":"Chi-Keong"},{"family":"Merelo","given":"Juan J."},{"family":"Neri","given":"Ferrante"},{"family":"Preuß","given":"Mike"},{"family":"Togelius","given":"Julian"},{"family":"Yannakakis","given":"Georgios N."}],"collection-editor":[{"family":"Hutchison","given":"David"},{"family":"Kanade","given":"Takeo"},{"family":"Kittler","given":"Josef"},{"family":"Kleinberg","given":"Jon M."},{"family":"Mattern","given":"Friedemann"},{"family":"Mitchell","given":"John C."},{"family":"Naor","given":"Moni"},{"family":"Nierstrasz","given":"Oscar"},{"family":"Pandu Rangan","given":"C."},{"family":"Steffen","given":"Bernhard"},{"family":"Sudan","given":"Madhu"},{"family":"Terzopoulos","given":"Demetri"},{"family":"Tygar","given":"Doug"},{"family":"Vardi","given":"Moshe Y."},{"family":"Weikum","given":"Gerhard"}],"issued":{"date-parts":[["2010"]]},"accessed":{"date-parts":[["2018",5,31]]}}}],"schema":"https://github.com/citation-style-language/schema/raw/master/csl-citation.json"} </w:instrText>
+        <w:instrText xml:space="preserve"> ADDIN ZOTERO_ITEM CSL_CITATION {"citationID":"x9IwyJNB","properties":{"formattedCitation":"(Togelius et al. 2010)","plainCitation":"(Togelius et al. 2010)","noteIndex":0},"citationItems":[{"id":"EykNnhO6/9YlC200E","uris":["http://zotero.org/users/local/DXBpxSa9/items/NCXZPGAV"],"uri":["http://zotero.org/users/local/DXBpxSa9/items/NCXZPGAV"],"itemData":{"id":11,"type":"chapter","title":"Search-Based Procedural Content Generation","container-title":"Applications of Evolutionary Computation","publisher":"Springer Berlin Heidelberg","publisher-place":"Berlin, Heidelberg","page":"141-150","volume":"6024","source":"Crossref","event-place":"Berlin, Heidelberg","abstract":"Recently, a small number of papers have appeared in which the authors implement stochastic search algorithms, such as evolutionary computation, to generate game content, such as levels, rules and weapons. We propose a taxonomy of such approaches, centring on what sort of content is generated, how the content is represented, and how the quality of the content is evaluated. The relation between search-based and other types of procedural content generation is described, as are some of the main research challenges in this new ﬁeld. The paper ends with some successful examples of this approach.","URL":"http://link.springer.com/10.1007/978-3-642-12239-2_15","ISBN":"978-3-642-12238-5","note":"DOI: 10.1007/978-3-642-12239-2_15","language":"en","author":[{"family":"Togelius","given":"Julian"},{"family":"Yannakakis","given":"Georgios N."},{"family":"Stanley","given":"Kenneth O."},{"family":"Browne","given":"Cameron"}],"editor":[{"family":"Di Chio","given":"Cecilia"},{"family":"Cagnoni","given":"Stefano"},{"family":"Cotta","given":"Carlos"},{"family":"Ebner","given":"Marc"},{"family":"Ekárt","given":"Anikó"},{"family":"Esparcia-Alcazar","given":"Anna I."},{"family":"Goh","given":"Chi-Keong"},{"family":"Merelo","given":"Juan J."},{"family":"Neri","given":"Ferrante"},{"family":"Preuß","given":"Mike"},{"family":"Togelius","given":"Julian"},{"family":"Yannakakis","given":"Georgios N."}],"collection-editor":[{"family":"Hutchison","given":"David"},{"family":"Kanade","given":"Takeo"},{"family":"Kittler","given":"Josef"},{"family":"Kleinberg","given":"Jon M."},{"family":"Mattern","given":"Friedemann"},{"family":"Mitchell","given":"John C."},{"family":"Naor","given":"Moni"},{"family":"Nierstrasz","given":"Oscar"},{"family":"Pandu Rangan","given":"C."},{"family":"Steffen","given":"Bernhard"},{"family":"Sudan","given":"Madhu"},{"family":"Terzopoulos","given":"Demetri"},{"family":"Tygar","given":"Doug"},{"family":"Vardi","given":"Moshe Y."},{"family":"Weikum","given":"Gerhard"}],"issued":{"date-parts":[["2010"]]},"accessed":{"date-parts":[["2018",5,31]]}}}],"schema":"https://github.com/citation-style-language/schema/raw/master/csl-citation.json"} </w:instrText>
       </w:r>
       <w:r>
         <w:fldChar w:fldCharType="separate"/>
@@ -4994,7 +5534,7 @@
         <w:fldChar w:fldCharType="begin"/>
       </w:r>
       <w:r>
-        <w:instrText xml:space="preserve"> ADDIN ZOTERO_ITEM CSL_CITATION {"citationID":"HtgKV9ul","properties":{"formattedCitation":"(Pereira 2008)","plainCitation":"(Pereira 2008)","noteIndex":0},"citationItems":[{"id":"hA0wgkxk/JaMb5OGv","uris":["http://zotero.org/users/local/IbRhotwj/items/QSHR8F33"],"uri":["http://zotero.org/users/local/IbRhotwj/items/QSHR8F33"],"itemData":{"id":189,"type":"book","title":"Creativity and AI: A Conceptual Blending approach","publisher":"University of Coimbra","publisher-place":"Portugal","event-place":"Portugal","ISBN":"978-3-11-019856-0","author":[{"family":"Pereira","given":"Francisco Camara"}],"issued":{"date-parts":[["2008"]]}}}],"schema":"https://github.com/citation-style-language/schema/raw/master/csl-citation.json"} </w:instrText>
+        <w:instrText xml:space="preserve"> ADDIN ZOTERO_ITEM CSL_CITATION {"citationID":"HtgKV9ul","properties":{"formattedCitation":"(Pereira 2008)","plainCitation":"(Pereira 2008)","noteIndex":0},"citationItems":[{"id":189,"uris":["http://zotero.org/users/local/IbRhotwj/items/QSHR8F33"],"uri":["http://zotero.org/users/local/IbRhotwj/items/QSHR8F33"],"itemData":{"id":189,"type":"book","title":"Creativity and AI: A Conceptual Blending approach","publisher":"University of Coimbra","publisher-place":"Portugal","event-place":"Portugal","ISBN":"978-3-11-019856-0","author":[{"family":"Pereira","given":"Francisco Camara"}],"issued":{"date-parts":[["2008"]]}}}],"schema":"https://github.com/citation-style-language/schema/raw/master/csl-citation.json"} </w:instrText>
       </w:r>
       <w:r>
         <w:fldChar w:fldCharType="separate"/>
@@ -5060,7 +5600,7 @@
         <w:fldChar w:fldCharType="begin"/>
       </w:r>
       <w:r>
-        <w:instrText xml:space="preserve"> ADDIN ZOTERO_ITEM CSL_CITATION {"citationID":"ZoxImGNf","properties":{"formattedCitation":"(HENDRIKX a MEIJER nedatov\\uc0\\u225{}no)","plainCitation":"(HENDRIKX a MEIJER nedatováno)","noteIndex":0},"citationItems":[{"id":9,"uris":["http://zotero.org/users/local/DXBpxSa9/items/J5F2HNBE"],"uri":["http://zotero.org/users/local/DXBpxSa9/items/J5F2HNBE"],"itemData":{"id":9,"type":"article-journal","title":"Procedural Content Generation for Games: A Survey","page":"24","source":"Zotero","language":"en","author":[{"family":"HENDRIKX","given":"MARK"},{"family":"MEIJER","given":"SEBASTIAAN"}]}}],"schema":"https://github.com/citation-style-language/schema/raw/master/csl-citation.json"} </w:instrText>
+        <w:instrText xml:space="preserve"> ADDIN ZOTERO_ITEM CSL_CITATION {"citationID":"ZoxImGNf","properties":{"formattedCitation":"(HENDRIKX a MEIJER nedatov\\uc0\\u225{}no)","plainCitation":"(HENDRIKX a MEIJER nedatováno)","noteIndex":0},"citationItems":[{"id":"EykNnhO6/VY31AQEr","uris":["http://zotero.org/users/local/DXBpxSa9/items/J5F2HNBE"],"uri":["http://zotero.org/users/local/DXBpxSa9/items/J5F2HNBE"],"itemData":{"id":9,"type":"article-journal","title":"Procedural Content Generation for Games: A Survey","page":"24","source":"Zotero","language":"en","author":[{"family":"HENDRIKX","given":"MARK"},{"family":"MEIJER","given":"SEBASTIAAN"}]}}],"schema":"https://github.com/citation-style-language/schema/raw/master/csl-citation.json"} </w:instrText>
       </w:r>
       <w:r>
         <w:fldChar w:fldCharType="separate"/>
@@ -5097,7 +5637,7 @@
         <w:fldChar w:fldCharType="begin"/>
       </w:r>
       <w:r>
-        <w:instrText xml:space="preserve"> ADDIN ZOTERO_ITEM CSL_CITATION {"citationID":"PzYxYpQT","properties":{"formattedCitation":"(Togelius et al. 2013)","plainCitation":"(Togelius et al. 2013)","noteIndex":0},"citationItems":[{"id":"hA0wgkxk/jsGNAgau","uris":["http://zotero.org/users/local/IbRhotwj/items/Y5YQSCBM"],"uri":["http://zotero.org/users/local/IbRhotwj/items/Y5YQSCBM"],"itemData":{"id":20,"type":"chapter","title":"Procedural Content Generation: Goals, Challenges and Actionable Steps","container-title":"Artificial and Computational Intelligence in Games","collection-title":"Dagstuhl Follow-Ups","publisher":"Schloss Dagstuhl–Leibniz-Zentrum fuer Informatik","publisher-place":"Dagstuhl, Germany","page":"61–75","volume":"6","source":"Dagstuhl Research Online Publication Server","event-place":"Dagstuhl, Germany","URL":"http://drops.dagstuhl.de/opus/volltexte/2013/4336","ISBN":"978-3-939897-62-0","note":"DOI: 10.4230/DFU.Vol6.12191.61","shortTitle":"Procedural Content Generation","author":[{"family":"Togelius","given":"Julian"},{"family":"Champandard","given":"Alex J."},{"family":"Lanzi","given":"Pier Luca"},{"family":"Mateas","given":"Michael"},{"family":"Paiva","given":"Ana"},{"family":"Preuss","given":"Mike"},{"family":"Stanley","given":"Kenneth O."}],"editor":[{"family":"Lucas","given":"Simon M."},{"family":"Mateas","given":"Michael"},{"family":"Preuss","given":"Mike"},{"family":"Spronck","given":"Pieter"},{"family":"Togelius","given":"Julian"}],"issued":{"date-parts":[["2013"]]},"accessed":{"date-parts":[["2018",5,31]]}}}],"schema":"https://github.com/citation-style-language/schema/raw/master/csl-citation.json"} </w:instrText>
+        <w:instrText xml:space="preserve"> ADDIN ZOTERO_ITEM CSL_CITATION {"citationID":"PzYxYpQT","properties":{"formattedCitation":"(Togelius et al. 2013)","plainCitation":"(Togelius et al. 2013)","noteIndex":0},"citationItems":[{"id":20,"uris":["http://zotero.org/users/local/IbRhotwj/items/Y5YQSCBM"],"uri":["http://zotero.org/users/local/IbRhotwj/items/Y5YQSCBM"],"itemData":{"id":20,"type":"chapter","title":"Procedural Content Generation: Goals, Challenges and Actionable Steps","container-title":"Artificial and Computational Intelligence in Games","collection-title":"Dagstuhl Follow-Ups","publisher":"Schloss Dagstuhl–Leibniz-Zentrum fuer Informatik","publisher-place":"Dagstuhl, Germany","page":"61–75","volume":"6","source":"Dagstuhl Research Online Publication Server","event-place":"Dagstuhl, Germany","URL":"http://drops.dagstuhl.de/opus/volltexte/2013/4336","ISBN":"978-3-939897-62-0","note":"DOI: 10.4230/DFU.Vol6.12191.61","shortTitle":"Procedural Content Generation","author":[{"family":"Togelius","given":"Julian"},{"family":"Champandard","given":"Alex J."},{"family":"Lanzi","given":"Pier Luca"},{"family":"Mateas","given":"Michael"},{"family":"Paiva","given":"Ana"},{"family":"Preuss","given":"Mike"},{"family":"Stanley","given":"Kenneth O."}],"editor":[{"family":"Lucas","given":"Simon M."},{"family":"Mateas","given":"Michael"},{"family":"Preuss","given":"Mike"},{"family":"Spronck","given":"Pieter"},{"family":"Togelius","given":"Julian"}],"issued":{"date-parts":[["2013"]]},"accessed":{"date-parts":[["2018",5,31]]}}}],"schema":"https://github.com/citation-style-language/schema/raw/master/csl-citation.json"} </w:instrText>
       </w:r>
       <w:r>
         <w:fldChar w:fldCharType="separate"/>
@@ -5128,7 +5668,7 @@
         <w:fldChar w:fldCharType="begin"/>
       </w:r>
       <w:r>
-        <w:instrText xml:space="preserve"> ADDIN ZOTERO_ITEM CSL_CITATION {"citationID":"3jKlqy6y","properties":{"formattedCitation":"(Togelius et al. 2013)","plainCitation":"(Togelius et al. 2013)","noteIndex":0},"citationItems":[{"id":"hA0wgkxk/jsGNAgau","uris":["http://zotero.org/users/local/IbRhotwj/items/Y5YQSCBM"],"uri":["http://zotero.org/users/local/IbRhotwj/items/Y5YQSCBM"],"itemData":{"id":20,"type":"chapter","title":"Procedural Content Generation: Goals, Challenges and Actionable Steps","container-title":"Artificial and Computational Intelligence in Games","collection-title":"Dagstuhl Follow-Ups","publisher":"Schloss Dagstuhl–Leibniz-Zentrum fuer Informatik","publisher-place":"Dagstuhl, Germany","page":"61–75","volume":"6","source":"Dagstuhl Research Online Publication Server","event-place":"Dagstuhl, Germany","URL":"http://drops.dagstuhl.de/opus/volltexte/2013/4336","ISBN":"978-3-939897-62-0","note":"DOI: 10.4230/DFU.Vol6.12191.61","shortTitle":"Procedural Content Generation","author":[{"family":"Togelius","given":"Julian"},{"family":"Champandard","given":"Alex J."},{"family":"Lanzi","given":"Pier Luca"},{"family":"Mateas","given":"Michael"},{"family":"Paiva","given":"Ana"},{"family":"Preuss","given":"Mike"},{"family":"Stanley","given":"Kenneth O."}],"editor":[{"family":"Lucas","given":"Simon M."},{"family":"Mateas","given":"Michael"},{"family":"Preuss","given":"Mike"},{"family":"Spronck","given":"Pieter"},{"family":"Togelius","given":"Julian"}],"issued":{"date-parts":[["2013"]]},"accessed":{"date-parts":[["2018",5,31]]}}}],"schema":"https://github.com/citation-style-language/schema/raw/master/csl-citation.json"} </w:instrText>
+        <w:instrText xml:space="preserve"> ADDIN ZOTERO_ITEM CSL_CITATION {"citationID":"3jKlqy6y","properties":{"formattedCitation":"(Togelius et al. 2013)","plainCitation":"(Togelius et al. 2013)","noteIndex":0},"citationItems":[{"id":20,"uris":["http://zotero.org/users/local/IbRhotwj/items/Y5YQSCBM"],"uri":["http://zotero.org/users/local/IbRhotwj/items/Y5YQSCBM"],"itemData":{"id":20,"type":"chapter","title":"Procedural Content Generation: Goals, Challenges and Actionable Steps","container-title":"Artificial and Computational Intelligence in Games","collection-title":"Dagstuhl Follow-Ups","publisher":"Schloss Dagstuhl–Leibniz-Zentrum fuer Informatik","publisher-place":"Dagstuhl, Germany","page":"61–75","volume":"6","source":"Dagstuhl Research Online Publication Server","event-place":"Dagstuhl, Germany","URL":"http://drops.dagstuhl.de/opus/volltexte/2013/4336","ISBN":"978-3-939897-62-0","note":"DOI: 10.4230/DFU.Vol6.12191.61","shortTitle":"Procedural Content Generation","author":[{"family":"Togelius","given":"Julian"},{"family":"Champandard","given":"Alex J."},{"family":"Lanzi","given":"Pier Luca"},{"family":"Mateas","given":"Michael"},{"family":"Paiva","given":"Ana"},{"family":"Preuss","given":"Mike"},{"family":"Stanley","given":"Kenneth O."}],"editor":[{"family":"Lucas","given":"Simon M."},{"family":"Mateas","given":"Michael"},{"family":"Preuss","given":"Mike"},{"family":"Spronck","given":"Pieter"},{"family":"Togelius","given":"Julian"}],"issued":{"date-parts":[["2013"]]},"accessed":{"date-parts":[["2018",5,31]]}}}],"schema":"https://github.com/citation-style-language/schema/raw/master/csl-citation.json"} </w:instrText>
       </w:r>
       <w:r>
         <w:fldChar w:fldCharType="separate"/>
@@ -5226,7 +5766,7 @@
         <w:fldChar w:fldCharType="begin"/>
       </w:r>
       <w:r>
-        <w:instrText xml:space="preserve"> ADDIN ZOTERO_ITEM CSL_CITATION {"citationID":"li7K3DkY","properties":{"formattedCitation":"(Summerville et al. 2017)","plainCitation":"(Summerville et al. 2017)","noteIndex":0},"citationItems":[{"id":2,"uris":["http://zotero.org/users/local/DXBpxSa9/items/YXC6SJCI"],"uri":["http://zotero.org/users/local/DXBpxSa9/items/YXC6SJCI"],"itemData":{"id":2,"type":"article-journal","title":"Procedural Content Generation via Machine Learning (PCGML)","container-title":"arXiv:1702.00539 [cs]","source":"arXiv.org","abstract":"This survey explores Procedural Content Generation via Machine Learning (PCGML), defined as the generation of game content using machine learning models trained on existing content. As the importance of PCG for game development increases, researchers explore new avenues for generating high-quality content with or without human involvement; this paper addresses the relatively new paradigm of using machine learning (in contrast with search-based, solver-based, and constructive methods). We focus on what is most often considered functional game content such as platformer levels, game maps, interactive fiction stories, and cards in collectible card games, as opposed to cosmetic content such as sprites and sound effects. In addition to using PCG for autonomous generation, co-creativity, mixed-initiative design, and compression, PCGML is suited for repair, critique, and content analysis because of its focus on modeling existing content. We discuss various data sources and representations that affect the resulting generated content. Multiple PCGML methods are covered, including neural networks, long short-term memory (LSTM) networks, autoencoders, and deep convolutional networks; Markov models, $n$-grams, and multi-dimensional Markov chains; clustering; and matrix factorization. Finally, we discuss open problems in the application of PCGML, including learning from small datasets, lack of training data, multi-layered learning, style-transfer, parameter tuning, and PCG as a game mechanic.","URL":"http://arxiv.org/abs/1702.00539","note":"arXiv: 1702.00539","author":[{"family":"Summerville","given":"Adam"},{"family":"Snodgrass","given":"Sam"},{"family":"Guzdial","given":"Matthew"},{"family":"Holmgård","given":"Christoffer"},{"family":"Hoover","given":"Amy K."},{"family":"Isaksen","given":"Aaron"},{"family":"Nealen","given":"Andy"},{"family":"Togelius","given":"Julian"}],"issued":{"date-parts":[["2017",2,1]]},"accessed":{"date-parts":[["2018",5,31]]}}}],"schema":"https://github.com/citation-style-language/schema/raw/master/csl-citation.json"} </w:instrText>
+        <w:instrText xml:space="preserve"> ADDIN ZOTERO_ITEM CSL_CITATION {"citationID":"li7K3DkY","properties":{"formattedCitation":"(Summerville et al. 2017)","plainCitation":"(Summerville et al. 2017)","noteIndex":0},"citationItems":[{"id":"EykNnhO6/Bpn5Zw03","uris":["http://zotero.org/users/local/DXBpxSa9/items/YXC6SJCI"],"uri":["http://zotero.org/users/local/DXBpxSa9/items/YXC6SJCI"],"itemData":{"id":2,"type":"article-journal","title":"Procedural Content Generation via Machine Learning (PCGML)","container-title":"arXiv:1702.00539 [cs]","source":"arXiv.org","abstract":"This survey explores Procedural Content Generation via Machine Learning (PCGML), defined as the generation of game content using machine learning models trained on existing content. As the importance of PCG for game development increases, researchers explore new avenues for generating high-quality content with or without human involvement; this paper addresses the relatively new paradigm of using machine learning (in contrast with search-based, solver-based, and constructive methods). We focus on what is most often considered functional game content such as platformer levels, game maps, interactive fiction stories, and cards in collectible card games, as opposed to cosmetic content such as sprites and sound effects. In addition to using PCG for autonomous generation, co-creativity, mixed-initiative design, and compression, PCGML is suited for repair, critique, and content analysis because of its focus on modeling existing content. We discuss various data sources and representations that affect the resulting generated content. Multiple PCGML methods are covered, including neural networks, long short-term memory (LSTM) networks, autoencoders, and deep convolutional networks; Markov models, $n$-grams, and multi-dimensional Markov chains; clustering; and matrix factorization. Finally, we discuss open problems in the application of PCGML, including learning from small datasets, lack of training data, multi-layered learning, style-transfer, parameter tuning, and PCG as a game mechanic.","URL":"http://arxiv.org/abs/1702.00539","note":"arXiv: 1702.00539","author":[{"family":"Summerville","given":"Adam"},{"family":"Snodgrass","given":"Sam"},{"family":"Guzdial","given":"Matthew"},{"family":"Holmgård","given":"Christoffer"},{"family":"Hoover","given":"Amy K."},{"family":"Isaksen","given":"Aaron"},{"family":"Nealen","given":"Andy"},{"family":"Togelius","given":"Julian"}],"issued":{"date-parts":[["2017",2,1]]},"accessed":{"date-parts":[["2018",5,31]]}}}],"schema":"https://github.com/citation-style-language/schema/raw/master/csl-citation.json"} </w:instrText>
       </w:r>
       <w:r>
         <w:fldChar w:fldCharType="separate"/>
@@ -5413,14 +5953,60 @@
         <w:t>Technologie pro implementaci algoritmů strojového učení</w:t>
       </w:r>
     </w:p>
+    <w:p>
+      <w:pPr>
+        <w:pStyle w:val="Heading2"/>
+      </w:pPr>
+      <w:r>
+        <w:t>Python</w:t>
+      </w:r>
+    </w:p>
     <w:p/>
     <w:p>
       <w:pPr>
+        <w:pStyle w:val="Heading2"/>
+      </w:pPr>
+      <w:r>
+        <w:t>Numpy</w:t>
+      </w:r>
+    </w:p>
+    <w:p>
+      <w:pPr>
+        <w:pStyle w:val="Heading2"/>
+      </w:pPr>
+      <w:r>
+        <w:t>TensorFlow</w:t>
+      </w:r>
+    </w:p>
+    <w:p>
+      <w:pPr>
+        <w:pStyle w:val="Heading2"/>
+      </w:pPr>
+      <w:r>
+        <w:t>Keras</w:t>
+      </w:r>
+    </w:p>
+    <w:p>
+      <w:pPr>
+        <w:pStyle w:val="Stadnartntext"/>
+      </w:pPr>
+    </w:p>
+    <w:p>
+      <w:pPr>
         <w:pStyle w:val="Heading1"/>
       </w:pPr>
       <w:r>
         <w:lastRenderedPageBreak/>
-        <w:t>Nápady</w:t>
+        <w:t>Demonstrace</w:t>
+      </w:r>
+      <w:r>
+        <w:t xml:space="preserve"> metod strojového učení na příklad</w:t>
+      </w:r>
+      <w:r>
+        <w:t>ech</w:t>
+      </w:r>
+      <w:r>
+        <w:t xml:space="preserve"> generování </w:t>
       </w:r>
     </w:p>
     <w:p>
@@ -5428,48 +6014,8 @@
         <w:pStyle w:val="Stadnartntext"/>
       </w:pPr>
       <w:r>
-        <w:t>Srovnat algoritmy tradičního PCG s</w:t>
-      </w:r>
-      <w:r>
-        <w:t> </w:t>
-      </w:r>
-      <w:r>
-        <w:t>PCGML</w:t>
-      </w:r>
-    </w:p>
-    <w:p>
-      <w:pPr>
-        <w:pStyle w:val="Stadnartntext"/>
-      </w:pPr>
-      <w:r>
-        <w:t>Vymyslet exemplární příklad a vyřešit ho třemi různými metodami strojového učení. Srovnat porovnat =&gt; grafíky.</w:t>
-      </w:r>
-      <w:r>
         <w:tab/>
       </w:r>
-    </w:p>
-    <w:p>
-      <w:pPr>
-        <w:pStyle w:val="Heading1"/>
-      </w:pPr>
-      <w:r>
-        <w:lastRenderedPageBreak/>
-        <w:t>Demonstrace metod strojového učení na příklad</w:t>
-      </w:r>
-      <w:r>
-        <w:t>ech</w:t>
-      </w:r>
-      <w:r>
-        <w:t xml:space="preserve"> generování </w:t>
-      </w:r>
-    </w:p>
-    <w:p>
-      <w:pPr>
-        <w:pStyle w:val="Stadnartntext"/>
-      </w:pPr>
-      <w:r>
-        <w:tab/>
-      </w:r>
       <w:r>
         <w:t>Konkrétně specifikovaný cíl</w:t>
       </w:r>
@@ -5482,8 +6028,6 @@
       <w:r>
         <w:t xml:space="preserve">. </w:t>
       </w:r>
-      <w:bookmarkStart w:id="0" w:name="_GoBack"/>
-      <w:bookmarkEnd w:id="0"/>
     </w:p>
     <w:p>
       <w:pPr>
@@ -5517,7 +6061,13 @@
         <w:t>navázaný</w:t>
       </w:r>
       <w:r>
-        <w:t xml:space="preserve"> keras). Exemplární příklady [x] a nagenerované výstupy [y] byly pro názornost modelovány a uspořádány v herním enginu Unity, který pro své skripty užívá C#. Vzhledem k přímé nekompatibilitě programovacích jazyků byla všechna data, která bylo </w:t>
+        <w:t xml:space="preserve"> keras).</w:t>
+      </w:r>
+      <w:r>
+        <w:t xml:space="preserve"> Tyto nástroje byly popsány v kapitole X.</w:t>
+      </w:r>
+      <w:r>
+        <w:t xml:space="preserve"> Exemplární příklady [x] a nagenerované výstupy [y] byly pro názornost modelovány a uspořádány v herním enginu Unity, který pro své skripty užívá C#. Vzhledem k přímé nekompatibilitě programovacích jazyků byla všechna data, která bylo </w:t>
       </w:r>
       <w:r>
         <w:t>třeba zpracovat či exportovat formátována v csv souborech.</w:t>
@@ -5571,17 +6121,17 @@
       <w:r>
         <w:t xml:space="preserve"> Objektivně jsou v závěru práce zkonstatovány jeho </w:t>
       </w:r>
-      <w:commentRangeStart w:id="1"/>
+      <w:commentRangeStart w:id="4"/>
       <w:r>
         <w:t>...</w:t>
       </w:r>
-      <w:commentRangeEnd w:id="1"/>
+      <w:commentRangeEnd w:id="4"/>
       <w:r>
         <w:rPr>
           <w:rStyle w:val="CommentReference"/>
           <w:rFonts w:asciiTheme="minorHAnsi" w:hAnsiTheme="minorHAnsi" w:cstheme="minorBidi"/>
         </w:rPr>
-        <w:commentReference w:id="1"/>
+        <w:commentReference w:id="4"/>
       </w:r>
       <w:r>
         <w:t xml:space="preserve"> i nedostatky.</w:t>
@@ -5847,14 +6397,27 @@
       <w:r>
         <w:t xml:space="preserve">Rovnice </w:t>
       </w:r>
-      <w:fldSimple w:instr=" SEQ Rovnice \* ARABIC ">
-        <w:r>
-          <w:rPr>
-            <w:noProof/>
-          </w:rPr>
-          <w:t>6</w:t>
-        </w:r>
-      </w:fldSimple>
+      <w:r>
+        <w:fldChar w:fldCharType="begin"/>
+      </w:r>
+      <w:r>
+        <w:instrText xml:space="preserve"> SEQ Rovnice \* ARABIC </w:instrText>
+      </w:r>
+      <w:r>
+        <w:fldChar w:fldCharType="separate"/>
+      </w:r>
+      <w:r>
+        <w:rPr>
+          <w:noProof/>
+        </w:rPr>
+        <w:t>6</w:t>
+      </w:r>
+      <w:r>
+        <w:rPr>
+          <w:noProof/>
+        </w:rPr>
+        <w:fldChar w:fldCharType="end"/>
+      </w:r>
       <w:r>
         <w:t xml:space="preserve"> Příklad diskrétního prostoru </w:t>
       </w:r>
@@ -6151,17 +6714,17 @@
       <w:r>
         <w:t xml:space="preserve">ato nová scéna stane východiskem pro další krok </w:t>
       </w:r>
-      <w:commentRangeStart w:id="2"/>
+      <w:commentRangeStart w:id="5"/>
       <w:r>
         <w:t>generování</w:t>
       </w:r>
-      <w:commentRangeEnd w:id="2"/>
+      <w:commentRangeEnd w:id="5"/>
       <w:r>
         <w:rPr>
           <w:rStyle w:val="CommentReference"/>
           <w:rFonts w:asciiTheme="minorHAnsi" w:hAnsiTheme="minorHAnsi" w:cstheme="minorBidi"/>
         </w:rPr>
-        <w:commentReference w:id="2"/>
+        <w:commentReference w:id="5"/>
       </w:r>
       <w:r>
         <w:t xml:space="preserve">. </w:t>
@@ -6312,14 +6875,27 @@
       <w:r>
         <w:t xml:space="preserve">Rovnice </w:t>
       </w:r>
-      <w:fldSimple w:instr=" SEQ Rovnice \* ARABIC ">
-        <w:r>
-          <w:rPr>
-            <w:noProof/>
-          </w:rPr>
-          <w:t>7</w:t>
-        </w:r>
-      </w:fldSimple>
+      <w:r>
+        <w:fldChar w:fldCharType="begin"/>
+      </w:r>
+      <w:r>
+        <w:instrText xml:space="preserve"> SEQ Rovnice \* ARABIC </w:instrText>
+      </w:r>
+      <w:r>
+        <w:fldChar w:fldCharType="separate"/>
+      </w:r>
+      <w:r>
+        <w:rPr>
+          <w:noProof/>
+        </w:rPr>
+        <w:t>7</w:t>
+      </w:r>
+      <w:r>
+        <w:rPr>
+          <w:noProof/>
+        </w:rPr>
+        <w:fldChar w:fldCharType="end"/>
+      </w:r>
       <w:r>
         <w:t xml:space="preserve"> vyjadřuje proces generování</w:t>
       </w:r>
@@ -6426,12 +7002,12 @@
       </w:pPr>
     </w:p>
     <w:sectPr>
-      <w:headerReference w:type="even" r:id="rId9"/>
-      <w:headerReference w:type="default" r:id="rId10"/>
-      <w:footerReference w:type="even" r:id="rId11"/>
-      <w:footerReference w:type="default" r:id="rId12"/>
-      <w:headerReference w:type="first" r:id="rId13"/>
-      <w:footerReference w:type="first" r:id="rId14"/>
+      <w:headerReference w:type="even" r:id="rId11"/>
+      <w:headerReference w:type="default" r:id="rId12"/>
+      <w:footerReference w:type="even" r:id="rId13"/>
+      <w:footerReference w:type="default" r:id="rId14"/>
+      <w:headerReference w:type="first" r:id="rId15"/>
+      <w:footerReference w:type="first" r:id="rId16"/>
       <w:pgSz w:w="11906" w:h="16838"/>
       <w:pgMar w:top="1418" w:right="1418" w:bottom="1418" w:left="1701" w:header="709" w:footer="709" w:gutter="0"/>
       <w:cols w:space="708"/>
@@ -6443,7 +7019,7 @@
 
 <file path=word/comments.xml><?xml version="1.0" encoding="utf-8"?>
 <w:comments xmlns:wpc="http://schemas.microsoft.com/office/word/2010/wordprocessingCanvas" xmlns:cx="http://schemas.microsoft.com/office/drawing/2014/chartex" xmlns:cx1="http://schemas.microsoft.com/office/drawing/2015/9/8/chartex" xmlns:mc="http://schemas.openxmlformats.org/markup-compatibility/2006" xmlns:o="urn:schemas-microsoft-com:office:office" xmlns:r="http://schemas.openxmlformats.org/officeDocument/2006/relationships" xmlns:m="http://schemas.openxmlformats.org/officeDocument/2006/math" xmlns:v="urn:schemas-microsoft-com:vml" xmlns:wp14="http://schemas.microsoft.com/office/word/2010/wordprocessingDrawing" xmlns:wp="http://schemas.openxmlformats.org/drawingml/2006/wordprocessingDrawing" xmlns:w10="urn:schemas-microsoft-com:office:word" xmlns:w="http://schemas.openxmlformats.org/wordprocessingml/2006/main" xmlns:w14="http://schemas.microsoft.com/office/word/2010/wordml" xmlns:w15="http://schemas.microsoft.com/office/word/2012/wordml" xmlns:w16se="http://schemas.microsoft.com/office/word/2015/wordml/symex" xmlns:wpg="http://schemas.microsoft.com/office/word/2010/wordprocessingGroup" xmlns:wpi="http://schemas.microsoft.com/office/word/2010/wordprocessingInk" xmlns:wne="http://schemas.microsoft.com/office/word/2006/wordml" xmlns:wps="http://schemas.microsoft.com/office/word/2010/wordprocessingShape" mc:Ignorable="w14 w15 w16se wp14">
-  <w:comment w:id="1" w:author="Pepa Sládek" w:date="2019-02-13T18:44:00Z" w:initials="PS">
+  <w:comment w:id="0" w:author="Pepa Sládek" w:date="2019-03-01T10:05:00Z" w:initials="PS">
     <w:p>
       <w:pPr>
         <w:pStyle w:val="CommentText"/>
@@ -6455,11 +7031,64 @@
         <w:annotationRef/>
       </w:r>
       <w:r>
+        <w:t>Doladit</w:t>
+      </w:r>
+    </w:p>
+  </w:comment>
+  <w:comment w:id="1" w:author="Pepa Sládek" w:date="2019-03-01T10:41:00Z" w:initials="PS">
+    <w:p>
+      <w:pPr>
+        <w:pStyle w:val="CommentText"/>
+      </w:pPr>
+      <w:r>
+        <w:rPr>
+          <w:rStyle w:val="CommentReference"/>
+        </w:rPr>
+        <w:annotationRef/>
+      </w:r>
+      <w:r>
+        <w:t>Doplnit a najít citaci</w:t>
+      </w:r>
+    </w:p>
+    <w:p>
+      <w:pPr>
+        <w:pStyle w:val="CommentText"/>
+      </w:pPr>
+    </w:p>
+  </w:comment>
+  <w:comment w:id="3" w:author="Pepa Sládek" w:date="2019-03-01T12:25:00Z" w:initials="PS">
+    <w:p>
+      <w:pPr>
+        <w:pStyle w:val="CommentText"/>
+      </w:pPr>
+      <w:r>
+        <w:rPr>
+          <w:rStyle w:val="CommentReference"/>
+        </w:rPr>
+        <w:annotationRef/>
+      </w:r>
+      <w:r>
+        <w:t>Celé to pude asi do pryč</w:t>
+      </w:r>
+    </w:p>
+  </w:comment>
+  <w:comment w:id="4" w:author="Pepa Sládek" w:date="2019-02-13T18:44:00Z" w:initials="PS">
+    <w:p>
+      <w:pPr>
+        <w:pStyle w:val="CommentText"/>
+      </w:pPr>
+      <w:r>
+        <w:rPr>
+          <w:rStyle w:val="CommentReference"/>
+        </w:rPr>
+        <w:annotationRef/>
+      </w:r>
+      <w:r>
         <w:t>Doplnit</w:t>
       </w:r>
     </w:p>
   </w:comment>
-  <w:comment w:id="2" w:author="Pepa Sládek" w:date="2019-02-12T10:33:00Z" w:initials="PS">
+  <w:comment w:id="5" w:author="Pepa Sládek" w:date="2019-02-12T10:33:00Z" w:initials="PS">
     <w:p>
       <w:pPr>
         <w:pStyle w:val="CommentText"/>
@@ -6480,6 +7109,9 @@
 
 <file path=word/commentsExtended.xml><?xml version="1.0" encoding="utf-8"?>
 <w15:commentsEx xmlns:wpc="http://schemas.microsoft.com/office/word/2010/wordprocessingCanvas" xmlns:cx="http://schemas.microsoft.com/office/drawing/2014/chartex" xmlns:cx1="http://schemas.microsoft.com/office/drawing/2015/9/8/chartex" xmlns:mc="http://schemas.openxmlformats.org/markup-compatibility/2006" xmlns:o="urn:schemas-microsoft-com:office:office" xmlns:r="http://schemas.openxmlformats.org/officeDocument/2006/relationships" xmlns:m="http://schemas.openxmlformats.org/officeDocument/2006/math" xmlns:v="urn:schemas-microsoft-com:vml" xmlns:wp14="http://schemas.microsoft.com/office/word/2010/wordprocessingDrawing" xmlns:wp="http://schemas.openxmlformats.org/drawingml/2006/wordprocessingDrawing" xmlns:w10="urn:schemas-microsoft-com:office:word" xmlns:w="http://schemas.openxmlformats.org/wordprocessingml/2006/main" xmlns:w14="http://schemas.microsoft.com/office/word/2010/wordml" xmlns:w15="http://schemas.microsoft.com/office/word/2012/wordml" xmlns:w16se="http://schemas.microsoft.com/office/word/2015/wordml/symex" xmlns:wpg="http://schemas.microsoft.com/office/word/2010/wordprocessingGroup" xmlns:wpi="http://schemas.microsoft.com/office/word/2010/wordprocessingInk" xmlns:wne="http://schemas.microsoft.com/office/word/2006/wordml" xmlns:wps="http://schemas.microsoft.com/office/word/2010/wordprocessingShape" mc:Ignorable="w14 w15 w16se wp14">
+  <w15:commentEx w15:paraId="07A81AB4" w15:done="0"/>
+  <w15:commentEx w15:paraId="1C4AE174" w15:done="0"/>
+  <w15:commentEx w15:paraId="3AB34B9B" w15:done="0"/>
   <w15:commentEx w15:paraId="743523EC" w15:done="0"/>
   <w15:commentEx w15:paraId="7B63129E" w15:done="0"/>
 </w15:commentsEx>
@@ -6562,6 +7194,28 @@
       </w:r>
     </w:p>
   </w:footnote>
+  <w:footnote w:id="1">
+    <w:p>
+      <w:pPr>
+        <w:pStyle w:val="FootnoteText"/>
+      </w:pPr>
+      <w:r>
+        <w:rPr>
+          <w:rStyle w:val="FootnoteReference"/>
+        </w:rPr>
+        <w:footnoteRef/>
+      </w:r>
+      <w:r>
+        <w:t xml:space="preserve"> </w:t>
+      </w:r>
+      <w:r>
+        <w:t>Large Scale Visual Recognition Challenge</w:t>
+      </w:r>
+      <w:r>
+        <w:t xml:space="preserve"> - soutěž v oblasti rozpoznání objektu.</w:t>
+      </w:r>
+    </w:p>
+  </w:footnote>
 </w:footnotes>
 </file>
 
@@ -6593,6 +7247,101 @@
     </w:pPr>
   </w:p>
 </w:hdr>
+</file>
+
+<file path=word/numbering.xml><?xml version="1.0" encoding="utf-8"?>
+<w:numbering xmlns:wpc="http://schemas.microsoft.com/office/word/2010/wordprocessingCanvas" xmlns:cx="http://schemas.microsoft.com/office/drawing/2014/chartex" xmlns:cx1="http://schemas.microsoft.com/office/drawing/2015/9/8/chartex" xmlns:mc="http://schemas.openxmlformats.org/markup-compatibility/2006" xmlns:o="urn:schemas-microsoft-com:office:office" xmlns:r="http://schemas.openxmlformats.org/officeDocument/2006/relationships" xmlns:m="http://schemas.openxmlformats.org/officeDocument/2006/math" xmlns:v="urn:schemas-microsoft-com:vml" xmlns:wp14="http://schemas.microsoft.com/office/word/2010/wordprocessingDrawing" xmlns:wp="http://schemas.openxmlformats.org/drawingml/2006/wordprocessingDrawing" xmlns:w10="urn:schemas-microsoft-com:office:word" xmlns:w="http://schemas.openxmlformats.org/wordprocessingml/2006/main" xmlns:w14="http://schemas.microsoft.com/office/word/2010/wordml" xmlns:w15="http://schemas.microsoft.com/office/word/2012/wordml" xmlns:w16se="http://schemas.microsoft.com/office/word/2015/wordml/symex" xmlns:wpg="http://schemas.microsoft.com/office/word/2010/wordprocessingGroup" xmlns:wpi="http://schemas.microsoft.com/office/word/2010/wordprocessingInk" xmlns:wne="http://schemas.microsoft.com/office/word/2006/wordml" xmlns:wps="http://schemas.microsoft.com/office/word/2010/wordprocessingShape" mc:Ignorable="w14 w15 w16se wp14">
+  <w:abstractNum w:abstractNumId="0" w15:restartNumberingAfterBreak="0">
+    <w:nsid w:val="248C4E23"/>
+    <w:multiLevelType w:val="hybridMultilevel"/>
+    <w:tmpl w:val="458EBE38"/>
+    <w:lvl w:ilvl="0" w:tplc="25707C7E">
+      <w:start w:val="1"/>
+      <w:numFmt w:val="decimal"/>
+      <w:pStyle w:val="Heading1"/>
+      <w:lvlText w:val="%1."/>
+      <w:lvlJc w:val="left"/>
+      <w:pPr>
+        <w:ind w:left="720" w:hanging="360"/>
+      </w:pPr>
+    </w:lvl>
+    <w:lvl w:ilvl="1" w:tplc="04050019" w:tentative="1">
+      <w:start w:val="1"/>
+      <w:numFmt w:val="lowerLetter"/>
+      <w:lvlText w:val="%2."/>
+      <w:lvlJc w:val="left"/>
+      <w:pPr>
+        <w:ind w:left="1440" w:hanging="360"/>
+      </w:pPr>
+    </w:lvl>
+    <w:lvl w:ilvl="2" w:tplc="0405001B" w:tentative="1">
+      <w:start w:val="1"/>
+      <w:numFmt w:val="lowerRoman"/>
+      <w:lvlText w:val="%3."/>
+      <w:lvlJc w:val="right"/>
+      <w:pPr>
+        <w:ind w:left="2160" w:hanging="180"/>
+      </w:pPr>
+    </w:lvl>
+    <w:lvl w:ilvl="3" w:tplc="0405000F" w:tentative="1">
+      <w:start w:val="1"/>
+      <w:numFmt w:val="decimal"/>
+      <w:lvlText w:val="%4."/>
+      <w:lvlJc w:val="left"/>
+      <w:pPr>
+        <w:ind w:left="2880" w:hanging="360"/>
+      </w:pPr>
+    </w:lvl>
+    <w:lvl w:ilvl="4" w:tplc="04050019" w:tentative="1">
+      <w:start w:val="1"/>
+      <w:numFmt w:val="lowerLetter"/>
+      <w:lvlText w:val="%5."/>
+      <w:lvlJc w:val="left"/>
+      <w:pPr>
+        <w:ind w:left="3600" w:hanging="360"/>
+      </w:pPr>
+    </w:lvl>
+    <w:lvl w:ilvl="5" w:tplc="0405001B" w:tentative="1">
+      <w:start w:val="1"/>
+      <w:numFmt w:val="lowerRoman"/>
+      <w:lvlText w:val="%6."/>
+      <w:lvlJc w:val="right"/>
+      <w:pPr>
+        <w:ind w:left="4320" w:hanging="180"/>
+      </w:pPr>
+    </w:lvl>
+    <w:lvl w:ilvl="6" w:tplc="0405000F" w:tentative="1">
+      <w:start w:val="1"/>
+      <w:numFmt w:val="decimal"/>
+      <w:lvlText w:val="%7."/>
+      <w:lvlJc w:val="left"/>
+      <w:pPr>
+        <w:ind w:left="5040" w:hanging="360"/>
+      </w:pPr>
+    </w:lvl>
+    <w:lvl w:ilvl="7" w:tplc="04050019" w:tentative="1">
+      <w:start w:val="1"/>
+      <w:numFmt w:val="lowerLetter"/>
+      <w:lvlText w:val="%8."/>
+      <w:lvlJc w:val="left"/>
+      <w:pPr>
+        <w:ind w:left="5760" w:hanging="360"/>
+      </w:pPr>
+    </w:lvl>
+    <w:lvl w:ilvl="8" w:tplc="0405001B" w:tentative="1">
+      <w:start w:val="1"/>
+      <w:numFmt w:val="lowerRoman"/>
+      <w:lvlText w:val="%9."/>
+      <w:lvlJc w:val="right"/>
+      <w:pPr>
+        <w:ind w:left="6480" w:hanging="180"/>
+      </w:pPr>
+    </w:lvl>
+  </w:abstractNum>
+  <w:num w:numId="1">
+    <w:abstractNumId w:val="0"/>
+  </w:num>
+</w:numbering>
 </file>
 
 <file path=word/people.xml><?xml version="1.0" encoding="utf-8"?>
@@ -7004,12 +7753,16 @@
     <w:link w:val="Heading1Char"/>
     <w:uiPriority w:val="9"/>
     <w:qFormat/>
-    <w:rsid w:val="00125FE2"/>
+    <w:rsid w:val="00504230"/>
     <w:pPr>
       <w:keepNext/>
       <w:keepLines/>
       <w:pageBreakBefore/>
+      <w:numPr>
+        <w:numId w:val="1"/>
+      </w:numPr>
       <w:spacing w:before="720" w:after="360"/>
+      <w:ind w:left="357" w:hanging="357"/>
       <w:outlineLvl w:val="0"/>
     </w:pPr>
     <w:rPr>
@@ -7051,7 +7804,7 @@
     <w:uiPriority w:val="9"/>
     <w:unhideWhenUsed/>
     <w:qFormat/>
-    <w:rsid w:val="00F619E4"/>
+    <w:rsid w:val="00496118"/>
     <w:pPr>
       <w:keepNext/>
       <w:keepLines/>
@@ -7061,7 +7814,7 @@
     <w:rPr>
       <w:rFonts w:ascii="Arial" w:eastAsiaTheme="majorEastAsia" w:hAnsi="Arial" w:cstheme="majorBidi"/>
       <w:b/>
-      <w:sz w:val="28"/>
+      <w:sz w:val="32"/>
       <w:szCs w:val="24"/>
     </w:rPr>
   </w:style>
@@ -7073,7 +7826,7 @@
     <w:uiPriority w:val="9"/>
     <w:unhideWhenUsed/>
     <w:qFormat/>
-    <w:rsid w:val="00715B21"/>
+    <w:rsid w:val="00496118"/>
     <w:pPr>
       <w:keepNext/>
       <w:keepLines/>
@@ -7082,13 +7835,14 @@
     </w:pPr>
     <w:rPr>
       <w:rFonts w:ascii="Arial" w:eastAsiaTheme="majorEastAsia" w:hAnsi="Arial" w:cstheme="majorBidi"/>
+      <w:b/>
       <w:iCs/>
+      <w:sz w:val="24"/>
     </w:rPr>
   </w:style>
   <w:style w:type="character" w:default="1" w:styleId="DefaultParagraphFont">
     <w:name w:val="Default Paragraph Font"/>
     <w:uiPriority w:val="1"/>
-    <w:semiHidden/>
     <w:unhideWhenUsed/>
   </w:style>
   <w:style w:type="table" w:default="1" w:styleId="TableNormal">
@@ -7162,7 +7916,7 @@
     <w:basedOn w:val="DefaultParagraphFont"/>
     <w:link w:val="Heading1"/>
     <w:uiPriority w:val="9"/>
-    <w:rsid w:val="00125FE2"/>
+    <w:rsid w:val="00504230"/>
     <w:rPr>
       <w:rFonts w:ascii="Arial" w:eastAsiaTheme="majorEastAsia" w:hAnsi="Arial" w:cstheme="majorBidi"/>
       <w:b/>
@@ -7244,11 +7998,11 @@
     <w:basedOn w:val="DefaultParagraphFont"/>
     <w:link w:val="Heading3"/>
     <w:uiPriority w:val="9"/>
-    <w:rsid w:val="00F619E4"/>
+    <w:rsid w:val="00496118"/>
     <w:rPr>
       <w:rFonts w:ascii="Arial" w:eastAsiaTheme="majorEastAsia" w:hAnsi="Arial" w:cstheme="majorBidi"/>
       <w:b/>
-      <w:sz w:val="28"/>
+      <w:sz w:val="32"/>
       <w:szCs w:val="24"/>
     </w:rPr>
   </w:style>
@@ -7298,10 +8052,12 @@
     <w:basedOn w:val="DefaultParagraphFont"/>
     <w:link w:val="Heading4"/>
     <w:uiPriority w:val="9"/>
-    <w:rsid w:val="00715B21"/>
+    <w:rsid w:val="00496118"/>
     <w:rPr>
       <w:rFonts w:ascii="Arial" w:eastAsiaTheme="majorEastAsia" w:hAnsi="Arial" w:cstheme="majorBidi"/>
+      <w:b/>
       <w:iCs/>
+      <w:sz w:val="24"/>
     </w:rPr>
   </w:style>
   <w:style w:type="paragraph" w:styleId="NormalWeb">
@@ -7416,6 +8172,70 @@
       <w:rFonts w:ascii="Segoe UI" w:hAnsi="Segoe UI" w:cs="Segoe UI"/>
       <w:sz w:val="18"/>
       <w:szCs w:val="18"/>
+    </w:rPr>
+  </w:style>
+  <w:style w:type="paragraph" w:customStyle="1" w:styleId="Headingwithoutnumber">
+    <w:name w:val="Heading without number"/>
+    <w:basedOn w:val="Heading1"/>
+    <w:link w:val="HeadingwithoutnumberChar"/>
+    <w:qFormat/>
+    <w:rsid w:val="00504230"/>
+    <w:pPr>
+      <w:numPr>
+        <w:numId w:val="0"/>
+      </w:numPr>
+    </w:pPr>
+  </w:style>
+  <w:style w:type="paragraph" w:styleId="FootnoteText">
+    <w:name w:val="footnote text"/>
+    <w:basedOn w:val="Normal"/>
+    <w:link w:val="FootnoteTextChar"/>
+    <w:uiPriority w:val="99"/>
+    <w:semiHidden/>
+    <w:unhideWhenUsed/>
+    <w:rsid w:val="00AE7F9E"/>
+    <w:pPr>
+      <w:spacing w:after="0" w:line="240" w:lineRule="auto"/>
+    </w:pPr>
+    <w:rPr>
+      <w:sz w:val="20"/>
+      <w:szCs w:val="20"/>
+    </w:rPr>
+  </w:style>
+  <w:style w:type="character" w:customStyle="1" w:styleId="HeadingwithoutnumberChar">
+    <w:name w:val="Heading without number Char"/>
+    <w:basedOn w:val="Heading1Char"/>
+    <w:link w:val="Headingwithoutnumber"/>
+    <w:rsid w:val="00504230"/>
+    <w:rPr>
+      <w:rFonts w:ascii="Arial" w:eastAsiaTheme="majorEastAsia" w:hAnsi="Arial" w:cstheme="majorBidi"/>
+      <w:b/>
+      <w:color w:val="000000" w:themeColor="text1"/>
+      <w:sz w:val="44"/>
+      <w:szCs w:val="32"/>
+    </w:rPr>
+  </w:style>
+  <w:style w:type="character" w:customStyle="1" w:styleId="FootnoteTextChar">
+    <w:name w:val="Footnote Text Char"/>
+    <w:basedOn w:val="DefaultParagraphFont"/>
+    <w:link w:val="FootnoteText"/>
+    <w:uiPriority w:val="99"/>
+    <w:semiHidden/>
+    <w:rsid w:val="00AE7F9E"/>
+    <w:rPr>
+      <w:sz w:val="20"/>
+      <w:szCs w:val="20"/>
+    </w:rPr>
+  </w:style>
+  <w:style w:type="character" w:styleId="FootnoteReference">
+    <w:name w:val="footnote reference"/>
+    <w:basedOn w:val="DefaultParagraphFont"/>
+    <w:uiPriority w:val="99"/>
+    <w:semiHidden/>
+    <w:unhideWhenUsed/>
+    <w:rsid w:val="00AE7F9E"/>
+    <w:rPr>
+      <w:vertAlign w:val="superscript"/>
     </w:rPr>
   </w:style>
 </w:styles>
@@ -7687,7 +8507,7 @@
 </file>
 
 <file path=customXml/itemProps1.xml><?xml version="1.0" encoding="utf-8"?>
-<ds:datastoreItem xmlns:ds="http://schemas.openxmlformats.org/officeDocument/2006/customXml" ds:itemID="{13D6588A-E5E6-40B7-AD55-42BB24531B21}">
+<ds:datastoreItem xmlns:ds="http://schemas.openxmlformats.org/officeDocument/2006/customXml" ds:itemID="{936EBABB-7346-416B-9ED7-421BB2DE5080}">
   <ds:schemaRefs>
     <ds:schemaRef ds:uri="http://schemas.openxmlformats.org/officeDocument/2006/bibliography"/>
   </ds:schemaRefs>

--- a/BP2a.docx
+++ b/BP2a.docx
@@ -2511,7 +2511,37 @@
           <w:sz w:val="26"/>
         </w:rPr>
         <w:lastRenderedPageBreak/>
-        <w:t>a  Rekurenntí neuronové sítě. Všechny tyto modely stojí na bázi standartních neuronových sítí a jsou předmětem aktuálního vázkumu a aplikací v posledních letech. Tím bude naplňen první cíl tj. představení současných metod strojového učení.</w:t>
+        <w:t>a  Rekure</w:t>
+      </w:r>
+      <w:r>
+        <w:rPr>
+          <w:rFonts w:ascii="Cambria" w:hAnsi="Cambria" w:cs="Arial"/>
+          <w:sz w:val="26"/>
+        </w:rPr>
+        <w:t>nt</w:t>
+      </w:r>
+      <w:r>
+        <w:rPr>
+          <w:rFonts w:ascii="Cambria" w:hAnsi="Cambria" w:cs="Arial"/>
+          <w:sz w:val="26"/>
+        </w:rPr>
+        <w:t>n</w:t>
+      </w:r>
+      <w:r>
+        <w:rPr>
+          <w:rFonts w:ascii="Cambria" w:hAnsi="Cambria" w:cs="Arial"/>
+          <w:sz w:val="26"/>
+        </w:rPr>
+        <w:t>í neuronové sítě. Všechny t</w:t>
+      </w:r>
+      <w:bookmarkStart w:id="1" w:name="_GoBack"/>
+      <w:bookmarkEnd w:id="1"/>
+      <w:r>
+        <w:rPr>
+          <w:rFonts w:ascii="Cambria" w:hAnsi="Cambria" w:cs="Arial"/>
+          <w:sz w:val="26"/>
+        </w:rPr>
+        <w:t>yto modely stojí na bázi standartních neuronových sítí a jsou předmětem aktuálního vázkumu a aplikací v posledních letech. Tím bude naplňen první cíl tj. představení současných metod strojového učení.</w:t>
       </w:r>
     </w:p>
     <w:p>
@@ -4197,7 +4227,7 @@
         </w:rPr>
         <w:t xml:space="preserve"> výstupní </w:t>
       </w:r>
-      <w:commentRangeStart w:id="1"/>
+      <w:commentRangeStart w:id="2"/>
       <w:r>
         <w:rPr>
           <w:rFonts w:ascii="Cambria" w:hAnsi="Cambria" w:cs="Arial"/>
@@ -4205,30 +4235,27 @@
         </w:rPr>
         <w:t>vrstvy</w:t>
       </w:r>
-      <w:commentRangeEnd w:id="1"/>
+      <w:commentRangeEnd w:id="2"/>
       <w:r>
         <w:rPr>
           <w:rStyle w:val="CommentReference"/>
         </w:rPr>
-        <w:commentReference w:id="1"/>
-      </w:r>
-      <w:r>
-        <w:rPr>
-          <w:rFonts w:ascii="Cambria" w:hAnsi="Cambria" w:cs="Arial"/>
-          <w:sz w:val="26"/>
-        </w:rPr>
-        <w:t xml:space="preserve">.  </w:t>
-      </w:r>
-    </w:p>
-    <w:p>
-      <w:pPr>
-        <w:spacing w:before="240" w:after="240" w:line="360" w:lineRule="auto"/>
-        <w:jc w:val="both"/>
-        <w:rPr>
-          <w:rFonts w:ascii="Cambria" w:hAnsi="Cambria" w:cs="Arial"/>
-          <w:sz w:val="26"/>
-        </w:rPr>
-      </w:pPr>
+        <w:commentReference w:id="2"/>
+      </w:r>
+      <w:r>
+        <w:rPr>
+          <w:rFonts w:ascii="Cambria" w:hAnsi="Cambria" w:cs="Arial"/>
+          <w:sz w:val="26"/>
+        </w:rPr>
+        <w:t>.</w:t>
+      </w:r>
+      <w:r>
+        <w:rPr>
+          <w:rFonts w:ascii="Cambria" w:hAnsi="Cambria" w:cs="Arial"/>
+          <w:sz w:val="26"/>
+        </w:rPr>
+        <w:t xml:space="preserve">  </w:t>
+      </w:r>
     </w:p>
     <w:p>
       <w:pPr>
@@ -4442,11 +4469,6 @@
       </w:r>
     </w:p>
     <w:p>
-      <w:r>
-        <w:tab/>
-      </w:r>
-    </w:p>
-    <w:p>
       <w:pPr>
         <w:pStyle w:val="Heading3"/>
       </w:pPr>
@@ -4560,19 +4582,7 @@
       </w:pPr>
       <w:r>
         <w:tab/>
-        <w:t>Mezi nejúspěšnější architektury aplikované</w:t>
-      </w:r>
-      <w:r>
-        <w:t xml:space="preserve"> i</w:t>
-      </w:r>
-      <w:r>
-        <w:t xml:space="preserve"> v počítačové grafice posledních let patří</w:t>
-      </w:r>
-      <w:r>
-        <w:t xml:space="preserve"> mimo GAN také</w:t>
-      </w:r>
-      <w:r>
-        <w:t xml:space="preserve"> hluboké konvoluční neuronové sítě (CNN), které se v rámci soutěže ILSVRC </w:t>
+        <w:t xml:space="preserve">Mezi nejúspěšnější architektury aplikované i v počítačové grafice posledních let patří mimo GAN také hluboké konvoluční neuronové sítě (CNN), které se v rámci soutěže ILSVRC </w:t>
       </w:r>
       <w:r>
         <w:rPr>
@@ -4617,15 +4627,409 @@
       <w:r>
         <w:t>principu konvoluce.</w:t>
       </w:r>
-      <w:bookmarkStart w:id="2" w:name="_GoBack"/>
-      <w:bookmarkEnd w:id="2"/>
-    </w:p>
+      <w:r>
+        <w:t xml:space="preserve"> Používají se jak pro obrazová, tak pro časová data. Formálně jsou definovány jako </w:t>
+      </w:r>
+      <w:r>
+        <w:rPr>
+          <w:i/>
+        </w:rPr>
+        <w:t>„...sítě, které namísto maticového násobení užívají alespoň v jedné vrstvě konvoluci.“</w:t>
+      </w:r>
+      <w:r>
+        <w:t xml:space="preserve">. </w:t>
+      </w:r>
+      <w:r>
+        <w:fldChar w:fldCharType="begin"/>
+      </w:r>
+      <w:r>
+        <w:instrText xml:space="preserve"> ADDIN ZOTERO_ITEM CSL_CITATION {"citationID":"5Vc2oFAi","properties":{"formattedCitation":"(Goodfellow et al. nedatov\\uc0\\u225{}no)","plainCitation":"(Goodfellow et al. nedatováno)","noteIndex":0},"citationItems":[{"id":883,"uris":["http://zotero.org/users/local/IbRhotwj/items/US4UNA6C"],"uri":["http://zotero.org/users/local/IbRhotwj/items/US4UNA6C"],"itemData":{"id":883,"type":"book","title":"Deep Learning","author":[{"family":"Goodfellow","given":"Ian"},{"family":"Benigo","given":"Yoshua"},{"family":"Courville","given":"Aaron"}]}}],"schema":"https://github.com/citation-style-language/schema/raw/master/csl-citation.json"} </w:instrText>
+      </w:r>
+      <w:r>
+        <w:fldChar w:fldCharType="separate"/>
+      </w:r>
+      <w:r>
+        <w:rPr>
+          <w:rFonts w:cs="Times New Roman"/>
+          <w:szCs w:val="24"/>
+        </w:rPr>
+        <w:t>(Goodfellow et al. nedatováno)</w:t>
+      </w:r>
+      <w:r>
+        <w:fldChar w:fldCharType="end"/>
+      </w:r>
+      <w:r>
+        <w:t xml:space="preserve"> </w:t>
+      </w:r>
+    </w:p>
+    <w:p>
+      <w:pPr>
+        <w:pStyle w:val="Stadnartntext"/>
+      </w:pPr>
+      <w:r>
+        <w:lastRenderedPageBreak/>
+        <w:tab/>
+        <w:t xml:space="preserve">Máme-li dvoudimeznionální pole dat aplikujeme konvoluční operací </w:t>
+      </w:r>
+      <w:r>
+        <w:t>(</w:t>
+      </w:r>
+      <m:oMath>
+        <m:r>
+          <w:rPr>
+            <w:rFonts w:ascii="Cambria Math" w:hAnsi="Cambria Math"/>
+          </w:rPr>
+          <m:t>*</m:t>
+        </m:r>
+      </m:oMath>
+      <w:r>
+        <w:t xml:space="preserve">) </w:t>
+      </w:r>
+      <w:r>
+        <w:t>následovně</w:t>
+      </w:r>
+      <w:r>
+        <w:t>:</w:t>
+      </w:r>
+      <w:r>
+        <w:t xml:space="preserve"> </w:t>
+      </w:r>
+    </w:p>
+    <w:p>
+      <w:pPr>
+        <w:pStyle w:val="Stadnartntext"/>
+        <w:rPr>
+          <w:rFonts w:eastAsiaTheme="minorEastAsia"/>
+        </w:rPr>
+      </w:pPr>
+      <m:oMathPara>
+        <m:oMath>
+          <m:r>
+            <w:rPr>
+              <w:rFonts w:ascii="Cambria Math" w:hAnsi="Cambria Math"/>
+            </w:rPr>
+            <m:t>S</m:t>
+          </m:r>
+          <m:d>
+            <m:dPr>
+              <m:ctrlPr>
+                <w:rPr>
+                  <w:rFonts w:ascii="Cambria Math" w:hAnsi="Cambria Math"/>
+                  <w:i/>
+                </w:rPr>
+              </m:ctrlPr>
+            </m:dPr>
+            <m:e>
+              <m:r>
+                <w:rPr>
+                  <w:rFonts w:ascii="Cambria Math" w:hAnsi="Cambria Math"/>
+                </w:rPr>
+                <m:t>i,j</m:t>
+              </m:r>
+            </m:e>
+          </m:d>
+          <m:r>
+            <w:rPr>
+              <w:rFonts w:ascii="Cambria Math" w:hAnsi="Cambria Math"/>
+            </w:rPr>
+            <m:t>=</m:t>
+          </m:r>
+          <m:d>
+            <m:dPr>
+              <m:ctrlPr>
+                <w:rPr>
+                  <w:rFonts w:ascii="Cambria Math" w:hAnsi="Cambria Math"/>
+                  <w:i/>
+                </w:rPr>
+              </m:ctrlPr>
+            </m:dPr>
+            <m:e>
+              <m:r>
+                <w:rPr>
+                  <w:rFonts w:ascii="Cambria Math" w:hAnsi="Cambria Math"/>
+                </w:rPr>
+                <m:t>I*K</m:t>
+              </m:r>
+            </m:e>
+          </m:d>
+          <m:d>
+            <m:dPr>
+              <m:ctrlPr>
+                <w:rPr>
+                  <w:rFonts w:ascii="Cambria Math" w:hAnsi="Cambria Math"/>
+                  <w:i/>
+                </w:rPr>
+              </m:ctrlPr>
+            </m:dPr>
+            <m:e>
+              <m:r>
+                <w:rPr>
+                  <w:rFonts w:ascii="Cambria Math" w:hAnsi="Cambria Math"/>
+                </w:rPr>
+                <m:t>i,j</m:t>
+              </m:r>
+            </m:e>
+          </m:d>
+          <m:r>
+            <w:rPr>
+              <w:rFonts w:ascii="Cambria Math" w:hAnsi="Cambria Math"/>
+            </w:rPr>
+            <m:t>=</m:t>
+          </m:r>
+          <m:nary>
+            <m:naryPr>
+              <m:chr m:val="∑"/>
+              <m:limLoc m:val="undOvr"/>
+              <m:ctrlPr>
+                <w:rPr>
+                  <w:rFonts w:ascii="Cambria Math" w:hAnsi="Cambria Math"/>
+                  <w:i/>
+                </w:rPr>
+              </m:ctrlPr>
+            </m:naryPr>
+            <m:sub>
+              <m:r>
+                <w:rPr>
+                  <w:rFonts w:ascii="Cambria Math" w:hAnsi="Cambria Math"/>
+                </w:rPr>
+                <m:t>m</m:t>
+              </m:r>
+            </m:sub>
+            <m:sup/>
+            <m:e>
+              <m:nary>
+                <m:naryPr>
+                  <m:chr m:val="∑"/>
+                  <m:limLoc m:val="undOvr"/>
+                  <m:ctrlPr>
+                    <w:rPr>
+                      <w:rFonts w:ascii="Cambria Math" w:hAnsi="Cambria Math"/>
+                      <w:i/>
+                    </w:rPr>
+                  </m:ctrlPr>
+                </m:naryPr>
+                <m:sub>
+                  <m:r>
+                    <w:rPr>
+                      <w:rFonts w:ascii="Cambria Math" w:hAnsi="Cambria Math"/>
+                    </w:rPr>
+                    <m:t>n</m:t>
+                  </m:r>
+                </m:sub>
+                <m:sup/>
+                <m:e>
+                  <m:r>
+                    <w:rPr>
+                      <w:rFonts w:ascii="Cambria Math" w:hAnsi="Cambria Math"/>
+                    </w:rPr>
+                    <m:t>I</m:t>
+                  </m:r>
+                  <m:d>
+                    <m:dPr>
+                      <m:ctrlPr>
+                        <w:rPr>
+                          <w:rFonts w:ascii="Cambria Math" w:hAnsi="Cambria Math"/>
+                          <w:i/>
+                        </w:rPr>
+                      </m:ctrlPr>
+                    </m:dPr>
+                    <m:e>
+                      <m:r>
+                        <w:rPr>
+                          <w:rFonts w:ascii="Cambria Math" w:hAnsi="Cambria Math"/>
+                        </w:rPr>
+                        <m:t>i-m,j-n</m:t>
+                      </m:r>
+                    </m:e>
+                  </m:d>
+                  <m:r>
+                    <w:rPr>
+                      <w:rFonts w:ascii="Cambria Math" w:hAnsi="Cambria Math"/>
+                    </w:rPr>
+                    <m:t>K(m,n)</m:t>
+                  </m:r>
+                </m:e>
+              </m:nary>
+            </m:e>
+          </m:nary>
+        </m:oMath>
+      </m:oMathPara>
+    </w:p>
+    <w:p>
+      <w:pPr>
+        <w:pStyle w:val="Caption"/>
+        <w:rPr>
+          <w:rFonts w:eastAsiaTheme="minorEastAsia"/>
+        </w:rPr>
+      </w:pPr>
+      <w:r>
+        <w:t xml:space="preserve">Rovnice </w:t>
+      </w:r>
+      <w:r>
+        <w:fldChar w:fldCharType="begin"/>
+      </w:r>
+      <w:r>
+        <w:instrText xml:space="preserve"> SEQ Rovnice \* ARABIC </w:instrText>
+      </w:r>
+      <w:r>
+        <w:fldChar w:fldCharType="separate"/>
+      </w:r>
+      <w:r>
+        <w:rPr>
+          <w:noProof/>
+        </w:rPr>
+        <w:t>6</w:t>
+      </w:r>
+      <w:r>
+        <w:fldChar w:fldCharType="end"/>
+      </w:r>
+      <w:r>
+        <w:t xml:space="preserve"> op</w:t>
+      </w:r>
+      <w:r>
+        <w:t>er</w:t>
+      </w:r>
+      <w:r>
+        <w:t>ace konvoluce pro pole I (</w:t>
+      </w:r>
+      <w:r>
+        <w:rPr>
+          <w:b/>
+        </w:rPr>
+        <w:t>dim</w:t>
+      </w:r>
+      <w:r>
+        <w:t>=</w:t>
+      </w:r>
+      <m:oMath>
+        <m:sSup>
+          <m:sSupPr>
+            <m:ctrlPr>
+              <w:rPr>
+                <w:rFonts w:ascii="Cambria Math" w:hAnsi="Cambria Math"/>
+              </w:rPr>
+            </m:ctrlPr>
+          </m:sSupPr>
+          <m:e>
+            <m:r>
+              <m:rPr>
+                <m:scr m:val="double-struck"/>
+              </m:rPr>
+              <w:rPr>
+                <w:rFonts w:ascii="Cambria Math" w:hAnsi="Cambria Math"/>
+              </w:rPr>
+              <m:t>R</m:t>
+            </m:r>
+          </m:e>
+          <m:sup>
+            <m:r>
+              <w:rPr>
+                <w:rFonts w:ascii="Cambria Math" w:hAnsi="Cambria Math"/>
+              </w:rPr>
+              <m:t>2</m:t>
+            </m:r>
+          </m:sup>
+        </m:sSup>
+        <m:r>
+          <w:rPr>
+            <w:rFonts w:ascii="Cambria Math" w:hAnsi="Cambria Math"/>
+          </w:rPr>
+          <m:t>)</m:t>
+        </m:r>
+      </m:oMath>
+      <w:r>
+        <w:t xml:space="preserve"> a jádro K (</w:t>
+      </w:r>
+      <w:r>
+        <w:rPr>
+          <w:b/>
+        </w:rPr>
+        <w:t>dim</w:t>
+      </w:r>
+      <w:r>
+        <w:t>=</w:t>
+      </w:r>
+      <m:oMath>
+        <m:sSup>
+          <m:sSupPr>
+            <m:ctrlPr>
+              <w:rPr>
+                <w:rFonts w:ascii="Cambria Math" w:hAnsi="Cambria Math"/>
+              </w:rPr>
+            </m:ctrlPr>
+          </m:sSupPr>
+          <m:e>
+            <m:r>
+              <m:rPr>
+                <m:scr m:val="double-struck"/>
+              </m:rPr>
+              <w:rPr>
+                <w:rFonts w:ascii="Cambria Math" w:hAnsi="Cambria Math"/>
+              </w:rPr>
+              <m:t>R</m:t>
+            </m:r>
+          </m:e>
+          <m:sup>
+            <m:r>
+              <w:rPr>
+                <w:rFonts w:ascii="Cambria Math" w:hAnsi="Cambria Math"/>
+              </w:rPr>
+              <m:t>2</m:t>
+            </m:r>
+          </m:sup>
+        </m:sSup>
+        <m:r>
+          <w:rPr>
+            <w:rFonts w:ascii="Cambria Math" w:hAnsi="Cambria Math"/>
+          </w:rPr>
+          <m:t>)</m:t>
+        </m:r>
+      </m:oMath>
+    </w:p>
+    <w:p>
+      <w:pPr>
+        <w:pStyle w:val="Stadnartntext"/>
+      </w:pPr>
+      <w:r>
+        <w:tab/>
+        <w:t xml:space="preserve">Základní motivací pro provedení této operace je agregace </w:t>
+      </w:r>
+      <w:r>
+        <w:t>společných</w:t>
+      </w:r>
+      <w:r>
+        <w:t xml:space="preserve"> </w:t>
+      </w:r>
+      <w:r>
+        <w:t xml:space="preserve">lokálních </w:t>
+      </w:r>
+      <w:r>
+        <w:t>znaků</w:t>
+      </w:r>
+      <w:r>
+        <w:t xml:space="preserve"> typických pro jednu kategorickou množinu vstupních vektorů </w:t>
+      </w:r>
+      <w:r>
+        <w:t xml:space="preserve"> </w:t>
+      </w:r>
+      <w:r>
+        <w:t xml:space="preserve">tj. například obrázků jedné kategorie. </w:t>
+      </w:r>
+    </w:p>
+    <w:p>
+      <w:pPr>
+        <w:pStyle w:val="Stadnartntext"/>
+      </w:pPr>
+      <w:r>
+        <w:t>Umožnuje velké obrázky</w:t>
+      </w:r>
+    </w:p>
+    <w:p/>
     <w:p>
       <w:pPr>
         <w:pStyle w:val="Heading3"/>
       </w:pPr>
       <w:r>
-        <w:lastRenderedPageBreak/>
         <w:t>Rekurentní neuronové sítě</w:t>
       </w:r>
     </w:p>
@@ -6410,7 +6814,7 @@
         <w:rPr>
           <w:noProof/>
         </w:rPr>
-        <w:t>6</w:t>
+        <w:t>7</w:t>
       </w:r>
       <w:r>
         <w:rPr>
@@ -6888,7 +7292,7 @@
         <w:rPr>
           <w:noProof/>
         </w:rPr>
-        <w:t>7</w:t>
+        <w:t>8</w:t>
       </w:r>
       <w:r>
         <w:rPr>
@@ -7035,7 +7439,7 @@
       </w:r>
     </w:p>
   </w:comment>
-  <w:comment w:id="1" w:author="Pepa Sládek" w:date="2019-03-01T10:41:00Z" w:initials="PS">
+  <w:comment w:id="2" w:author="Pepa Sládek" w:date="2019-03-01T10:41:00Z" w:initials="PS">
     <w:p>
       <w:pPr>
         <w:pStyle w:val="CommentText"/>
@@ -8507,7 +8911,7 @@
 </file>
 
 <file path=customXml/itemProps1.xml><?xml version="1.0" encoding="utf-8"?>
-<ds:datastoreItem xmlns:ds="http://schemas.openxmlformats.org/officeDocument/2006/customXml" ds:itemID="{936EBABB-7346-416B-9ED7-421BB2DE5080}">
+<ds:datastoreItem xmlns:ds="http://schemas.openxmlformats.org/officeDocument/2006/customXml" ds:itemID="{B19410BC-6801-4278-9CD3-058BBF6007D1}">
   <ds:schemaRefs>
     <ds:schemaRef ds:uri="http://schemas.openxmlformats.org/officeDocument/2006/bibliography"/>
   </ds:schemaRefs>

--- a/BP2a.docx
+++ b/BP2a.docx
@@ -1,6 +1,6 @@
 
 <file path=word/document.xml><?xml version="1.0" encoding="utf-8"?>
-<w:document xmlns:wpc="http://schemas.microsoft.com/office/word/2010/wordprocessingCanvas" xmlns:cx="http://schemas.microsoft.com/office/drawing/2014/chartex" xmlns:cx1="http://schemas.microsoft.com/office/drawing/2015/9/8/chartex" xmlns:mc="http://schemas.openxmlformats.org/markup-compatibility/2006" xmlns:o="urn:schemas-microsoft-com:office:office" xmlns:r="http://schemas.openxmlformats.org/officeDocument/2006/relationships" xmlns:m="http://schemas.openxmlformats.org/officeDocument/2006/math" xmlns:v="urn:schemas-microsoft-com:vml" xmlns:wp14="http://schemas.microsoft.com/office/word/2010/wordprocessingDrawing" xmlns:wp="http://schemas.openxmlformats.org/drawingml/2006/wordprocessingDrawing" xmlns:w10="urn:schemas-microsoft-com:office:word" xmlns:w="http://schemas.openxmlformats.org/wordprocessingml/2006/main" xmlns:w14="http://schemas.microsoft.com/office/word/2010/wordml" xmlns:w15="http://schemas.microsoft.com/office/word/2012/wordml" xmlns:w16se="http://schemas.microsoft.com/office/word/2015/wordml/symex" xmlns:wpg="http://schemas.microsoft.com/office/word/2010/wordprocessingGroup" xmlns:wpi="http://schemas.microsoft.com/office/word/2010/wordprocessingInk" xmlns:wne="http://schemas.microsoft.com/office/word/2006/wordml" xmlns:wps="http://schemas.microsoft.com/office/word/2010/wordprocessingShape" mc:Ignorable="w14 w15 w16se wp14">
+<w:document xmlns:wpc="http://schemas.microsoft.com/office/word/2010/wordprocessingCanvas" xmlns:cx="http://schemas.microsoft.com/office/drawing/2014/chartex" xmlns:cx1="http://schemas.microsoft.com/office/drawing/2015/9/8/chartex" xmlns:cx2="http://schemas.microsoft.com/office/drawing/2015/10/21/chartex" xmlns:cx3="http://schemas.microsoft.com/office/drawing/2016/5/9/chartex" xmlns:cx4="http://schemas.microsoft.com/office/drawing/2016/5/10/chartex" xmlns:cx5="http://schemas.microsoft.com/office/drawing/2016/5/11/chartex" xmlns:cx6="http://schemas.microsoft.com/office/drawing/2016/5/12/chartex" xmlns:cx7="http://schemas.microsoft.com/office/drawing/2016/5/13/chartex" xmlns:cx8="http://schemas.microsoft.com/office/drawing/2016/5/14/chartex" xmlns:mc="http://schemas.openxmlformats.org/markup-compatibility/2006" xmlns:aink="http://schemas.microsoft.com/office/drawing/2016/ink" xmlns:am3d="http://schemas.microsoft.com/office/drawing/2017/model3d" xmlns:o="urn:schemas-microsoft-com:office:office" xmlns:r="http://schemas.openxmlformats.org/officeDocument/2006/relationships" xmlns:m="http://schemas.openxmlformats.org/officeDocument/2006/math" xmlns:v="urn:schemas-microsoft-com:vml" xmlns:wp14="http://schemas.microsoft.com/office/word/2010/wordprocessingDrawing" xmlns:wp="http://schemas.openxmlformats.org/drawingml/2006/wordprocessingDrawing" xmlns:w10="urn:schemas-microsoft-com:office:word" xmlns:w="http://schemas.openxmlformats.org/wordprocessingml/2006/main" xmlns:w14="http://schemas.microsoft.com/office/word/2010/wordml" xmlns:w15="http://schemas.microsoft.com/office/word/2012/wordml" xmlns:w16cid="http://schemas.microsoft.com/office/word/2016/wordml/cid" xmlns:w16se="http://schemas.microsoft.com/office/word/2015/wordml/symex" xmlns:wpg="http://schemas.microsoft.com/office/word/2010/wordprocessingGroup" xmlns:wpi="http://schemas.microsoft.com/office/word/2010/wordprocessingInk" xmlns:wne="http://schemas.microsoft.com/office/word/2006/wordml" xmlns:wps="http://schemas.microsoft.com/office/word/2010/wordprocessingShape" mc:Ignorable="w14 w15 w16se w16cid wp14">
   <w:body>
     <w:p>
       <w:pPr>
@@ -950,10 +950,12 @@
       <w:pPr>
         <w:pStyle w:val="Headingwithoutnumber"/>
       </w:pPr>
+      <w:bookmarkStart w:id="0" w:name="_Toc2599020"/>
       <w:r>
         <w:lastRenderedPageBreak/>
         <w:t>Anotace</w:t>
       </w:r>
+      <w:bookmarkEnd w:id="0"/>
     </w:p>
     <w:p/>
     <w:p/>
@@ -962,10 +964,14 @@
       <w:pPr>
         <w:pStyle w:val="Headingwithoutnumber"/>
       </w:pPr>
+      <w:bookmarkStart w:id="1" w:name="_Toc2599021"/>
+      <w:proofErr w:type="spellStart"/>
       <w:r>
         <w:lastRenderedPageBreak/>
         <w:t>Annotation</w:t>
       </w:r>
+      <w:bookmarkEnd w:id="1"/>
+      <w:proofErr w:type="spellEnd"/>
     </w:p>
     <w:p/>
     <w:p/>
@@ -976,12 +982,2736 @@
     <w:p/>
     <w:p>
       <w:pPr>
-        <w:pStyle w:val="Heading1"/>
-      </w:pPr>
+        <w:pStyle w:val="Stadnartntext"/>
+      </w:pPr>
+    </w:p>
+    <w:p>
+      <w:pPr>
+        <w:pStyle w:val="Stadnartntext"/>
+      </w:pPr>
+    </w:p>
+    <w:p>
+      <w:pPr>
+        <w:pStyle w:val="Stadnartntext"/>
+      </w:pPr>
+    </w:p>
+    <w:p>
+      <w:pPr>
+        <w:pStyle w:val="Stadnartntext"/>
+      </w:pPr>
+    </w:p>
+    <w:p>
+      <w:pPr>
+        <w:pStyle w:val="Stadnartntext"/>
+      </w:pPr>
+    </w:p>
+    <w:p>
+      <w:pPr>
+        <w:pStyle w:val="Stadnartntext"/>
+      </w:pPr>
+    </w:p>
+    <w:p>
+      <w:pPr>
+        <w:pStyle w:val="Stadnartntext"/>
+      </w:pPr>
+    </w:p>
+    <w:p>
+      <w:pPr>
+        <w:pStyle w:val="Stadnartntext"/>
+      </w:pPr>
+    </w:p>
+    <w:p>
+      <w:pPr>
+        <w:pStyle w:val="Stadnartntext"/>
+      </w:pPr>
+    </w:p>
+    <w:p>
+      <w:pPr>
+        <w:pStyle w:val="Stadnartntext"/>
+      </w:pPr>
+    </w:p>
+    <w:p>
+      <w:pPr>
+        <w:pStyle w:val="Stadnartntext"/>
+      </w:pPr>
+    </w:p>
+    <w:p>
+      <w:pPr>
+        <w:pStyle w:val="Stadnartntext"/>
+      </w:pPr>
+    </w:p>
+    <w:p>
+      <w:pPr>
+        <w:pStyle w:val="Stadnartntext"/>
+      </w:pPr>
+    </w:p>
+    <w:p>
+      <w:pPr>
+        <w:pStyle w:val="Stadnartntext"/>
+      </w:pPr>
+    </w:p>
+    <w:p>
+      <w:pPr>
+        <w:pStyle w:val="Obsah1"/>
+        <w:tabs>
+          <w:tab w:val="right" w:leader="dot" w:pos="8777"/>
+        </w:tabs>
+        <w:rPr>
+          <w:rFonts w:eastAsiaTheme="minorEastAsia"/>
+          <w:noProof/>
+          <w:lang w:eastAsia="cs-CZ" w:bidi="he-IL"/>
+        </w:rPr>
+      </w:pPr>
+      <w:r>
+        <w:lastRenderedPageBreak/>
+        <w:fldChar w:fldCharType="begin"/>
+      </w:r>
+      <w:r>
+        <w:instrText xml:space="preserve"> TOC \o "1-4" \h \z \u </w:instrText>
+      </w:r>
+      <w:r>
+        <w:fldChar w:fldCharType="separate"/>
+      </w:r>
+      <w:hyperlink w:anchor="_Toc2599020" w:history="1">
+        <w:r>
+          <w:rPr>
+            <w:rStyle w:val="Hypertextovodkaz"/>
+            <w:noProof/>
+          </w:rPr>
+          <w:t>Anotace</w:t>
+        </w:r>
+        <w:r>
+          <w:rPr>
+            <w:noProof/>
+            <w:webHidden/>
+          </w:rPr>
+          <w:tab/>
+        </w:r>
+        <w:r>
+          <w:rPr>
+            <w:noProof/>
+            <w:webHidden/>
+          </w:rPr>
+          <w:fldChar w:fldCharType="begin"/>
+        </w:r>
+        <w:r>
+          <w:rPr>
+            <w:noProof/>
+            <w:webHidden/>
+          </w:rPr>
+          <w:instrText xml:space="preserve"> PAGEREF _Toc2599020 \h </w:instrText>
+        </w:r>
+        <w:r>
+          <w:rPr>
+            <w:noProof/>
+            <w:webHidden/>
+          </w:rPr>
+        </w:r>
+        <w:r>
+          <w:rPr>
+            <w:noProof/>
+            <w:webHidden/>
+          </w:rPr>
+          <w:fldChar w:fldCharType="separate"/>
+        </w:r>
+        <w:r>
+          <w:rPr>
+            <w:noProof/>
+            <w:webHidden/>
+          </w:rPr>
+          <w:t>4</w:t>
+        </w:r>
+        <w:r>
+          <w:rPr>
+            <w:noProof/>
+            <w:webHidden/>
+          </w:rPr>
+          <w:fldChar w:fldCharType="end"/>
+        </w:r>
+      </w:hyperlink>
+    </w:p>
+    <w:p>
+      <w:pPr>
+        <w:pStyle w:val="Obsah1"/>
+        <w:tabs>
+          <w:tab w:val="right" w:leader="dot" w:pos="8777"/>
+        </w:tabs>
+        <w:rPr>
+          <w:rFonts w:eastAsiaTheme="minorEastAsia"/>
+          <w:noProof/>
+          <w:lang w:eastAsia="cs-CZ" w:bidi="he-IL"/>
+        </w:rPr>
+      </w:pPr>
+      <w:hyperlink w:anchor="_Toc2599021" w:history="1">
+        <w:r>
+          <w:rPr>
+            <w:rStyle w:val="Hypertextovodkaz"/>
+            <w:noProof/>
+          </w:rPr>
+          <w:t>Annotation</w:t>
+        </w:r>
+        <w:r>
+          <w:rPr>
+            <w:noProof/>
+            <w:webHidden/>
+          </w:rPr>
+          <w:tab/>
+        </w:r>
+        <w:r>
+          <w:rPr>
+            <w:noProof/>
+            <w:webHidden/>
+          </w:rPr>
+          <w:fldChar w:fldCharType="begin"/>
+        </w:r>
+        <w:r>
+          <w:rPr>
+            <w:noProof/>
+            <w:webHidden/>
+          </w:rPr>
+          <w:instrText xml:space="preserve"> PAGEREF _Toc2599021 \h </w:instrText>
+        </w:r>
+        <w:r>
+          <w:rPr>
+            <w:noProof/>
+            <w:webHidden/>
+          </w:rPr>
+        </w:r>
+        <w:r>
+          <w:rPr>
+            <w:noProof/>
+            <w:webHidden/>
+          </w:rPr>
+          <w:fldChar w:fldCharType="separate"/>
+        </w:r>
+        <w:r>
+          <w:rPr>
+            <w:noProof/>
+            <w:webHidden/>
+          </w:rPr>
+          <w:t>5</w:t>
+        </w:r>
+        <w:r>
+          <w:rPr>
+            <w:noProof/>
+            <w:webHidden/>
+          </w:rPr>
+          <w:fldChar w:fldCharType="end"/>
+        </w:r>
+      </w:hyperlink>
+    </w:p>
+    <w:p>
+      <w:pPr>
+        <w:pStyle w:val="Obsah1"/>
+        <w:tabs>
+          <w:tab w:val="left" w:pos="440"/>
+          <w:tab w:val="right" w:leader="dot" w:pos="8777"/>
+        </w:tabs>
+        <w:rPr>
+          <w:rFonts w:eastAsiaTheme="minorEastAsia"/>
+          <w:noProof/>
+          <w:lang w:eastAsia="cs-CZ" w:bidi="he-IL"/>
+        </w:rPr>
+      </w:pPr>
+      <w:hyperlink w:anchor="_Toc2599022" w:history="1">
+        <w:r>
+          <w:rPr>
+            <w:rStyle w:val="Hypertextovodkaz"/>
+            <w:noProof/>
+          </w:rPr>
+          <w:t>1</w:t>
+        </w:r>
+        <w:r>
+          <w:rPr>
+            <w:rFonts w:eastAsiaTheme="minorEastAsia"/>
+            <w:noProof/>
+            <w:lang w:eastAsia="cs-CZ" w:bidi="he-IL"/>
+          </w:rPr>
+          <w:tab/>
+        </w:r>
+        <w:r>
+          <w:rPr>
+            <w:rStyle w:val="Hypertextovodkaz"/>
+            <w:noProof/>
+          </w:rPr>
+          <w:t>Úvod</w:t>
+        </w:r>
+        <w:r>
+          <w:rPr>
+            <w:noProof/>
+            <w:webHidden/>
+          </w:rPr>
+          <w:tab/>
+        </w:r>
+        <w:r>
+          <w:rPr>
+            <w:noProof/>
+            <w:webHidden/>
+          </w:rPr>
+          <w:fldChar w:fldCharType="begin"/>
+        </w:r>
+        <w:r>
+          <w:rPr>
+            <w:noProof/>
+            <w:webHidden/>
+          </w:rPr>
+          <w:instrText xml:space="preserve"> PAGEREF _Toc2599022 \h </w:instrText>
+        </w:r>
+        <w:r>
+          <w:rPr>
+            <w:noProof/>
+            <w:webHidden/>
+          </w:rPr>
+        </w:r>
+        <w:r>
+          <w:rPr>
+            <w:noProof/>
+            <w:webHidden/>
+          </w:rPr>
+          <w:fldChar w:fldCharType="separate"/>
+        </w:r>
+        <w:r>
+          <w:rPr>
+            <w:noProof/>
+            <w:webHidden/>
+          </w:rPr>
+          <w:t>7</w:t>
+        </w:r>
+        <w:r>
+          <w:rPr>
+            <w:noProof/>
+            <w:webHidden/>
+          </w:rPr>
+          <w:fldChar w:fldCharType="end"/>
+        </w:r>
+      </w:hyperlink>
+    </w:p>
+    <w:p>
+      <w:pPr>
+        <w:pStyle w:val="Obsah1"/>
+        <w:tabs>
+          <w:tab w:val="left" w:pos="440"/>
+          <w:tab w:val="right" w:leader="dot" w:pos="8777"/>
+        </w:tabs>
+        <w:rPr>
+          <w:rFonts w:eastAsiaTheme="minorEastAsia"/>
+          <w:noProof/>
+          <w:lang w:eastAsia="cs-CZ" w:bidi="he-IL"/>
+        </w:rPr>
+      </w:pPr>
+      <w:hyperlink w:anchor="_Toc2599023" w:history="1">
+        <w:r>
+          <w:rPr>
+            <w:rStyle w:val="Hypertextovodkaz"/>
+            <w:noProof/>
+          </w:rPr>
+          <w:t>2</w:t>
+        </w:r>
+        <w:r>
+          <w:rPr>
+            <w:rFonts w:eastAsiaTheme="minorEastAsia"/>
+            <w:noProof/>
+            <w:lang w:eastAsia="cs-CZ" w:bidi="he-IL"/>
+          </w:rPr>
+          <w:tab/>
+        </w:r>
+        <w:r>
+          <w:rPr>
+            <w:rStyle w:val="Hypertextovodkaz"/>
+            <w:noProof/>
+          </w:rPr>
+          <w:t>Strojové učení v obecných rysech</w:t>
+        </w:r>
+        <w:r>
+          <w:rPr>
+            <w:noProof/>
+            <w:webHidden/>
+          </w:rPr>
+          <w:tab/>
+        </w:r>
+        <w:r>
+          <w:rPr>
+            <w:noProof/>
+            <w:webHidden/>
+          </w:rPr>
+          <w:fldChar w:fldCharType="begin"/>
+        </w:r>
+        <w:r>
+          <w:rPr>
+            <w:noProof/>
+            <w:webHidden/>
+          </w:rPr>
+          <w:instrText xml:space="preserve"> PAGEREF _Toc2599023 \h </w:instrText>
+        </w:r>
+        <w:r>
+          <w:rPr>
+            <w:noProof/>
+            <w:webHidden/>
+          </w:rPr>
+        </w:r>
+        <w:r>
+          <w:rPr>
+            <w:noProof/>
+            <w:webHidden/>
+          </w:rPr>
+          <w:fldChar w:fldCharType="separate"/>
+        </w:r>
+        <w:r>
+          <w:rPr>
+            <w:noProof/>
+            <w:webHidden/>
+          </w:rPr>
+          <w:t>9</w:t>
+        </w:r>
+        <w:r>
+          <w:rPr>
+            <w:noProof/>
+            <w:webHidden/>
+          </w:rPr>
+          <w:fldChar w:fldCharType="end"/>
+        </w:r>
+      </w:hyperlink>
+    </w:p>
+    <w:p>
+      <w:pPr>
+        <w:pStyle w:val="Obsah2"/>
+        <w:tabs>
+          <w:tab w:val="left" w:pos="880"/>
+          <w:tab w:val="right" w:leader="dot" w:pos="8777"/>
+        </w:tabs>
+        <w:rPr>
+          <w:rFonts w:eastAsiaTheme="minorEastAsia"/>
+          <w:noProof/>
+          <w:lang w:eastAsia="cs-CZ" w:bidi="he-IL"/>
+        </w:rPr>
+      </w:pPr>
+      <w:hyperlink w:anchor="_Toc2599024" w:history="1">
+        <w:r>
+          <w:rPr>
+            <w:rStyle w:val="Hypertextovodkaz"/>
+            <w:noProof/>
+          </w:rPr>
+          <w:t>2.1</w:t>
+        </w:r>
+        <w:r>
+          <w:rPr>
+            <w:rFonts w:eastAsiaTheme="minorEastAsia"/>
+            <w:noProof/>
+            <w:lang w:eastAsia="cs-CZ" w:bidi="he-IL"/>
+          </w:rPr>
+          <w:tab/>
+        </w:r>
+        <w:r>
+          <w:rPr>
+            <w:rStyle w:val="Hypertextovodkaz"/>
+            <w:noProof/>
+          </w:rPr>
+          <w:t>Rozlišení učících algoritmů s učitelem a bez učitele</w:t>
+        </w:r>
+        <w:r>
+          <w:rPr>
+            <w:noProof/>
+            <w:webHidden/>
+          </w:rPr>
+          <w:tab/>
+        </w:r>
+        <w:r>
+          <w:rPr>
+            <w:noProof/>
+            <w:webHidden/>
+          </w:rPr>
+          <w:fldChar w:fldCharType="begin"/>
+        </w:r>
+        <w:r>
+          <w:rPr>
+            <w:noProof/>
+            <w:webHidden/>
+          </w:rPr>
+          <w:instrText xml:space="preserve"> PAGEREF _Toc2599024 \h </w:instrText>
+        </w:r>
+        <w:r>
+          <w:rPr>
+            <w:noProof/>
+            <w:webHidden/>
+          </w:rPr>
+        </w:r>
+        <w:r>
+          <w:rPr>
+            <w:noProof/>
+            <w:webHidden/>
+          </w:rPr>
+          <w:fldChar w:fldCharType="separate"/>
+        </w:r>
+        <w:r>
+          <w:rPr>
+            <w:noProof/>
+            <w:webHidden/>
+          </w:rPr>
+          <w:t>10</w:t>
+        </w:r>
+        <w:r>
+          <w:rPr>
+            <w:noProof/>
+            <w:webHidden/>
+          </w:rPr>
+          <w:fldChar w:fldCharType="end"/>
+        </w:r>
+      </w:hyperlink>
+    </w:p>
+    <w:p>
+      <w:pPr>
+        <w:pStyle w:val="Obsah2"/>
+        <w:tabs>
+          <w:tab w:val="left" w:pos="880"/>
+          <w:tab w:val="right" w:leader="dot" w:pos="8777"/>
+        </w:tabs>
+        <w:rPr>
+          <w:rFonts w:eastAsiaTheme="minorEastAsia"/>
+          <w:noProof/>
+          <w:lang w:eastAsia="cs-CZ" w:bidi="he-IL"/>
+        </w:rPr>
+      </w:pPr>
+      <w:hyperlink w:anchor="_Toc2599025" w:history="1">
+        <w:r>
+          <w:rPr>
+            <w:rStyle w:val="Hypertextovodkaz"/>
+            <w:noProof/>
+          </w:rPr>
+          <w:t>2.2</w:t>
+        </w:r>
+        <w:r>
+          <w:rPr>
+            <w:rFonts w:eastAsiaTheme="minorEastAsia"/>
+            <w:noProof/>
+            <w:lang w:eastAsia="cs-CZ" w:bidi="he-IL"/>
+          </w:rPr>
+          <w:tab/>
+        </w:r>
+        <w:r>
+          <w:rPr>
+            <w:rStyle w:val="Hypertextovodkaz"/>
+            <w:noProof/>
+          </w:rPr>
+          <w:t>Rozlišení diskriminativních a generativních modelů</w:t>
+        </w:r>
+        <w:r>
+          <w:rPr>
+            <w:noProof/>
+            <w:webHidden/>
+          </w:rPr>
+          <w:tab/>
+        </w:r>
+        <w:r>
+          <w:rPr>
+            <w:noProof/>
+            <w:webHidden/>
+          </w:rPr>
+          <w:fldChar w:fldCharType="begin"/>
+        </w:r>
+        <w:r>
+          <w:rPr>
+            <w:noProof/>
+            <w:webHidden/>
+          </w:rPr>
+          <w:instrText xml:space="preserve"> PAGEREF _Toc2599025 \h </w:instrText>
+        </w:r>
+        <w:r>
+          <w:rPr>
+            <w:noProof/>
+            <w:webHidden/>
+          </w:rPr>
+        </w:r>
+        <w:r>
+          <w:rPr>
+            <w:noProof/>
+            <w:webHidden/>
+          </w:rPr>
+          <w:fldChar w:fldCharType="separate"/>
+        </w:r>
+        <w:r>
+          <w:rPr>
+            <w:noProof/>
+            <w:webHidden/>
+          </w:rPr>
+          <w:t>10</w:t>
+        </w:r>
+        <w:r>
+          <w:rPr>
+            <w:noProof/>
+            <w:webHidden/>
+          </w:rPr>
+          <w:fldChar w:fldCharType="end"/>
+        </w:r>
+      </w:hyperlink>
+    </w:p>
+    <w:p>
+      <w:pPr>
+        <w:pStyle w:val="Obsah2"/>
+        <w:tabs>
+          <w:tab w:val="left" w:pos="880"/>
+          <w:tab w:val="right" w:leader="dot" w:pos="8777"/>
+        </w:tabs>
+        <w:rPr>
+          <w:rFonts w:eastAsiaTheme="minorEastAsia"/>
+          <w:noProof/>
+          <w:lang w:eastAsia="cs-CZ" w:bidi="he-IL"/>
+        </w:rPr>
+      </w:pPr>
+      <w:hyperlink w:anchor="_Toc2599026" w:history="1">
+        <w:r>
+          <w:rPr>
+            <w:rStyle w:val="Hypertextovodkaz"/>
+            <w:noProof/>
+          </w:rPr>
+          <w:t>2.3</w:t>
+        </w:r>
+        <w:r>
+          <w:rPr>
+            <w:rFonts w:eastAsiaTheme="minorEastAsia"/>
+            <w:noProof/>
+            <w:lang w:eastAsia="cs-CZ" w:bidi="he-IL"/>
+          </w:rPr>
+          <w:tab/>
+        </w:r>
+        <w:r>
+          <w:rPr>
+            <w:rStyle w:val="Hypertextovodkaz"/>
+            <w:noProof/>
+          </w:rPr>
+          <w:t>Metody strojového učení s omezením na neuronové sítě</w:t>
+        </w:r>
+        <w:r>
+          <w:rPr>
+            <w:noProof/>
+            <w:webHidden/>
+          </w:rPr>
+          <w:tab/>
+        </w:r>
+        <w:r>
+          <w:rPr>
+            <w:noProof/>
+            <w:webHidden/>
+          </w:rPr>
+          <w:fldChar w:fldCharType="begin"/>
+        </w:r>
+        <w:r>
+          <w:rPr>
+            <w:noProof/>
+            <w:webHidden/>
+          </w:rPr>
+          <w:instrText xml:space="preserve"> PAGEREF _Toc2599026 \h </w:instrText>
+        </w:r>
+        <w:r>
+          <w:rPr>
+            <w:noProof/>
+            <w:webHidden/>
+          </w:rPr>
+        </w:r>
+        <w:r>
+          <w:rPr>
+            <w:noProof/>
+            <w:webHidden/>
+          </w:rPr>
+          <w:fldChar w:fldCharType="separate"/>
+        </w:r>
+        <w:r>
+          <w:rPr>
+            <w:noProof/>
+            <w:webHidden/>
+          </w:rPr>
+          <w:t>11</w:t>
+        </w:r>
+        <w:r>
+          <w:rPr>
+            <w:noProof/>
+            <w:webHidden/>
+          </w:rPr>
+          <w:fldChar w:fldCharType="end"/>
+        </w:r>
+      </w:hyperlink>
+    </w:p>
+    <w:p>
+      <w:pPr>
+        <w:pStyle w:val="Obsah3"/>
+        <w:tabs>
+          <w:tab w:val="left" w:pos="1320"/>
+          <w:tab w:val="right" w:leader="dot" w:pos="8777"/>
+        </w:tabs>
+        <w:rPr>
+          <w:rFonts w:eastAsiaTheme="minorEastAsia"/>
+          <w:noProof/>
+          <w:lang w:eastAsia="cs-CZ" w:bidi="he-IL"/>
+        </w:rPr>
+      </w:pPr>
+      <w:hyperlink w:anchor="_Toc2599027" w:history="1">
+        <w:r>
+          <w:rPr>
+            <w:rStyle w:val="Hypertextovodkaz"/>
+            <w:noProof/>
+          </w:rPr>
+          <w:t>2.3.1</w:t>
+        </w:r>
+        <w:r>
+          <w:rPr>
+            <w:rFonts w:eastAsiaTheme="minorEastAsia"/>
+            <w:noProof/>
+            <w:lang w:eastAsia="cs-CZ" w:bidi="he-IL"/>
+          </w:rPr>
+          <w:tab/>
+        </w:r>
+        <w:r>
+          <w:rPr>
+            <w:rStyle w:val="Hypertextovodkaz"/>
+            <w:noProof/>
+          </w:rPr>
+          <w:t>Klasické hluboké dopředné neuronové sítě</w:t>
+        </w:r>
+        <w:r>
+          <w:rPr>
+            <w:noProof/>
+            <w:webHidden/>
+          </w:rPr>
+          <w:tab/>
+        </w:r>
+        <w:r>
+          <w:rPr>
+            <w:noProof/>
+            <w:webHidden/>
+          </w:rPr>
+          <w:fldChar w:fldCharType="begin"/>
+        </w:r>
+        <w:r>
+          <w:rPr>
+            <w:noProof/>
+            <w:webHidden/>
+          </w:rPr>
+          <w:instrText xml:space="preserve"> PAGEREF _Toc2599027 \h </w:instrText>
+        </w:r>
+        <w:r>
+          <w:rPr>
+            <w:noProof/>
+            <w:webHidden/>
+          </w:rPr>
+        </w:r>
+        <w:r>
+          <w:rPr>
+            <w:noProof/>
+            <w:webHidden/>
+          </w:rPr>
+          <w:fldChar w:fldCharType="separate"/>
+        </w:r>
+        <w:r>
+          <w:rPr>
+            <w:noProof/>
+            <w:webHidden/>
+          </w:rPr>
+          <w:t>12</w:t>
+        </w:r>
+        <w:r>
+          <w:rPr>
+            <w:noProof/>
+            <w:webHidden/>
+          </w:rPr>
+          <w:fldChar w:fldCharType="end"/>
+        </w:r>
+      </w:hyperlink>
+    </w:p>
+    <w:p>
+      <w:pPr>
+        <w:pStyle w:val="Obsah4"/>
+        <w:tabs>
+          <w:tab w:val="left" w:pos="1540"/>
+          <w:tab w:val="right" w:leader="dot" w:pos="8777"/>
+        </w:tabs>
+        <w:rPr>
+          <w:rFonts w:eastAsiaTheme="minorEastAsia"/>
+          <w:noProof/>
+          <w:lang w:eastAsia="cs-CZ" w:bidi="he-IL"/>
+        </w:rPr>
+      </w:pPr>
+      <w:hyperlink w:anchor="_Toc2599028" w:history="1">
+        <w:r>
+          <w:rPr>
+            <w:rStyle w:val="Hypertextovodkaz"/>
+            <w:noProof/>
+          </w:rPr>
+          <w:t>2.3.1.1</w:t>
+        </w:r>
+        <w:r>
+          <w:rPr>
+            <w:rFonts w:eastAsiaTheme="minorEastAsia"/>
+            <w:noProof/>
+            <w:lang w:eastAsia="cs-CZ" w:bidi="he-IL"/>
+          </w:rPr>
+          <w:tab/>
+        </w:r>
+        <w:r>
+          <w:rPr>
+            <w:rStyle w:val="Hypertextovodkaz"/>
+            <w:noProof/>
+          </w:rPr>
+          <w:t>Učení neuronových sítí</w:t>
+        </w:r>
+        <w:r>
+          <w:rPr>
+            <w:noProof/>
+            <w:webHidden/>
+          </w:rPr>
+          <w:tab/>
+        </w:r>
+        <w:r>
+          <w:rPr>
+            <w:noProof/>
+            <w:webHidden/>
+          </w:rPr>
+          <w:fldChar w:fldCharType="begin"/>
+        </w:r>
+        <w:r>
+          <w:rPr>
+            <w:noProof/>
+            <w:webHidden/>
+          </w:rPr>
+          <w:instrText xml:space="preserve"> PAGEREF _Toc2599028 \h </w:instrText>
+        </w:r>
+        <w:r>
+          <w:rPr>
+            <w:noProof/>
+            <w:webHidden/>
+          </w:rPr>
+        </w:r>
+        <w:r>
+          <w:rPr>
+            <w:noProof/>
+            <w:webHidden/>
+          </w:rPr>
+          <w:fldChar w:fldCharType="separate"/>
+        </w:r>
+        <w:r>
+          <w:rPr>
+            <w:noProof/>
+            <w:webHidden/>
+          </w:rPr>
+          <w:t>13</w:t>
+        </w:r>
+        <w:r>
+          <w:rPr>
+            <w:noProof/>
+            <w:webHidden/>
+          </w:rPr>
+          <w:fldChar w:fldCharType="end"/>
+        </w:r>
+      </w:hyperlink>
+    </w:p>
+    <w:p>
+      <w:pPr>
+        <w:pStyle w:val="Obsah3"/>
+        <w:tabs>
+          <w:tab w:val="left" w:pos="1320"/>
+          <w:tab w:val="right" w:leader="dot" w:pos="8777"/>
+        </w:tabs>
+        <w:rPr>
+          <w:rFonts w:eastAsiaTheme="minorEastAsia"/>
+          <w:noProof/>
+          <w:lang w:eastAsia="cs-CZ" w:bidi="he-IL"/>
+        </w:rPr>
+      </w:pPr>
+      <w:hyperlink w:anchor="_Toc2599029" w:history="1">
+        <w:r>
+          <w:rPr>
+            <w:rStyle w:val="Hypertextovodkaz"/>
+            <w:noProof/>
+          </w:rPr>
+          <w:t>2.3.2</w:t>
+        </w:r>
+        <w:r>
+          <w:rPr>
+            <w:rFonts w:eastAsiaTheme="minorEastAsia"/>
+            <w:noProof/>
+            <w:lang w:eastAsia="cs-CZ" w:bidi="he-IL"/>
+          </w:rPr>
+          <w:tab/>
+        </w:r>
+        <w:r>
+          <w:rPr>
+            <w:rStyle w:val="Hypertextovodkaz"/>
+            <w:noProof/>
+          </w:rPr>
+          <w:t>General adversarial networks</w:t>
+        </w:r>
+        <w:r>
+          <w:rPr>
+            <w:noProof/>
+            <w:webHidden/>
+          </w:rPr>
+          <w:tab/>
+        </w:r>
+        <w:r>
+          <w:rPr>
+            <w:noProof/>
+            <w:webHidden/>
+          </w:rPr>
+          <w:fldChar w:fldCharType="begin"/>
+        </w:r>
+        <w:r>
+          <w:rPr>
+            <w:noProof/>
+            <w:webHidden/>
+          </w:rPr>
+          <w:instrText xml:space="preserve"> PAGEREF _Toc2599029 \h </w:instrText>
+        </w:r>
+        <w:r>
+          <w:rPr>
+            <w:noProof/>
+            <w:webHidden/>
+          </w:rPr>
+        </w:r>
+        <w:r>
+          <w:rPr>
+            <w:noProof/>
+            <w:webHidden/>
+          </w:rPr>
+          <w:fldChar w:fldCharType="separate"/>
+        </w:r>
+        <w:r>
+          <w:rPr>
+            <w:noProof/>
+            <w:webHidden/>
+          </w:rPr>
+          <w:t>14</w:t>
+        </w:r>
+        <w:r>
+          <w:rPr>
+            <w:noProof/>
+            <w:webHidden/>
+          </w:rPr>
+          <w:fldChar w:fldCharType="end"/>
+        </w:r>
+      </w:hyperlink>
+    </w:p>
+    <w:p>
+      <w:pPr>
+        <w:pStyle w:val="Obsah3"/>
+        <w:tabs>
+          <w:tab w:val="left" w:pos="1320"/>
+          <w:tab w:val="right" w:leader="dot" w:pos="8777"/>
+        </w:tabs>
+        <w:rPr>
+          <w:rFonts w:eastAsiaTheme="minorEastAsia"/>
+          <w:noProof/>
+          <w:lang w:eastAsia="cs-CZ" w:bidi="he-IL"/>
+        </w:rPr>
+      </w:pPr>
+      <w:hyperlink w:anchor="_Toc2599030" w:history="1">
+        <w:r>
+          <w:rPr>
+            <w:rStyle w:val="Hypertextovodkaz"/>
+            <w:noProof/>
+          </w:rPr>
+          <w:t>2.3.3</w:t>
+        </w:r>
+        <w:r>
+          <w:rPr>
+            <w:rFonts w:eastAsiaTheme="minorEastAsia"/>
+            <w:noProof/>
+            <w:lang w:eastAsia="cs-CZ" w:bidi="he-IL"/>
+          </w:rPr>
+          <w:tab/>
+        </w:r>
+        <w:r>
+          <w:rPr>
+            <w:rStyle w:val="Hypertextovodkaz"/>
+            <w:noProof/>
+          </w:rPr>
+          <w:t>Konvoluční neuronové sítě</w:t>
+        </w:r>
+        <w:r>
+          <w:rPr>
+            <w:noProof/>
+            <w:webHidden/>
+          </w:rPr>
+          <w:tab/>
+        </w:r>
+        <w:r>
+          <w:rPr>
+            <w:noProof/>
+            <w:webHidden/>
+          </w:rPr>
+          <w:fldChar w:fldCharType="begin"/>
+        </w:r>
+        <w:r>
+          <w:rPr>
+            <w:noProof/>
+            <w:webHidden/>
+          </w:rPr>
+          <w:instrText xml:space="preserve"> PAGEREF _Toc2599030 \h </w:instrText>
+        </w:r>
+        <w:r>
+          <w:rPr>
+            <w:noProof/>
+            <w:webHidden/>
+          </w:rPr>
+        </w:r>
+        <w:r>
+          <w:rPr>
+            <w:noProof/>
+            <w:webHidden/>
+          </w:rPr>
+          <w:fldChar w:fldCharType="separate"/>
+        </w:r>
+        <w:r>
+          <w:rPr>
+            <w:noProof/>
+            <w:webHidden/>
+          </w:rPr>
+          <w:t>14</w:t>
+        </w:r>
+        <w:r>
+          <w:rPr>
+            <w:noProof/>
+            <w:webHidden/>
+          </w:rPr>
+          <w:fldChar w:fldCharType="end"/>
+        </w:r>
+      </w:hyperlink>
+    </w:p>
+    <w:p>
+      <w:pPr>
+        <w:pStyle w:val="Obsah3"/>
+        <w:tabs>
+          <w:tab w:val="left" w:pos="1320"/>
+          <w:tab w:val="right" w:leader="dot" w:pos="8777"/>
+        </w:tabs>
+        <w:rPr>
+          <w:rFonts w:eastAsiaTheme="minorEastAsia"/>
+          <w:noProof/>
+          <w:lang w:eastAsia="cs-CZ" w:bidi="he-IL"/>
+        </w:rPr>
+      </w:pPr>
+      <w:hyperlink w:anchor="_Toc2599031" w:history="1">
+        <w:r>
+          <w:rPr>
+            <w:rStyle w:val="Hypertextovodkaz"/>
+            <w:noProof/>
+          </w:rPr>
+          <w:t>2.3.4</w:t>
+        </w:r>
+        <w:r>
+          <w:rPr>
+            <w:rFonts w:eastAsiaTheme="minorEastAsia"/>
+            <w:noProof/>
+            <w:lang w:eastAsia="cs-CZ" w:bidi="he-IL"/>
+          </w:rPr>
+          <w:tab/>
+        </w:r>
+        <w:r>
+          <w:rPr>
+            <w:rStyle w:val="Hypertextovodkaz"/>
+            <w:noProof/>
+          </w:rPr>
+          <w:t>Rekurentní neuronové sítě</w:t>
+        </w:r>
+        <w:r>
+          <w:rPr>
+            <w:noProof/>
+            <w:webHidden/>
+          </w:rPr>
+          <w:tab/>
+        </w:r>
+        <w:r>
+          <w:rPr>
+            <w:noProof/>
+            <w:webHidden/>
+          </w:rPr>
+          <w:fldChar w:fldCharType="begin"/>
+        </w:r>
+        <w:r>
+          <w:rPr>
+            <w:noProof/>
+            <w:webHidden/>
+          </w:rPr>
+          <w:instrText xml:space="preserve"> PAGEREF _Toc2599031 \h </w:instrText>
+        </w:r>
+        <w:r>
+          <w:rPr>
+            <w:noProof/>
+            <w:webHidden/>
+          </w:rPr>
+        </w:r>
+        <w:r>
+          <w:rPr>
+            <w:noProof/>
+            <w:webHidden/>
+          </w:rPr>
+          <w:fldChar w:fldCharType="separate"/>
+        </w:r>
+        <w:r>
+          <w:rPr>
+            <w:noProof/>
+            <w:webHidden/>
+          </w:rPr>
+          <w:t>15</w:t>
+        </w:r>
+        <w:r>
+          <w:rPr>
+            <w:noProof/>
+            <w:webHidden/>
+          </w:rPr>
+          <w:fldChar w:fldCharType="end"/>
+        </w:r>
+      </w:hyperlink>
+    </w:p>
+    <w:p>
+      <w:pPr>
+        <w:pStyle w:val="Obsah1"/>
+        <w:tabs>
+          <w:tab w:val="left" w:pos="440"/>
+          <w:tab w:val="right" w:leader="dot" w:pos="8777"/>
+        </w:tabs>
+        <w:rPr>
+          <w:rFonts w:eastAsiaTheme="minorEastAsia"/>
+          <w:noProof/>
+          <w:lang w:eastAsia="cs-CZ" w:bidi="he-IL"/>
+        </w:rPr>
+      </w:pPr>
+      <w:hyperlink w:anchor="_Toc2599032" w:history="1">
+        <w:r>
+          <w:rPr>
+            <w:rStyle w:val="Hypertextovodkaz"/>
+            <w:noProof/>
+          </w:rPr>
+          <w:t>3</w:t>
+        </w:r>
+        <w:r>
+          <w:rPr>
+            <w:rFonts w:eastAsiaTheme="minorEastAsia"/>
+            <w:noProof/>
+            <w:lang w:eastAsia="cs-CZ" w:bidi="he-IL"/>
+          </w:rPr>
+          <w:tab/>
+        </w:r>
+        <w:r>
+          <w:rPr>
+            <w:rStyle w:val="Hypertextovodkaz"/>
+            <w:noProof/>
+          </w:rPr>
+          <w:t>Strojové učení v počítačové grafice</w:t>
+        </w:r>
+        <w:r>
+          <w:rPr>
+            <w:noProof/>
+            <w:webHidden/>
+          </w:rPr>
+          <w:tab/>
+        </w:r>
+        <w:r>
+          <w:rPr>
+            <w:noProof/>
+            <w:webHidden/>
+          </w:rPr>
+          <w:fldChar w:fldCharType="begin"/>
+        </w:r>
+        <w:r>
+          <w:rPr>
+            <w:noProof/>
+            <w:webHidden/>
+          </w:rPr>
+          <w:instrText xml:space="preserve"> PAGEREF _Toc2599032 \h </w:instrText>
+        </w:r>
+        <w:r>
+          <w:rPr>
+            <w:noProof/>
+            <w:webHidden/>
+          </w:rPr>
+        </w:r>
+        <w:r>
+          <w:rPr>
+            <w:noProof/>
+            <w:webHidden/>
+          </w:rPr>
+          <w:fldChar w:fldCharType="separate"/>
+        </w:r>
+        <w:r>
+          <w:rPr>
+            <w:noProof/>
+            <w:webHidden/>
+          </w:rPr>
+          <w:t>16</w:t>
+        </w:r>
+        <w:r>
+          <w:rPr>
+            <w:noProof/>
+            <w:webHidden/>
+          </w:rPr>
+          <w:fldChar w:fldCharType="end"/>
+        </w:r>
+      </w:hyperlink>
+    </w:p>
+    <w:p>
+      <w:pPr>
+        <w:pStyle w:val="Obsah2"/>
+        <w:tabs>
+          <w:tab w:val="left" w:pos="880"/>
+          <w:tab w:val="right" w:leader="dot" w:pos="8777"/>
+        </w:tabs>
+        <w:rPr>
+          <w:rFonts w:eastAsiaTheme="minorEastAsia"/>
+          <w:noProof/>
+          <w:lang w:eastAsia="cs-CZ" w:bidi="he-IL"/>
+        </w:rPr>
+      </w:pPr>
+      <w:hyperlink w:anchor="_Toc2599033" w:history="1">
+        <w:r>
+          <w:rPr>
+            <w:rStyle w:val="Hypertextovodkaz"/>
+            <w:noProof/>
+          </w:rPr>
+          <w:t>3.1</w:t>
+        </w:r>
+        <w:r>
+          <w:rPr>
+            <w:rFonts w:eastAsiaTheme="minorEastAsia"/>
+            <w:noProof/>
+            <w:lang w:eastAsia="cs-CZ" w:bidi="he-IL"/>
+          </w:rPr>
+          <w:tab/>
+        </w:r>
+        <w:r>
+          <w:rPr>
+            <w:rStyle w:val="Hypertextovodkaz"/>
+            <w:noProof/>
+          </w:rPr>
+          <w:t>Stručné vymezení počítačové grafiky</w:t>
+        </w:r>
+        <w:r>
+          <w:rPr>
+            <w:noProof/>
+            <w:webHidden/>
+          </w:rPr>
+          <w:tab/>
+        </w:r>
+        <w:r>
+          <w:rPr>
+            <w:noProof/>
+            <w:webHidden/>
+          </w:rPr>
+          <w:fldChar w:fldCharType="begin"/>
+        </w:r>
+        <w:r>
+          <w:rPr>
+            <w:noProof/>
+            <w:webHidden/>
+          </w:rPr>
+          <w:instrText xml:space="preserve"> PAGEREF _Toc2599033 \h </w:instrText>
+        </w:r>
+        <w:r>
+          <w:rPr>
+            <w:noProof/>
+            <w:webHidden/>
+          </w:rPr>
+        </w:r>
+        <w:r>
+          <w:rPr>
+            <w:noProof/>
+            <w:webHidden/>
+          </w:rPr>
+          <w:fldChar w:fldCharType="separate"/>
+        </w:r>
+        <w:r>
+          <w:rPr>
+            <w:noProof/>
+            <w:webHidden/>
+          </w:rPr>
+          <w:t>16</w:t>
+        </w:r>
+        <w:r>
+          <w:rPr>
+            <w:noProof/>
+            <w:webHidden/>
+          </w:rPr>
+          <w:fldChar w:fldCharType="end"/>
+        </w:r>
+      </w:hyperlink>
+    </w:p>
+    <w:p>
+      <w:pPr>
+        <w:pStyle w:val="Obsah2"/>
+        <w:tabs>
+          <w:tab w:val="left" w:pos="880"/>
+          <w:tab w:val="right" w:leader="dot" w:pos="8777"/>
+        </w:tabs>
+        <w:rPr>
+          <w:rFonts w:eastAsiaTheme="minorEastAsia"/>
+          <w:noProof/>
+          <w:lang w:val="en-IN" w:eastAsia="cs-CZ" w:bidi="he-IL"/>
+        </w:rPr>
+      </w:pPr>
+      <w:hyperlink w:anchor="_Toc2599034" w:history="1">
+        <w:r>
+          <w:rPr>
+            <w:rStyle w:val="Hypertextovodkaz"/>
+            <w:noProof/>
+          </w:rPr>
+          <w:t>3.2</w:t>
+        </w:r>
+        <w:r>
+          <w:rPr>
+            <w:rFonts w:eastAsiaTheme="minorEastAsia"/>
+            <w:noProof/>
+            <w:lang w:eastAsia="cs-CZ" w:bidi="he-IL"/>
+          </w:rPr>
+          <w:tab/>
+        </w:r>
+        <w:r>
+          <w:rPr>
+            <w:rStyle w:val="Hypertextovodkaz"/>
+            <w:noProof/>
+          </w:rPr>
+          <w:t>Metody a výsledky strojového učení v počítačové grafice</w:t>
+        </w:r>
+        <w:r>
+          <w:rPr>
+            <w:noProof/>
+            <w:webHidden/>
+          </w:rPr>
+          <w:tab/>
+        </w:r>
+        <w:r>
+          <w:rPr>
+            <w:noProof/>
+            <w:webHidden/>
+          </w:rPr>
+          <w:fldChar w:fldCharType="begin"/>
+        </w:r>
+        <w:r>
+          <w:rPr>
+            <w:noProof/>
+            <w:webHidden/>
+          </w:rPr>
+          <w:instrText xml:space="preserve"> PAGEREF _Toc2599034 \h </w:instrText>
+        </w:r>
+        <w:r>
+          <w:rPr>
+            <w:noProof/>
+            <w:webHidden/>
+          </w:rPr>
+        </w:r>
+        <w:r>
+          <w:rPr>
+            <w:noProof/>
+            <w:webHidden/>
+          </w:rPr>
+          <w:fldChar w:fldCharType="separate"/>
+        </w:r>
+        <w:r>
+          <w:rPr>
+            <w:noProof/>
+            <w:webHidden/>
+          </w:rPr>
+          <w:t>16</w:t>
+        </w:r>
+        <w:r>
+          <w:rPr>
+            <w:noProof/>
+            <w:webHidden/>
+          </w:rPr>
+          <w:fldChar w:fldCharType="end"/>
+        </w:r>
+      </w:hyperlink>
+    </w:p>
+    <w:p>
+      <w:pPr>
+        <w:pStyle w:val="Obsah1"/>
+        <w:tabs>
+          <w:tab w:val="left" w:pos="440"/>
+          <w:tab w:val="right" w:leader="dot" w:pos="8777"/>
+        </w:tabs>
+        <w:rPr>
+          <w:rFonts w:eastAsiaTheme="minorEastAsia"/>
+          <w:noProof/>
+          <w:lang w:eastAsia="cs-CZ" w:bidi="he-IL"/>
+        </w:rPr>
+      </w:pPr>
+      <w:hyperlink w:anchor="_Toc2599035" w:history="1">
+        <w:r>
+          <w:rPr>
+            <w:rStyle w:val="Hypertextovodkaz"/>
+            <w:noProof/>
+          </w:rPr>
+          <w:t>4</w:t>
+        </w:r>
+        <w:r>
+          <w:rPr>
+            <w:rFonts w:eastAsiaTheme="minorEastAsia"/>
+            <w:noProof/>
+            <w:lang w:eastAsia="cs-CZ" w:bidi="he-IL"/>
+          </w:rPr>
+          <w:tab/>
+        </w:r>
+        <w:r>
+          <w:rPr>
+            <w:rStyle w:val="Hypertextovodkaz"/>
+            <w:noProof/>
+          </w:rPr>
+          <w:t>Procedurální generování</w:t>
+        </w:r>
+        <w:r>
+          <w:rPr>
+            <w:noProof/>
+            <w:webHidden/>
+          </w:rPr>
+          <w:tab/>
+        </w:r>
+        <w:r>
+          <w:rPr>
+            <w:noProof/>
+            <w:webHidden/>
+          </w:rPr>
+          <w:fldChar w:fldCharType="begin"/>
+        </w:r>
+        <w:r>
+          <w:rPr>
+            <w:noProof/>
+            <w:webHidden/>
+          </w:rPr>
+          <w:instrText xml:space="preserve"> PAGEREF _Toc2599035 \h </w:instrText>
+        </w:r>
+        <w:r>
+          <w:rPr>
+            <w:noProof/>
+            <w:webHidden/>
+          </w:rPr>
+        </w:r>
+        <w:r>
+          <w:rPr>
+            <w:noProof/>
+            <w:webHidden/>
+          </w:rPr>
+          <w:fldChar w:fldCharType="separate"/>
+        </w:r>
+        <w:r>
+          <w:rPr>
+            <w:noProof/>
+            <w:webHidden/>
+          </w:rPr>
+          <w:t>17</w:t>
+        </w:r>
+        <w:r>
+          <w:rPr>
+            <w:noProof/>
+            <w:webHidden/>
+          </w:rPr>
+          <w:fldChar w:fldCharType="end"/>
+        </w:r>
+      </w:hyperlink>
+    </w:p>
+    <w:p>
+      <w:pPr>
+        <w:pStyle w:val="Obsah2"/>
+        <w:tabs>
+          <w:tab w:val="left" w:pos="880"/>
+          <w:tab w:val="right" w:leader="dot" w:pos="8777"/>
+        </w:tabs>
+        <w:rPr>
+          <w:rFonts w:eastAsiaTheme="minorEastAsia"/>
+          <w:noProof/>
+          <w:lang w:eastAsia="cs-CZ" w:bidi="he-IL"/>
+        </w:rPr>
+      </w:pPr>
+      <w:hyperlink w:anchor="_Toc2599036" w:history="1">
+        <w:r>
+          <w:rPr>
+            <w:rStyle w:val="Hypertextovodkaz"/>
+            <w:noProof/>
+          </w:rPr>
+          <w:t>4.1</w:t>
+        </w:r>
+        <w:r>
+          <w:rPr>
+            <w:rFonts w:eastAsiaTheme="minorEastAsia"/>
+            <w:noProof/>
+            <w:lang w:eastAsia="cs-CZ" w:bidi="he-IL"/>
+          </w:rPr>
+          <w:tab/>
+        </w:r>
+        <w:r>
+          <w:rPr>
+            <w:rStyle w:val="Hypertextovodkaz"/>
+            <w:noProof/>
+          </w:rPr>
+          <w:t>Klasifikace PCG algoritmů</w:t>
+        </w:r>
+        <w:r>
+          <w:rPr>
+            <w:noProof/>
+            <w:webHidden/>
+          </w:rPr>
+          <w:tab/>
+        </w:r>
+        <w:r>
+          <w:rPr>
+            <w:noProof/>
+            <w:webHidden/>
+          </w:rPr>
+          <w:fldChar w:fldCharType="begin"/>
+        </w:r>
+        <w:r>
+          <w:rPr>
+            <w:noProof/>
+            <w:webHidden/>
+          </w:rPr>
+          <w:instrText xml:space="preserve"> PAGEREF _Toc2599036 \h </w:instrText>
+        </w:r>
+        <w:r>
+          <w:rPr>
+            <w:noProof/>
+            <w:webHidden/>
+          </w:rPr>
+        </w:r>
+        <w:r>
+          <w:rPr>
+            <w:noProof/>
+            <w:webHidden/>
+          </w:rPr>
+          <w:fldChar w:fldCharType="separate"/>
+        </w:r>
+        <w:r>
+          <w:rPr>
+            <w:noProof/>
+            <w:webHidden/>
+          </w:rPr>
+          <w:t>18</w:t>
+        </w:r>
+        <w:r>
+          <w:rPr>
+            <w:noProof/>
+            <w:webHidden/>
+          </w:rPr>
+          <w:fldChar w:fldCharType="end"/>
+        </w:r>
+      </w:hyperlink>
+    </w:p>
+    <w:p>
+      <w:pPr>
+        <w:pStyle w:val="Obsah2"/>
+        <w:tabs>
+          <w:tab w:val="left" w:pos="880"/>
+          <w:tab w:val="right" w:leader="dot" w:pos="8777"/>
+        </w:tabs>
+        <w:rPr>
+          <w:rFonts w:eastAsiaTheme="minorEastAsia"/>
+          <w:noProof/>
+          <w:lang w:eastAsia="cs-CZ" w:bidi="he-IL"/>
+        </w:rPr>
+      </w:pPr>
+      <w:hyperlink w:anchor="_Toc2599037" w:history="1">
+        <w:r>
+          <w:rPr>
+            <w:rStyle w:val="Hypertextovodkaz"/>
+            <w:noProof/>
+          </w:rPr>
+          <w:t>4.2</w:t>
+        </w:r>
+        <w:r>
+          <w:rPr>
+            <w:rFonts w:eastAsiaTheme="minorEastAsia"/>
+            <w:noProof/>
+            <w:lang w:eastAsia="cs-CZ" w:bidi="he-IL"/>
+          </w:rPr>
+          <w:tab/>
+        </w:r>
+        <w:r>
+          <w:rPr>
+            <w:rStyle w:val="Hypertextovodkaz"/>
+            <w:noProof/>
+          </w:rPr>
+          <w:t>Tradiční metody procedurálního generování</w:t>
+        </w:r>
+        <w:r>
+          <w:rPr>
+            <w:noProof/>
+            <w:webHidden/>
+          </w:rPr>
+          <w:tab/>
+        </w:r>
+        <w:r>
+          <w:rPr>
+            <w:noProof/>
+            <w:webHidden/>
+          </w:rPr>
+          <w:fldChar w:fldCharType="begin"/>
+        </w:r>
+        <w:r>
+          <w:rPr>
+            <w:noProof/>
+            <w:webHidden/>
+          </w:rPr>
+          <w:instrText xml:space="preserve"> PAGEREF _Toc2599037 \h </w:instrText>
+        </w:r>
+        <w:r>
+          <w:rPr>
+            <w:noProof/>
+            <w:webHidden/>
+          </w:rPr>
+        </w:r>
+        <w:r>
+          <w:rPr>
+            <w:noProof/>
+            <w:webHidden/>
+          </w:rPr>
+          <w:fldChar w:fldCharType="separate"/>
+        </w:r>
+        <w:r>
+          <w:rPr>
+            <w:noProof/>
+            <w:webHidden/>
+          </w:rPr>
+          <w:t>18</w:t>
+        </w:r>
+        <w:r>
+          <w:rPr>
+            <w:noProof/>
+            <w:webHidden/>
+          </w:rPr>
+          <w:fldChar w:fldCharType="end"/>
+        </w:r>
+      </w:hyperlink>
+    </w:p>
+    <w:p>
+      <w:pPr>
+        <w:pStyle w:val="Obsah2"/>
+        <w:tabs>
+          <w:tab w:val="left" w:pos="880"/>
+          <w:tab w:val="right" w:leader="dot" w:pos="8777"/>
+        </w:tabs>
+        <w:rPr>
+          <w:rFonts w:eastAsiaTheme="minorEastAsia"/>
+          <w:noProof/>
+          <w:lang w:eastAsia="cs-CZ" w:bidi="he-IL"/>
+        </w:rPr>
+      </w:pPr>
+      <w:hyperlink w:anchor="_Toc2599038" w:history="1">
+        <w:r>
+          <w:rPr>
+            <w:rStyle w:val="Hypertextovodkaz"/>
+            <w:noProof/>
+          </w:rPr>
+          <w:t>4.3</w:t>
+        </w:r>
+        <w:r>
+          <w:rPr>
+            <w:rFonts w:eastAsiaTheme="minorEastAsia"/>
+            <w:noProof/>
+            <w:lang w:eastAsia="cs-CZ" w:bidi="he-IL"/>
+          </w:rPr>
+          <w:tab/>
+        </w:r>
+        <w:r>
+          <w:rPr>
+            <w:rStyle w:val="Hypertextovodkaz"/>
+            <w:noProof/>
+          </w:rPr>
+          <w:t>Potenciál, účel a vize PCG</w:t>
+        </w:r>
+        <w:r>
+          <w:rPr>
+            <w:noProof/>
+            <w:webHidden/>
+          </w:rPr>
+          <w:tab/>
+        </w:r>
+        <w:r>
+          <w:rPr>
+            <w:noProof/>
+            <w:webHidden/>
+          </w:rPr>
+          <w:fldChar w:fldCharType="begin"/>
+        </w:r>
+        <w:r>
+          <w:rPr>
+            <w:noProof/>
+            <w:webHidden/>
+          </w:rPr>
+          <w:instrText xml:space="preserve"> PAGEREF _Toc2599038 \h </w:instrText>
+        </w:r>
+        <w:r>
+          <w:rPr>
+            <w:noProof/>
+            <w:webHidden/>
+          </w:rPr>
+        </w:r>
+        <w:r>
+          <w:rPr>
+            <w:noProof/>
+            <w:webHidden/>
+          </w:rPr>
+          <w:fldChar w:fldCharType="separate"/>
+        </w:r>
+        <w:r>
+          <w:rPr>
+            <w:noProof/>
+            <w:webHidden/>
+          </w:rPr>
+          <w:t>19</w:t>
+        </w:r>
+        <w:r>
+          <w:rPr>
+            <w:noProof/>
+            <w:webHidden/>
+          </w:rPr>
+          <w:fldChar w:fldCharType="end"/>
+        </w:r>
+      </w:hyperlink>
+    </w:p>
+    <w:p>
+      <w:pPr>
+        <w:pStyle w:val="Obsah2"/>
+        <w:tabs>
+          <w:tab w:val="left" w:pos="880"/>
+          <w:tab w:val="right" w:leader="dot" w:pos="8777"/>
+        </w:tabs>
+        <w:rPr>
+          <w:rFonts w:eastAsiaTheme="minorEastAsia"/>
+          <w:noProof/>
+          <w:lang w:eastAsia="cs-CZ" w:bidi="he-IL"/>
+        </w:rPr>
+      </w:pPr>
+      <w:hyperlink w:anchor="_Toc2599039" w:history="1">
+        <w:r>
+          <w:rPr>
+            <w:rStyle w:val="Hypertextovodkaz"/>
+            <w:noProof/>
+          </w:rPr>
+          <w:t>4.4</w:t>
+        </w:r>
+        <w:r>
+          <w:rPr>
+            <w:rFonts w:eastAsiaTheme="minorEastAsia"/>
+            <w:noProof/>
+            <w:lang w:eastAsia="cs-CZ" w:bidi="he-IL"/>
+          </w:rPr>
+          <w:tab/>
+        </w:r>
+        <w:r>
+          <w:rPr>
+            <w:rStyle w:val="Hypertextovodkaz"/>
+            <w:noProof/>
+          </w:rPr>
+          <w:t>Nové metody procedurálního generování</w:t>
+        </w:r>
+        <w:r>
+          <w:rPr>
+            <w:noProof/>
+            <w:webHidden/>
+          </w:rPr>
+          <w:tab/>
+        </w:r>
+        <w:r>
+          <w:rPr>
+            <w:noProof/>
+            <w:webHidden/>
+          </w:rPr>
+          <w:fldChar w:fldCharType="begin"/>
+        </w:r>
+        <w:r>
+          <w:rPr>
+            <w:noProof/>
+            <w:webHidden/>
+          </w:rPr>
+          <w:instrText xml:space="preserve"> PAGEREF _Toc2599039 \h </w:instrText>
+        </w:r>
+        <w:r>
+          <w:rPr>
+            <w:noProof/>
+            <w:webHidden/>
+          </w:rPr>
+        </w:r>
+        <w:r>
+          <w:rPr>
+            <w:noProof/>
+            <w:webHidden/>
+          </w:rPr>
+          <w:fldChar w:fldCharType="separate"/>
+        </w:r>
+        <w:r>
+          <w:rPr>
+            <w:noProof/>
+            <w:webHidden/>
+          </w:rPr>
+          <w:t>21</w:t>
+        </w:r>
+        <w:r>
+          <w:rPr>
+            <w:noProof/>
+            <w:webHidden/>
+          </w:rPr>
+          <w:fldChar w:fldCharType="end"/>
+        </w:r>
+      </w:hyperlink>
+    </w:p>
+    <w:p>
+      <w:pPr>
+        <w:pStyle w:val="Obsah1"/>
+        <w:tabs>
+          <w:tab w:val="left" w:pos="440"/>
+          <w:tab w:val="right" w:leader="dot" w:pos="8777"/>
+        </w:tabs>
+        <w:rPr>
+          <w:rFonts w:eastAsiaTheme="minorEastAsia"/>
+          <w:noProof/>
+          <w:lang w:eastAsia="cs-CZ" w:bidi="he-IL"/>
+        </w:rPr>
+      </w:pPr>
+      <w:hyperlink w:anchor="_Toc2599040" w:history="1">
+        <w:r>
+          <w:rPr>
+            <w:rStyle w:val="Hypertextovodkaz"/>
+            <w:noProof/>
+          </w:rPr>
+          <w:t>5</w:t>
+        </w:r>
+        <w:r>
+          <w:rPr>
+            <w:rFonts w:eastAsiaTheme="minorEastAsia"/>
+            <w:noProof/>
+            <w:lang w:eastAsia="cs-CZ" w:bidi="he-IL"/>
+          </w:rPr>
+          <w:tab/>
+        </w:r>
+        <w:r>
+          <w:rPr>
+            <w:rStyle w:val="Hypertextovodkaz"/>
+            <w:noProof/>
+          </w:rPr>
+          <w:t>Procedurální generování prostřednictvím strojového učení</w:t>
+        </w:r>
+        <w:r>
+          <w:rPr>
+            <w:noProof/>
+            <w:webHidden/>
+          </w:rPr>
+          <w:tab/>
+        </w:r>
+        <w:r>
+          <w:rPr>
+            <w:noProof/>
+            <w:webHidden/>
+          </w:rPr>
+          <w:fldChar w:fldCharType="begin"/>
+        </w:r>
+        <w:r>
+          <w:rPr>
+            <w:noProof/>
+            <w:webHidden/>
+          </w:rPr>
+          <w:instrText xml:space="preserve"> PAGEREF _Toc2599040 \h </w:instrText>
+        </w:r>
+        <w:r>
+          <w:rPr>
+            <w:noProof/>
+            <w:webHidden/>
+          </w:rPr>
+        </w:r>
+        <w:r>
+          <w:rPr>
+            <w:noProof/>
+            <w:webHidden/>
+          </w:rPr>
+          <w:fldChar w:fldCharType="separate"/>
+        </w:r>
+        <w:r>
+          <w:rPr>
+            <w:noProof/>
+            <w:webHidden/>
+          </w:rPr>
+          <w:t>22</w:t>
+        </w:r>
+        <w:r>
+          <w:rPr>
+            <w:noProof/>
+            <w:webHidden/>
+          </w:rPr>
+          <w:fldChar w:fldCharType="end"/>
+        </w:r>
+      </w:hyperlink>
+    </w:p>
+    <w:p>
+      <w:pPr>
+        <w:pStyle w:val="Obsah2"/>
+        <w:tabs>
+          <w:tab w:val="left" w:pos="880"/>
+          <w:tab w:val="right" w:leader="dot" w:pos="8777"/>
+        </w:tabs>
+        <w:rPr>
+          <w:rFonts w:eastAsiaTheme="minorEastAsia"/>
+          <w:noProof/>
+          <w:lang w:eastAsia="cs-CZ" w:bidi="he-IL"/>
+        </w:rPr>
+      </w:pPr>
+      <w:hyperlink w:anchor="_Toc2599041" w:history="1">
+        <w:r>
+          <w:rPr>
+            <w:rStyle w:val="Hypertextovodkaz"/>
+            <w:noProof/>
+          </w:rPr>
+          <w:t>5.1</w:t>
+        </w:r>
+        <w:r>
+          <w:rPr>
+            <w:rFonts w:eastAsiaTheme="minorEastAsia"/>
+            <w:noProof/>
+            <w:lang w:eastAsia="cs-CZ" w:bidi="he-IL"/>
+          </w:rPr>
+          <w:tab/>
+        </w:r>
+        <w:r>
+          <w:rPr>
+            <w:rStyle w:val="Hypertextovodkaz"/>
+            <w:noProof/>
+          </w:rPr>
+          <w:t>Metody strojového učení v aplikaci na procedurální generování</w:t>
+        </w:r>
+        <w:r>
+          <w:rPr>
+            <w:noProof/>
+            <w:webHidden/>
+          </w:rPr>
+          <w:tab/>
+        </w:r>
+        <w:r>
+          <w:rPr>
+            <w:noProof/>
+            <w:webHidden/>
+          </w:rPr>
+          <w:fldChar w:fldCharType="begin"/>
+        </w:r>
+        <w:r>
+          <w:rPr>
+            <w:noProof/>
+            <w:webHidden/>
+          </w:rPr>
+          <w:instrText xml:space="preserve"> PAGEREF _Toc2599041 \h </w:instrText>
+        </w:r>
+        <w:r>
+          <w:rPr>
+            <w:noProof/>
+            <w:webHidden/>
+          </w:rPr>
+        </w:r>
+        <w:r>
+          <w:rPr>
+            <w:noProof/>
+            <w:webHidden/>
+          </w:rPr>
+          <w:fldChar w:fldCharType="separate"/>
+        </w:r>
+        <w:r>
+          <w:rPr>
+            <w:noProof/>
+            <w:webHidden/>
+          </w:rPr>
+          <w:t>22</w:t>
+        </w:r>
+        <w:r>
+          <w:rPr>
+            <w:noProof/>
+            <w:webHidden/>
+          </w:rPr>
+          <w:fldChar w:fldCharType="end"/>
+        </w:r>
+      </w:hyperlink>
+    </w:p>
+    <w:p>
+      <w:pPr>
+        <w:pStyle w:val="Obsah1"/>
+        <w:tabs>
+          <w:tab w:val="left" w:pos="440"/>
+          <w:tab w:val="right" w:leader="dot" w:pos="8777"/>
+        </w:tabs>
+        <w:rPr>
+          <w:rFonts w:eastAsiaTheme="minorEastAsia"/>
+          <w:noProof/>
+          <w:lang w:eastAsia="cs-CZ" w:bidi="he-IL"/>
+        </w:rPr>
+      </w:pPr>
+      <w:hyperlink w:anchor="_Toc2599042" w:history="1">
+        <w:r>
+          <w:rPr>
+            <w:rStyle w:val="Hypertextovodkaz"/>
+            <w:noProof/>
+          </w:rPr>
+          <w:t>6</w:t>
+        </w:r>
+        <w:r>
+          <w:rPr>
+            <w:rFonts w:eastAsiaTheme="minorEastAsia"/>
+            <w:noProof/>
+            <w:lang w:eastAsia="cs-CZ" w:bidi="he-IL"/>
+          </w:rPr>
+          <w:tab/>
+        </w:r>
+        <w:r>
+          <w:rPr>
+            <w:rStyle w:val="Hypertextovodkaz"/>
+            <w:noProof/>
+          </w:rPr>
+          <w:t>Technologie pro implementaci algoritmů strojového učení</w:t>
+        </w:r>
+        <w:r>
+          <w:rPr>
+            <w:noProof/>
+            <w:webHidden/>
+          </w:rPr>
+          <w:tab/>
+        </w:r>
+        <w:r>
+          <w:rPr>
+            <w:noProof/>
+            <w:webHidden/>
+          </w:rPr>
+          <w:fldChar w:fldCharType="begin"/>
+        </w:r>
+        <w:r>
+          <w:rPr>
+            <w:noProof/>
+            <w:webHidden/>
+          </w:rPr>
+          <w:instrText xml:space="preserve"> PAGEREF _Toc2599042 \h </w:instrText>
+        </w:r>
+        <w:r>
+          <w:rPr>
+            <w:noProof/>
+            <w:webHidden/>
+          </w:rPr>
+        </w:r>
+        <w:r>
+          <w:rPr>
+            <w:noProof/>
+            <w:webHidden/>
+          </w:rPr>
+          <w:fldChar w:fldCharType="separate"/>
+        </w:r>
+        <w:r>
+          <w:rPr>
+            <w:noProof/>
+            <w:webHidden/>
+          </w:rPr>
+          <w:t>23</w:t>
+        </w:r>
+        <w:r>
+          <w:rPr>
+            <w:noProof/>
+            <w:webHidden/>
+          </w:rPr>
+          <w:fldChar w:fldCharType="end"/>
+        </w:r>
+      </w:hyperlink>
+    </w:p>
+    <w:p>
+      <w:pPr>
+        <w:pStyle w:val="Obsah2"/>
+        <w:tabs>
+          <w:tab w:val="left" w:pos="880"/>
+          <w:tab w:val="right" w:leader="dot" w:pos="8777"/>
+        </w:tabs>
+        <w:rPr>
+          <w:rFonts w:eastAsiaTheme="minorEastAsia"/>
+          <w:noProof/>
+          <w:lang w:eastAsia="cs-CZ" w:bidi="he-IL"/>
+        </w:rPr>
+      </w:pPr>
+      <w:hyperlink w:anchor="_Toc2599043" w:history="1">
+        <w:r>
+          <w:rPr>
+            <w:rStyle w:val="Hypertextovodkaz"/>
+            <w:noProof/>
+          </w:rPr>
+          <w:t>6.1</w:t>
+        </w:r>
+        <w:r>
+          <w:rPr>
+            <w:rFonts w:eastAsiaTheme="minorEastAsia"/>
+            <w:noProof/>
+            <w:lang w:eastAsia="cs-CZ" w:bidi="he-IL"/>
+          </w:rPr>
+          <w:tab/>
+        </w:r>
+        <w:r>
+          <w:rPr>
+            <w:rStyle w:val="Hypertextovodkaz"/>
+            <w:noProof/>
+          </w:rPr>
+          <w:t>Python</w:t>
+        </w:r>
+        <w:r>
+          <w:rPr>
+            <w:noProof/>
+            <w:webHidden/>
+          </w:rPr>
+          <w:tab/>
+        </w:r>
+        <w:r>
+          <w:rPr>
+            <w:noProof/>
+            <w:webHidden/>
+          </w:rPr>
+          <w:fldChar w:fldCharType="begin"/>
+        </w:r>
+        <w:r>
+          <w:rPr>
+            <w:noProof/>
+            <w:webHidden/>
+          </w:rPr>
+          <w:instrText xml:space="preserve"> PAGEREF _Toc2599043 \h </w:instrText>
+        </w:r>
+        <w:r>
+          <w:rPr>
+            <w:noProof/>
+            <w:webHidden/>
+          </w:rPr>
+        </w:r>
+        <w:r>
+          <w:rPr>
+            <w:noProof/>
+            <w:webHidden/>
+          </w:rPr>
+          <w:fldChar w:fldCharType="separate"/>
+        </w:r>
+        <w:r>
+          <w:rPr>
+            <w:noProof/>
+            <w:webHidden/>
+          </w:rPr>
+          <w:t>23</w:t>
+        </w:r>
+        <w:r>
+          <w:rPr>
+            <w:noProof/>
+            <w:webHidden/>
+          </w:rPr>
+          <w:fldChar w:fldCharType="end"/>
+        </w:r>
+      </w:hyperlink>
+    </w:p>
+    <w:p>
+      <w:pPr>
+        <w:pStyle w:val="Obsah2"/>
+        <w:tabs>
+          <w:tab w:val="left" w:pos="880"/>
+          <w:tab w:val="right" w:leader="dot" w:pos="8777"/>
+        </w:tabs>
+        <w:rPr>
+          <w:rFonts w:eastAsiaTheme="minorEastAsia"/>
+          <w:noProof/>
+          <w:lang w:eastAsia="cs-CZ" w:bidi="he-IL"/>
+        </w:rPr>
+      </w:pPr>
+      <w:hyperlink w:anchor="_Toc2599044" w:history="1">
+        <w:r>
+          <w:rPr>
+            <w:rStyle w:val="Hypertextovodkaz"/>
+            <w:noProof/>
+          </w:rPr>
+          <w:t>6.2</w:t>
+        </w:r>
+        <w:r>
+          <w:rPr>
+            <w:rFonts w:eastAsiaTheme="minorEastAsia"/>
+            <w:noProof/>
+            <w:lang w:eastAsia="cs-CZ" w:bidi="he-IL"/>
+          </w:rPr>
+          <w:tab/>
+        </w:r>
+        <w:r>
+          <w:rPr>
+            <w:rStyle w:val="Hypertextovodkaz"/>
+            <w:noProof/>
+          </w:rPr>
+          <w:t>Numpy</w:t>
+        </w:r>
+        <w:r>
+          <w:rPr>
+            <w:noProof/>
+            <w:webHidden/>
+          </w:rPr>
+          <w:tab/>
+        </w:r>
+        <w:r>
+          <w:rPr>
+            <w:noProof/>
+            <w:webHidden/>
+          </w:rPr>
+          <w:fldChar w:fldCharType="begin"/>
+        </w:r>
+        <w:r>
+          <w:rPr>
+            <w:noProof/>
+            <w:webHidden/>
+          </w:rPr>
+          <w:instrText xml:space="preserve"> PAGEREF _Toc2599044 \h </w:instrText>
+        </w:r>
+        <w:r>
+          <w:rPr>
+            <w:noProof/>
+            <w:webHidden/>
+          </w:rPr>
+        </w:r>
+        <w:r>
+          <w:rPr>
+            <w:noProof/>
+            <w:webHidden/>
+          </w:rPr>
+          <w:fldChar w:fldCharType="separate"/>
+        </w:r>
+        <w:r>
+          <w:rPr>
+            <w:noProof/>
+            <w:webHidden/>
+          </w:rPr>
+          <w:t>23</w:t>
+        </w:r>
+        <w:r>
+          <w:rPr>
+            <w:noProof/>
+            <w:webHidden/>
+          </w:rPr>
+          <w:fldChar w:fldCharType="end"/>
+        </w:r>
+      </w:hyperlink>
+    </w:p>
+    <w:p>
+      <w:pPr>
+        <w:pStyle w:val="Obsah2"/>
+        <w:tabs>
+          <w:tab w:val="left" w:pos="880"/>
+          <w:tab w:val="right" w:leader="dot" w:pos="8777"/>
+        </w:tabs>
+        <w:rPr>
+          <w:rFonts w:eastAsiaTheme="minorEastAsia"/>
+          <w:noProof/>
+          <w:lang w:eastAsia="cs-CZ" w:bidi="he-IL"/>
+        </w:rPr>
+      </w:pPr>
+      <w:hyperlink w:anchor="_Toc2599045" w:history="1">
+        <w:r>
+          <w:rPr>
+            <w:rStyle w:val="Hypertextovodkaz"/>
+            <w:noProof/>
+          </w:rPr>
+          <w:t>6.3</w:t>
+        </w:r>
+        <w:r>
+          <w:rPr>
+            <w:rFonts w:eastAsiaTheme="minorEastAsia"/>
+            <w:noProof/>
+            <w:lang w:eastAsia="cs-CZ" w:bidi="he-IL"/>
+          </w:rPr>
+          <w:tab/>
+        </w:r>
+        <w:r>
+          <w:rPr>
+            <w:rStyle w:val="Hypertextovodkaz"/>
+            <w:noProof/>
+          </w:rPr>
+          <w:t>TensorFlow</w:t>
+        </w:r>
+        <w:r>
+          <w:rPr>
+            <w:noProof/>
+            <w:webHidden/>
+          </w:rPr>
+          <w:tab/>
+        </w:r>
+        <w:r>
+          <w:rPr>
+            <w:noProof/>
+            <w:webHidden/>
+          </w:rPr>
+          <w:fldChar w:fldCharType="begin"/>
+        </w:r>
+        <w:r>
+          <w:rPr>
+            <w:noProof/>
+            <w:webHidden/>
+          </w:rPr>
+          <w:instrText xml:space="preserve"> PAGEREF _Toc2599045 \h </w:instrText>
+        </w:r>
+        <w:r>
+          <w:rPr>
+            <w:noProof/>
+            <w:webHidden/>
+          </w:rPr>
+        </w:r>
+        <w:r>
+          <w:rPr>
+            <w:noProof/>
+            <w:webHidden/>
+          </w:rPr>
+          <w:fldChar w:fldCharType="separate"/>
+        </w:r>
+        <w:r>
+          <w:rPr>
+            <w:noProof/>
+            <w:webHidden/>
+          </w:rPr>
+          <w:t>23</w:t>
+        </w:r>
+        <w:r>
+          <w:rPr>
+            <w:noProof/>
+            <w:webHidden/>
+          </w:rPr>
+          <w:fldChar w:fldCharType="end"/>
+        </w:r>
+      </w:hyperlink>
+    </w:p>
+    <w:p>
+      <w:pPr>
+        <w:pStyle w:val="Obsah2"/>
+        <w:tabs>
+          <w:tab w:val="left" w:pos="880"/>
+          <w:tab w:val="right" w:leader="dot" w:pos="8777"/>
+        </w:tabs>
+        <w:rPr>
+          <w:rFonts w:eastAsiaTheme="minorEastAsia"/>
+          <w:noProof/>
+          <w:lang w:eastAsia="cs-CZ" w:bidi="he-IL"/>
+        </w:rPr>
+      </w:pPr>
+      <w:hyperlink w:anchor="_Toc2599046" w:history="1">
+        <w:r>
+          <w:rPr>
+            <w:rStyle w:val="Hypertextovodkaz"/>
+            <w:noProof/>
+          </w:rPr>
+          <w:t>6.4</w:t>
+        </w:r>
+        <w:r>
+          <w:rPr>
+            <w:rFonts w:eastAsiaTheme="minorEastAsia"/>
+            <w:noProof/>
+            <w:lang w:eastAsia="cs-CZ" w:bidi="he-IL"/>
+          </w:rPr>
+          <w:tab/>
+        </w:r>
+        <w:r>
+          <w:rPr>
+            <w:rStyle w:val="Hypertextovodkaz"/>
+            <w:noProof/>
+          </w:rPr>
+          <w:t>Keras</w:t>
+        </w:r>
+        <w:r>
+          <w:rPr>
+            <w:noProof/>
+            <w:webHidden/>
+          </w:rPr>
+          <w:tab/>
+        </w:r>
+        <w:r>
+          <w:rPr>
+            <w:noProof/>
+            <w:webHidden/>
+          </w:rPr>
+          <w:fldChar w:fldCharType="begin"/>
+        </w:r>
+        <w:r>
+          <w:rPr>
+            <w:noProof/>
+            <w:webHidden/>
+          </w:rPr>
+          <w:instrText xml:space="preserve"> PAGEREF _Toc2599046 \h </w:instrText>
+        </w:r>
+        <w:r>
+          <w:rPr>
+            <w:noProof/>
+            <w:webHidden/>
+          </w:rPr>
+        </w:r>
+        <w:r>
+          <w:rPr>
+            <w:noProof/>
+            <w:webHidden/>
+          </w:rPr>
+          <w:fldChar w:fldCharType="separate"/>
+        </w:r>
+        <w:r>
+          <w:rPr>
+            <w:noProof/>
+            <w:webHidden/>
+          </w:rPr>
+          <w:t>23</w:t>
+        </w:r>
+        <w:r>
+          <w:rPr>
+            <w:noProof/>
+            <w:webHidden/>
+          </w:rPr>
+          <w:fldChar w:fldCharType="end"/>
+        </w:r>
+      </w:hyperlink>
+    </w:p>
+    <w:p>
+      <w:pPr>
+        <w:pStyle w:val="Obsah1"/>
+        <w:tabs>
+          <w:tab w:val="left" w:pos="440"/>
+          <w:tab w:val="right" w:leader="dot" w:pos="8777"/>
+        </w:tabs>
+        <w:rPr>
+          <w:rFonts w:eastAsiaTheme="minorEastAsia"/>
+          <w:noProof/>
+          <w:lang w:eastAsia="cs-CZ" w:bidi="he-IL"/>
+        </w:rPr>
+      </w:pPr>
+      <w:hyperlink w:anchor="_Toc2599047" w:history="1">
+        <w:r>
+          <w:rPr>
+            <w:rStyle w:val="Hypertextovodkaz"/>
+            <w:noProof/>
+          </w:rPr>
+          <w:t>7</w:t>
+        </w:r>
+        <w:r>
+          <w:rPr>
+            <w:rFonts w:eastAsiaTheme="minorEastAsia"/>
+            <w:noProof/>
+            <w:lang w:eastAsia="cs-CZ" w:bidi="he-IL"/>
+          </w:rPr>
+          <w:tab/>
+        </w:r>
+        <w:r>
+          <w:rPr>
+            <w:rStyle w:val="Hypertextovodkaz"/>
+            <w:noProof/>
+          </w:rPr>
+          <w:t>Demonstrace metod strojového učení na příkladech generování</w:t>
+        </w:r>
+        <w:r>
+          <w:rPr>
+            <w:noProof/>
+            <w:webHidden/>
+          </w:rPr>
+          <w:tab/>
+        </w:r>
+        <w:r>
+          <w:rPr>
+            <w:noProof/>
+            <w:webHidden/>
+          </w:rPr>
+          <w:fldChar w:fldCharType="begin"/>
+        </w:r>
+        <w:r>
+          <w:rPr>
+            <w:noProof/>
+            <w:webHidden/>
+          </w:rPr>
+          <w:instrText xml:space="preserve"> PAGEREF _Toc2599047 \h </w:instrText>
+        </w:r>
+        <w:r>
+          <w:rPr>
+            <w:noProof/>
+            <w:webHidden/>
+          </w:rPr>
+        </w:r>
+        <w:r>
+          <w:rPr>
+            <w:noProof/>
+            <w:webHidden/>
+          </w:rPr>
+          <w:fldChar w:fldCharType="separate"/>
+        </w:r>
+        <w:r>
+          <w:rPr>
+            <w:noProof/>
+            <w:webHidden/>
+          </w:rPr>
+          <w:t>24</w:t>
+        </w:r>
+        <w:r>
+          <w:rPr>
+            <w:noProof/>
+            <w:webHidden/>
+          </w:rPr>
+          <w:fldChar w:fldCharType="end"/>
+        </w:r>
+      </w:hyperlink>
+    </w:p>
+    <w:p>
+      <w:pPr>
+        <w:pStyle w:val="Obsah2"/>
+        <w:tabs>
+          <w:tab w:val="left" w:pos="880"/>
+          <w:tab w:val="right" w:leader="dot" w:pos="8777"/>
+        </w:tabs>
+        <w:rPr>
+          <w:rFonts w:eastAsiaTheme="minorEastAsia"/>
+          <w:noProof/>
+          <w:lang w:eastAsia="cs-CZ" w:bidi="he-IL"/>
+        </w:rPr>
+      </w:pPr>
+      <w:hyperlink w:anchor="_Toc2599048" w:history="1">
+        <w:r>
+          <w:rPr>
+            <w:rStyle w:val="Hypertextovodkaz"/>
+            <w:noProof/>
+          </w:rPr>
+          <w:t>7.1</w:t>
+        </w:r>
+        <w:r>
+          <w:rPr>
+            <w:rFonts w:eastAsiaTheme="minorEastAsia"/>
+            <w:noProof/>
+            <w:lang w:eastAsia="cs-CZ" w:bidi="he-IL"/>
+          </w:rPr>
+          <w:tab/>
+        </w:r>
+        <w:r>
+          <w:rPr>
+            <w:rStyle w:val="Hypertextovodkaz"/>
+            <w:noProof/>
+          </w:rPr>
+          <w:t>Užité technologie</w:t>
+        </w:r>
+        <w:r>
+          <w:rPr>
+            <w:noProof/>
+            <w:webHidden/>
+          </w:rPr>
+          <w:tab/>
+        </w:r>
+        <w:r>
+          <w:rPr>
+            <w:noProof/>
+            <w:webHidden/>
+          </w:rPr>
+          <w:fldChar w:fldCharType="begin"/>
+        </w:r>
+        <w:r>
+          <w:rPr>
+            <w:noProof/>
+            <w:webHidden/>
+          </w:rPr>
+          <w:instrText xml:space="preserve"> PAGEREF _Toc2599048 \h </w:instrText>
+        </w:r>
+        <w:r>
+          <w:rPr>
+            <w:noProof/>
+            <w:webHidden/>
+          </w:rPr>
+        </w:r>
+        <w:r>
+          <w:rPr>
+            <w:noProof/>
+            <w:webHidden/>
+          </w:rPr>
+          <w:fldChar w:fldCharType="separate"/>
+        </w:r>
+        <w:r>
+          <w:rPr>
+            <w:noProof/>
+            <w:webHidden/>
+          </w:rPr>
+          <w:t>24</w:t>
+        </w:r>
+        <w:r>
+          <w:rPr>
+            <w:noProof/>
+            <w:webHidden/>
+          </w:rPr>
+          <w:fldChar w:fldCharType="end"/>
+        </w:r>
+      </w:hyperlink>
+    </w:p>
+    <w:p>
+      <w:pPr>
+        <w:pStyle w:val="Obsah2"/>
+        <w:tabs>
+          <w:tab w:val="left" w:pos="880"/>
+          <w:tab w:val="right" w:leader="dot" w:pos="8777"/>
+        </w:tabs>
+        <w:rPr>
+          <w:rFonts w:eastAsiaTheme="minorEastAsia"/>
+          <w:noProof/>
+          <w:lang w:eastAsia="cs-CZ" w:bidi="he-IL"/>
+        </w:rPr>
+      </w:pPr>
+      <w:hyperlink w:anchor="_Toc2599049" w:history="1">
+        <w:r>
+          <w:rPr>
+            <w:rStyle w:val="Hypertextovodkaz"/>
+            <w:noProof/>
+          </w:rPr>
+          <w:t>7.2</w:t>
+        </w:r>
+        <w:r>
+          <w:rPr>
+            <w:rFonts w:eastAsiaTheme="minorEastAsia"/>
+            <w:noProof/>
+            <w:lang w:eastAsia="cs-CZ" w:bidi="he-IL"/>
+          </w:rPr>
+          <w:tab/>
+        </w:r>
+        <w:r>
+          <w:rPr>
+            <w:rStyle w:val="Hypertextovodkaz"/>
+            <w:noProof/>
+          </w:rPr>
+          <w:t>Definice cíle a východisek</w:t>
+        </w:r>
+        <w:r>
+          <w:rPr>
+            <w:noProof/>
+            <w:webHidden/>
+          </w:rPr>
+          <w:tab/>
+        </w:r>
+        <w:r>
+          <w:rPr>
+            <w:noProof/>
+            <w:webHidden/>
+          </w:rPr>
+          <w:fldChar w:fldCharType="begin"/>
+        </w:r>
+        <w:r>
+          <w:rPr>
+            <w:noProof/>
+            <w:webHidden/>
+          </w:rPr>
+          <w:instrText xml:space="preserve"> PAGEREF _Toc2599049 \h </w:instrText>
+        </w:r>
+        <w:r>
+          <w:rPr>
+            <w:noProof/>
+            <w:webHidden/>
+          </w:rPr>
+        </w:r>
+        <w:r>
+          <w:rPr>
+            <w:noProof/>
+            <w:webHidden/>
+          </w:rPr>
+          <w:fldChar w:fldCharType="separate"/>
+        </w:r>
+        <w:r>
+          <w:rPr>
+            <w:noProof/>
+            <w:webHidden/>
+          </w:rPr>
+          <w:t>24</w:t>
+        </w:r>
+        <w:r>
+          <w:rPr>
+            <w:noProof/>
+            <w:webHidden/>
+          </w:rPr>
+          <w:fldChar w:fldCharType="end"/>
+        </w:r>
+      </w:hyperlink>
+    </w:p>
+    <w:p>
+      <w:pPr>
+        <w:pStyle w:val="Obsah2"/>
+        <w:tabs>
+          <w:tab w:val="left" w:pos="880"/>
+          <w:tab w:val="right" w:leader="dot" w:pos="8777"/>
+        </w:tabs>
+        <w:rPr>
+          <w:rFonts w:eastAsiaTheme="minorEastAsia"/>
+          <w:noProof/>
+          <w:lang w:eastAsia="cs-CZ" w:bidi="he-IL"/>
+        </w:rPr>
+      </w:pPr>
+      <w:hyperlink w:anchor="_Toc2599050" w:history="1">
+        <w:r>
+          <w:rPr>
+            <w:rStyle w:val="Hypertextovodkaz"/>
+            <w:noProof/>
+          </w:rPr>
+          <w:t>7.3</w:t>
+        </w:r>
+        <w:r>
+          <w:rPr>
+            <w:rFonts w:eastAsiaTheme="minorEastAsia"/>
+            <w:noProof/>
+            <w:lang w:eastAsia="cs-CZ" w:bidi="he-IL"/>
+          </w:rPr>
+          <w:tab/>
+        </w:r>
+        <w:r>
+          <w:rPr>
+            <w:rStyle w:val="Hypertextovodkaz"/>
+            <w:noProof/>
+          </w:rPr>
+          <w:t>Slepé uličky?</w:t>
+        </w:r>
+        <w:r>
+          <w:rPr>
+            <w:noProof/>
+            <w:webHidden/>
+          </w:rPr>
+          <w:tab/>
+        </w:r>
+        <w:r>
+          <w:rPr>
+            <w:noProof/>
+            <w:webHidden/>
+          </w:rPr>
+          <w:fldChar w:fldCharType="begin"/>
+        </w:r>
+        <w:r>
+          <w:rPr>
+            <w:noProof/>
+            <w:webHidden/>
+          </w:rPr>
+          <w:instrText xml:space="preserve"> PAGEREF _Toc2599050 \h </w:instrText>
+        </w:r>
+        <w:r>
+          <w:rPr>
+            <w:noProof/>
+            <w:webHidden/>
+          </w:rPr>
+        </w:r>
+        <w:r>
+          <w:rPr>
+            <w:noProof/>
+            <w:webHidden/>
+          </w:rPr>
+          <w:fldChar w:fldCharType="separate"/>
+        </w:r>
+        <w:r>
+          <w:rPr>
+            <w:noProof/>
+            <w:webHidden/>
+          </w:rPr>
+          <w:t>26</w:t>
+        </w:r>
+        <w:r>
+          <w:rPr>
+            <w:noProof/>
+            <w:webHidden/>
+          </w:rPr>
+          <w:fldChar w:fldCharType="end"/>
+        </w:r>
+      </w:hyperlink>
+    </w:p>
+    <w:p>
+      <w:pPr>
+        <w:pStyle w:val="Stadnartntext"/>
+      </w:pPr>
+      <w:r>
+        <w:fldChar w:fldCharType="end"/>
+      </w:r>
+    </w:p>
+    <w:p>
+      <w:pPr>
+        <w:pStyle w:val="Nadpis1"/>
+      </w:pPr>
+      <w:bookmarkStart w:id="2" w:name="_Toc2599022"/>
       <w:r>
         <w:lastRenderedPageBreak/>
         <w:t>Úvod</w:t>
       </w:r>
+      <w:bookmarkEnd w:id="2"/>
     </w:p>
     <w:p>
       <w:pPr>
@@ -1042,31 +3772,69 @@
         <w:t>o obory existuje</w:t>
       </w:r>
       <w:r>
-        <w:t xml:space="preserve"> podstatný průnik. Jedná se například o techniky počítačového </w:t>
-      </w:r>
-      <w:commentRangeStart w:id="0"/>
+        <w:t xml:space="preserve"> po</w:t>
+      </w:r>
+      <w:bookmarkStart w:id="3" w:name="_GoBack"/>
+      <w:bookmarkEnd w:id="3"/>
+      <w:r>
+        <w:t xml:space="preserve">dstatný průnik. Jedná se například o techniky počítačového </w:t>
+      </w:r>
+      <w:commentRangeStart w:id="4"/>
       <w:r>
         <w:t>vidění</w:t>
       </w:r>
-      <w:commentRangeEnd w:id="0"/>
-      <w:r>
-        <w:rPr>
-          <w:rStyle w:val="CommentReference"/>
+      <w:commentRangeEnd w:id="4"/>
+      <w:r>
+        <w:rPr>
+          <w:rStyle w:val="Odkaznakoment"/>
           <w:rFonts w:asciiTheme="minorHAnsi" w:hAnsiTheme="minorHAnsi" w:cstheme="minorBidi"/>
         </w:rPr>
-        <w:commentReference w:id="0"/>
+        <w:commentReference w:id="4"/>
       </w:r>
       <w:r>
         <w:t>,</w:t>
       </w:r>
       <w:r>
-        <w:t xml:space="preserve"> ...</w:t>
+        <w:t xml:space="preserve"> </w:t>
+      </w:r>
+      <w:r>
+        <w:t>zpracov</w:t>
+      </w:r>
+      <w:r>
+        <w:rPr>
+          <w:lang w:bidi="he-IL"/>
+        </w:rPr>
+        <w:t>ání obrazu.</w:t>
       </w:r>
       <w:r>
         <w:t xml:space="preserve">  </w:t>
       </w:r>
       <w:r>
-        <w:t xml:space="preserve">Vnější vytyčený Jádrem teoretické části textu je zkoumání průniku obou těchto oblastí. Ze širokého množství teoretických principů a praktických aplikací tohoto průniku je vybrána specifická suboblast, jíž lze označit jako „Generování grafického obsahu za pomocí metod strojového učení“ - zkráceně označovanou PCGML.  </w:t>
+        <w:t xml:space="preserve">Vnější vytyčený Jádrem teoretické části textu je zkoumání průniku obou těchto oblastí. Ze širokého množství teoretických principů a praktických aplikací tohoto průniku je vybrána specifická </w:t>
+      </w:r>
+      <w:r>
+        <w:t>podoblast</w:t>
+      </w:r>
+      <w:r>
+        <w:t xml:space="preserve">, jíž lze označit jako „Generování grafického obsahu za pomocí metod strojového učení“ - </w:t>
+      </w:r>
+      <w:r>
+        <w:t>v literatu</w:t>
+      </w:r>
+      <w:r>
+        <w:rPr>
+          <w:lang w:bidi="he-IL"/>
+        </w:rPr>
+        <w:t>ře označovanou</w:t>
+      </w:r>
+      <w:r>
+        <w:t xml:space="preserve"> </w:t>
+      </w:r>
+      <w:r>
+        <w:t>zkráceně jako</w:t>
+      </w:r>
+      <w:r>
+        <w:t xml:space="preserve"> PCGML.  </w:t>
       </w:r>
     </w:p>
     <w:p>
@@ -1102,7 +3870,15 @@
         <w:t xml:space="preserve"> a</w:t>
       </w:r>
       <w:r>
-        <w:t xml:space="preserve"> výsledky  z této oblasti</w:t>
+        <w:t xml:space="preserve"> </w:t>
+      </w:r>
+      <w:proofErr w:type="gramStart"/>
+      <w:r>
+        <w:t>výsledky  z</w:t>
+      </w:r>
+      <w:proofErr w:type="gramEnd"/>
+      <w:r>
+        <w:t> této oblasti</w:t>
       </w:r>
       <w:r>
         <w:t xml:space="preserve">. </w:t>
@@ -1123,7 +3899,15 @@
       </w:pPr>
       <w:r>
         <w:tab/>
-        <w:t xml:space="preserve"> V rámci praktické části je pak představen návrh a implementace metody, která za využití jednoduchých architektur neuronových sítí řeší procedurální distribuci objektů v dvojrozměrné scéně na základě naučených dat. Tato metoda je otestována a vyplynulé výsledky jsou zhodnoceny v závěru, což je posledním zadaným cílem této práce. </w:t>
+        <w:t xml:space="preserve"> V rámci praktické části je pak představen návrh a implementace metody, která za využití jednoduchých architektur neuronových sítí řeší procedurální distribuci objektů </w:t>
+      </w:r>
+      <w:proofErr w:type="gramStart"/>
+      <w:r>
+        <w:t>v</w:t>
+      </w:r>
+      <w:proofErr w:type="gramEnd"/>
+      <w:r>
+        <w:t xml:space="preserve"> dvojrozměrné scéně na základě naučených dat. Tato metoda je otestována a vyplynulé výsledky jsou zhodnoceny v závěru, což je posledním zadaným cílem této práce. </w:t>
       </w:r>
     </w:p>
     <w:p>
@@ -1137,7 +3921,7 @@
     </w:p>
     <w:p>
       <w:pPr>
-        <w:pStyle w:val="NormalWeb"/>
+        <w:pStyle w:val="Normlnweb"/>
         <w:shd w:val="clear" w:color="auto" w:fill="FFFFFF"/>
         <w:spacing w:before="0" w:beforeAutospacing="0" w:after="0" w:afterAutospacing="0" w:line="233" w:lineRule="atLeast"/>
         <w:ind w:left="720" w:hanging="360"/>
@@ -1178,7 +3962,7 @@
     </w:p>
     <w:p>
       <w:pPr>
-        <w:pStyle w:val="NormalWeb"/>
+        <w:pStyle w:val="Normlnweb"/>
         <w:shd w:val="clear" w:color="auto" w:fill="FFFFFF"/>
         <w:spacing w:before="0" w:beforeAutospacing="0" w:after="0" w:afterAutospacing="0" w:line="233" w:lineRule="atLeast"/>
         <w:ind w:left="720" w:hanging="360"/>
@@ -1218,7 +4002,7 @@
     </w:p>
     <w:p>
       <w:pPr>
-        <w:pStyle w:val="NormalWeb"/>
+        <w:pStyle w:val="Normlnweb"/>
         <w:shd w:val="clear" w:color="auto" w:fill="FFFFFF"/>
         <w:spacing w:before="0" w:beforeAutospacing="0" w:after="0" w:afterAutospacing="0" w:line="233" w:lineRule="atLeast"/>
         <w:ind w:left="720" w:hanging="360"/>
@@ -1259,7 +4043,7 @@
     </w:p>
     <w:p>
       <w:pPr>
-        <w:pStyle w:val="NormalWeb"/>
+        <w:pStyle w:val="Normlnweb"/>
         <w:shd w:val="clear" w:color="auto" w:fill="FFFFFF"/>
         <w:spacing w:before="0" w:beforeAutospacing="0" w:after="0" w:afterAutospacing="0" w:line="233" w:lineRule="atLeast"/>
         <w:ind w:left="720" w:hanging="360"/>
@@ -1299,7 +4083,7 @@
     </w:p>
     <w:p>
       <w:pPr>
-        <w:pStyle w:val="NormalWeb"/>
+        <w:pStyle w:val="Normlnweb"/>
         <w:shd w:val="clear" w:color="auto" w:fill="FFFFFF"/>
         <w:spacing w:before="0" w:beforeAutospacing="0" w:after="160" w:afterAutospacing="0" w:line="233" w:lineRule="atLeast"/>
         <w:ind w:left="720" w:hanging="360"/>
@@ -1339,14 +4123,17 @@
     </w:p>
     <w:p>
       <w:pPr>
-        <w:pStyle w:val="Heading2"/>
-      </w:pPr>
-      <w:r>
+        <w:pStyle w:val="Nadpis1"/>
+      </w:pPr>
+      <w:bookmarkStart w:id="5" w:name="_Toc2599023"/>
+      <w:r>
+        <w:lastRenderedPageBreak/>
         <w:t>Strojové učení</w:t>
       </w:r>
       <w:r>
         <w:t xml:space="preserve"> v obecných rysech</w:t>
       </w:r>
+      <w:bookmarkEnd w:id="5"/>
     </w:p>
     <w:p>
       <w:pPr>
@@ -1357,7 +4144,15 @@
         </w:rPr>
       </w:pPr>
       <w:r>
-        <w:t>Z formálních definic strojového učení je vybráno tradiční znění Toma Mitchella, který definuje strojové učení nás</w:t>
+        <w:t xml:space="preserve">Z formálních definic strojového učení je vybráno tradiční znění Toma </w:t>
+      </w:r>
+      <w:proofErr w:type="spellStart"/>
+      <w:r>
+        <w:t>Mitchella</w:t>
+      </w:r>
+      <w:proofErr w:type="spellEnd"/>
+      <w:r>
+        <w:t>, který definuje strojové učení nás</w:t>
       </w:r>
       <w:r>
         <w:t>l</w:t>
@@ -1474,7 +4269,55 @@
         <w:rPr>
           <w:lang w:bidi="he-IL"/>
         </w:rPr>
-        <w:t xml:space="preserve">Obecně je cílem algoritmů strojového učení aproximace neznámé komplexní funkce. Toho se s větší nebo menší úspěšností dosahuje za pomocí předkládání vstupních a výstupních vektorů hledané funkce. Celý aparát tohoto optimizačního procesu je často parametrizovatelný a celková úspěšnost nalezení příslušné funkce je na těchto parametrech závislá </w:t>
+        <w:t xml:space="preserve">Obecně je cílem algoritmů strojového učení aproximace neznámé komplexní funkce. Toho se s větší nebo menší úspěšností dosahuje za pomocí předkládání vstupních a výstupních vektorů hledané funkce. Celý aparát tohoto </w:t>
+      </w:r>
+      <w:proofErr w:type="spellStart"/>
+      <w:r>
+        <w:rPr>
+          <w:lang w:bidi="he-IL"/>
+        </w:rPr>
+        <w:t>optimizačního</w:t>
+      </w:r>
+      <w:proofErr w:type="spellEnd"/>
+      <w:r>
+        <w:rPr>
+          <w:lang w:bidi="he-IL"/>
+        </w:rPr>
+        <w:t xml:space="preserve"> procesu je často </w:t>
+      </w:r>
+      <w:proofErr w:type="spellStart"/>
+      <w:r>
+        <w:rPr>
+          <w:lang w:bidi="he-IL"/>
+        </w:rPr>
+        <w:t>parametrizovatelný</w:t>
+      </w:r>
+      <w:proofErr w:type="spellEnd"/>
+      <w:r>
+        <w:rPr>
+          <w:lang w:bidi="he-IL"/>
+        </w:rPr>
+        <w:t xml:space="preserve"> takzvanými </w:t>
+      </w:r>
+      <w:proofErr w:type="spellStart"/>
+      <w:r>
+        <w:rPr>
+          <w:lang w:bidi="he-IL"/>
+        </w:rPr>
+        <w:t>hyperparametry</w:t>
+      </w:r>
+      <w:proofErr w:type="spellEnd"/>
+      <w:r>
+        <w:rPr>
+          <w:lang w:bidi="he-IL"/>
+        </w:rPr>
+        <w:t xml:space="preserve">, přičemž </w:t>
+      </w:r>
+      <w:r>
+        <w:rPr>
+          <w:lang w:bidi="he-IL"/>
+        </w:rPr>
+        <w:t xml:space="preserve">celková úspěšnost nalezení příslušné funkce je na těchto parametrech závislá </w:t>
       </w:r>
       <w:r>
         <w:rPr>
@@ -1527,7 +4370,21 @@
         <w:rPr>
           <w:lang w:bidi="he-IL"/>
         </w:rPr>
-        <w:t xml:space="preserve">Jednoduché funkce lze v zásadě aproximovat i jinými čistě programově-algoritmickými metodami, to je nicméně často neefektivní popřípadě u komplexnějších funkcí vyloženě nereálné. </w:t>
+        <w:t xml:space="preserve">Jednoduché funkce lze v zásadě aproximovat i jinými čistě programově-algoritmickými metodami, to je nicméně často </w:t>
+      </w:r>
+      <w:proofErr w:type="gramStart"/>
+      <w:r>
+        <w:rPr>
+          <w:lang w:bidi="he-IL"/>
+        </w:rPr>
+        <w:t>neefektivní</w:t>
+      </w:r>
+      <w:proofErr w:type="gramEnd"/>
+      <w:r>
+        <w:rPr>
+          <w:lang w:bidi="he-IL"/>
+        </w:rPr>
+        <w:t xml:space="preserve"> popřípadě u komplexnějších funkcí vyloženě nereálné. </w:t>
       </w:r>
       <w:r>
         <w:rPr>
@@ -1562,11 +4419,19 @@
           <w:lang w:bidi="he-IL"/>
         </w:rPr>
       </w:pPr>
-      <w:r>
-        <w:rPr>
-          <w:lang w:bidi="he-IL"/>
-        </w:rPr>
-        <w:t xml:space="preserve">Mitchellem definovaná zkušenost </w:t>
+      <w:proofErr w:type="spellStart"/>
+      <w:r>
+        <w:rPr>
+          <w:lang w:bidi="he-IL"/>
+        </w:rPr>
+        <w:t>Mitchellem</w:t>
+      </w:r>
+      <w:proofErr w:type="spellEnd"/>
+      <w:r>
+        <w:rPr>
+          <w:lang w:bidi="he-IL"/>
+        </w:rPr>
+        <w:t xml:space="preserve"> definovaná zkušenost </w:t>
       </w:r>
       <w:r>
         <w:rPr>
@@ -1594,7 +4459,21 @@
         <w:rPr>
           <w:lang w:bidi="he-IL"/>
         </w:rPr>
-        <w:t>Pro trénovací sadu je důležité</w:t>
+        <w:t xml:space="preserve">Pro </w:t>
+      </w:r>
+      <w:proofErr w:type="spellStart"/>
+      <w:r>
+        <w:rPr>
+          <w:lang w:bidi="he-IL"/>
+        </w:rPr>
+        <w:t>trénovací</w:t>
+      </w:r>
+      <w:proofErr w:type="spellEnd"/>
+      <w:r>
+        <w:rPr>
+          <w:lang w:bidi="he-IL"/>
+        </w:rPr>
+        <w:t xml:space="preserve"> sadu je důležité</w:t>
       </w:r>
       <w:r>
         <w:rPr>
@@ -1636,14 +4515,7 @@
         <w:rPr>
           <w:lang w:bidi="he-IL"/>
         </w:rPr>
-        <w:t xml:space="preserve">Především je pak </w:t>
-      </w:r>
-      <w:r>
-        <w:rPr>
-          <w:lang w:bidi="he-IL"/>
-        </w:rPr>
-        <w:lastRenderedPageBreak/>
-        <w:t>podstatné</w:t>
+        <w:t>Především je pak podstatné</w:t>
       </w:r>
       <w:r>
         <w:rPr>
@@ -1720,19 +4592,54 @@
         <w:rPr>
           <w:lang w:bidi="he-IL"/>
         </w:rPr>
-        <w:t xml:space="preserve"> V takto definované trénovací sadě, lze pak za pomocí vhodných algoritmů strojového učení hledat obecné vztahy a korelace, které by tradiční analýze zůstaly skryté</w:t>
-      </w:r>
-      <w:r>
-        <w:rPr>
-          <w:lang w:bidi="he-IL"/>
-        </w:rPr>
-        <w:t xml:space="preserve"> tj. jen těžko by se hledala přiměřená algoritmizovatelná logika</w:t>
-      </w:r>
-      <w:r>
-        <w:rPr>
-          <w:lang w:bidi="he-IL"/>
-        </w:rPr>
-        <w:t>. Vzhledem k záměru této práce lze dodat, že tyto</w:t>
+        <w:t xml:space="preserve"> V takto definované </w:t>
+      </w:r>
+      <w:proofErr w:type="spellStart"/>
+      <w:r>
+        <w:rPr>
+          <w:lang w:bidi="he-IL"/>
+        </w:rPr>
+        <w:t>trénovací</w:t>
+      </w:r>
+      <w:proofErr w:type="spellEnd"/>
+      <w:r>
+        <w:rPr>
+          <w:lang w:bidi="he-IL"/>
+        </w:rPr>
+        <w:t xml:space="preserve"> sadě, lze pak za pomocí vhodných algoritmů strojového učení hledat obecné vztahy a korelace, které by tradiční analýze zůstaly skryté</w:t>
+      </w:r>
+      <w:r>
+        <w:rPr>
+          <w:lang w:bidi="he-IL"/>
+        </w:rPr>
+        <w:t xml:space="preserve"> tj. jen těžko by se hledala přiměřená </w:t>
+      </w:r>
+      <w:proofErr w:type="spellStart"/>
+      <w:r>
+        <w:rPr>
+          <w:lang w:bidi="he-IL"/>
+        </w:rPr>
+        <w:t>algoritmizovatelná</w:t>
+      </w:r>
+      <w:proofErr w:type="spellEnd"/>
+      <w:r>
+        <w:rPr>
+          <w:lang w:bidi="he-IL"/>
+        </w:rPr>
+        <w:t xml:space="preserve"> logika</w:t>
+      </w:r>
+      <w:r>
+        <w:rPr>
+          <w:lang w:bidi="he-IL"/>
+        </w:rPr>
+        <w:t xml:space="preserve">. Vzhledem k záměru této </w:t>
+      </w:r>
+      <w:r>
+        <w:rPr>
+          <w:lang w:bidi="he-IL"/>
+        </w:rPr>
+        <w:lastRenderedPageBreak/>
+        <w:t>práce lze dodat, že tyto</w:t>
       </w:r>
       <w:r>
         <w:rPr>
@@ -1774,7 +4681,21 @@
         <w:rPr>
           <w:lang w:bidi="he-IL"/>
         </w:rPr>
-        <w:t xml:space="preserve"> trénovací sady. </w:t>
+        <w:t xml:space="preserve"> </w:t>
+      </w:r>
+      <w:proofErr w:type="spellStart"/>
+      <w:r>
+        <w:rPr>
+          <w:lang w:bidi="he-IL"/>
+        </w:rPr>
+        <w:t>trénovací</w:t>
+      </w:r>
+      <w:proofErr w:type="spellEnd"/>
+      <w:r>
+        <w:rPr>
+          <w:lang w:bidi="he-IL"/>
+        </w:rPr>
+        <w:t xml:space="preserve"> sady. </w:t>
       </w:r>
     </w:p>
     <w:p>
@@ -1816,7 +4737,14 @@
         <w:rPr>
           <w:lang w:bidi="he-IL"/>
         </w:rPr>
-        <w:t xml:space="preserve"> dle Nil</w:t>
+        <w:t xml:space="preserve"> dle </w:t>
+      </w:r>
+      <w:proofErr w:type="spellStart"/>
+      <w:r>
+        <w:rPr>
+          <w:lang w:bidi="he-IL"/>
+        </w:rPr>
+        <w:t>Nil</w:t>
       </w:r>
       <w:r>
         <w:rPr>
@@ -1834,7 +4762,14 @@
         <w:rPr>
           <w:lang w:bidi="he-IL"/>
         </w:rPr>
-        <w:t xml:space="preserve">ona </w:t>
+        <w:t>ona</w:t>
+      </w:r>
+      <w:proofErr w:type="spellEnd"/>
+      <w:r>
+        <w:rPr>
+          <w:lang w:bidi="he-IL"/>
+        </w:rPr>
+        <w:t xml:space="preserve"> </w:t>
       </w:r>
       <w:r>
         <w:rPr>
@@ -1870,7 +4805,21 @@
         <w:rPr>
           <w:lang w:bidi="he-IL"/>
         </w:rPr>
-        <w:t xml:space="preserve"> (Nilsson 1998)</w:t>
+        <w:t xml:space="preserve"> (</w:t>
+      </w:r>
+      <w:proofErr w:type="spellStart"/>
+      <w:r>
+        <w:rPr>
+          <w:lang w:bidi="he-IL"/>
+        </w:rPr>
+        <w:t>Nilsson</w:t>
+      </w:r>
+      <w:proofErr w:type="spellEnd"/>
+      <w:r>
+        <w:rPr>
+          <w:lang w:bidi="he-IL"/>
+        </w:rPr>
+        <w:t xml:space="preserve"> 1998)</w:t>
       </w:r>
       <w:r>
         <w:t>.</w:t>
@@ -1878,11 +4827,13 @@
     </w:p>
     <w:p>
       <w:pPr>
-        <w:pStyle w:val="Heading2"/>
-      </w:pPr>
+        <w:pStyle w:val="Nadpis2"/>
+      </w:pPr>
+      <w:bookmarkStart w:id="6" w:name="_Toc2599024"/>
       <w:r>
         <w:t>Rozlišení učících algoritmů s učitelem a bez učitele</w:t>
       </w:r>
+      <w:bookmarkEnd w:id="6"/>
     </w:p>
     <w:p>
       <w:pPr>
@@ -1897,11 +4848,12 @@
     </w:p>
     <w:p>
       <w:pPr>
-        <w:pStyle w:val="Heading2"/>
-        <w:rPr>
-          <w:lang w:bidi="he-IL"/>
-        </w:rPr>
-      </w:pPr>
+        <w:pStyle w:val="Nadpis2"/>
+        <w:rPr>
+          <w:lang w:bidi="he-IL"/>
+        </w:rPr>
+      </w:pPr>
+      <w:bookmarkStart w:id="7" w:name="_Toc2599025"/>
       <w:r>
         <w:t>Rozli</w:t>
       </w:r>
@@ -1911,6 +4863,7 @@
         </w:rPr>
         <w:t>šení diskriminativních a generativních modelů</w:t>
       </w:r>
+      <w:bookmarkEnd w:id="7"/>
     </w:p>
     <w:p>
       <w:pPr>
@@ -1943,6 +4896,7 @@
         </w:rPr>
         <w:t xml:space="preserve"> </w:t>
       </w:r>
+      <w:proofErr w:type="spellStart"/>
       <w:r>
         <w:rPr>
           <w:lang w:bidi="he-IL"/>
@@ -1959,7 +4913,14 @@
         <w:rPr>
           <w:lang w:bidi="he-IL"/>
         </w:rPr>
-        <w:t>ení na učení s učitelem a učení bez učitele, lze algoritmy rozdělit rovněž na diskriminativní a generativní. Na rozdíl mezi nimi lze dobře poukázat v</w:t>
+        <w:t>ení</w:t>
+      </w:r>
+      <w:proofErr w:type="spellEnd"/>
+      <w:r>
+        <w:rPr>
+          <w:lang w:bidi="he-IL"/>
+        </w:rPr>
+        <w:t xml:space="preserve"> na učení s učitelem a učení bez učitele, lze algoritmy rozdělit rovněž na diskriminativní a generativní. Na rozdíl mezi nimi lze dobře poukázat v</w:t>
       </w:r>
       <w:r>
         <w:rPr>
@@ -1989,7 +4950,21 @@
         <w:rPr>
           <w:lang w:bidi="he-IL"/>
         </w:rPr>
-        <w:t>Zatímco u diskriminativních modelů jde o namapování vstupů na konkrétní výstup, kterým může být konkrétní třída či skalární hodnota, generativní přístup modeluje pravděpodobnostní relace mezi proměnnými daného modelu</w:t>
+        <w:t xml:space="preserve">Zatímco u diskriminativních modelů jde o </w:t>
+      </w:r>
+      <w:proofErr w:type="spellStart"/>
+      <w:r>
+        <w:rPr>
+          <w:lang w:bidi="he-IL"/>
+        </w:rPr>
+        <w:t>namapování</w:t>
+      </w:r>
+      <w:proofErr w:type="spellEnd"/>
+      <w:r>
+        <w:rPr>
+          <w:lang w:bidi="he-IL"/>
+        </w:rPr>
+        <w:t xml:space="preserve"> vstupů na konkrétní výstup, kterým může být konkrétní třída či skalární hodnota, generativní přístup modeluje pravděpodobnostní relace mezi proměnnými daného modelu</w:t>
       </w:r>
       <w:r>
         <w:rPr>
@@ -2048,6 +5023,7 @@
         </w:rPr>
         <w:t>druženou pravděpodobnost ve formě p(x</w:t>
       </w:r>
+      <w:proofErr w:type="gramStart"/>
       <w:r>
         <w:rPr>
           <w:vertAlign w:val="subscript"/>
@@ -2059,7 +5035,21 @@
         <w:rPr>
           <w:lang w:bidi="he-IL"/>
         </w:rPr>
-        <w:t>,…..x</w:t>
+        <w:t>,…</w:t>
+      </w:r>
+      <w:proofErr w:type="gramEnd"/>
+      <w:r>
+        <w:rPr>
+          <w:lang w:bidi="he-IL"/>
+        </w:rPr>
+        <w:t>..</w:t>
+      </w:r>
+      <w:proofErr w:type="spellStart"/>
+      <w:r>
+        <w:rPr>
+          <w:lang w:bidi="he-IL"/>
+        </w:rPr>
+        <w:t>x</w:t>
       </w:r>
       <w:r>
         <w:rPr>
@@ -2068,11 +5058,26 @@
         </w:rPr>
         <w:t>n</w:t>
       </w:r>
-      <w:r>
-        <w:rPr>
-          <w:lang w:bidi="he-IL"/>
-        </w:rPr>
-        <w:t>). Existuje-li vyjádření takové distribuce, lze na základě této formule odvozovat další hodnoty proměnných pomocí bayesovských pravidel.</w:t>
+      <w:proofErr w:type="spellEnd"/>
+      <w:r>
+        <w:rPr>
+          <w:lang w:bidi="he-IL"/>
+        </w:rPr>
+        <w:t xml:space="preserve">). Existuje-li vyjádření takové distribuce, lze na základě této formule odvozovat další hodnoty proměnných pomocí </w:t>
+      </w:r>
+      <w:proofErr w:type="spellStart"/>
+      <w:r>
+        <w:rPr>
+          <w:lang w:bidi="he-IL"/>
+        </w:rPr>
+        <w:t>bayesovských</w:t>
+      </w:r>
+      <w:proofErr w:type="spellEnd"/>
+      <w:r>
+        <w:rPr>
+          <w:lang w:bidi="he-IL"/>
+        </w:rPr>
+        <w:t xml:space="preserve"> pravidel.</w:t>
       </w:r>
       <w:r>
         <w:rPr>
@@ -2084,14 +5089,14 @@
         <w:rPr>
           <w:lang w:bidi="he-IL"/>
         </w:rPr>
-        <w:t xml:space="preserve"> Ve vztahu ke klasifikaci je to pak především pravděpodobnost </w:t>
-      </w:r>
-      <w:r>
-        <w:rPr>
-          <w:lang w:bidi="he-IL"/>
-        </w:rPr>
-        <w:lastRenderedPageBreak/>
-        <w:t>p(y</w:t>
+        <w:t xml:space="preserve"> Ve vztahu ke klasifikaci je to pak především pravděpodobnost p(</w:t>
+      </w:r>
+      <w:proofErr w:type="spellStart"/>
+      <w:r>
+        <w:rPr>
+          <w:lang w:bidi="he-IL"/>
+        </w:rPr>
+        <w:t>y</w:t>
       </w:r>
       <w:r>
         <w:rPr>
@@ -2099,6 +5104,7 @@
         </w:rPr>
         <w:t>|x</w:t>
       </w:r>
+      <w:proofErr w:type="spellEnd"/>
       <w:r>
         <w:rPr>
           <w:lang w:bidi="he-IL"/>
@@ -2212,7 +5218,106 @@
         <w:rPr>
           <w:lang w:bidi="he-IL"/>
         </w:rPr>
-        <w:t xml:space="preserve">Generativní modely existují většinou ve formě grafických modelů, mezi které patří primárně bayesovské sítě se směrovými relacemi mezi proměnnými a Markovovy modely, popřípadě Markovovy nahodilostní pole. (Jebara – google books). </w:t>
+        <w:t xml:space="preserve">Generativní modely existují většinou ve formě grafických modelů, mezi které patří primárně </w:t>
+      </w:r>
+      <w:proofErr w:type="spellStart"/>
+      <w:r>
+        <w:rPr>
+          <w:lang w:bidi="he-IL"/>
+        </w:rPr>
+        <w:t>bayesovské</w:t>
+      </w:r>
+      <w:proofErr w:type="spellEnd"/>
+      <w:r>
+        <w:rPr>
+          <w:lang w:bidi="he-IL"/>
+        </w:rPr>
+        <w:t xml:space="preserve"> sítě se směrovými relacemi mezi proměnnými a </w:t>
+      </w:r>
+      <w:proofErr w:type="spellStart"/>
+      <w:r>
+        <w:rPr>
+          <w:lang w:bidi="he-IL"/>
+        </w:rPr>
+        <w:lastRenderedPageBreak/>
+        <w:t>Markovovy</w:t>
+      </w:r>
+      <w:proofErr w:type="spellEnd"/>
+      <w:r>
+        <w:rPr>
+          <w:lang w:bidi="he-IL"/>
+        </w:rPr>
+        <w:t xml:space="preserve"> modely, popřípadě </w:t>
+      </w:r>
+      <w:proofErr w:type="spellStart"/>
+      <w:r>
+        <w:rPr>
+          <w:lang w:bidi="he-IL"/>
+        </w:rPr>
+        <w:t>Markovovy</w:t>
+      </w:r>
+      <w:proofErr w:type="spellEnd"/>
+      <w:r>
+        <w:rPr>
+          <w:lang w:bidi="he-IL"/>
+        </w:rPr>
+        <w:t xml:space="preserve"> </w:t>
+      </w:r>
+      <w:proofErr w:type="spellStart"/>
+      <w:r>
+        <w:rPr>
+          <w:lang w:bidi="he-IL"/>
+        </w:rPr>
+        <w:t>nahodilostní</w:t>
+      </w:r>
+      <w:proofErr w:type="spellEnd"/>
+      <w:r>
+        <w:rPr>
+          <w:lang w:bidi="he-IL"/>
+        </w:rPr>
+        <w:t xml:space="preserve"> pole. (</w:t>
+      </w:r>
+      <w:proofErr w:type="spellStart"/>
+      <w:r>
+        <w:rPr>
+          <w:lang w:bidi="he-IL"/>
+        </w:rPr>
+        <w:t>Jebara</w:t>
+      </w:r>
+      <w:proofErr w:type="spellEnd"/>
+      <w:r>
+        <w:rPr>
+          <w:lang w:bidi="he-IL"/>
+        </w:rPr>
+        <w:t xml:space="preserve"> – </w:t>
+      </w:r>
+      <w:proofErr w:type="spellStart"/>
+      <w:r>
+        <w:rPr>
+          <w:lang w:bidi="he-IL"/>
+        </w:rPr>
+        <w:t>google</w:t>
+      </w:r>
+      <w:proofErr w:type="spellEnd"/>
+      <w:r>
+        <w:rPr>
+          <w:lang w:bidi="he-IL"/>
+        </w:rPr>
+        <w:t xml:space="preserve"> </w:t>
+      </w:r>
+      <w:proofErr w:type="spellStart"/>
+      <w:r>
+        <w:rPr>
+          <w:lang w:bidi="he-IL"/>
+        </w:rPr>
+        <w:t>books</w:t>
+      </w:r>
+      <w:proofErr w:type="spellEnd"/>
+      <w:r>
+        <w:rPr>
+          <w:lang w:bidi="he-IL"/>
+        </w:rPr>
+        <w:t xml:space="preserve">). </w:t>
       </w:r>
       <w:r>
         <w:rPr>
@@ -2230,7 +5335,21 @@
         <w:rPr>
           <w:lang w:bidi="he-IL"/>
         </w:rPr>
-        <w:t xml:space="preserve"> jednociferných čísel demonstruje Revow zásadní praktický důsledek při použití generativních modelů, totiž ten, že najdeme-li generativní model pro daný systém, našli jsme i model, který je schopen generovat nové vzorky </w:t>
+        <w:t xml:space="preserve"> jednociferných čísel demonstruje </w:t>
+      </w:r>
+      <w:proofErr w:type="spellStart"/>
+      <w:r>
+        <w:rPr>
+          <w:lang w:bidi="he-IL"/>
+        </w:rPr>
+        <w:t>Revow</w:t>
+      </w:r>
+      <w:proofErr w:type="spellEnd"/>
+      <w:r>
+        <w:rPr>
+          <w:lang w:bidi="he-IL"/>
+        </w:rPr>
+        <w:t xml:space="preserve"> zásadní praktický důsledek při použití generativních modelů, totiž ten, že najdeme-li generativní model pro daný systém, našli jsme i model, který je schopen generovat nové vzorky </w:t>
       </w:r>
       <w:r>
         <w:rPr>
@@ -2314,13 +5433,55 @@
         <w:rPr>
           <w:lang w:bidi="he-IL"/>
         </w:rPr>
-        <w:t xml:space="preserve"> Příklad takového oddělení je znázorňen na obrázku 1.</w:t>
-      </w:r>
-      <w:r>
-        <w:rPr>
-          <w:lang w:bidi="he-IL"/>
-        </w:rPr>
-        <w:t xml:space="preserve"> Mezi diskriminativní algoritmy patří typicky neuronové sítě, support vector machines,  line</w:t>
+        <w:t xml:space="preserve"> Příklad takového oddělení je </w:t>
+      </w:r>
+      <w:proofErr w:type="spellStart"/>
+      <w:r>
+        <w:rPr>
+          <w:lang w:bidi="he-IL"/>
+        </w:rPr>
+        <w:t>znázorňen</w:t>
+      </w:r>
+      <w:proofErr w:type="spellEnd"/>
+      <w:r>
+        <w:rPr>
+          <w:lang w:bidi="he-IL"/>
+        </w:rPr>
+        <w:t xml:space="preserve"> na obrázku 1.</w:t>
+      </w:r>
+      <w:r>
+        <w:rPr>
+          <w:lang w:bidi="he-IL"/>
+        </w:rPr>
+        <w:t xml:space="preserve"> Mezi diskriminativní algoritmy patří typicky neuronové sítě, support </w:t>
+      </w:r>
+      <w:proofErr w:type="spellStart"/>
+      <w:r>
+        <w:rPr>
+          <w:lang w:bidi="he-IL"/>
+        </w:rPr>
+        <w:t>vector</w:t>
+      </w:r>
+      <w:proofErr w:type="spellEnd"/>
+      <w:r>
+        <w:rPr>
+          <w:lang w:bidi="he-IL"/>
+        </w:rPr>
+        <w:t xml:space="preserve"> </w:t>
+      </w:r>
+      <w:proofErr w:type="spellStart"/>
+      <w:r>
+        <w:rPr>
+          <w:lang w:bidi="he-IL"/>
+        </w:rPr>
+        <w:t>machines</w:t>
+      </w:r>
+      <w:proofErr w:type="spellEnd"/>
+      <w:r>
+        <w:rPr>
+          <w:lang w:bidi="he-IL"/>
+        </w:rPr>
+        <w:t>,  line</w:t>
       </w:r>
       <w:r>
         <w:rPr>
@@ -2359,7 +5520,21 @@
         <w:rPr>
           <w:lang w:bidi="he-IL"/>
         </w:rPr>
-        <w:t>. Primární užití diskriminativních algoritmů lze vidět v klasifikaci popřípadě regresi.</w:t>
+        <w:t>. Primární užití diskriminativních algoritmů lze vidět v </w:t>
+      </w:r>
+      <w:proofErr w:type="gramStart"/>
+      <w:r>
+        <w:rPr>
+          <w:lang w:bidi="he-IL"/>
+        </w:rPr>
+        <w:t>klasifikaci</w:t>
+      </w:r>
+      <w:proofErr w:type="gramEnd"/>
+      <w:r>
+        <w:rPr>
+          <w:lang w:bidi="he-IL"/>
+        </w:rPr>
+        <w:t xml:space="preserve"> popřípadě regresi.</w:t>
       </w:r>
     </w:p>
     <w:p>
@@ -2389,7 +5564,7 @@
                     <pic:cNvPicPr/>
                   </pic:nvPicPr>
                   <pic:blipFill>
-                    <a:blip r:embed="rId10"/>
+                    <a:blip r:embed="rId11"/>
                     <a:stretch>
                       <a:fillRect/>
                     </a:stretch>
@@ -2412,7 +5587,7 @@
     </w:p>
     <w:p>
       <w:pPr>
-        <w:pStyle w:val="Caption"/>
+        <w:pStyle w:val="Titulek"/>
         <w:rPr>
           <w:lang w:bidi="he-IL"/>
         </w:rPr>
@@ -2420,38 +5595,35 @@
       <w:r>
         <w:t xml:space="preserve">Obrázek </w:t>
       </w:r>
-      <w:r>
-        <w:fldChar w:fldCharType="begin"/>
-      </w:r>
-      <w:r>
-        <w:instrText xml:space="preserve"> SEQ Obrázek \* ARABIC </w:instrText>
-      </w:r>
-      <w:r>
-        <w:fldChar w:fldCharType="separate"/>
-      </w:r>
-      <w:r>
-        <w:rPr>
-          <w:noProof/>
-        </w:rPr>
-        <w:t>1</w:t>
-      </w:r>
-      <w:r>
-        <w:fldChar w:fldCharType="end"/>
-      </w:r>
-      <w:r>
-        <w:t xml:space="preserve"> deeplearningbook</w:t>
-      </w:r>
-    </w:p>
-    <w:p>
-      <w:pPr>
-        <w:pStyle w:val="Heading2"/>
-      </w:pPr>
+      <w:fldSimple w:instr=" SEQ Obrázek \* ARABIC ">
+        <w:r>
+          <w:rPr>
+            <w:noProof/>
+          </w:rPr>
+          <w:t>1</w:t>
+        </w:r>
+      </w:fldSimple>
+      <w:r>
+        <w:t xml:space="preserve"> </w:t>
+      </w:r>
+      <w:proofErr w:type="spellStart"/>
+      <w:r>
+        <w:t>deeplearningbook</w:t>
+      </w:r>
+      <w:proofErr w:type="spellEnd"/>
+    </w:p>
+    <w:p>
+      <w:pPr>
+        <w:pStyle w:val="Nadpis2"/>
+      </w:pPr>
+      <w:bookmarkStart w:id="8" w:name="_Toc2599026"/>
       <w:r>
         <w:t>Metody strojového učení</w:t>
       </w:r>
       <w:r>
         <w:t xml:space="preserve"> s omezením na neuronové sítě</w:t>
       </w:r>
+      <w:bookmarkEnd w:id="8"/>
     </w:p>
     <w:p>
       <w:pPr>
@@ -2503,57 +5675,168 @@
           <w:rFonts w:ascii="Cambria" w:hAnsi="Cambria" w:cs="Arial"/>
           <w:sz w:val="26"/>
         </w:rPr>
-        <w:t xml:space="preserve">standartní architekura umělé neuronové sítě a poté budou představeny tři další modely totiž General Adversarial Networks, Konvoluční neuronové sítě </w:t>
-      </w:r>
+        <w:t xml:space="preserve">standartní </w:t>
+      </w:r>
+      <w:proofErr w:type="spellStart"/>
       <w:r>
         <w:rPr>
           <w:rFonts w:ascii="Cambria" w:hAnsi="Cambria" w:cs="Arial"/>
           <w:sz w:val="26"/>
         </w:rPr>
+        <w:t>architekura</w:t>
+      </w:r>
+      <w:proofErr w:type="spellEnd"/>
+      <w:r>
+        <w:rPr>
+          <w:rFonts w:ascii="Cambria" w:hAnsi="Cambria" w:cs="Arial"/>
+          <w:sz w:val="26"/>
+        </w:rPr>
+        <w:t xml:space="preserve"> umělé neuronové sítě a poté budou představeny tři další modely totiž General </w:t>
+      </w:r>
+      <w:proofErr w:type="spellStart"/>
+      <w:r>
+        <w:rPr>
+          <w:rFonts w:ascii="Cambria" w:hAnsi="Cambria" w:cs="Arial"/>
+          <w:sz w:val="26"/>
+        </w:rPr>
+        <w:t>Adversarial</w:t>
+      </w:r>
+      <w:proofErr w:type="spellEnd"/>
+      <w:r>
+        <w:rPr>
+          <w:rFonts w:ascii="Cambria" w:hAnsi="Cambria" w:cs="Arial"/>
+          <w:sz w:val="26"/>
+        </w:rPr>
+        <w:t xml:space="preserve"> </w:t>
+      </w:r>
+      <w:proofErr w:type="spellStart"/>
+      <w:r>
+        <w:rPr>
+          <w:rFonts w:ascii="Cambria" w:hAnsi="Cambria" w:cs="Arial"/>
+          <w:sz w:val="26"/>
+        </w:rPr>
+        <w:t>Networks</w:t>
+      </w:r>
+      <w:proofErr w:type="spellEnd"/>
+      <w:r>
+        <w:rPr>
+          <w:rFonts w:ascii="Cambria" w:hAnsi="Cambria" w:cs="Arial"/>
+          <w:sz w:val="26"/>
+        </w:rPr>
+        <w:t xml:space="preserve">, Konvoluční neuronové sítě </w:t>
+      </w:r>
+      <w:proofErr w:type="gramStart"/>
+      <w:r>
+        <w:rPr>
+          <w:rFonts w:ascii="Cambria" w:hAnsi="Cambria" w:cs="Arial"/>
+          <w:sz w:val="26"/>
+        </w:rPr>
+        <w:t>a  Rekure</w:t>
+      </w:r>
+      <w:r>
+        <w:rPr>
+          <w:rFonts w:ascii="Cambria" w:hAnsi="Cambria" w:cs="Arial"/>
+          <w:sz w:val="26"/>
+        </w:rPr>
+        <w:t>nt</w:t>
+      </w:r>
+      <w:r>
+        <w:rPr>
+          <w:rFonts w:ascii="Cambria" w:hAnsi="Cambria" w:cs="Arial"/>
+          <w:sz w:val="26"/>
+        </w:rPr>
+        <w:t>n</w:t>
+      </w:r>
+      <w:r>
+        <w:rPr>
+          <w:rFonts w:ascii="Cambria" w:hAnsi="Cambria" w:cs="Arial"/>
+          <w:sz w:val="26"/>
+        </w:rPr>
+        <w:t>í</w:t>
+      </w:r>
+      <w:proofErr w:type="gramEnd"/>
+      <w:r>
+        <w:rPr>
+          <w:rFonts w:ascii="Cambria" w:hAnsi="Cambria" w:cs="Arial"/>
+          <w:sz w:val="26"/>
+        </w:rPr>
+        <w:t xml:space="preserve"> neuronové sítě. Všechny tyto modely stojí na bázi standartních neuronových sítí a jsou předmětem aktuálního v</w:t>
+      </w:r>
+      <w:r>
+        <w:rPr>
+          <w:rFonts w:ascii="Cambria" w:hAnsi="Cambria" w:cs="Arial"/>
+          <w:sz w:val="26"/>
+        </w:rPr>
+        <w:t>ý</w:t>
+      </w:r>
+      <w:r>
+        <w:rPr>
+          <w:rFonts w:ascii="Cambria" w:hAnsi="Cambria" w:cs="Arial"/>
+          <w:sz w:val="26"/>
+        </w:rPr>
+        <w:t xml:space="preserve">zkumu a aplikací v posledních </w:t>
+      </w:r>
+      <w:r>
+        <w:rPr>
+          <w:rFonts w:ascii="Cambria" w:hAnsi="Cambria" w:cs="Arial"/>
+          <w:sz w:val="26"/>
+        </w:rPr>
         <w:lastRenderedPageBreak/>
-        <w:t>a  Rekure</w:t>
-      </w:r>
+        <w:t xml:space="preserve">letech. Tím bude </w:t>
+      </w:r>
+      <w:proofErr w:type="spellStart"/>
       <w:r>
         <w:rPr>
           <w:rFonts w:ascii="Cambria" w:hAnsi="Cambria" w:cs="Arial"/>
           <w:sz w:val="26"/>
         </w:rPr>
-        <w:t>nt</w:t>
-      </w:r>
+        <w:t>napln</w:t>
+      </w:r>
+      <w:proofErr w:type="spellEnd"/>
       <w:r>
         <w:rPr>
           <w:rFonts w:ascii="Cambria" w:hAnsi="Cambria" w:cs="Arial"/>
           <w:sz w:val="26"/>
         </w:rPr>
-        <w:t>n</w:t>
-      </w:r>
+        <w:t xml:space="preserve"> první </w:t>
+      </w:r>
+      <w:proofErr w:type="gramStart"/>
       <w:r>
         <w:rPr>
           <w:rFonts w:ascii="Cambria" w:hAnsi="Cambria" w:cs="Arial"/>
           <w:sz w:val="26"/>
         </w:rPr>
-        <w:t>í neuronové sítě. Všechny t</w:t>
-      </w:r>
-      <w:bookmarkStart w:id="1" w:name="_GoBack"/>
-      <w:bookmarkEnd w:id="1"/>
+        <w:t>cíl</w:t>
+      </w:r>
+      <w:proofErr w:type="gramEnd"/>
       <w:r>
         <w:rPr>
           <w:rFonts w:ascii="Cambria" w:hAnsi="Cambria" w:cs="Arial"/>
           <w:sz w:val="26"/>
         </w:rPr>
-        <w:t>yto modely stojí na bázi standartních neuronových sítí a jsou předmětem aktuálního vázkumu a aplikací v posledních letech. Tím bude naplňen první cíl tj. představení současných metod strojového učení.</w:t>
-      </w:r>
-    </w:p>
-    <w:p>
-      <w:pPr>
-        <w:pStyle w:val="Heading3"/>
-      </w:pPr>
-      <w:r>
-        <w:t>Klasické hluboké dopředné n</w:t>
+        <w:t xml:space="preserve"> tj. představení současných metod strojového učení.</w:t>
+      </w:r>
+    </w:p>
+    <w:p>
+      <w:pPr>
+        <w:pStyle w:val="Nadpis3"/>
+      </w:pPr>
+      <w:bookmarkStart w:id="9" w:name="_Toc2599027"/>
+      <w:r>
+        <w:t xml:space="preserve">Klasické hluboké </w:t>
+      </w:r>
+      <w:proofErr w:type="spellStart"/>
+      <w:r>
+        <w:t>dopředné</w:t>
+      </w:r>
+      <w:proofErr w:type="spellEnd"/>
+      <w:r>
+        <w:t xml:space="preserve"> n</w:t>
       </w:r>
       <w:r>
         <w:t>euronové sítě</w:t>
       </w:r>
+      <w:bookmarkEnd w:id="9"/>
     </w:p>
     <w:p>
       <w:pPr>
@@ -3193,7 +6476,29 @@
           <w:sz w:val="20"/>
           <w:szCs w:val="18"/>
         </w:rPr>
-        <w:t xml:space="preserve"> chybová funkce množiny předkládaných vzorů (neuronová síť s dvěmi a více výstupními neurony)</w:t>
+        <w:t xml:space="preserve"> chybová funkce množiny předkládaných vzorů (neuronová síť s </w:t>
+      </w:r>
+      <w:proofErr w:type="spellStart"/>
+      <w:r>
+        <w:rPr>
+          <w:rFonts w:ascii="Cambria" w:hAnsi="Cambria"/>
+          <w:i/>
+          <w:iCs/>
+          <w:sz w:val="20"/>
+          <w:szCs w:val="18"/>
+        </w:rPr>
+        <w:t>dvěmi</w:t>
+      </w:r>
+      <w:proofErr w:type="spellEnd"/>
+      <w:r>
+        <w:rPr>
+          <w:rFonts w:ascii="Cambria" w:hAnsi="Cambria"/>
+          <w:i/>
+          <w:iCs/>
+          <w:sz w:val="20"/>
+          <w:szCs w:val="18"/>
+        </w:rPr>
+        <w:t xml:space="preserve"> a více výstupními neurony)</w:t>
       </w:r>
     </w:p>
     <w:p>
@@ -3272,15 +6577,23 @@
           <w:sz w:val="26"/>
         </w:rPr>
         <w:tab/>
-        <w:t xml:space="preserve">Stavebním elementem neuronových sítí je neuron, jež si lze představit jako funkci na jejímž vstupu je vektor hodnot, které vyšly z předcházející vrstvy neuronové sítě (NS) a na jejím výstupu skalární hodnota, jež figuruje jako vstup pro další vrstvy popřípadě jako výstup neuronové sítě. Vstupní vektor je nejprve agregován do skalární hodnoty, která je následně vstupem do aktivační funkce. </w:t>
-      </w:r>
+        <w:t xml:space="preserve">Stavebním elementem neuronových sítí je neuron, jež si lze představit jako funkci na jejímž vstupu je vektor hodnot, které vyšly z předcházející vrstvy neuronové sítě (NS) a na jejím výstupu skalární hodnota, jež figuruje jako vstup pro další </w:t>
+      </w:r>
+      <w:proofErr w:type="gramStart"/>
       <w:r>
         <w:rPr>
           <w:rFonts w:ascii="Cambria" w:hAnsi="Cambria" w:cs="Arial"/>
           <w:sz w:val="26"/>
         </w:rPr>
-        <w:lastRenderedPageBreak/>
-        <w:t xml:space="preserve">Ta převede vstupní hodnotu do výstupní hodnoty celého neuronu. Parametr </w:t>
+        <w:t>vrstvy</w:t>
+      </w:r>
+      <w:proofErr w:type="gramEnd"/>
+      <w:r>
+        <w:rPr>
+          <w:rFonts w:ascii="Cambria" w:hAnsi="Cambria" w:cs="Arial"/>
+          <w:sz w:val="26"/>
+        </w:rPr>
+        <w:t xml:space="preserve"> popřípadě jako výstup neuronové sítě. Vstupní vektor je nejprve agregován do skalární hodnoty, která je následně vstupem do aktivační funkce. Ta převede vstupní hodnotu do výstupní hodnoty celého neuronu. Parametr </w:t>
       </w:r>
       <m:oMath>
         <m:r>
@@ -3315,6 +6628,7 @@
               <w:rFonts w:ascii="Cambria Math" w:hAnsi="Cambria Math" w:cs="Arial"/>
               <w:sz w:val="26"/>
             </w:rPr>
+            <w:lastRenderedPageBreak/>
             <m:t>y=</m:t>
           </m:r>
           <m:nary>
@@ -3500,7 +6814,29 @@
           <w:sz w:val="20"/>
           <w:szCs w:val="18"/>
         </w:rPr>
-        <w:t xml:space="preserve"> agregace vstupnich hodnot neuronu</w:t>
+        <w:t xml:space="preserve"> agregace </w:t>
+      </w:r>
+      <w:proofErr w:type="spellStart"/>
+      <w:r>
+        <w:rPr>
+          <w:rFonts w:ascii="Cambria" w:hAnsi="Cambria"/>
+          <w:i/>
+          <w:iCs/>
+          <w:sz w:val="20"/>
+          <w:szCs w:val="18"/>
+        </w:rPr>
+        <w:t>vstupnich</w:t>
+      </w:r>
+      <w:proofErr w:type="spellEnd"/>
+      <w:r>
+        <w:rPr>
+          <w:rFonts w:ascii="Cambria" w:hAnsi="Cambria"/>
+          <w:i/>
+          <w:iCs/>
+          <w:sz w:val="20"/>
+          <w:szCs w:val="18"/>
+        </w:rPr>
+        <w:t xml:space="preserve"> hodnot neuronu</w:t>
       </w:r>
     </w:p>
     <w:p>
@@ -3518,7 +6854,23 @@
           <w:rFonts w:ascii="Cambria" w:hAnsi="Cambria" w:cs="Arial"/>
           <w:sz w:val="26"/>
         </w:rPr>
-        <w:t xml:space="preserve">Konkrétních aktivačních funkcí existuje celá řada a mají zásadní charakter na fungování NS. Aktivační funkce mohou mít za důsledek lineární i nelineární charakter klasifikačních oblastí vyprodukovaných neuronovou sítí, přičemž však vzhledem ke složitosti uchovávaných znalostí, užívají se především tzv. nelineární aktivační funkce jako je například sigmoidální funkce </w:t>
+        <w:t xml:space="preserve">Konkrétních aktivačních funkcí existuje celá řada a mají zásadní charakter na fungování NS. Aktivační funkce mohou mít za důsledek lineární i nelineární charakter klasifikačních oblastí vyprodukovaných neuronovou sítí, přičemž však vzhledem ke složitosti uchovávaných znalostí, užívají se především tzv. nelineární aktivační funkce jako je například </w:t>
+      </w:r>
+      <w:proofErr w:type="spellStart"/>
+      <w:r>
+        <w:rPr>
+          <w:rFonts w:ascii="Cambria" w:hAnsi="Cambria" w:cs="Arial"/>
+          <w:sz w:val="26"/>
+        </w:rPr>
+        <w:t>sigmoidální</w:t>
+      </w:r>
+      <w:proofErr w:type="spellEnd"/>
+      <w:r>
+        <w:rPr>
+          <w:rFonts w:ascii="Cambria" w:hAnsi="Cambria" w:cs="Arial"/>
+          <w:sz w:val="26"/>
+        </w:rPr>
+        <w:t xml:space="preserve"> funkce </w:t>
       </w:r>
       <w:r>
         <w:rPr>
@@ -3746,16 +7098,30 @@
           <w:sz w:val="20"/>
           <w:szCs w:val="18"/>
         </w:rPr>
-        <w:t xml:space="preserve"> výstupní hodnota neuronu při užití funkce sigmoid</w:t>
-      </w:r>
-    </w:p>
-    <w:p>
-      <w:pPr>
-        <w:pStyle w:val="Heading4"/>
-      </w:pPr>
+        <w:t xml:space="preserve"> výstupní hodnota neuronu při užití funkce </w:t>
+      </w:r>
+      <w:proofErr w:type="spellStart"/>
+      <w:r>
+        <w:rPr>
+          <w:rFonts w:ascii="Cambria" w:hAnsi="Cambria"/>
+          <w:i/>
+          <w:iCs/>
+          <w:sz w:val="20"/>
+          <w:szCs w:val="18"/>
+        </w:rPr>
+        <w:t>sigmoid</w:t>
+      </w:r>
+      <w:proofErr w:type="spellEnd"/>
+    </w:p>
+    <w:p>
+      <w:pPr>
+        <w:pStyle w:val="Nadpis4"/>
+      </w:pPr>
+      <w:bookmarkStart w:id="10" w:name="_Toc2599028"/>
       <w:r>
         <w:t>Učení neuronových sítí</w:t>
       </w:r>
+      <w:bookmarkEnd w:id="10"/>
     </w:p>
     <w:p>
       <w:pPr>
@@ -3778,12 +7144,27 @@
           <w:rFonts w:ascii="Cambria" w:hAnsi="Cambria" w:cs="Arial"/>
           <w:sz w:val="26"/>
         </w:rPr>
-        <w:t xml:space="preserve">Na začátku učení jsou večkeré váhy v systému neuronové sítě inicializovány jako náhodné numerické hodnoty. </w:t>
+        <w:t>Na začátku učení jsou ve</w:t>
       </w:r>
       <w:r>
         <w:rPr>
           <w:rFonts w:ascii="Cambria" w:hAnsi="Cambria" w:cs="Arial"/>
           <w:sz w:val="26"/>
+          <w:lang w:bidi="he-IL"/>
+        </w:rPr>
+        <w:t>š</w:t>
+      </w:r>
+      <w:r>
+        <w:rPr>
+          <w:rFonts w:ascii="Cambria" w:hAnsi="Cambria" w:cs="Arial"/>
+          <w:sz w:val="26"/>
+        </w:rPr>
+        <w:t xml:space="preserve">keré váhy v systému neuronové sítě inicializovány jako náhodné numerické hodnoty. </w:t>
+      </w:r>
+      <w:r>
+        <w:rPr>
+          <w:rFonts w:ascii="Cambria" w:hAnsi="Cambria" w:cs="Arial"/>
+          <w:sz w:val="26"/>
         </w:rPr>
         <w:t>K</w:t>
       </w:r>
@@ -3815,13 +7196,31 @@
         </w:rPr>
         <w:t xml:space="preserve"> hlubokého učení s učitelem se používá algoritmus zpětného šíření chyby (</w:t>
       </w:r>
+      <w:proofErr w:type="spellStart"/>
       <w:r>
         <w:rPr>
           <w:rFonts w:ascii="Cambria" w:hAnsi="Cambria" w:cs="Arial"/>
           <w:sz w:val="26"/>
         </w:rPr>
-        <w:t>Backpropagation algorithm</w:t>
-      </w:r>
+        <w:t>Backpropagation</w:t>
+      </w:r>
+      <w:proofErr w:type="spellEnd"/>
+      <w:r>
+        <w:rPr>
+          <w:rFonts w:ascii="Cambria" w:hAnsi="Cambria" w:cs="Arial"/>
+          <w:sz w:val="26"/>
+        </w:rPr>
+        <w:t xml:space="preserve"> </w:t>
+      </w:r>
+      <w:proofErr w:type="spellStart"/>
+      <w:r>
+        <w:rPr>
+          <w:rFonts w:ascii="Cambria" w:hAnsi="Cambria" w:cs="Arial"/>
+          <w:sz w:val="26"/>
+        </w:rPr>
+        <w:t>algorithm</w:t>
+      </w:r>
+      <w:proofErr w:type="spellEnd"/>
       <w:r>
         <w:rPr>
           <w:rFonts w:ascii="Cambria" w:hAnsi="Cambria" w:cs="Arial"/>
@@ -3842,7 +7241,23 @@
           <w:rFonts w:ascii="Cambria" w:hAnsi="Cambria" w:cs="Arial"/>
           <w:sz w:val="26"/>
         </w:rPr>
-        <w:t xml:space="preserve"> za pomocí úpravy vah napojených na jednotlivé neurony ve vrstvách sítě. Výsledným vztahem pro korekci všech váh v NS je rovnice, kde  </w:t>
+        <w:t xml:space="preserve"> za pomocí úpravy vah napojených na jednotlivé neurony ve vrstvách sítě. Výsledným vztahem pro korekci všech </w:t>
+      </w:r>
+      <w:proofErr w:type="spellStart"/>
+      <w:r>
+        <w:rPr>
+          <w:rFonts w:ascii="Cambria" w:hAnsi="Cambria" w:cs="Arial"/>
+          <w:sz w:val="26"/>
+        </w:rPr>
+        <w:t>váh</w:t>
+      </w:r>
+      <w:proofErr w:type="spellEnd"/>
+      <w:r>
+        <w:rPr>
+          <w:rFonts w:ascii="Cambria" w:hAnsi="Cambria" w:cs="Arial"/>
+          <w:sz w:val="26"/>
+        </w:rPr>
+        <w:t xml:space="preserve"> v NS je rovnice, kde  </w:t>
       </w:r>
       <m:oMath>
         <m:sSub>
@@ -4202,15 +7617,7 @@
           <w:sz w:val="26"/>
         </w:rPr>
         <w:tab/>
-        <w:t xml:space="preserve">Ve chvíli, kdy je v rámci jedné iterace průchodu dat neuronovou sítí spočítána hodnota chybové funkce výstupní vrstvy, je nutné zpětně pro všechny </w:t>
-      </w:r>
-      <w:r>
-        <w:rPr>
-          <w:rFonts w:ascii="Cambria" w:hAnsi="Cambria" w:cs="Arial"/>
-          <w:sz w:val="26"/>
-        </w:rPr>
-        <w:lastRenderedPageBreak/>
-        <w:t xml:space="preserve">neurony skrytých vrstev vypočítat nakolik váhy, které z nich vedou přispívají ke konkrétní hodnotě celkové chyby </w:t>
+        <w:t xml:space="preserve">Ve chvíli, kdy je v rámci jedné iterace průchodu dat neuronovou sítí spočítána hodnota chybové funkce výstupní vrstvy, je nutné zpětně pro všechny neurony skrytých vrstev vypočítat nakolik váhy, které z nich vedou přispívají ke konkrétní hodnotě celkové chyby </w:t>
       </w:r>
       <w:r>
         <w:rPr>
@@ -4227,7 +7634,7 @@
         </w:rPr>
         <w:t xml:space="preserve"> výstupní </w:t>
       </w:r>
-      <w:commentRangeStart w:id="2"/>
+      <w:commentRangeStart w:id="11"/>
       <w:r>
         <w:rPr>
           <w:rFonts w:ascii="Cambria" w:hAnsi="Cambria" w:cs="Arial"/>
@@ -4235,12 +7642,12 @@
         </w:rPr>
         <w:t>vrstvy</w:t>
       </w:r>
-      <w:commentRangeEnd w:id="2"/>
-      <w:r>
-        <w:rPr>
-          <w:rStyle w:val="CommentReference"/>
-        </w:rPr>
-        <w:commentReference w:id="2"/>
+      <w:commentRangeEnd w:id="11"/>
+      <w:r>
+        <w:rPr>
+          <w:rStyle w:val="Odkaznakoment"/>
+        </w:rPr>
+        <w:commentReference w:id="11"/>
       </w:r>
       <w:r>
         <w:rPr>
@@ -4470,11 +7877,26 @@
     </w:p>
     <w:p>
       <w:pPr>
-        <w:pStyle w:val="Heading3"/>
-      </w:pPr>
-      <w:r>
-        <w:t>General adversarial networks</w:t>
-      </w:r>
+        <w:pStyle w:val="Nadpis3"/>
+      </w:pPr>
+      <w:bookmarkStart w:id="12" w:name="_Toc2599029"/>
+      <w:r>
+        <w:t xml:space="preserve">General </w:t>
+      </w:r>
+      <w:proofErr w:type="spellStart"/>
+      <w:r>
+        <w:t>adversarial</w:t>
+      </w:r>
+      <w:proofErr w:type="spellEnd"/>
+      <w:r>
+        <w:t xml:space="preserve"> </w:t>
+      </w:r>
+      <w:proofErr w:type="spellStart"/>
+      <w:r>
+        <w:t>networks</w:t>
+      </w:r>
+      <w:bookmarkEnd w:id="12"/>
+      <w:proofErr w:type="spellEnd"/>
     </w:p>
     <w:p>
       <w:pPr>
@@ -4491,13 +7913,29 @@
           <w:sz w:val="26"/>
         </w:rPr>
         <w:tab/>
-        <w:t xml:space="preserve">Jsou specifické architektury neuronových sítí, které patří do rodiny generativních modelů a byly vynalezeny Ianem Goodfellowem v roce 2014 </w:t>
-      </w:r>
+        <w:t xml:space="preserve">Jsou specifické architektury neuronových sítí, které patří do rodiny generativních modelů a byly vynalezeny Ianem </w:t>
+      </w:r>
+      <w:proofErr w:type="spellStart"/>
       <w:r>
         <w:rPr>
           <w:rFonts w:ascii="Cambria" w:hAnsi="Cambria" w:cs="Arial"/>
           <w:sz w:val="26"/>
         </w:rPr>
+        <w:t>Goodfellowem</w:t>
+      </w:r>
+      <w:proofErr w:type="spellEnd"/>
+      <w:r>
+        <w:rPr>
+          <w:rFonts w:ascii="Cambria" w:hAnsi="Cambria" w:cs="Arial"/>
+          <w:sz w:val="26"/>
+        </w:rPr>
+        <w:t xml:space="preserve"> v roce 2014 </w:t>
+      </w:r>
+      <w:r>
+        <w:rPr>
+          <w:rFonts w:ascii="Cambria" w:hAnsi="Cambria" w:cs="Arial"/>
+          <w:sz w:val="26"/>
+        </w:rPr>
         <w:fldChar w:fldCharType="begin"/>
       </w:r>
       <w:r>
@@ -4533,7 +7971,23 @@
           <w:rFonts w:ascii="Cambria" w:hAnsi="Cambria" w:cs="Arial"/>
           <w:sz w:val="26"/>
         </w:rPr>
-        <w:t xml:space="preserve">. Sám Goodfellow obecně definuje generativní modely jako </w:t>
+        <w:t xml:space="preserve">. Sám </w:t>
+      </w:r>
+      <w:proofErr w:type="spellStart"/>
+      <w:r>
+        <w:rPr>
+          <w:rFonts w:ascii="Cambria" w:hAnsi="Cambria" w:cs="Arial"/>
+          <w:sz w:val="26"/>
+        </w:rPr>
+        <w:t>Goodfellow</w:t>
+      </w:r>
+      <w:proofErr w:type="spellEnd"/>
+      <w:r>
+        <w:rPr>
+          <w:rFonts w:ascii="Cambria" w:hAnsi="Cambria" w:cs="Arial"/>
+          <w:sz w:val="26"/>
+        </w:rPr>
+        <w:t xml:space="preserve"> obecně definuje generativní modely jako </w:t>
       </w:r>
       <w:r>
         <w:rPr>
@@ -4541,7 +7995,16 @@
           <w:i/>
           <w:sz w:val="26"/>
         </w:rPr>
-        <w:t>„...modely, které se na základě tréninkové distribuce dat tvořených množinou p</w:t>
+        <w:t xml:space="preserve">„...modely, které se na základě tréninkové distribuce dat tvořených množinou </w:t>
+      </w:r>
+      <w:proofErr w:type="spellStart"/>
+      <w:r>
+        <w:rPr>
+          <w:rFonts w:ascii="Cambria" w:hAnsi="Cambria" w:cs="Arial"/>
+          <w:i/>
+          <w:sz w:val="26"/>
+        </w:rPr>
+        <w:t>p</w:t>
       </w:r>
       <w:r>
         <w:rPr>
@@ -4550,13 +8013,23 @@
           <w:sz w:val="26"/>
           <w:vertAlign w:val="subscript"/>
         </w:rPr>
-        <w:t xml:space="preserve">data </w:t>
-      </w:r>
+        <w:t>data</w:t>
+      </w:r>
+      <w:proofErr w:type="spellEnd"/>
       <w:r>
         <w:rPr>
           <w:rFonts w:ascii="Cambria" w:hAnsi="Cambria" w:cs="Arial"/>
           <w:i/>
           <w:sz w:val="26"/>
+          <w:vertAlign w:val="subscript"/>
+        </w:rPr>
+        <w:t xml:space="preserve"> </w:t>
+      </w:r>
+      <w:r>
+        <w:rPr>
+          <w:rFonts w:ascii="Cambria" w:hAnsi="Cambria" w:cs="Arial"/>
+          <w:i/>
+          <w:sz w:val="26"/>
         </w:rPr>
         <w:t>naučí odhad takové distribuce reprezentovat“</w:t>
       </w:r>
@@ -4565,16 +8038,34 @@
           <w:rFonts w:ascii="Cambria" w:hAnsi="Cambria" w:cs="Arial"/>
           <w:sz w:val="26"/>
         </w:rPr>
-        <w:t>. V konkrétních aplikacích mohou takové modely buď plnit pouze onu reprezentativní funkci a nebo mohou na základě vnitřní struktury modelu generovat nové originální vzorky.</w:t>
-      </w:r>
-    </w:p>
-    <w:p>
-      <w:pPr>
-        <w:pStyle w:val="Heading3"/>
-      </w:pPr>
+        <w:t xml:space="preserve">. V konkrétních aplikacích mohou takové modely buď plnit pouze onu reprezentativní funkci </w:t>
+      </w:r>
+      <w:proofErr w:type="gramStart"/>
+      <w:r>
+        <w:rPr>
+          <w:rFonts w:ascii="Cambria" w:hAnsi="Cambria" w:cs="Arial"/>
+          <w:sz w:val="26"/>
+        </w:rPr>
+        <w:t>a nebo</w:t>
+      </w:r>
+      <w:proofErr w:type="gramEnd"/>
+      <w:r>
+        <w:rPr>
+          <w:rFonts w:ascii="Cambria" w:hAnsi="Cambria" w:cs="Arial"/>
+          <w:sz w:val="26"/>
+        </w:rPr>
+        <w:t xml:space="preserve"> mohou na základě vnitřní struktury modelu generovat nové originální vzorky.</w:t>
+      </w:r>
+    </w:p>
+    <w:p>
+      <w:pPr>
+        <w:pStyle w:val="Nadpis3"/>
+      </w:pPr>
+      <w:bookmarkStart w:id="13" w:name="_Toc2599030"/>
       <w:r>
         <w:t>Konvoluční neuronové sítě</w:t>
       </w:r>
+      <w:bookmarkEnd w:id="13"/>
     </w:p>
     <w:p>
       <w:pPr>
@@ -4586,7 +8077,7 @@
       </w:r>
       <w:r>
         <w:rPr>
-          <w:rStyle w:val="FootnoteReference"/>
+          <w:rStyle w:val="Znakapoznpodarou"/>
         </w:rPr>
         <w:footnoteReference w:id="1"/>
       </w:r>
@@ -4622,7 +8113,23 @@
       </w:pPr>
       <w:r>
         <w:tab/>
-        <w:t xml:space="preserve">CNN jsou propojením dvou silných konceptů tj. dopředné neuronové sítě a </w:t>
+        <w:t xml:space="preserve">CNN jsou propojením dvou silných </w:t>
+      </w:r>
+      <w:proofErr w:type="gramStart"/>
+      <w:r>
+        <w:t>konceptů</w:t>
+      </w:r>
+      <w:proofErr w:type="gramEnd"/>
+      <w:r>
+        <w:t xml:space="preserve"> tj. </w:t>
+      </w:r>
+      <w:proofErr w:type="spellStart"/>
+      <w:r>
+        <w:t>dopředné</w:t>
+      </w:r>
+      <w:proofErr w:type="spellEnd"/>
+      <w:r>
+        <w:t xml:space="preserve"> neuronové sítě a </w:t>
       </w:r>
       <w:r>
         <w:t>principu konvoluce.</w:t>
@@ -4667,9 +8174,16 @@
         <w:pStyle w:val="Stadnartntext"/>
       </w:pPr>
       <w:r>
-        <w:lastRenderedPageBreak/>
         <w:tab/>
-        <w:t xml:space="preserve">Máme-li dvoudimeznionální pole dat aplikujeme konvoluční operací </w:t>
+        <w:t xml:space="preserve">Máme-li </w:t>
+      </w:r>
+      <w:proofErr w:type="spellStart"/>
+      <w:r>
+        <w:t>dvoudimeznionální</w:t>
+      </w:r>
+      <w:proofErr w:type="spellEnd"/>
+      <w:r>
+        <w:t xml:space="preserve"> pole dat aplikujeme konvoluční operací </w:t>
       </w:r>
       <w:r>
         <w:t>(</w:t>
@@ -4708,6 +8222,7 @@
             <w:rPr>
               <w:rFonts w:ascii="Cambria Math" w:hAnsi="Cambria Math"/>
             </w:rPr>
+            <w:lastRenderedPageBreak/>
             <m:t>S</m:t>
           </m:r>
           <m:d>
@@ -4857,7 +8372,7 @@
     </w:p>
     <w:p>
       <w:pPr>
-        <w:pStyle w:val="Caption"/>
+        <w:pStyle w:val="Titulek"/>
         <w:rPr>
           <w:rFonts w:eastAsiaTheme="minorEastAsia"/>
         </w:rPr>
@@ -4865,24 +8380,14 @@
       <w:r>
         <w:t xml:space="preserve">Rovnice </w:t>
       </w:r>
-      <w:r>
-        <w:fldChar w:fldCharType="begin"/>
-      </w:r>
-      <w:r>
-        <w:instrText xml:space="preserve"> SEQ Rovnice \* ARABIC </w:instrText>
-      </w:r>
-      <w:r>
-        <w:fldChar w:fldCharType="separate"/>
-      </w:r>
-      <w:r>
-        <w:rPr>
-          <w:noProof/>
-        </w:rPr>
-        <w:t>6</w:t>
-      </w:r>
-      <w:r>
-        <w:fldChar w:fldCharType="end"/>
-      </w:r>
+      <w:fldSimple w:instr=" SEQ Rovnice \* ARABIC ">
+        <w:r>
+          <w:rPr>
+            <w:noProof/>
+          </w:rPr>
+          <w:t>6</w:t>
+        </w:r>
+      </w:fldSimple>
       <w:r>
         <w:t xml:space="preserve"> op</w:t>
       </w:r>
@@ -4892,12 +8397,14 @@
       <w:r>
         <w:t>ace konvoluce pro pole I (</w:t>
       </w:r>
+      <w:proofErr w:type="spellStart"/>
       <w:r>
         <w:rPr>
           <w:b/>
         </w:rPr>
         <w:t>dim</w:t>
       </w:r>
+      <w:proofErr w:type="spellEnd"/>
       <w:r>
         <w:t>=</w:t>
       </w:r>
@@ -4940,12 +8447,14 @@
       <w:r>
         <w:t xml:space="preserve"> a jádro K (</w:t>
       </w:r>
+      <w:proofErr w:type="spellStart"/>
       <w:r>
         <w:rPr>
           <w:b/>
         </w:rPr>
         <w:t>dim</w:t>
       </w:r>
+      <w:proofErr w:type="spellEnd"/>
       <w:r>
         <w:t>=</w:t>
       </w:r>
@@ -5007,13 +8516,21 @@
         <w:t>znaků</w:t>
       </w:r>
       <w:r>
-        <w:t xml:space="preserve"> typických pro jednu kategorickou množinu vstupních vektorů </w:t>
+        <w:t xml:space="preserve"> typických pro jednu kategorickou množinu vstupních </w:t>
+      </w:r>
+      <w:proofErr w:type="gramStart"/>
+      <w:r>
+        <w:t xml:space="preserve">vektorů </w:t>
       </w:r>
       <w:r>
         <w:t xml:space="preserve"> </w:t>
       </w:r>
       <w:r>
-        <w:t xml:space="preserve">tj. například obrázků jedné kategorie. </w:t>
+        <w:t>tj.</w:t>
+      </w:r>
+      <w:proofErr w:type="gramEnd"/>
+      <w:r>
+        <w:t xml:space="preserve"> například obrázků jedné kategorie. </w:t>
       </w:r>
     </w:p>
     <w:p>
@@ -5027,11 +8544,13 @@
     <w:p/>
     <w:p>
       <w:pPr>
-        <w:pStyle w:val="Heading3"/>
-      </w:pPr>
+        <w:pStyle w:val="Nadpis3"/>
+      </w:pPr>
+      <w:bookmarkStart w:id="14" w:name="_Toc2599031"/>
       <w:r>
         <w:t>Rekurentní neuronové sítě</w:t>
       </w:r>
+      <w:bookmarkEnd w:id="14"/>
     </w:p>
     <w:p/>
     <w:p>
@@ -5046,26 +8565,28 @@
     </w:p>
     <w:p>
       <w:pPr>
-        <w:pStyle w:val="Heading1"/>
-      </w:pPr>
+        <w:pStyle w:val="Nadpis1"/>
+      </w:pPr>
+      <w:bookmarkStart w:id="15" w:name="_Toc2599032"/>
       <w:r>
         <w:lastRenderedPageBreak/>
         <w:t xml:space="preserve">Strojové učení v počítačové </w:t>
       </w:r>
-      <w:commentRangeStart w:id="3"/>
+      <w:commentRangeStart w:id="16"/>
       <w:r>
         <w:t>grafice</w:t>
       </w:r>
-      <w:commentRangeEnd w:id="3"/>
-      <w:r>
-        <w:rPr>
-          <w:rStyle w:val="CommentReference"/>
+      <w:commentRangeEnd w:id="16"/>
+      <w:r>
+        <w:rPr>
+          <w:rStyle w:val="Odkaznakoment"/>
           <w:rFonts w:asciiTheme="minorHAnsi" w:eastAsiaTheme="minorHAnsi" w:hAnsiTheme="minorHAnsi" w:cstheme="minorBidi"/>
           <w:b w:val="0"/>
           <w:color w:val="auto"/>
         </w:rPr>
-        <w:commentReference w:id="3"/>
-      </w:r>
+        <w:commentReference w:id="16"/>
+      </w:r>
+      <w:bookmarkEnd w:id="15"/>
     </w:p>
     <w:p>
       <w:pPr>
@@ -5075,8 +8596,13 @@
         <w:tab/>
         <w:t xml:space="preserve">V souvislosti s vymezením konkrétních technik pro </w:t>
       </w:r>
-      <w:r>
-        <w:t>pro návrh modelu scény podporovaný metodami strojového učení</w:t>
+      <w:proofErr w:type="spellStart"/>
+      <w:r>
+        <w:t>pro</w:t>
+      </w:r>
+      <w:proofErr w:type="spellEnd"/>
+      <w:r>
+        <w:t xml:space="preserve"> návrh modelu scény podporovaný metodami strojového učení</w:t>
       </w:r>
       <w:r>
         <w:t xml:space="preserve"> je vhodné vymezit nejprve obecné metody </w:t>
@@ -5084,11 +8610,13 @@
     </w:p>
     <w:p>
       <w:pPr>
-        <w:pStyle w:val="Heading2"/>
-      </w:pPr>
+        <w:pStyle w:val="Nadpis2"/>
+      </w:pPr>
+      <w:bookmarkStart w:id="17" w:name="_Toc2599033"/>
       <w:r>
         <w:t>Stručné vymezení počítačové grafiky</w:t>
       </w:r>
+      <w:bookmarkEnd w:id="17"/>
     </w:p>
     <w:p>
       <w:pPr>
@@ -5103,11 +8631,13 @@
     </w:p>
     <w:p>
       <w:pPr>
-        <w:pStyle w:val="Heading2"/>
-      </w:pPr>
+        <w:pStyle w:val="Nadpis2"/>
+      </w:pPr>
+      <w:bookmarkStart w:id="18" w:name="_Toc2599034"/>
       <w:r>
         <w:t>Metody a výsledky strojového učení v počítačové grafice</w:t>
       </w:r>
+      <w:bookmarkEnd w:id="18"/>
     </w:p>
     <w:p>
       <w:pPr>
@@ -5130,7 +8660,31 @@
         <w:t xml:space="preserve"> dvourozměrné grafiky.</w:t>
       </w:r>
       <w:r>
-        <w:t xml:space="preserve"> Z provedené rešerše vyplývá, že v souvislosti s počítačovou grafikou se v posledních letech nejvíce rozvíjely modely vícevrstevnatých neuronových sítí (deep learning) různých forem. </w:t>
+        <w:t xml:space="preserve"> Z provedené rešerše vyplývá, že v souvislosti s počítačovou grafikou se v posledních letech nejvíce rozvíjely modely </w:t>
+      </w:r>
+      <w:proofErr w:type="spellStart"/>
+      <w:r>
+        <w:t>vícevrstevnatých</w:t>
+      </w:r>
+      <w:proofErr w:type="spellEnd"/>
+      <w:r>
+        <w:t xml:space="preserve"> neuronových sítí (</w:t>
+      </w:r>
+      <w:proofErr w:type="spellStart"/>
+      <w:r>
+        <w:t>deep</w:t>
+      </w:r>
+      <w:proofErr w:type="spellEnd"/>
+      <w:r>
+        <w:t xml:space="preserve"> </w:t>
+      </w:r>
+      <w:proofErr w:type="spellStart"/>
+      <w:r>
+        <w:t>learning</w:t>
+      </w:r>
+      <w:proofErr w:type="spellEnd"/>
+      <w:r>
+        <w:t xml:space="preserve">) různých forem. </w:t>
       </w:r>
     </w:p>
     <w:p>
@@ -5155,7 +8709,14 @@
       </w:pPr>
       <w:r>
         <w:tab/>
-        <w:t>Rastrová tj. maticová reprezentace grafiky vstupuje do algoritm</w:t>
+      </w:r>
+      <w:proofErr w:type="gramStart"/>
+      <w:r>
+        <w:t>Rastrová</w:t>
+      </w:r>
+      <w:proofErr w:type="gramEnd"/>
+      <w:r>
+        <w:t xml:space="preserve"> tj. maticová reprezentace grafiky vstupuje do algoritm</w:t>
       </w:r>
       <w:r>
         <w:t>ů v podobě normalizovaného vektoru popřípadě tensoru.</w:t>
@@ -5181,12 +8742,14 @@
     </w:p>
     <w:p>
       <w:pPr>
-        <w:pStyle w:val="Heading1"/>
-      </w:pPr>
+        <w:pStyle w:val="Nadpis1"/>
+      </w:pPr>
+      <w:bookmarkStart w:id="19" w:name="_Toc2599035"/>
       <w:r>
         <w:lastRenderedPageBreak/>
         <w:t>Procedurální generování</w:t>
       </w:r>
+      <w:bookmarkEnd w:id="19"/>
     </w:p>
     <w:p>
       <w:pPr>
@@ -5241,12 +8804,26 @@
           <w:szCs w:val="26"/>
         </w:rPr>
         <w:tab/>
-        <w:t>Zkratka PCG bývá skloňována především v oblasti počítačových her, kde najdou tyto algoritmy široké uplatnění. Tyto algoritmy jsou však použitelné i v rámci budování parametrizovatelných virtuálních prostředí, simulací, vizualizací, popřípadě v oblasti designu. Nutno zmínit, že PCG se ve své definici neomezuje jen na generování grafického obsahu jako takového, nýbrž se tento pojem používá i pro algoritmické generování jakéhokoliv obsahu jako je například obsah textový,</w:t>
-      </w:r>
+        <w:t xml:space="preserve">Zkratka PCG bývá skloňována především v oblasti počítačových her, kde najdou tyto algoritmy široké uplatnění. Tyto algoritmy jsou však použitelné i v rámci budování </w:t>
+      </w:r>
+      <w:proofErr w:type="spellStart"/>
       <w:r>
         <w:rPr>
           <w:szCs w:val="26"/>
         </w:rPr>
+        <w:t>parametrizovatelných</w:t>
+      </w:r>
+      <w:proofErr w:type="spellEnd"/>
+      <w:r>
+        <w:rPr>
+          <w:szCs w:val="26"/>
+        </w:rPr>
+        <w:t xml:space="preserve"> virtuálních prostředí, simulací, vizualizací, popřípadě v oblasti designu. Nutno zmínit, že PCG se ve své definici neomezuje jen na generování grafického obsahu jako takového, nýbrž se tento pojem používá i pro algoritmické generování jakéhokoliv obsahu jako je například obsah textový,</w:t>
+      </w:r>
+      <w:r>
+        <w:rPr>
+          <w:szCs w:val="26"/>
+        </w:rPr>
         <w:t xml:space="preserve"> animovaný,</w:t>
       </w:r>
       <w:r>
@@ -5255,24 +8832,40 @@
         </w:rPr>
         <w:t xml:space="preserve"> popřípadě hudební. </w:t>
       </w:r>
+      <w:proofErr w:type="spellStart"/>
       <w:r>
         <w:rPr>
           <w:szCs w:val="26"/>
         </w:rPr>
-        <w:t>Yannakis zahrnuje do oblasti PCG i generování personalizovaného obsahu, které se uplatňuje například v</w:t>
-      </w:r>
+        <w:t>Yannakis</w:t>
+      </w:r>
+      <w:proofErr w:type="spellEnd"/>
       <w:r>
         <w:rPr>
           <w:szCs w:val="26"/>
         </w:rPr>
+        <w:t xml:space="preserve"> zahrnuje do oblasti PCG i generování personalizovaného obsahu, které se uplatňuje například v</w:t>
+      </w:r>
+      <w:r>
+        <w:rPr>
+          <w:szCs w:val="26"/>
+        </w:rPr>
         <w:t> rozhraních pro</w:t>
       </w:r>
       <w:r>
         <w:rPr>
           <w:szCs w:val="26"/>
         </w:rPr>
-        <w:t> e-commerce</w:t>
-      </w:r>
+        <w:t> e-</w:t>
+      </w:r>
+      <w:proofErr w:type="spellStart"/>
+      <w:r>
+        <w:rPr>
+          <w:szCs w:val="26"/>
+        </w:rPr>
+        <w:t>commerce</w:t>
+      </w:r>
+      <w:proofErr w:type="spellEnd"/>
       <w:r>
         <w:rPr>
           <w:szCs w:val="26"/>
@@ -5476,20 +9069,30 @@
         </w:rPr>
         <w:t xml:space="preserve">nost určitých omezení (pravidel, </w:t>
       </w:r>
+      <w:proofErr w:type="spellStart"/>
       <w:r>
         <w:rPr>
           <w:szCs w:val="26"/>
         </w:rPr>
-        <w:t xml:space="preserve">constraints), které v jádře algoritmu zajišťují, že obsah bude koherentní. </w:t>
-      </w:r>
-    </w:p>
-    <w:p>
-      <w:pPr>
-        <w:pStyle w:val="Heading2"/>
-      </w:pPr>
+        <w:t>constraints</w:t>
+      </w:r>
+      <w:proofErr w:type="spellEnd"/>
+      <w:r>
+        <w:rPr>
+          <w:szCs w:val="26"/>
+        </w:rPr>
+        <w:t xml:space="preserve">), které v jádře algoritmu zajišťují, že obsah bude koherentní. </w:t>
+      </w:r>
+    </w:p>
+    <w:p>
+      <w:pPr>
+        <w:pStyle w:val="Nadpis2"/>
+      </w:pPr>
+      <w:bookmarkStart w:id="20" w:name="_Toc2599036"/>
       <w:r>
         <w:t>Klasifikace PCG algoritmů</w:t>
       </w:r>
+      <w:bookmarkEnd w:id="20"/>
     </w:p>
     <w:p>
       <w:pPr>
@@ -5500,16 +9103,37 @@
         <w:t xml:space="preserve">Algoritmy PCG </w:t>
       </w:r>
       <w:r>
-        <w:t>se dělí na parametrizovatelné</w:t>
-      </w:r>
-      <w:r>
-        <w:t xml:space="preserve"> (assisted)</w:t>
+        <w:t xml:space="preserve">se dělí na </w:t>
+      </w:r>
+      <w:proofErr w:type="spellStart"/>
+      <w:r>
+        <w:t>parametrizovatelné</w:t>
+      </w:r>
+      <w:proofErr w:type="spellEnd"/>
+      <w:r>
+        <w:t xml:space="preserve"> (</w:t>
+      </w:r>
+      <w:proofErr w:type="spellStart"/>
+      <w:r>
+        <w:t>assisted</w:t>
+      </w:r>
+      <w:proofErr w:type="spellEnd"/>
+      <w:r>
+        <w:t>)</w:t>
       </w:r>
       <w:r>
         <w:t xml:space="preserve"> a na ty které ke svému fungování žádnou parametrizaci nepotřebují</w:t>
       </w:r>
       <w:r>
-        <w:t xml:space="preserve"> (non-assisted)</w:t>
+        <w:t xml:space="preserve"> (non-</w:t>
+      </w:r>
+      <w:proofErr w:type="spellStart"/>
+      <w:r>
+        <w:t>assisted</w:t>
+      </w:r>
+      <w:proofErr w:type="spellEnd"/>
+      <w:r>
+        <w:t>)</w:t>
       </w:r>
       <w:r>
         <w:t>. I minimální parametrizace</w:t>
@@ -5527,10 +9151,18 @@
         <w:t xml:space="preserve"> </w:t>
       </w:r>
       <w:r>
-        <w:t>počtu iterací spadá do skupiny par</w:t>
-      </w:r>
-      <w:r>
-        <w:t>ametrizovatelných PCG algoritmů</w:t>
+        <w:t xml:space="preserve">počtu iterací spadá do skupiny </w:t>
+      </w:r>
+      <w:proofErr w:type="spellStart"/>
+      <w:r>
+        <w:t>par</w:t>
+      </w:r>
+      <w:r>
+        <w:t>ametrizovatelných</w:t>
+      </w:r>
+      <w:proofErr w:type="spellEnd"/>
+      <w:r>
+        <w:t xml:space="preserve"> PCG algoritmů</w:t>
       </w:r>
       <w:r>
         <w:t>, které nabízejí designérovy kontrolu nad finální podobou generovaného obsahu.</w:t>
@@ -5617,7 +9249,15 @@
         <w:t>j</w:t>
       </w:r>
       <w:r>
-        <w:t xml:space="preserve"> designu při vývoji (offline)</w:t>
+        <w:t xml:space="preserve"> designu při vývoji (</w:t>
+      </w:r>
+      <w:proofErr w:type="spellStart"/>
+      <w:r>
+        <w:t>offline</w:t>
+      </w:r>
+      <w:proofErr w:type="spellEnd"/>
+      <w:r>
+        <w:t>)</w:t>
       </w:r>
       <w:r>
         <w:t xml:space="preserve"> </w:t>
@@ -5662,22 +9302,64 @@
         <w:t xml:space="preserve"> dotváří „personalizovaný obsah“</w:t>
       </w:r>
       <w:r>
-        <w:t>, označuje ho Yannakakis zkratkou EDPCG (Experience-drive procedural content generation).</w:t>
-      </w:r>
+        <w:t xml:space="preserve">, označuje ho </w:t>
+      </w:r>
+      <w:proofErr w:type="spellStart"/>
+      <w:r>
+        <w:t>Yannakakis</w:t>
+      </w:r>
+      <w:proofErr w:type="spellEnd"/>
+      <w:r>
+        <w:t xml:space="preserve"> zkratkou EDPCG (</w:t>
+      </w:r>
+      <w:proofErr w:type="spellStart"/>
+      <w:r>
+        <w:t>Experience</w:t>
+      </w:r>
+      <w:proofErr w:type="spellEnd"/>
+      <w:r>
+        <w:t xml:space="preserve">-drive </w:t>
+      </w:r>
+      <w:proofErr w:type="spellStart"/>
+      <w:r>
+        <w:t>procedural</w:t>
+      </w:r>
+      <w:proofErr w:type="spellEnd"/>
       <w:r>
         <w:t xml:space="preserve"> </w:t>
       </w:r>
+      <w:proofErr w:type="spellStart"/>
+      <w:r>
+        <w:t>content</w:t>
+      </w:r>
+      <w:proofErr w:type="spellEnd"/>
       <w:r>
         <w:t xml:space="preserve"> </w:t>
       </w:r>
-    </w:p>
-    <w:p>
-      <w:pPr>
-        <w:pStyle w:val="Heading2"/>
-      </w:pPr>
+      <w:proofErr w:type="spellStart"/>
+      <w:r>
+        <w:t>generation</w:t>
+      </w:r>
+      <w:proofErr w:type="spellEnd"/>
+      <w:r>
+        <w:t>).</w:t>
+      </w:r>
+      <w:r>
+        <w:t xml:space="preserve"> </w:t>
+      </w:r>
+      <w:r>
+        <w:t xml:space="preserve"> </w:t>
+      </w:r>
+    </w:p>
+    <w:p>
+      <w:pPr>
+        <w:pStyle w:val="Nadpis2"/>
+      </w:pPr>
+      <w:bookmarkStart w:id="21" w:name="_Toc2599037"/>
       <w:r>
         <w:t>Tradiční metody procedurálního generování</w:t>
       </w:r>
+      <w:bookmarkEnd w:id="21"/>
     </w:p>
     <w:p>
       <w:pPr>
@@ -5690,12 +9372,20 @@
         <w:tab/>
         <w:t xml:space="preserve">Tradiční PCG algoritmy jsou založeny na poznatcích z mnoha oblastí informatiky. Pro generování grafického obsahu se užívají evoluční algoritmy, </w:t>
       </w:r>
+      <w:proofErr w:type="spellStart"/>
       <w:r>
         <w:rPr>
           <w:szCs w:val="26"/>
         </w:rPr>
         <w:lastRenderedPageBreak/>
-        <w:t xml:space="preserve">Lindenmayerovi systémy, fraktály, a další specifickým způsobem aplikované postupy, které pro každý svůj běh negenerují jiný, přesto smysluplný a monotematický obsah. K tomu lze podotknout, že  „Všechny tyto metody mají společné to, že tyto algoritmy, parametry, omezení a cíle, které se podílí na vytváření obsahu jsou v podstatě ručně definované svými tvůrci“ </w:t>
+        <w:t>Lindenmayerovi</w:t>
+      </w:r>
+      <w:proofErr w:type="spellEnd"/>
+      <w:r>
+        <w:rPr>
+          <w:szCs w:val="26"/>
+        </w:rPr>
+        <w:t xml:space="preserve"> systémy, fraktály, a další specifickým způsobem aplikované postupy, které pro každý svůj běh negenerují jiný, přesto smysluplný a monotematický obsah. K tomu lze podotknout, že  „Všechny tyto metody mají společné to, že tyto algoritmy, parametry, omezení a cíle, které se podílí na vytváření obsahu jsou v podstatě ručně definované svými tvůrci“ </w:t>
       </w:r>
       <w:r>
         <w:fldChar w:fldCharType="begin"/>
@@ -5719,13 +9409,22 @@
         <w:ind w:firstLine="708"/>
       </w:pPr>
       <w:r>
-        <w:t xml:space="preserve">Stěžejní proměnou PCG algoritmů je podoba reprezentace obecných genotypů, na základě kterých vzniká vždy originální entita (fenotyp). Tato reprezentace nabývá mnoha podob. Takové genotypy mohou reprezentovat jak obecné geometrie objektů, tak například obecné vztahy mezi nimi. Tato biologická paralela vychází z často aplikované metody PCG, kterou jsou genetické algoritmy.   </w:t>
-      </w:r>
-    </w:p>
-    <w:p>
-      <w:pPr>
-        <w:pStyle w:val="Heading2"/>
-      </w:pPr>
+        <w:t xml:space="preserve">Stěžejní proměnou PCG algoritmů je podoba reprezentace obecných genotypů, na </w:t>
+      </w:r>
+      <w:proofErr w:type="gramStart"/>
+      <w:r>
+        <w:t>základě</w:t>
+      </w:r>
+      <w:proofErr w:type="gramEnd"/>
+      <w:r>
+        <w:t xml:space="preserve"> kterých vzniká vždy originální entita (fenotyp). Tato reprezentace nabývá mnoha podob. Takové genotypy mohou reprezentovat jak obecné geometrie objektů, tak například obecné vztahy mezi nimi. Tato biologická paralela vychází z často aplikované metody PCG, kterou jsou genetické algoritmy.   </w:t>
+      </w:r>
+    </w:p>
+    <w:p>
+      <w:pPr>
+        <w:pStyle w:val="Nadpis2"/>
+      </w:pPr>
+      <w:bookmarkStart w:id="22" w:name="_Toc2599038"/>
       <w:r>
         <w:t>Potenciál,</w:t>
       </w:r>
@@ -5741,6 +9440,7 @@
       <w:r>
         <w:t>PCG</w:t>
       </w:r>
+      <w:bookmarkEnd w:id="22"/>
     </w:p>
     <w:p>
       <w:pPr>
@@ -5766,7 +9466,15 @@
         <w:t xml:space="preserve">Nevyužije-li se v rámci produkce PCG metod je všechen obsah modelován ručně. Taková praxe výrazně zvyšuje cenu produktu a prodlužuje dobu jeho vývoje. </w:t>
       </w:r>
       <w:r>
-        <w:t>Na druhé straně je možné potenciál PCG použít pouze tam, kde prvek prvek náhody dotváří funkci herního mechanismu nebo vytváří diverzitu, která nenarušuje účel obsahu</w:t>
+        <w:t xml:space="preserve">Na druhé straně je možné potenciál PCG použít pouze tam, kde prvek </w:t>
+      </w:r>
+      <w:proofErr w:type="spellStart"/>
+      <w:r>
+        <w:t>prvek</w:t>
+      </w:r>
+      <w:proofErr w:type="spellEnd"/>
+      <w:r>
+        <w:t xml:space="preserve"> náhody dotváří funkci herního mechanismu nebo vytváří diverzitu, která nenarušuje účel obsahu</w:t>
       </w:r>
       <w:r>
         <w:t xml:space="preserve"> (nebrání například v postupu)</w:t>
@@ -5775,7 +9483,31 @@
         <w:t xml:space="preserve">. </w:t>
       </w:r>
       <w:r>
-        <w:t>Generovaný obsah tedy může být na základě tohoto kritéria rozdělen na funkční (necessary) a kosmetický (optional content)</w:t>
+        <w:t>Generovaný obsah tedy může být na základě tohoto kritéria rozdělen na funkční (</w:t>
+      </w:r>
+      <w:proofErr w:type="spellStart"/>
+      <w:r>
+        <w:t>necessary</w:t>
+      </w:r>
+      <w:proofErr w:type="spellEnd"/>
+      <w:r>
+        <w:t>) a kosmetický (</w:t>
+      </w:r>
+      <w:proofErr w:type="spellStart"/>
+      <w:r>
+        <w:t>optional</w:t>
+      </w:r>
+      <w:proofErr w:type="spellEnd"/>
+      <w:r>
+        <w:t xml:space="preserve"> </w:t>
+      </w:r>
+      <w:proofErr w:type="spellStart"/>
+      <w:r>
+        <w:t>content</w:t>
+      </w:r>
+      <w:proofErr w:type="spellEnd"/>
+      <w:r>
+        <w:t>)</w:t>
       </w:r>
       <w:r>
         <w:fldChar w:fldCharType="begin"/>
@@ -5787,7 +9519,15 @@
         <w:fldChar w:fldCharType="separate"/>
       </w:r>
       <w:r>
-        <w:t>(Togelius et al. 2010)</w:t>
+        <w:t>(</w:t>
+      </w:r>
+      <w:proofErr w:type="spellStart"/>
+      <w:r>
+        <w:t>Togelius</w:t>
+      </w:r>
+      <w:proofErr w:type="spellEnd"/>
+      <w:r>
+        <w:t xml:space="preserve"> et al. 2010)</w:t>
       </w:r>
       <w:r>
         <w:fldChar w:fldCharType="end"/>
@@ -5820,7 +9560,15 @@
         <w:t>fické oblasti</w:t>
       </w:r>
       <w:r>
-        <w:t xml:space="preserve"> definuje ve svém článku Julian Togelius. </w:t>
+        <w:t xml:space="preserve"> definuje ve svém článku Julian </w:t>
+      </w:r>
+      <w:proofErr w:type="spellStart"/>
+      <w:r>
+        <w:t>Togelius</w:t>
+      </w:r>
+      <w:proofErr w:type="spellEnd"/>
+      <w:r>
+        <w:t xml:space="preserve">. </w:t>
       </w:r>
       <w:r>
         <w:t>Jako první vize je</w:t>
@@ -5841,7 +9589,15 @@
         <w:t xml:space="preserve"> I v případě, že by se jednalo pouze o statický grafický obsah takového světa dá se</w:t>
       </w:r>
       <w:r>
-        <w:t xml:space="preserve"> společně s Togeliusem konstatovat, že podobný algoritmus je </w:t>
+        <w:t xml:space="preserve"> společně s </w:t>
+      </w:r>
+      <w:proofErr w:type="spellStart"/>
+      <w:r>
+        <w:t>Togeliusem</w:t>
+      </w:r>
+      <w:proofErr w:type="spellEnd"/>
+      <w:r>
+        <w:t xml:space="preserve"> konstatovat, že podobný algoritmus je </w:t>
       </w:r>
       <w:r>
         <w:t xml:space="preserve">nerealizovatelný i v rámci </w:t>
@@ -5917,16 +9673,40 @@
         <w:t>á</w:t>
       </w:r>
       <w:r>
-        <w:t xml:space="preserve"> významě korelují s požadavky na PCG definoval ve své práci Pereira. Jako hlavní</w:t>
-      </w:r>
-      <w:r>
-        <w:t xml:space="preserve"> znaky vidí: uchování modelu znalostí o dané třídě, schopnost redistribuce znalosti do nových spojení, schop</w:t>
+        <w:t xml:space="preserve"> </w:t>
+      </w:r>
+      <w:proofErr w:type="spellStart"/>
+      <w:r>
+        <w:t>významě</w:t>
+      </w:r>
+      <w:proofErr w:type="spellEnd"/>
+      <w:r>
+        <w:t xml:space="preserve"> korelují s požadavky na PCG definoval ve své práci </w:t>
+      </w:r>
+      <w:proofErr w:type="spellStart"/>
+      <w:r>
+        <w:t>Pereira</w:t>
+      </w:r>
+      <w:proofErr w:type="spellEnd"/>
+      <w:r>
+        <w:t>. Jako hlavní</w:t>
+      </w:r>
+      <w:r>
+        <w:t xml:space="preserve"> znaky vidí: uchování modelu znalostí o dané třídě, schopnost redistribuce znalosti do nových spojení, </w:t>
+      </w:r>
+      <w:proofErr w:type="spellStart"/>
+      <w:r>
+        <w:t>schop</w:t>
       </w:r>
       <w:r>
         <w:t>no</w:t>
       </w:r>
       <w:r>
-        <w:t>ost kriticky zhodnotit produkt</w:t>
+        <w:t>ost</w:t>
+      </w:r>
+      <w:proofErr w:type="spellEnd"/>
+      <w:r>
+        <w:t xml:space="preserve"> kriticky zhodnotit produkt</w:t>
       </w:r>
       <w:r>
         <w:t xml:space="preserve"> (validace)</w:t>
@@ -5953,7 +9733,79 @@
         <w:t xml:space="preserve">. </w:t>
       </w:r>
       <w:r>
-        <w:t>Všechny tyto podmínky, které Pereira postuluje pro svůj model (Creative general problem solver) jsou realizovatelné a byly realizovány prostřednictvím generativních modelů strojového učení například v rámci Generative adversarial neural networks.</w:t>
+        <w:t xml:space="preserve">Všechny tyto podmínky, které </w:t>
+      </w:r>
+      <w:proofErr w:type="spellStart"/>
+      <w:r>
+        <w:t>Pereira</w:t>
+      </w:r>
+      <w:proofErr w:type="spellEnd"/>
+      <w:r>
+        <w:t xml:space="preserve"> postuluje pro svůj model (</w:t>
+      </w:r>
+      <w:proofErr w:type="spellStart"/>
+      <w:r>
+        <w:t>Creative</w:t>
+      </w:r>
+      <w:proofErr w:type="spellEnd"/>
+      <w:r>
+        <w:t xml:space="preserve"> </w:t>
+      </w:r>
+      <w:proofErr w:type="spellStart"/>
+      <w:r>
+        <w:t>general</w:t>
+      </w:r>
+      <w:proofErr w:type="spellEnd"/>
+      <w:r>
+        <w:t xml:space="preserve"> </w:t>
+      </w:r>
+      <w:proofErr w:type="spellStart"/>
+      <w:r>
+        <w:t>problem</w:t>
+      </w:r>
+      <w:proofErr w:type="spellEnd"/>
+      <w:r>
+        <w:t xml:space="preserve"> </w:t>
+      </w:r>
+      <w:proofErr w:type="spellStart"/>
+      <w:r>
+        <w:t>solver</w:t>
+      </w:r>
+      <w:proofErr w:type="spellEnd"/>
+      <w:r>
+        <w:t xml:space="preserve">) jsou realizovatelné a byly realizovány prostřednictvím generativních modelů strojového učení například v rámci </w:t>
+      </w:r>
+      <w:proofErr w:type="spellStart"/>
+      <w:r>
+        <w:t>Generative</w:t>
+      </w:r>
+      <w:proofErr w:type="spellEnd"/>
+      <w:r>
+        <w:t xml:space="preserve"> </w:t>
+      </w:r>
+      <w:proofErr w:type="spellStart"/>
+      <w:r>
+        <w:t>adversarial</w:t>
+      </w:r>
+      <w:proofErr w:type="spellEnd"/>
+      <w:r>
+        <w:t xml:space="preserve"> </w:t>
+      </w:r>
+      <w:proofErr w:type="spellStart"/>
+      <w:r>
+        <w:t>neural</w:t>
+      </w:r>
+      <w:proofErr w:type="spellEnd"/>
+      <w:r>
+        <w:t xml:space="preserve"> </w:t>
+      </w:r>
+      <w:proofErr w:type="spellStart"/>
+      <w:r>
+        <w:t>networks</w:t>
+      </w:r>
+      <w:proofErr w:type="spellEnd"/>
+      <w:r>
+        <w:t>.</w:t>
       </w:r>
     </w:p>
     <w:p>
@@ -5964,8 +9816,13 @@
       <w:r>
         <w:t xml:space="preserve"> </w:t>
       </w:r>
-      <w:r>
-        <w:t xml:space="preserve">Togelius </w:t>
+      <w:proofErr w:type="spellStart"/>
+      <w:r>
+        <w:t>Togelius</w:t>
+      </w:r>
+      <w:proofErr w:type="spellEnd"/>
+      <w:r>
+        <w:t xml:space="preserve"> </w:t>
       </w:r>
       <w:r>
         <w:t>ve svém článku nadále</w:t>
@@ -5983,7 +9840,15 @@
         <w:t xml:space="preserve"> jako například terénu, budov či interiéru</w:t>
       </w:r>
       <w:r>
-        <w:t>, do komplexního parametrizovatelného generátoru.</w:t>
+        <w:t xml:space="preserve">, do komplexního </w:t>
+      </w:r>
+      <w:proofErr w:type="spellStart"/>
+      <w:r>
+        <w:t>parametrizovatelného</w:t>
+      </w:r>
+      <w:proofErr w:type="spellEnd"/>
+      <w:r>
+        <w:t xml:space="preserve"> generátoru.</w:t>
       </w:r>
       <w:r>
         <w:t xml:space="preserve"> </w:t>
@@ -5995,8 +9860,13 @@
         <w:t xml:space="preserve"> ve svém článku</w:t>
       </w:r>
       <w:r>
-        <w:t xml:space="preserve"> i Hendrikx</w:t>
-      </w:r>
+        <w:t xml:space="preserve"> i </w:t>
+      </w:r>
+      <w:proofErr w:type="spellStart"/>
+      <w:r>
+        <w:t>Hendrikx</w:t>
+      </w:r>
+      <w:proofErr w:type="spellEnd"/>
       <w:r>
         <w:t xml:space="preserve"> </w:t>
       </w:r>
@@ -6029,13 +9899,29 @@
       </w:pPr>
       <w:r>
         <w:tab/>
-        <w:t xml:space="preserve">Tradiční metody PCG jsou často aplikovány ad hoc ke konkrétnímu použití. Znovupoužitelnost </w:t>
+        <w:t xml:space="preserve">Tradiční metody PCG jsou často aplikovány ad hoc ke konkrétnímu použití. </w:t>
+      </w:r>
+      <w:proofErr w:type="spellStart"/>
+      <w:r>
+        <w:t>Znovupoužitelnost</w:t>
+      </w:r>
+      <w:proofErr w:type="spellEnd"/>
+      <w:r>
+        <w:t xml:space="preserve"> </w:t>
       </w:r>
       <w:r>
         <w:t>je realizovatelná pouze principiálně a jen stěží se dají stejné algoritmy použít napříč různými aplikacemi.</w:t>
       </w:r>
       <w:r>
-        <w:t xml:space="preserve"> I to je nedostatek na který Togelius poukazuje </w:t>
+        <w:t xml:space="preserve"> I to je nedostatek na který </w:t>
+      </w:r>
+      <w:proofErr w:type="spellStart"/>
+      <w:r>
+        <w:t>Togelius</w:t>
+      </w:r>
+      <w:proofErr w:type="spellEnd"/>
+      <w:r>
+        <w:t xml:space="preserve"> poukazuje </w:t>
       </w:r>
       <w:r>
         <w:fldChar w:fldCharType="begin"/>
@@ -6063,10 +9949,26 @@
       <w:r>
         <w:lastRenderedPageBreak/>
         <w:tab/>
-        <w:t xml:space="preserve">Uvážíme-li Togeliusův nárok na komplexní </w:t>
-      </w:r>
-      <w:r>
-        <w:t xml:space="preserve">procedurální generátor, je nutné do něj zahrnout i dynamickou stránku scénu tj. animační. Procedurální animování je další oblast, v rámci které probíhá aktivní výzkum </w:t>
+        <w:t xml:space="preserve">Uvážíme-li </w:t>
+      </w:r>
+      <w:proofErr w:type="spellStart"/>
+      <w:r>
+        <w:t>Togeliusův</w:t>
+      </w:r>
+      <w:proofErr w:type="spellEnd"/>
+      <w:r>
+        <w:t xml:space="preserve"> nárok na komplexní </w:t>
+      </w:r>
+      <w:r>
+        <w:t xml:space="preserve">procedurální generátor, je nutné do něj zahrnout i dynamickou stránku </w:t>
+      </w:r>
+      <w:proofErr w:type="gramStart"/>
+      <w:r>
+        <w:t>scénu</w:t>
+      </w:r>
+      <w:proofErr w:type="gramEnd"/>
+      <w:r>
+        <w:t xml:space="preserve"> tj. animační. Procedurální animování je další oblast, v rámci které probíhá aktivní výzkum </w:t>
       </w:r>
       <w:r>
         <w:fldChar w:fldCharType="begin"/>
@@ -6096,7 +9998,15 @@
       </w:pPr>
       <w:r>
         <w:tab/>
-        <w:t>Jako obecný trend v rámci PCG lze tedy primárně identifikovat redukci genericity generovaného obsahu a směřování k univerzálním navzájem propojeným generátorům obsahů komplexních.</w:t>
+        <w:t xml:space="preserve">Jako obecný trend v rámci PCG lze tedy primárně identifikovat redukci </w:t>
+      </w:r>
+      <w:proofErr w:type="spellStart"/>
+      <w:r>
+        <w:t>genericity</w:t>
+      </w:r>
+      <w:proofErr w:type="spellEnd"/>
+      <w:r>
+        <w:t xml:space="preserve"> generovaného obsahu a směřování k univerzálním navzájem propojeným generátorům obsahů komplexních.</w:t>
       </w:r>
       <w:r>
         <w:t xml:space="preserve"> K naplnění těchto cílů se výzkumníci v</w:t>
@@ -6120,8 +10030,13 @@
         <w:t> PCG velký potenciál</w:t>
       </w:r>
       <w:r>
-        <w:t>, neboť umožňuje modelování složitých funkcí a datových distribucí</w:t>
-      </w:r>
+        <w:t xml:space="preserve">, neboť umožňuje modelování složitých funkcí a datových </w:t>
+      </w:r>
+      <w:proofErr w:type="gramStart"/>
+      <w:r>
+        <w:t>distribucí</w:t>
+      </w:r>
+      <w:proofErr w:type="gramEnd"/>
       <w:r>
         <w:t xml:space="preserve"> tj. uchování znalosti o modelu a jeho </w:t>
       </w:r>
@@ -6134,11 +10049,13 @@
     </w:p>
     <w:p>
       <w:pPr>
-        <w:pStyle w:val="Heading2"/>
-      </w:pPr>
+        <w:pStyle w:val="Nadpis2"/>
+      </w:pPr>
+      <w:bookmarkStart w:id="23" w:name="_Toc2599039"/>
       <w:r>
         <w:t>Nové metody procedurálního generování</w:t>
       </w:r>
+      <w:bookmarkEnd w:id="23"/>
     </w:p>
     <w:p>
       <w:pPr>
@@ -6158,11 +10075,24 @@
         <w:t xml:space="preserve"> cestami</w:t>
       </w:r>
       <w:r>
-        <w:t xml:space="preserve"> pro tvorbu algoritmicky generovaného obsahu je generování za pomocí metod strojového učení. Tradiční PCG přistupuje k tvorbě obsahu s konkrétní referencí vzhledem k cíli. Tato reference však není součástí samotného algoritmu, ale figuruje pouze jako inspirace toho, kdo algoritmus navrhuje. Znamená to, že se v rámci algoritmu hledají pravidla a omezení, která pomohou aproximovat žádoucí obsah. Na rozdíl od tohoto přístupu procedurální generování prostřednictvím strojového učení (PCGML) vezme existující strukturu a na základě zpracování a „pochopení“ daného obsahu vytvoří model, pomocí kterého nageneruje další diverzifikovaný obsah. Tak poprvé def</w:t>
-      </w:r>
-      <w:r>
-        <w:t>inuje PCGML Summerville</w:t>
-      </w:r>
+        <w:t xml:space="preserve"> pro tvorbu algoritmicky generovaného obsahu je generování za pomocí metod strojového učení. Tradiční PCG přistupuje k tvorbě obsahu s konkrétní referencí vzhledem k cíli. Tato reference však není součástí samotného algoritmu, ale figuruje pouze jako inspirace toho, kdo algoritmus navrhuje. Znamená to, že se v rámci algoritmu hledají pravidla a omezení, která pomohou aproximovat žádoucí obsah. Na rozdíl od tohoto přístupu procedurální generování prostřednictvím strojového učení (PCGML) vezme existující strukturu a na základě zpracování a „pochopení“ daného obsahu vytvoří model, pomocí kterého </w:t>
+      </w:r>
+      <w:proofErr w:type="spellStart"/>
+      <w:r>
+        <w:t>nageneruje</w:t>
+      </w:r>
+      <w:proofErr w:type="spellEnd"/>
+      <w:r>
+        <w:t xml:space="preserve"> další diverzifikovaný obsah. Tak poprvé def</w:t>
+      </w:r>
+      <w:r>
+        <w:t xml:space="preserve">inuje PCGML </w:t>
+      </w:r>
+      <w:proofErr w:type="spellStart"/>
+      <w:r>
+        <w:t>Summerville</w:t>
+      </w:r>
+      <w:proofErr w:type="spellEnd"/>
       <w:r>
         <w:t xml:space="preserve"> </w:t>
       </w:r>
@@ -6196,12 +10126,14 @@
     </w:p>
     <w:p>
       <w:pPr>
-        <w:pStyle w:val="Heading1"/>
-      </w:pPr>
+        <w:pStyle w:val="Nadpis1"/>
+      </w:pPr>
+      <w:bookmarkStart w:id="24" w:name="_Toc2599040"/>
       <w:r>
         <w:lastRenderedPageBreak/>
         <w:t>Procedurální generování prostřednictvím strojového učení</w:t>
       </w:r>
+      <w:bookmarkEnd w:id="24"/>
     </w:p>
     <w:p>
       <w:pPr>
@@ -6209,7 +10141,15 @@
         <w:ind w:firstLine="708"/>
       </w:pPr>
       <w:r>
-        <w:t>Definice strojového učení od Toma Mitchella uvedená v úvodní kapitole ke strojovému učení</w:t>
+        <w:t xml:space="preserve">Definice strojového učení od Toma </w:t>
+      </w:r>
+      <w:proofErr w:type="spellStart"/>
+      <w:r>
+        <w:t>Mitchella</w:t>
+      </w:r>
+      <w:proofErr w:type="spellEnd"/>
+      <w:r>
+        <w:t xml:space="preserve"> uvedená v úvodní kapitole ke strojovému učení</w:t>
       </w:r>
       <w:r>
         <w:t xml:space="preserve"> je aplikovatelná rovněž pro PCGML, kdy zadáním </w:t>
@@ -6242,19 +10182,61 @@
         <w:t>P</w:t>
       </w:r>
       <w:r>
-        <w:t xml:space="preserve"> může být v této konkrétní aplikaci strojového učení značně komplikované a může v konečné fázi spočívat v subjektivním posouzení omezeného množství n</w:t>
+        <w:t xml:space="preserve"> může být v této konkrétní aplikaci strojového učení značně komplikované a může v konečné fázi spočívat v subjektivním posouzení omezeného množství </w:t>
+      </w:r>
+      <w:proofErr w:type="spellStart"/>
+      <w:r>
+        <w:t>n</w:t>
       </w:r>
       <w:r>
         <w:t>a</w:t>
       </w:r>
       <w:r>
-        <w:t>generovaného obsahu. Příkladem implementace takové metriky jsou dotazníky vyplněné testery, na jejichž základě byly evaluovány hratelnosti procedurálně n</w:t>
+        <w:t>generovaného</w:t>
+      </w:r>
+      <w:proofErr w:type="spellEnd"/>
+      <w:r>
+        <w:t xml:space="preserve"> obsahu. Příkladem implementace takové metriky jsou dotazníky vyplněné testery, na jejichž základě byly evaluovány hratelnosti procedurálně </w:t>
+      </w:r>
+      <w:proofErr w:type="spellStart"/>
+      <w:r>
+        <w:t>n</w:t>
       </w:r>
       <w:r>
         <w:t>a</w:t>
       </w:r>
       <w:r>
-        <w:t xml:space="preserve">generovaných levelů a tedy celého algoritmu. (Roberts a Chen 2015). Pro posouzení většího vzorku dat je třeba implementace algoritmů, jejichž funkcí je evaluace generovaného obsahu na základě příslušných kritérií.   </w:t>
+        <w:t>generovaných</w:t>
+      </w:r>
+      <w:proofErr w:type="spellEnd"/>
+      <w:r>
+        <w:t xml:space="preserve"> </w:t>
+      </w:r>
+      <w:proofErr w:type="spellStart"/>
+      <w:proofErr w:type="gramStart"/>
+      <w:r>
+        <w:t>levelů</w:t>
+      </w:r>
+      <w:proofErr w:type="spellEnd"/>
+      <w:proofErr w:type="gramEnd"/>
+      <w:r>
+        <w:t xml:space="preserve"> a tedy celého algoritmu. (</w:t>
+      </w:r>
+      <w:proofErr w:type="spellStart"/>
+      <w:r>
+        <w:t>Roberts</w:t>
+      </w:r>
+      <w:proofErr w:type="spellEnd"/>
+      <w:r>
+        <w:t xml:space="preserve"> a </w:t>
+      </w:r>
+      <w:proofErr w:type="spellStart"/>
+      <w:r>
+        <w:t>Chen</w:t>
+      </w:r>
+      <w:proofErr w:type="spellEnd"/>
+      <w:r>
+        <w:t xml:space="preserve"> 2015). Pro posouzení většího vzorku dat je třeba implementace algoritmů, jejichž funkcí je evaluace generovaného obsahu na základě příslušných kritérií.   </w:t>
       </w:r>
     </w:p>
     <w:p>
@@ -6317,7 +10299,77 @@
         <w:rPr>
           <w:szCs w:val="26"/>
         </w:rPr>
-        <w:t xml:space="preserve"> Summerville jako vhodné zejména generativně kontradiktorní sítě (Generative adversarial networks) dále n-gramy, markovy modely a specifické architektury</w:t>
+        <w:t xml:space="preserve"> </w:t>
+      </w:r>
+      <w:proofErr w:type="spellStart"/>
+      <w:r>
+        <w:rPr>
+          <w:szCs w:val="26"/>
+        </w:rPr>
+        <w:t>Summerville</w:t>
+      </w:r>
+      <w:proofErr w:type="spellEnd"/>
+      <w:r>
+        <w:rPr>
+          <w:szCs w:val="26"/>
+        </w:rPr>
+        <w:t xml:space="preserve"> jako vhodné zejména generativně kontradiktorní sítě (</w:t>
+      </w:r>
+      <w:proofErr w:type="spellStart"/>
+      <w:r>
+        <w:rPr>
+          <w:szCs w:val="26"/>
+        </w:rPr>
+        <w:t>Generative</w:t>
+      </w:r>
+      <w:proofErr w:type="spellEnd"/>
+      <w:r>
+        <w:rPr>
+          <w:szCs w:val="26"/>
+        </w:rPr>
+        <w:t xml:space="preserve"> </w:t>
+      </w:r>
+      <w:proofErr w:type="spellStart"/>
+      <w:r>
+        <w:rPr>
+          <w:szCs w:val="26"/>
+        </w:rPr>
+        <w:t>adversarial</w:t>
+      </w:r>
+      <w:proofErr w:type="spellEnd"/>
+      <w:r>
+        <w:rPr>
+          <w:szCs w:val="26"/>
+        </w:rPr>
+        <w:t xml:space="preserve"> </w:t>
+      </w:r>
+      <w:proofErr w:type="spellStart"/>
+      <w:r>
+        <w:rPr>
+          <w:szCs w:val="26"/>
+        </w:rPr>
+        <w:t>networks</w:t>
+      </w:r>
+      <w:proofErr w:type="spellEnd"/>
+      <w:r>
+        <w:rPr>
+          <w:szCs w:val="26"/>
+        </w:rPr>
+        <w:t xml:space="preserve">) dále n-gramy, </w:t>
+      </w:r>
+      <w:proofErr w:type="spellStart"/>
+      <w:r>
+        <w:rPr>
+          <w:szCs w:val="26"/>
+        </w:rPr>
+        <w:t>markovy</w:t>
+      </w:r>
+      <w:proofErr w:type="spellEnd"/>
+      <w:r>
+        <w:rPr>
+          <w:szCs w:val="26"/>
+        </w:rPr>
+        <w:t xml:space="preserve"> modely a specifické architektury</w:t>
       </w:r>
       <w:r>
         <w:rPr>
@@ -6330,65 +10382,99 @@
           <w:rFonts w:ascii="Calibri" w:hAnsi="Calibri" w:cs="Calibri"/>
           <w:szCs w:val="26"/>
         </w:rPr>
-        <w:t>(Summerville et al. 2017)</w:t>
-      </w:r>
-      <w:r>
-        <w:rPr>
+        <w:t>(</w:t>
+      </w:r>
+      <w:proofErr w:type="spellStart"/>
+      <w:r>
+        <w:rPr>
+          <w:rFonts w:ascii="Calibri" w:hAnsi="Calibri" w:cs="Calibri"/>
           <w:szCs w:val="26"/>
         </w:rPr>
+        <w:t>Summerville</w:t>
+      </w:r>
+      <w:proofErr w:type="spellEnd"/>
+      <w:r>
+        <w:rPr>
+          <w:rFonts w:ascii="Calibri" w:hAnsi="Calibri" w:cs="Calibri"/>
+          <w:szCs w:val="26"/>
+        </w:rPr>
+        <w:t xml:space="preserve"> et al. 2017)</w:t>
+      </w:r>
+      <w:r>
+        <w:rPr>
+          <w:szCs w:val="26"/>
+        </w:rPr>
         <w:t xml:space="preserve">. </w:t>
       </w:r>
     </w:p>
     <w:p>
       <w:pPr>
-        <w:pStyle w:val="Heading2"/>
-      </w:pPr>
+        <w:pStyle w:val="Nadpis2"/>
+      </w:pPr>
+      <w:bookmarkStart w:id="25" w:name="_Toc2599041"/>
       <w:r>
         <w:t>Metody strojového učení v aplikaci na procedurální generování</w:t>
       </w:r>
+      <w:bookmarkEnd w:id="25"/>
     </w:p>
     <w:p/>
     <w:p>
       <w:pPr>
-        <w:pStyle w:val="Heading1"/>
-      </w:pPr>
+        <w:pStyle w:val="Nadpis1"/>
+      </w:pPr>
+      <w:bookmarkStart w:id="26" w:name="_Toc2599042"/>
       <w:r>
         <w:lastRenderedPageBreak/>
         <w:t>Technologie pro implementaci algoritmů strojového učení</w:t>
       </w:r>
-    </w:p>
-    <w:p>
-      <w:pPr>
-        <w:pStyle w:val="Heading2"/>
-      </w:pPr>
+      <w:bookmarkEnd w:id="26"/>
+    </w:p>
+    <w:p>
+      <w:pPr>
+        <w:pStyle w:val="Nadpis2"/>
+      </w:pPr>
+      <w:bookmarkStart w:id="27" w:name="_Toc2599043"/>
       <w:r>
         <w:t>Python</w:t>
       </w:r>
+      <w:bookmarkEnd w:id="27"/>
     </w:p>
     <w:p/>
     <w:p>
       <w:pPr>
-        <w:pStyle w:val="Heading2"/>
-      </w:pPr>
+        <w:pStyle w:val="Nadpis2"/>
+      </w:pPr>
+      <w:bookmarkStart w:id="28" w:name="_Toc2599044"/>
+      <w:proofErr w:type="spellStart"/>
       <w:r>
         <w:t>Numpy</w:t>
       </w:r>
-    </w:p>
-    <w:p>
-      <w:pPr>
-        <w:pStyle w:val="Heading2"/>
-      </w:pPr>
+      <w:bookmarkEnd w:id="28"/>
+      <w:proofErr w:type="spellEnd"/>
+    </w:p>
+    <w:p>
+      <w:pPr>
+        <w:pStyle w:val="Nadpis2"/>
+      </w:pPr>
+      <w:bookmarkStart w:id="29" w:name="_Toc2599045"/>
+      <w:proofErr w:type="spellStart"/>
       <w:r>
         <w:t>TensorFlow</w:t>
       </w:r>
-    </w:p>
-    <w:p>
-      <w:pPr>
-        <w:pStyle w:val="Heading2"/>
-      </w:pPr>
+      <w:bookmarkEnd w:id="29"/>
+      <w:proofErr w:type="spellEnd"/>
+    </w:p>
+    <w:p>
+      <w:pPr>
+        <w:pStyle w:val="Nadpis2"/>
+      </w:pPr>
+      <w:bookmarkStart w:id="30" w:name="_Toc2599046"/>
+      <w:proofErr w:type="spellStart"/>
       <w:r>
         <w:t>Keras</w:t>
       </w:r>
+      <w:bookmarkEnd w:id="30"/>
+      <w:proofErr w:type="spellEnd"/>
     </w:p>
     <w:p>
       <w:pPr>
@@ -6397,8 +10483,9 @@
     </w:p>
     <w:p>
       <w:pPr>
-        <w:pStyle w:val="Heading1"/>
-      </w:pPr>
+        <w:pStyle w:val="Nadpis1"/>
+      </w:pPr>
+      <w:bookmarkStart w:id="31" w:name="_Toc2599047"/>
       <w:r>
         <w:lastRenderedPageBreak/>
         <w:t>Demonstrace</w:t>
@@ -6410,7 +10497,11 @@
         <w:t>ech</w:t>
       </w:r>
       <w:r>
-        <w:t xml:space="preserve"> generování </w:t>
+        <w:t xml:space="preserve"> generování</w:t>
+      </w:r>
+      <w:bookmarkEnd w:id="31"/>
+      <w:r>
+        <w:t xml:space="preserve"> </w:t>
       </w:r>
     </w:p>
     <w:p>
@@ -6435,11 +10526,13 @@
     </w:p>
     <w:p>
       <w:pPr>
-        <w:pStyle w:val="Heading2"/>
-      </w:pPr>
+        <w:pStyle w:val="Nadpis2"/>
+      </w:pPr>
+      <w:bookmarkStart w:id="32" w:name="_Toc2599048"/>
       <w:r>
         <w:t>Užité technologie</w:t>
       </w:r>
+      <w:bookmarkEnd w:id="32"/>
     </w:p>
     <w:p>
       <w:pPr>
@@ -6450,8 +10543,13 @@
         <w:t xml:space="preserve">Veškeré implementace, které jsou zde demonstrovány byly implementovány v jazyce Python ve verzi 3.6. Argumentem pro užití této technologie </w:t>
       </w:r>
       <w:r>
-        <w:t>je především existence použitých knihoven pro rychlou práci s neuronovými sítěmi (tensorflow</w:t>
-      </w:r>
+        <w:t>je především existence použitých knihoven pro rychlou práci s neuronovými sítěmi (</w:t>
+      </w:r>
+      <w:proofErr w:type="spellStart"/>
+      <w:r>
+        <w:t>tensorflow</w:t>
+      </w:r>
+      <w:proofErr w:type="spellEnd"/>
       <w:r>
         <w:t xml:space="preserve"> a na ně</w:t>
       </w:r>
@@ -6465,28 +10563,62 @@
         <w:t>navázaný</w:t>
       </w:r>
       <w:r>
-        <w:t xml:space="preserve"> keras).</w:t>
+        <w:t xml:space="preserve"> </w:t>
+      </w:r>
+      <w:proofErr w:type="spellStart"/>
+      <w:r>
+        <w:t>keras</w:t>
+      </w:r>
+      <w:proofErr w:type="spellEnd"/>
+      <w:r>
+        <w:t>).</w:t>
       </w:r>
       <w:r>
         <w:t xml:space="preserve"> Tyto nástroje byly popsány v kapitole X.</w:t>
       </w:r>
       <w:r>
-        <w:t xml:space="preserve"> Exemplární příklady [x] a nagenerované výstupy [y] byly pro názornost modelovány a uspořádány v herním enginu Unity, který pro své skripty užívá C#. Vzhledem k přímé nekompatibilitě programovacích jazyků byla všechna data, která bylo </w:t>
-      </w:r>
-      <w:r>
-        <w:t>třeba zpracovat či exportovat formátována v csv souborech.</w:t>
-      </w:r>
-    </w:p>
-    <w:p>
-      <w:pPr>
-        <w:pStyle w:val="Heading2"/>
-      </w:pPr>
+        <w:t xml:space="preserve"> Exemplární příklady [x] a </w:t>
+      </w:r>
+      <w:proofErr w:type="spellStart"/>
+      <w:r>
+        <w:t>nagenerované</w:t>
+      </w:r>
+      <w:proofErr w:type="spellEnd"/>
+      <w:r>
+        <w:t xml:space="preserve"> výstupy [y] byly pro názornost modelovány a uspořádány v herním </w:t>
+      </w:r>
+      <w:proofErr w:type="spellStart"/>
+      <w:r>
+        <w:t>enginu</w:t>
+      </w:r>
+      <w:proofErr w:type="spellEnd"/>
+      <w:r>
+        <w:t xml:space="preserve"> Unity, který pro své skripty užívá C#. Vzhledem k přímé nekompatibilitě programovacích jazyků byla všechna data, která bylo </w:t>
+      </w:r>
+      <w:r>
+        <w:t>třeba zpracovat či exportovat formátována v </w:t>
+      </w:r>
+      <w:proofErr w:type="spellStart"/>
+      <w:r>
+        <w:t>csv</w:t>
+      </w:r>
+      <w:proofErr w:type="spellEnd"/>
+      <w:r>
+        <w:t xml:space="preserve"> souborech.</w:t>
+      </w:r>
+    </w:p>
+    <w:p>
+      <w:pPr>
+        <w:pStyle w:val="Nadpis2"/>
+      </w:pPr>
+      <w:bookmarkStart w:id="33" w:name="_Toc2599049"/>
       <w:r>
         <w:t xml:space="preserve">Definice cíle a </w:t>
       </w:r>
       <w:r>
         <w:t>východisek</w:t>
       </w:r>
+      <w:bookmarkEnd w:id="33"/>
     </w:p>
     <w:p>
       <w:pPr>
@@ -6508,7 +10640,15 @@
         <w:t>prezent</w:t>
       </w:r>
       <w:r>
-        <w:t>ované metody aplikovány. Nutno  už úvodem podotknout, že navržený algoritmus slouží především jako demonstrace</w:t>
+        <w:t xml:space="preserve">ované metody aplikovány. </w:t>
+      </w:r>
+      <w:proofErr w:type="gramStart"/>
+      <w:r>
+        <w:t>Nutno  už</w:t>
+      </w:r>
+      <w:proofErr w:type="gramEnd"/>
+      <w:r>
+        <w:t xml:space="preserve"> úvodem podotknout, že navržený algoritmus slouží především jako demonstrace</w:t>
       </w:r>
       <w:r>
         <w:t xml:space="preserve"> použitelnosti či nepoužitelnost</w:t>
@@ -6525,17 +10665,17 @@
       <w:r>
         <w:t xml:space="preserve"> Objektivně jsou v závěru práce zkonstatovány jeho </w:t>
       </w:r>
-      <w:commentRangeStart w:id="4"/>
+      <w:commentRangeStart w:id="34"/>
       <w:r>
         <w:t>...</w:t>
       </w:r>
-      <w:commentRangeEnd w:id="4"/>
-      <w:r>
-        <w:rPr>
-          <w:rStyle w:val="CommentReference"/>
+      <w:commentRangeEnd w:id="34"/>
+      <w:r>
+        <w:rPr>
+          <w:rStyle w:val="Odkaznakoment"/>
           <w:rFonts w:asciiTheme="minorHAnsi" w:hAnsiTheme="minorHAnsi" w:cstheme="minorBidi"/>
         </w:rPr>
-        <w:commentReference w:id="4"/>
+        <w:commentReference w:id="34"/>
       </w:r>
       <w:r>
         <w:t xml:space="preserve"> i nedostatky.</w:t>
@@ -6597,7 +10737,11 @@
         <w:t>3</w:t>
       </w:r>
       <w:r>
-        <w:t>...s</w:t>
+        <w:t>...</w:t>
+      </w:r>
+      <w:proofErr w:type="spellStart"/>
+      <w:r>
+        <w:t>s</w:t>
       </w:r>
       <w:r>
         <w:rPr>
@@ -6605,6 +10749,7 @@
         </w:rPr>
         <w:t>n</w:t>
       </w:r>
+      <w:proofErr w:type="spellEnd"/>
       <w:r>
         <w:t xml:space="preserve">}. </w:t>
       </w:r>
@@ -6633,7 +10778,11 @@
         <w:t>0</w:t>
       </w:r>
       <w:r>
-        <w:t>...x</w:t>
+        <w:t>...</w:t>
+      </w:r>
+      <w:proofErr w:type="spellStart"/>
+      <w:r>
+        <w:t>x</w:t>
       </w:r>
       <w:r>
         <w:rPr>
@@ -6641,6 +10790,7 @@
         </w:rPr>
         <w:t>n</w:t>
       </w:r>
+      <w:proofErr w:type="spellEnd"/>
       <w:r>
         <w:t>, z</w:t>
       </w:r>
@@ -6650,6 +10800,7 @@
         </w:rPr>
         <w:t>0...</w:t>
       </w:r>
+      <w:proofErr w:type="spellStart"/>
       <w:r>
         <w:t>z</w:t>
       </w:r>
@@ -6659,6 +10810,7 @@
         </w:rPr>
         <w:t>n</w:t>
       </w:r>
+      <w:proofErr w:type="spellEnd"/>
       <w:r>
         <w:t>]</w:t>
       </w:r>
@@ -6796,32 +10948,19 @@
     </w:p>
     <w:p>
       <w:pPr>
-        <w:pStyle w:val="Caption"/>
+        <w:pStyle w:val="Titulek"/>
       </w:pPr>
       <w:r>
         <w:t xml:space="preserve">Rovnice </w:t>
       </w:r>
-      <w:r>
-        <w:fldChar w:fldCharType="begin"/>
-      </w:r>
-      <w:r>
-        <w:instrText xml:space="preserve"> SEQ Rovnice \* ARABIC </w:instrText>
-      </w:r>
-      <w:r>
-        <w:fldChar w:fldCharType="separate"/>
-      </w:r>
-      <w:r>
-        <w:rPr>
-          <w:noProof/>
-        </w:rPr>
-        <w:t>7</w:t>
-      </w:r>
-      <w:r>
-        <w:rPr>
-          <w:noProof/>
-        </w:rPr>
-        <w:fldChar w:fldCharType="end"/>
-      </w:r>
+      <w:fldSimple w:instr=" SEQ Rovnice \* ARABIC ">
+        <w:r>
+          <w:rPr>
+            <w:noProof/>
+          </w:rPr>
+          <w:t>7</w:t>
+        </w:r>
+      </w:fldSimple>
       <w:r>
         <w:t xml:space="preserve"> Příklad diskrétního prostoru </w:t>
       </w:r>
@@ -6835,7 +10974,12 @@
         <w:t>2</w:t>
       </w:r>
       <w:r>
-        <w:t>, kde x</w:t>
+        <w:t xml:space="preserve">, kde </w:t>
+      </w:r>
+      <w:proofErr w:type="spellStart"/>
+      <w:proofErr w:type="gramStart"/>
+      <w:r>
+        <w:t>x</w:t>
       </w:r>
       <w:r>
         <w:rPr>
@@ -6843,8 +10987,13 @@
         </w:rPr>
         <w:t>ij</w:t>
       </w:r>
-      <w:r>
-        <w:t xml:space="preserve"> &gt; 0 představuje jednu konkrétní třídu objektů</w:t>
+      <w:proofErr w:type="spellEnd"/>
+      <w:r>
+        <w:t xml:space="preserve"> &gt;</w:t>
+      </w:r>
+      <w:proofErr w:type="gramEnd"/>
+      <w:r>
+        <w:t xml:space="preserve"> 0 představuje jednu konkrétní třídu objektů</w:t>
       </w:r>
     </w:p>
     <w:p>
@@ -6865,7 +11014,15 @@
         <w:t>O</w:t>
       </w:r>
       <w:r>
-        <w:t xml:space="preserve">. Tato množina vytváří smysluplnost tj. scénický význam </w:t>
+        <w:t xml:space="preserve">. Tato množina vytváří </w:t>
+      </w:r>
+      <w:proofErr w:type="gramStart"/>
+      <w:r>
+        <w:t>smysluplnost</w:t>
+      </w:r>
+      <w:proofErr w:type="gramEnd"/>
+      <w:r>
+        <w:t xml:space="preserve"> tj. scénický význam </w:t>
       </w:r>
       <w:r>
         <w:rPr>
@@ -6895,7 +11052,15 @@
         <w:t>V</w:t>
       </w:r>
       <w:r>
-        <w:t xml:space="preserve"> podstatná samotná přítomnost nebo nepřítomnost objektů ve scéně. Například vyskytuje-li se ve scéně 5 postelí je její význam jiný než vyskytuje-li se v ní 5 kra</w:t>
+        <w:t xml:space="preserve"> podstatná samotná přítomnost nebo nepřítomnost objektů ve scéně. Například vyskytuje-li se ve scéně 5 postelí je její význam </w:t>
+      </w:r>
+      <w:proofErr w:type="gramStart"/>
+      <w:r>
+        <w:t>jiný</w:t>
+      </w:r>
+      <w:proofErr w:type="gramEnd"/>
+      <w:r>
+        <w:t xml:space="preserve"> než vyskytuje-li se v ní 5 kra</w:t>
       </w:r>
       <w:r>
         <w:t xml:space="preserve">bic s dynamitem. </w:t>
@@ -6904,11 +11069,16 @@
         <w:t>Za druhé je význam scény</w:t>
       </w:r>
       <w:r>
-        <w:t xml:space="preserve"> v menší míře</w:t>
+        <w:t xml:space="preserve"> v menší </w:t>
+      </w:r>
+      <w:proofErr w:type="gramStart"/>
+      <w:r>
+        <w:t>míře</w:t>
       </w:r>
       <w:r>
         <w:t xml:space="preserve">  spoluvytvářen</w:t>
       </w:r>
+      <w:proofErr w:type="gramEnd"/>
       <w:r>
         <w:t xml:space="preserve"> i</w:t>
       </w:r>
@@ -6988,7 +11158,15 @@
         <w:t xml:space="preserve"> Kromě geometrických vlastností objektu, je každý objekt kategorizován </w:t>
       </w:r>
       <w:r>
-        <w:t>danou třídou kterou představuje. To umožňuje udržet identitu kategorie přítomných objektů napříč jednotlivými scénami.</w:t>
+        <w:t xml:space="preserve">danou </w:t>
+      </w:r>
+      <w:proofErr w:type="gramStart"/>
+      <w:r>
+        <w:t>třídou</w:t>
+      </w:r>
+      <w:proofErr w:type="gramEnd"/>
+      <w:r>
+        <w:t xml:space="preserve"> kterou představuje. To umožňuje udržet identitu kategorie přítomných objektů napříč jednotlivými scénami.</w:t>
       </w:r>
     </w:p>
     <w:p>
@@ -6997,7 +11175,15 @@
         <w:ind w:firstLine="708"/>
       </w:pPr>
       <w:r>
-        <w:t xml:space="preserve">Z uvedného </w:t>
+        <w:t>Z </w:t>
+      </w:r>
+      <w:proofErr w:type="spellStart"/>
+      <w:r>
+        <w:t>uvedného</w:t>
+      </w:r>
+      <w:proofErr w:type="spellEnd"/>
+      <w:r>
+        <w:t xml:space="preserve"> </w:t>
       </w:r>
       <w:r>
         <w:t>již lze</w:t>
@@ -7104,7 +11290,15 @@
         <w:t>,</w:t>
       </w:r>
       <w:r>
-        <w:t xml:space="preserve"> to znamená, že v jednom kroku generovacího algoritmu</w:t>
+        <w:t xml:space="preserve"> to znamená, že v jednom kroku </w:t>
+      </w:r>
+      <w:proofErr w:type="spellStart"/>
+      <w:r>
+        <w:t>generovacího</w:t>
+      </w:r>
+      <w:proofErr w:type="spellEnd"/>
+      <w:r>
+        <w:t xml:space="preserve"> algoritmu</w:t>
       </w:r>
       <w:r>
         <w:t xml:space="preserve"> </w:t>
@@ -7118,17 +11312,17 @@
       <w:r>
         <w:t xml:space="preserve">ato nová scéna stane východiskem pro další krok </w:t>
       </w:r>
-      <w:commentRangeStart w:id="5"/>
+      <w:commentRangeStart w:id="35"/>
       <w:r>
         <w:t>generování</w:t>
       </w:r>
-      <w:commentRangeEnd w:id="5"/>
-      <w:r>
-        <w:rPr>
-          <w:rStyle w:val="CommentReference"/>
+      <w:commentRangeEnd w:id="35"/>
+      <w:r>
+        <w:rPr>
+          <w:rStyle w:val="Odkaznakoment"/>
           <w:rFonts w:asciiTheme="minorHAnsi" w:hAnsiTheme="minorHAnsi" w:cstheme="minorBidi"/>
         </w:rPr>
-        <w:commentReference w:id="5"/>
+        <w:commentReference w:id="35"/>
       </w:r>
       <w:r>
         <w:t xml:space="preserve">. </w:t>
@@ -7274,32 +11468,19 @@
     </w:p>
     <w:p>
       <w:pPr>
-        <w:pStyle w:val="Caption"/>
+        <w:pStyle w:val="Titulek"/>
       </w:pPr>
       <w:r>
         <w:t xml:space="preserve">Rovnice </w:t>
       </w:r>
-      <w:r>
-        <w:fldChar w:fldCharType="begin"/>
-      </w:r>
-      <w:r>
-        <w:instrText xml:space="preserve"> SEQ Rovnice \* ARABIC </w:instrText>
-      </w:r>
-      <w:r>
-        <w:fldChar w:fldCharType="separate"/>
-      </w:r>
-      <w:r>
-        <w:rPr>
-          <w:noProof/>
-        </w:rPr>
-        <w:t>8</w:t>
-      </w:r>
-      <w:r>
-        <w:rPr>
-          <w:noProof/>
-        </w:rPr>
-        <w:fldChar w:fldCharType="end"/>
-      </w:r>
+      <w:fldSimple w:instr=" SEQ Rovnice \* ARABIC ">
+        <w:r>
+          <w:rPr>
+            <w:noProof/>
+          </w:rPr>
+          <w:t>8</w:t>
+        </w:r>
+      </w:fldSimple>
       <w:r>
         <w:t xml:space="preserve"> vyjadřuje proces generování</w:t>
       </w:r>
@@ -7345,6 +11526,7 @@
       <w:r>
         <w:t xml:space="preserve">vyjadřuje počet iterací algoritmu a </w:t>
       </w:r>
+      <w:proofErr w:type="spellStart"/>
       <w:r>
         <w:rPr>
           <w:i/>
@@ -7358,6 +11540,7 @@
         </w:rPr>
         <w:t>x</w:t>
       </w:r>
+      <w:proofErr w:type="spellEnd"/>
       <w:r>
         <w:rPr>
           <w:vertAlign w:val="subscript"/>
@@ -7385,11 +11568,13 @@
     </w:p>
     <w:p>
       <w:pPr>
-        <w:pStyle w:val="Heading2"/>
-      </w:pPr>
+        <w:pStyle w:val="Nadpis2"/>
+      </w:pPr>
+      <w:bookmarkStart w:id="36" w:name="_Toc2599050"/>
       <w:r>
         <w:t>Slepé uličky?</w:t>
       </w:r>
+      <w:bookmarkEnd w:id="36"/>
     </w:p>
     <w:p/>
     <w:p>
@@ -7402,16 +11587,16 @@
     <w:p/>
     <w:p>
       <w:pPr>
-        <w:pStyle w:val="Heading1"/>
+        <w:pStyle w:val="Nadpis1"/>
       </w:pPr>
     </w:p>
     <w:sectPr>
-      <w:headerReference w:type="even" r:id="rId11"/>
-      <w:headerReference w:type="default" r:id="rId12"/>
-      <w:footerReference w:type="even" r:id="rId13"/>
-      <w:footerReference w:type="default" r:id="rId14"/>
-      <w:headerReference w:type="first" r:id="rId15"/>
-      <w:footerReference w:type="first" r:id="rId16"/>
+      <w:headerReference w:type="even" r:id="rId12"/>
+      <w:headerReference w:type="default" r:id="rId13"/>
+      <w:footerReference w:type="even" r:id="rId14"/>
+      <w:footerReference w:type="default" r:id="rId15"/>
+      <w:headerReference w:type="first" r:id="rId16"/>
+      <w:footerReference w:type="first" r:id="rId17"/>
       <w:pgSz w:w="11906" w:h="16838"/>
       <w:pgMar w:top="1418" w:right="1418" w:bottom="1418" w:left="1701" w:header="709" w:footer="709" w:gutter="0"/>
       <w:cols w:space="708"/>
@@ -7422,15 +11607,15 @@
 </file>
 
 <file path=word/comments.xml><?xml version="1.0" encoding="utf-8"?>
-<w:comments xmlns:wpc="http://schemas.microsoft.com/office/word/2010/wordprocessingCanvas" xmlns:cx="http://schemas.microsoft.com/office/drawing/2014/chartex" xmlns:cx1="http://schemas.microsoft.com/office/drawing/2015/9/8/chartex" xmlns:mc="http://schemas.openxmlformats.org/markup-compatibility/2006" xmlns:o="urn:schemas-microsoft-com:office:office" xmlns:r="http://schemas.openxmlformats.org/officeDocument/2006/relationships" xmlns:m="http://schemas.openxmlformats.org/officeDocument/2006/math" xmlns:v="urn:schemas-microsoft-com:vml" xmlns:wp14="http://schemas.microsoft.com/office/word/2010/wordprocessingDrawing" xmlns:wp="http://schemas.openxmlformats.org/drawingml/2006/wordprocessingDrawing" xmlns:w10="urn:schemas-microsoft-com:office:word" xmlns:w="http://schemas.openxmlformats.org/wordprocessingml/2006/main" xmlns:w14="http://schemas.microsoft.com/office/word/2010/wordml" xmlns:w15="http://schemas.microsoft.com/office/word/2012/wordml" xmlns:w16se="http://schemas.microsoft.com/office/word/2015/wordml/symex" xmlns:wpg="http://schemas.microsoft.com/office/word/2010/wordprocessingGroup" xmlns:wpi="http://schemas.microsoft.com/office/word/2010/wordprocessingInk" xmlns:wne="http://schemas.microsoft.com/office/word/2006/wordml" xmlns:wps="http://schemas.microsoft.com/office/word/2010/wordprocessingShape" mc:Ignorable="w14 w15 w16se wp14">
-  <w:comment w:id="0" w:author="Pepa Sládek" w:date="2019-03-01T10:05:00Z" w:initials="PS">
-    <w:p>
-      <w:pPr>
-        <w:pStyle w:val="CommentText"/>
-      </w:pPr>
-      <w:r>
-        <w:rPr>
-          <w:rStyle w:val="CommentReference"/>
+<w:comments xmlns:wpc="http://schemas.microsoft.com/office/word/2010/wordprocessingCanvas" xmlns:cx="http://schemas.microsoft.com/office/drawing/2014/chartex" xmlns:cx1="http://schemas.microsoft.com/office/drawing/2015/9/8/chartex" xmlns:cx2="http://schemas.microsoft.com/office/drawing/2015/10/21/chartex" xmlns:cx3="http://schemas.microsoft.com/office/drawing/2016/5/9/chartex" xmlns:cx4="http://schemas.microsoft.com/office/drawing/2016/5/10/chartex" xmlns:cx5="http://schemas.microsoft.com/office/drawing/2016/5/11/chartex" xmlns:cx6="http://schemas.microsoft.com/office/drawing/2016/5/12/chartex" xmlns:cx7="http://schemas.microsoft.com/office/drawing/2016/5/13/chartex" xmlns:cx8="http://schemas.microsoft.com/office/drawing/2016/5/14/chartex" xmlns:mc="http://schemas.openxmlformats.org/markup-compatibility/2006" xmlns:aink="http://schemas.microsoft.com/office/drawing/2016/ink" xmlns:am3d="http://schemas.microsoft.com/office/drawing/2017/model3d" xmlns:o="urn:schemas-microsoft-com:office:office" xmlns:r="http://schemas.openxmlformats.org/officeDocument/2006/relationships" xmlns:m="http://schemas.openxmlformats.org/officeDocument/2006/math" xmlns:v="urn:schemas-microsoft-com:vml" xmlns:wp14="http://schemas.microsoft.com/office/word/2010/wordprocessingDrawing" xmlns:wp="http://schemas.openxmlformats.org/drawingml/2006/wordprocessingDrawing" xmlns:w10="urn:schemas-microsoft-com:office:word" xmlns:w="http://schemas.openxmlformats.org/wordprocessingml/2006/main" xmlns:w14="http://schemas.microsoft.com/office/word/2010/wordml" xmlns:w15="http://schemas.microsoft.com/office/word/2012/wordml" xmlns:w16cid="http://schemas.microsoft.com/office/word/2016/wordml/cid" xmlns:w16se="http://schemas.microsoft.com/office/word/2015/wordml/symex" xmlns:wpg="http://schemas.microsoft.com/office/word/2010/wordprocessingGroup" xmlns:wpi="http://schemas.microsoft.com/office/word/2010/wordprocessingInk" xmlns:wne="http://schemas.microsoft.com/office/word/2006/wordml" xmlns:wps="http://schemas.microsoft.com/office/word/2010/wordprocessingShape" mc:Ignorable="w14 w15 w16se w16cid wp14">
+  <w:comment w:id="4" w:author="Pepa Sládek" w:date="2019-03-01T10:05:00Z" w:initials="PS">
+    <w:p>
+      <w:pPr>
+        <w:pStyle w:val="Textkomente"/>
+      </w:pPr>
+      <w:r>
+        <w:rPr>
+          <w:rStyle w:val="Odkaznakoment"/>
         </w:rPr>
         <w:annotationRef/>
       </w:r>
@@ -7439,14 +11624,14 @@
       </w:r>
     </w:p>
   </w:comment>
-  <w:comment w:id="2" w:author="Pepa Sládek" w:date="2019-03-01T10:41:00Z" w:initials="PS">
-    <w:p>
-      <w:pPr>
-        <w:pStyle w:val="CommentText"/>
-      </w:pPr>
-      <w:r>
-        <w:rPr>
-          <w:rStyle w:val="CommentReference"/>
+  <w:comment w:id="11" w:author="Pepa Sládek" w:date="2019-03-01T10:41:00Z" w:initials="PS">
+    <w:p>
+      <w:pPr>
+        <w:pStyle w:val="Textkomente"/>
+      </w:pPr>
+      <w:r>
+        <w:rPr>
+          <w:rStyle w:val="Odkaznakoment"/>
         </w:rPr>
         <w:annotationRef/>
       </w:r>
@@ -7456,18 +11641,18 @@
     </w:p>
     <w:p>
       <w:pPr>
-        <w:pStyle w:val="CommentText"/>
+        <w:pStyle w:val="Textkomente"/>
       </w:pPr>
     </w:p>
   </w:comment>
-  <w:comment w:id="3" w:author="Pepa Sládek" w:date="2019-03-01T12:25:00Z" w:initials="PS">
-    <w:p>
-      <w:pPr>
-        <w:pStyle w:val="CommentText"/>
-      </w:pPr>
-      <w:r>
-        <w:rPr>
-          <w:rStyle w:val="CommentReference"/>
+  <w:comment w:id="16" w:author="Pepa Sládek" w:date="2019-03-01T12:25:00Z" w:initials="PS">
+    <w:p>
+      <w:pPr>
+        <w:pStyle w:val="Textkomente"/>
+      </w:pPr>
+      <w:r>
+        <w:rPr>
+          <w:rStyle w:val="Odkaznakoment"/>
         </w:rPr>
         <w:annotationRef/>
       </w:r>
@@ -7476,14 +11661,14 @@
       </w:r>
     </w:p>
   </w:comment>
-  <w:comment w:id="4" w:author="Pepa Sládek" w:date="2019-02-13T18:44:00Z" w:initials="PS">
-    <w:p>
-      <w:pPr>
-        <w:pStyle w:val="CommentText"/>
-      </w:pPr>
-      <w:r>
-        <w:rPr>
-          <w:rStyle w:val="CommentReference"/>
+  <w:comment w:id="34" w:author="Pepa Sládek" w:date="2019-02-13T18:44:00Z" w:initials="PS">
+    <w:p>
+      <w:pPr>
+        <w:pStyle w:val="Textkomente"/>
+      </w:pPr>
+      <w:r>
+        <w:rPr>
+          <w:rStyle w:val="Odkaznakoment"/>
         </w:rPr>
         <w:annotationRef/>
       </w:r>
@@ -7492,14 +11677,14 @@
       </w:r>
     </w:p>
   </w:comment>
-  <w:comment w:id="5" w:author="Pepa Sládek" w:date="2019-02-12T10:33:00Z" w:initials="PS">
-    <w:p>
-      <w:pPr>
-        <w:pStyle w:val="CommentText"/>
-      </w:pPr>
-      <w:r>
-        <w:rPr>
-          <w:rStyle w:val="CommentReference"/>
+  <w:comment w:id="35" w:author="Pepa Sládek" w:date="2019-02-12T10:33:00Z" w:initials="PS">
+    <w:p>
+      <w:pPr>
+        <w:pStyle w:val="Textkomente"/>
+      </w:pPr>
+      <w:r>
+        <w:rPr>
+          <w:rStyle w:val="Odkaznakoment"/>
         </w:rPr>
         <w:annotationRef/>
       </w:r>
@@ -7512,7 +11697,7 @@
 </file>
 
 <file path=word/commentsExtended.xml><?xml version="1.0" encoding="utf-8"?>
-<w15:commentsEx xmlns:wpc="http://schemas.microsoft.com/office/word/2010/wordprocessingCanvas" xmlns:cx="http://schemas.microsoft.com/office/drawing/2014/chartex" xmlns:cx1="http://schemas.microsoft.com/office/drawing/2015/9/8/chartex" xmlns:mc="http://schemas.openxmlformats.org/markup-compatibility/2006" xmlns:o="urn:schemas-microsoft-com:office:office" xmlns:r="http://schemas.openxmlformats.org/officeDocument/2006/relationships" xmlns:m="http://schemas.openxmlformats.org/officeDocument/2006/math" xmlns:v="urn:schemas-microsoft-com:vml" xmlns:wp14="http://schemas.microsoft.com/office/word/2010/wordprocessingDrawing" xmlns:wp="http://schemas.openxmlformats.org/drawingml/2006/wordprocessingDrawing" xmlns:w10="urn:schemas-microsoft-com:office:word" xmlns:w="http://schemas.openxmlformats.org/wordprocessingml/2006/main" xmlns:w14="http://schemas.microsoft.com/office/word/2010/wordml" xmlns:w15="http://schemas.microsoft.com/office/word/2012/wordml" xmlns:w16se="http://schemas.microsoft.com/office/word/2015/wordml/symex" xmlns:wpg="http://schemas.microsoft.com/office/word/2010/wordprocessingGroup" xmlns:wpi="http://schemas.microsoft.com/office/word/2010/wordprocessingInk" xmlns:wne="http://schemas.microsoft.com/office/word/2006/wordml" xmlns:wps="http://schemas.microsoft.com/office/word/2010/wordprocessingShape" mc:Ignorable="w14 w15 w16se wp14">
+<w15:commentsEx xmlns:wpc="http://schemas.microsoft.com/office/word/2010/wordprocessingCanvas" xmlns:cx="http://schemas.microsoft.com/office/drawing/2014/chartex" xmlns:cx1="http://schemas.microsoft.com/office/drawing/2015/9/8/chartex" xmlns:cx2="http://schemas.microsoft.com/office/drawing/2015/10/21/chartex" xmlns:cx3="http://schemas.microsoft.com/office/drawing/2016/5/9/chartex" xmlns:cx4="http://schemas.microsoft.com/office/drawing/2016/5/10/chartex" xmlns:cx5="http://schemas.microsoft.com/office/drawing/2016/5/11/chartex" xmlns:cx6="http://schemas.microsoft.com/office/drawing/2016/5/12/chartex" xmlns:cx7="http://schemas.microsoft.com/office/drawing/2016/5/13/chartex" xmlns:cx8="http://schemas.microsoft.com/office/drawing/2016/5/14/chartex" xmlns:mc="http://schemas.openxmlformats.org/markup-compatibility/2006" xmlns:aink="http://schemas.microsoft.com/office/drawing/2016/ink" xmlns:am3d="http://schemas.microsoft.com/office/drawing/2017/model3d" xmlns:o="urn:schemas-microsoft-com:office:office" xmlns:r="http://schemas.openxmlformats.org/officeDocument/2006/relationships" xmlns:m="http://schemas.openxmlformats.org/officeDocument/2006/math" xmlns:v="urn:schemas-microsoft-com:vml" xmlns:wp14="http://schemas.microsoft.com/office/word/2010/wordprocessingDrawing" xmlns:wp="http://schemas.openxmlformats.org/drawingml/2006/wordprocessingDrawing" xmlns:w10="urn:schemas-microsoft-com:office:word" xmlns:w="http://schemas.openxmlformats.org/wordprocessingml/2006/main" xmlns:w14="http://schemas.microsoft.com/office/word/2010/wordml" xmlns:w15="http://schemas.microsoft.com/office/word/2012/wordml" xmlns:w16cid="http://schemas.microsoft.com/office/word/2016/wordml/cid" xmlns:w16se="http://schemas.microsoft.com/office/word/2015/wordml/symex" xmlns:wpg="http://schemas.microsoft.com/office/word/2010/wordprocessingGroup" xmlns:wpi="http://schemas.microsoft.com/office/word/2010/wordprocessingInk" xmlns:wne="http://schemas.microsoft.com/office/word/2006/wordml" xmlns:wps="http://schemas.microsoft.com/office/word/2010/wordprocessingShape" mc:Ignorable="w14 w15 w16se w16cid wp14">
   <w15:commentEx w15:paraId="07A81AB4" w15:done="0"/>
   <w15:commentEx w15:paraId="1C4AE174" w15:done="0"/>
   <w15:commentEx w15:paraId="3AB34B9B" w15:done="0"/>
@@ -7521,8 +11706,18 @@
 </w15:commentsEx>
 </file>
 
+<file path=word/commentsIds.xml><?xml version="1.0" encoding="utf-8"?>
+<w16cid:commentsIds xmlns:wpc="http://schemas.microsoft.com/office/word/2010/wordprocessingCanvas" xmlns:cx="http://schemas.microsoft.com/office/drawing/2014/chartex" xmlns:cx1="http://schemas.microsoft.com/office/drawing/2015/9/8/chartex" xmlns:cx2="http://schemas.microsoft.com/office/drawing/2015/10/21/chartex" xmlns:cx3="http://schemas.microsoft.com/office/drawing/2016/5/9/chartex" xmlns:cx4="http://schemas.microsoft.com/office/drawing/2016/5/10/chartex" xmlns:cx5="http://schemas.microsoft.com/office/drawing/2016/5/11/chartex" xmlns:cx6="http://schemas.microsoft.com/office/drawing/2016/5/12/chartex" xmlns:cx7="http://schemas.microsoft.com/office/drawing/2016/5/13/chartex" xmlns:cx8="http://schemas.microsoft.com/office/drawing/2016/5/14/chartex" xmlns:mc="http://schemas.openxmlformats.org/markup-compatibility/2006" xmlns:aink="http://schemas.microsoft.com/office/drawing/2016/ink" xmlns:am3d="http://schemas.microsoft.com/office/drawing/2017/model3d" xmlns:o="urn:schemas-microsoft-com:office:office" xmlns:r="http://schemas.openxmlformats.org/officeDocument/2006/relationships" xmlns:m="http://schemas.openxmlformats.org/officeDocument/2006/math" xmlns:v="urn:schemas-microsoft-com:vml" xmlns:wp14="http://schemas.microsoft.com/office/word/2010/wordprocessingDrawing" xmlns:wp="http://schemas.openxmlformats.org/drawingml/2006/wordprocessingDrawing" xmlns:w10="urn:schemas-microsoft-com:office:word" xmlns:w="http://schemas.openxmlformats.org/wordprocessingml/2006/main" xmlns:w14="http://schemas.microsoft.com/office/word/2010/wordml" xmlns:w15="http://schemas.microsoft.com/office/word/2012/wordml" xmlns:w16cid="http://schemas.microsoft.com/office/word/2016/wordml/cid" xmlns:w16se="http://schemas.microsoft.com/office/word/2015/wordml/symex" xmlns:wpg="http://schemas.microsoft.com/office/word/2010/wordprocessingGroup" xmlns:wpi="http://schemas.microsoft.com/office/word/2010/wordprocessingInk" xmlns:wne="http://schemas.microsoft.com/office/word/2006/wordml" xmlns:wps="http://schemas.microsoft.com/office/word/2010/wordprocessingShape" mc:Ignorable="w14 w15 w16se w16cid wp14">
+  <w16cid:commentId w16cid:paraId="07A81AB4" w16cid:durableId="2027A726"/>
+  <w16cid:commentId w16cid:paraId="1C4AE174" w16cid:durableId="2027A727"/>
+  <w16cid:commentId w16cid:paraId="3AB34B9B" w16cid:durableId="2027A728"/>
+  <w16cid:commentId w16cid:paraId="743523EC" w16cid:durableId="2027A729"/>
+  <w16cid:commentId w16cid:paraId="7B63129E" w16cid:durableId="2027A72A"/>
+</w16cid:commentsIds>
+</file>
+
 <file path=word/endnotes.xml><?xml version="1.0" encoding="utf-8"?>
-<w:endnotes xmlns:wpc="http://schemas.microsoft.com/office/word/2010/wordprocessingCanvas" xmlns:cx="http://schemas.microsoft.com/office/drawing/2014/chartex" xmlns:cx1="http://schemas.microsoft.com/office/drawing/2015/9/8/chartex" xmlns:mc="http://schemas.openxmlformats.org/markup-compatibility/2006" xmlns:o="urn:schemas-microsoft-com:office:office" xmlns:r="http://schemas.openxmlformats.org/officeDocument/2006/relationships" xmlns:m="http://schemas.openxmlformats.org/officeDocument/2006/math" xmlns:v="urn:schemas-microsoft-com:vml" xmlns:wp14="http://schemas.microsoft.com/office/word/2010/wordprocessingDrawing" xmlns:wp="http://schemas.openxmlformats.org/drawingml/2006/wordprocessingDrawing" xmlns:w10="urn:schemas-microsoft-com:office:word" xmlns:w="http://schemas.openxmlformats.org/wordprocessingml/2006/main" xmlns:w14="http://schemas.microsoft.com/office/word/2010/wordml" xmlns:w15="http://schemas.microsoft.com/office/word/2012/wordml" xmlns:w16se="http://schemas.microsoft.com/office/word/2015/wordml/symex" xmlns:wpg="http://schemas.microsoft.com/office/word/2010/wordprocessingGroup" xmlns:wpi="http://schemas.microsoft.com/office/word/2010/wordprocessingInk" xmlns:wne="http://schemas.microsoft.com/office/word/2006/wordml" xmlns:wps="http://schemas.microsoft.com/office/word/2010/wordprocessingShape" mc:Ignorable="w14 w15 w16se wp14">
+<w:endnotes xmlns:wpc="http://schemas.microsoft.com/office/word/2010/wordprocessingCanvas" xmlns:cx="http://schemas.microsoft.com/office/drawing/2014/chartex" xmlns:cx1="http://schemas.microsoft.com/office/drawing/2015/9/8/chartex" xmlns:cx2="http://schemas.microsoft.com/office/drawing/2015/10/21/chartex" xmlns:cx3="http://schemas.microsoft.com/office/drawing/2016/5/9/chartex" xmlns:cx4="http://schemas.microsoft.com/office/drawing/2016/5/10/chartex" xmlns:cx5="http://schemas.microsoft.com/office/drawing/2016/5/11/chartex" xmlns:cx6="http://schemas.microsoft.com/office/drawing/2016/5/12/chartex" xmlns:cx7="http://schemas.microsoft.com/office/drawing/2016/5/13/chartex" xmlns:cx8="http://schemas.microsoft.com/office/drawing/2016/5/14/chartex" xmlns:mc="http://schemas.openxmlformats.org/markup-compatibility/2006" xmlns:aink="http://schemas.microsoft.com/office/drawing/2016/ink" xmlns:am3d="http://schemas.microsoft.com/office/drawing/2017/model3d" xmlns:o="urn:schemas-microsoft-com:office:office" xmlns:r="http://schemas.openxmlformats.org/officeDocument/2006/relationships" xmlns:m="http://schemas.openxmlformats.org/officeDocument/2006/math" xmlns:v="urn:schemas-microsoft-com:vml" xmlns:wp14="http://schemas.microsoft.com/office/word/2010/wordprocessingDrawing" xmlns:wp="http://schemas.openxmlformats.org/drawingml/2006/wordprocessingDrawing" xmlns:w10="urn:schemas-microsoft-com:office:word" xmlns:w="http://schemas.openxmlformats.org/wordprocessingml/2006/main" xmlns:w14="http://schemas.microsoft.com/office/word/2010/wordml" xmlns:w15="http://schemas.microsoft.com/office/word/2012/wordml" xmlns:w16cid="http://schemas.microsoft.com/office/word/2016/wordml/cid" xmlns:w16se="http://schemas.microsoft.com/office/word/2015/wordml/symex" xmlns:wpg="http://schemas.microsoft.com/office/word/2010/wordprocessingGroup" xmlns:wpi="http://schemas.microsoft.com/office/word/2010/wordprocessingInk" xmlns:wne="http://schemas.microsoft.com/office/word/2006/wordml" xmlns:wps="http://schemas.microsoft.com/office/word/2010/wordprocessingShape" mc:Ignorable="w14 w15 w16se w16cid wp14">
   <w:endnote w:type="separator" w:id="-1">
     <w:p>
       <w:pPr>
@@ -7547,37 +11742,37 @@
 </file>
 
 <file path=word/footer1.xml><?xml version="1.0" encoding="utf-8"?>
-<w:ftr xmlns:wpc="http://schemas.microsoft.com/office/word/2010/wordprocessingCanvas" xmlns:cx="http://schemas.microsoft.com/office/drawing/2014/chartex" xmlns:cx1="http://schemas.microsoft.com/office/drawing/2015/9/8/chartex" xmlns:mc="http://schemas.openxmlformats.org/markup-compatibility/2006" xmlns:o="urn:schemas-microsoft-com:office:office" xmlns:r="http://schemas.openxmlformats.org/officeDocument/2006/relationships" xmlns:m="http://schemas.openxmlformats.org/officeDocument/2006/math" xmlns:v="urn:schemas-microsoft-com:vml" xmlns:wp14="http://schemas.microsoft.com/office/word/2010/wordprocessingDrawing" xmlns:wp="http://schemas.openxmlformats.org/drawingml/2006/wordprocessingDrawing" xmlns:w10="urn:schemas-microsoft-com:office:word" xmlns:w="http://schemas.openxmlformats.org/wordprocessingml/2006/main" xmlns:w14="http://schemas.microsoft.com/office/word/2010/wordml" xmlns:w15="http://schemas.microsoft.com/office/word/2012/wordml" xmlns:w16se="http://schemas.microsoft.com/office/word/2015/wordml/symex" xmlns:wpg="http://schemas.microsoft.com/office/word/2010/wordprocessingGroup" xmlns:wpi="http://schemas.microsoft.com/office/word/2010/wordprocessingInk" xmlns:wne="http://schemas.microsoft.com/office/word/2006/wordml" xmlns:wps="http://schemas.microsoft.com/office/word/2010/wordprocessingShape" mc:Ignorable="w14 w15 w16se wp14">
+<w:ftr xmlns:wpc="http://schemas.microsoft.com/office/word/2010/wordprocessingCanvas" xmlns:cx="http://schemas.microsoft.com/office/drawing/2014/chartex" xmlns:cx1="http://schemas.microsoft.com/office/drawing/2015/9/8/chartex" xmlns:cx2="http://schemas.microsoft.com/office/drawing/2015/10/21/chartex" xmlns:cx3="http://schemas.microsoft.com/office/drawing/2016/5/9/chartex" xmlns:cx4="http://schemas.microsoft.com/office/drawing/2016/5/10/chartex" xmlns:cx5="http://schemas.microsoft.com/office/drawing/2016/5/11/chartex" xmlns:cx6="http://schemas.microsoft.com/office/drawing/2016/5/12/chartex" xmlns:cx7="http://schemas.microsoft.com/office/drawing/2016/5/13/chartex" xmlns:cx8="http://schemas.microsoft.com/office/drawing/2016/5/14/chartex" xmlns:mc="http://schemas.openxmlformats.org/markup-compatibility/2006" xmlns:aink="http://schemas.microsoft.com/office/drawing/2016/ink" xmlns:am3d="http://schemas.microsoft.com/office/drawing/2017/model3d" xmlns:o="urn:schemas-microsoft-com:office:office" xmlns:r="http://schemas.openxmlformats.org/officeDocument/2006/relationships" xmlns:m="http://schemas.openxmlformats.org/officeDocument/2006/math" xmlns:v="urn:schemas-microsoft-com:vml" xmlns:wp14="http://schemas.microsoft.com/office/word/2010/wordprocessingDrawing" xmlns:wp="http://schemas.openxmlformats.org/drawingml/2006/wordprocessingDrawing" xmlns:w10="urn:schemas-microsoft-com:office:word" xmlns:w="http://schemas.openxmlformats.org/wordprocessingml/2006/main" xmlns:w14="http://schemas.microsoft.com/office/word/2010/wordml" xmlns:w15="http://schemas.microsoft.com/office/word/2012/wordml" xmlns:w16cid="http://schemas.microsoft.com/office/word/2016/wordml/cid" xmlns:w16se="http://schemas.microsoft.com/office/word/2015/wordml/symex" xmlns:wpg="http://schemas.microsoft.com/office/word/2010/wordprocessingGroup" xmlns:wpi="http://schemas.microsoft.com/office/word/2010/wordprocessingInk" xmlns:wne="http://schemas.microsoft.com/office/word/2006/wordml" xmlns:wps="http://schemas.microsoft.com/office/word/2010/wordprocessingShape" mc:Ignorable="w14 w15 w16se w16cid wp14">
   <w:p>
     <w:pPr>
-      <w:pStyle w:val="Footer"/>
+      <w:pStyle w:val="Zpat"/>
     </w:pPr>
   </w:p>
 </w:ftr>
 </file>
 
 <file path=word/footer2.xml><?xml version="1.0" encoding="utf-8"?>
-<w:ftr xmlns:wpc="http://schemas.microsoft.com/office/word/2010/wordprocessingCanvas" xmlns:cx="http://schemas.microsoft.com/office/drawing/2014/chartex" xmlns:cx1="http://schemas.microsoft.com/office/drawing/2015/9/8/chartex" xmlns:mc="http://schemas.openxmlformats.org/markup-compatibility/2006" xmlns:o="urn:schemas-microsoft-com:office:office" xmlns:r="http://schemas.openxmlformats.org/officeDocument/2006/relationships" xmlns:m="http://schemas.openxmlformats.org/officeDocument/2006/math" xmlns:v="urn:schemas-microsoft-com:vml" xmlns:wp14="http://schemas.microsoft.com/office/word/2010/wordprocessingDrawing" xmlns:wp="http://schemas.openxmlformats.org/drawingml/2006/wordprocessingDrawing" xmlns:w10="urn:schemas-microsoft-com:office:word" xmlns:w="http://schemas.openxmlformats.org/wordprocessingml/2006/main" xmlns:w14="http://schemas.microsoft.com/office/word/2010/wordml" xmlns:w15="http://schemas.microsoft.com/office/word/2012/wordml" xmlns:w16se="http://schemas.microsoft.com/office/word/2015/wordml/symex" xmlns:wpg="http://schemas.microsoft.com/office/word/2010/wordprocessingGroup" xmlns:wpi="http://schemas.microsoft.com/office/word/2010/wordprocessingInk" xmlns:wne="http://schemas.microsoft.com/office/word/2006/wordml" xmlns:wps="http://schemas.microsoft.com/office/word/2010/wordprocessingShape" mc:Ignorable="w14 w15 w16se wp14">
+<w:ftr xmlns:wpc="http://schemas.microsoft.com/office/word/2010/wordprocessingCanvas" xmlns:cx="http://schemas.microsoft.com/office/drawing/2014/chartex" xmlns:cx1="http://schemas.microsoft.com/office/drawing/2015/9/8/chartex" xmlns:cx2="http://schemas.microsoft.com/office/drawing/2015/10/21/chartex" xmlns:cx3="http://schemas.microsoft.com/office/drawing/2016/5/9/chartex" xmlns:cx4="http://schemas.microsoft.com/office/drawing/2016/5/10/chartex" xmlns:cx5="http://schemas.microsoft.com/office/drawing/2016/5/11/chartex" xmlns:cx6="http://schemas.microsoft.com/office/drawing/2016/5/12/chartex" xmlns:cx7="http://schemas.microsoft.com/office/drawing/2016/5/13/chartex" xmlns:cx8="http://schemas.microsoft.com/office/drawing/2016/5/14/chartex" xmlns:mc="http://schemas.openxmlformats.org/markup-compatibility/2006" xmlns:aink="http://schemas.microsoft.com/office/drawing/2016/ink" xmlns:am3d="http://schemas.microsoft.com/office/drawing/2017/model3d" xmlns:o="urn:schemas-microsoft-com:office:office" xmlns:r="http://schemas.openxmlformats.org/officeDocument/2006/relationships" xmlns:m="http://schemas.openxmlformats.org/officeDocument/2006/math" xmlns:v="urn:schemas-microsoft-com:vml" xmlns:wp14="http://schemas.microsoft.com/office/word/2010/wordprocessingDrawing" xmlns:wp="http://schemas.openxmlformats.org/drawingml/2006/wordprocessingDrawing" xmlns:w10="urn:schemas-microsoft-com:office:word" xmlns:w="http://schemas.openxmlformats.org/wordprocessingml/2006/main" xmlns:w14="http://schemas.microsoft.com/office/word/2010/wordml" xmlns:w15="http://schemas.microsoft.com/office/word/2012/wordml" xmlns:w16cid="http://schemas.microsoft.com/office/word/2016/wordml/cid" xmlns:w16se="http://schemas.microsoft.com/office/word/2015/wordml/symex" xmlns:wpg="http://schemas.microsoft.com/office/word/2010/wordprocessingGroup" xmlns:wpi="http://schemas.microsoft.com/office/word/2010/wordprocessingInk" xmlns:wne="http://schemas.microsoft.com/office/word/2006/wordml" xmlns:wps="http://schemas.microsoft.com/office/word/2010/wordprocessingShape" mc:Ignorable="w14 w15 w16se w16cid wp14">
   <w:p>
     <w:pPr>
-      <w:pStyle w:val="Footer"/>
+      <w:pStyle w:val="Zpat"/>
     </w:pPr>
   </w:p>
 </w:ftr>
 </file>
 
 <file path=word/footer3.xml><?xml version="1.0" encoding="utf-8"?>
-<w:ftr xmlns:wpc="http://schemas.microsoft.com/office/word/2010/wordprocessingCanvas" xmlns:cx="http://schemas.microsoft.com/office/drawing/2014/chartex" xmlns:cx1="http://schemas.microsoft.com/office/drawing/2015/9/8/chartex" xmlns:mc="http://schemas.openxmlformats.org/markup-compatibility/2006" xmlns:o="urn:schemas-microsoft-com:office:office" xmlns:r="http://schemas.openxmlformats.org/officeDocument/2006/relationships" xmlns:m="http://schemas.openxmlformats.org/officeDocument/2006/math" xmlns:v="urn:schemas-microsoft-com:vml" xmlns:wp14="http://schemas.microsoft.com/office/word/2010/wordprocessingDrawing" xmlns:wp="http://schemas.openxmlformats.org/drawingml/2006/wordprocessingDrawing" xmlns:w10="urn:schemas-microsoft-com:office:word" xmlns:w="http://schemas.openxmlformats.org/wordprocessingml/2006/main" xmlns:w14="http://schemas.microsoft.com/office/word/2010/wordml" xmlns:w15="http://schemas.microsoft.com/office/word/2012/wordml" xmlns:w16se="http://schemas.microsoft.com/office/word/2015/wordml/symex" xmlns:wpg="http://schemas.microsoft.com/office/word/2010/wordprocessingGroup" xmlns:wpi="http://schemas.microsoft.com/office/word/2010/wordprocessingInk" xmlns:wne="http://schemas.microsoft.com/office/word/2006/wordml" xmlns:wps="http://schemas.microsoft.com/office/word/2010/wordprocessingShape" mc:Ignorable="w14 w15 w16se wp14">
+<w:ftr xmlns:wpc="http://schemas.microsoft.com/office/word/2010/wordprocessingCanvas" xmlns:cx="http://schemas.microsoft.com/office/drawing/2014/chartex" xmlns:cx1="http://schemas.microsoft.com/office/drawing/2015/9/8/chartex" xmlns:cx2="http://schemas.microsoft.com/office/drawing/2015/10/21/chartex" xmlns:cx3="http://schemas.microsoft.com/office/drawing/2016/5/9/chartex" xmlns:cx4="http://schemas.microsoft.com/office/drawing/2016/5/10/chartex" xmlns:cx5="http://schemas.microsoft.com/office/drawing/2016/5/11/chartex" xmlns:cx6="http://schemas.microsoft.com/office/drawing/2016/5/12/chartex" xmlns:cx7="http://schemas.microsoft.com/office/drawing/2016/5/13/chartex" xmlns:cx8="http://schemas.microsoft.com/office/drawing/2016/5/14/chartex" xmlns:mc="http://schemas.openxmlformats.org/markup-compatibility/2006" xmlns:aink="http://schemas.microsoft.com/office/drawing/2016/ink" xmlns:am3d="http://schemas.microsoft.com/office/drawing/2017/model3d" xmlns:o="urn:schemas-microsoft-com:office:office" xmlns:r="http://schemas.openxmlformats.org/officeDocument/2006/relationships" xmlns:m="http://schemas.openxmlformats.org/officeDocument/2006/math" xmlns:v="urn:schemas-microsoft-com:vml" xmlns:wp14="http://schemas.microsoft.com/office/word/2010/wordprocessingDrawing" xmlns:wp="http://schemas.openxmlformats.org/drawingml/2006/wordprocessingDrawing" xmlns:w10="urn:schemas-microsoft-com:office:word" xmlns:w="http://schemas.openxmlformats.org/wordprocessingml/2006/main" xmlns:w14="http://schemas.microsoft.com/office/word/2010/wordml" xmlns:w15="http://schemas.microsoft.com/office/word/2012/wordml" xmlns:w16cid="http://schemas.microsoft.com/office/word/2016/wordml/cid" xmlns:w16se="http://schemas.microsoft.com/office/word/2015/wordml/symex" xmlns:wpg="http://schemas.microsoft.com/office/word/2010/wordprocessingGroup" xmlns:wpi="http://schemas.microsoft.com/office/word/2010/wordprocessingInk" xmlns:wne="http://schemas.microsoft.com/office/word/2006/wordml" xmlns:wps="http://schemas.microsoft.com/office/word/2010/wordprocessingShape" mc:Ignorable="w14 w15 w16se w16cid wp14">
   <w:p>
     <w:pPr>
-      <w:pStyle w:val="Footer"/>
+      <w:pStyle w:val="Zpat"/>
     </w:pPr>
   </w:p>
 </w:ftr>
 </file>
 
 <file path=word/footnotes.xml><?xml version="1.0" encoding="utf-8"?>
-<w:footnotes xmlns:wpc="http://schemas.microsoft.com/office/word/2010/wordprocessingCanvas" xmlns:cx="http://schemas.microsoft.com/office/drawing/2014/chartex" xmlns:cx1="http://schemas.microsoft.com/office/drawing/2015/9/8/chartex" xmlns:mc="http://schemas.openxmlformats.org/markup-compatibility/2006" xmlns:o="urn:schemas-microsoft-com:office:office" xmlns:r="http://schemas.openxmlformats.org/officeDocument/2006/relationships" xmlns:m="http://schemas.openxmlformats.org/officeDocument/2006/math" xmlns:v="urn:schemas-microsoft-com:vml" xmlns:wp14="http://schemas.microsoft.com/office/word/2010/wordprocessingDrawing" xmlns:wp="http://schemas.openxmlformats.org/drawingml/2006/wordprocessingDrawing" xmlns:w10="urn:schemas-microsoft-com:office:word" xmlns:w="http://schemas.openxmlformats.org/wordprocessingml/2006/main" xmlns:w14="http://schemas.microsoft.com/office/word/2010/wordml" xmlns:w15="http://schemas.microsoft.com/office/word/2012/wordml" xmlns:w16se="http://schemas.microsoft.com/office/word/2015/wordml/symex" xmlns:wpg="http://schemas.microsoft.com/office/word/2010/wordprocessingGroup" xmlns:wpi="http://schemas.microsoft.com/office/word/2010/wordprocessingInk" xmlns:wne="http://schemas.microsoft.com/office/word/2006/wordml" xmlns:wps="http://schemas.microsoft.com/office/word/2010/wordprocessingShape" mc:Ignorable="w14 w15 w16se wp14">
+<w:footnotes xmlns:wpc="http://schemas.microsoft.com/office/word/2010/wordprocessingCanvas" xmlns:cx="http://schemas.microsoft.com/office/drawing/2014/chartex" xmlns:cx1="http://schemas.microsoft.com/office/drawing/2015/9/8/chartex" xmlns:cx2="http://schemas.microsoft.com/office/drawing/2015/10/21/chartex" xmlns:cx3="http://schemas.microsoft.com/office/drawing/2016/5/9/chartex" xmlns:cx4="http://schemas.microsoft.com/office/drawing/2016/5/10/chartex" xmlns:cx5="http://schemas.microsoft.com/office/drawing/2016/5/11/chartex" xmlns:cx6="http://schemas.microsoft.com/office/drawing/2016/5/12/chartex" xmlns:cx7="http://schemas.microsoft.com/office/drawing/2016/5/13/chartex" xmlns:cx8="http://schemas.microsoft.com/office/drawing/2016/5/14/chartex" xmlns:mc="http://schemas.openxmlformats.org/markup-compatibility/2006" xmlns:aink="http://schemas.microsoft.com/office/drawing/2016/ink" xmlns:am3d="http://schemas.microsoft.com/office/drawing/2017/model3d" xmlns:o="urn:schemas-microsoft-com:office:office" xmlns:r="http://schemas.openxmlformats.org/officeDocument/2006/relationships" xmlns:m="http://schemas.openxmlformats.org/officeDocument/2006/math" xmlns:v="urn:schemas-microsoft-com:vml" xmlns:wp14="http://schemas.microsoft.com/office/word/2010/wordprocessingDrawing" xmlns:wp="http://schemas.openxmlformats.org/drawingml/2006/wordprocessingDrawing" xmlns:w10="urn:schemas-microsoft-com:office:word" xmlns:w="http://schemas.openxmlformats.org/wordprocessingml/2006/main" xmlns:w14="http://schemas.microsoft.com/office/word/2010/wordml" xmlns:w15="http://schemas.microsoft.com/office/word/2012/wordml" xmlns:w16cid="http://schemas.microsoft.com/office/word/2016/wordml/cid" xmlns:w16se="http://schemas.microsoft.com/office/word/2015/wordml/symex" xmlns:wpg="http://schemas.microsoft.com/office/word/2010/wordprocessingGroup" xmlns:wpi="http://schemas.microsoft.com/office/word/2010/wordprocessingInk" xmlns:wne="http://schemas.microsoft.com/office/word/2006/wordml" xmlns:wps="http://schemas.microsoft.com/office/word/2010/wordprocessingShape" mc:Ignorable="w14 w15 w16se w16cid wp14">
   <w:footnote w:type="separator" w:id="-1">
     <w:p>
       <w:pPr>
@@ -7601,22 +11796,61 @@
   <w:footnote w:id="1">
     <w:p>
       <w:pPr>
-        <w:pStyle w:val="FootnoteText"/>
-      </w:pPr>
-      <w:r>
-        <w:rPr>
-          <w:rStyle w:val="FootnoteReference"/>
+        <w:pStyle w:val="Textpoznpodarou"/>
+      </w:pPr>
+      <w:r>
+        <w:rPr>
+          <w:rStyle w:val="Znakapoznpodarou"/>
         </w:rPr>
         <w:footnoteRef/>
       </w:r>
       <w:r>
         <w:t xml:space="preserve"> </w:t>
       </w:r>
-      <w:r>
-        <w:t>Large Scale Visual Recognition Challenge</w:t>
-      </w:r>
-      <w:r>
-        <w:t xml:space="preserve"> - soutěž v oblasti rozpoznání objektu.</w:t>
+      <w:proofErr w:type="spellStart"/>
+      <w:r>
+        <w:t>Large</w:t>
+      </w:r>
+      <w:proofErr w:type="spellEnd"/>
+      <w:r>
+        <w:t xml:space="preserve"> </w:t>
+      </w:r>
+      <w:proofErr w:type="spellStart"/>
+      <w:r>
+        <w:t>Scale</w:t>
+      </w:r>
+      <w:proofErr w:type="spellEnd"/>
+      <w:r>
+        <w:t xml:space="preserve"> </w:t>
+      </w:r>
+      <w:proofErr w:type="spellStart"/>
+      <w:r>
+        <w:t>Visual</w:t>
+      </w:r>
+      <w:proofErr w:type="spellEnd"/>
+      <w:r>
+        <w:t xml:space="preserve"> </w:t>
+      </w:r>
+      <w:proofErr w:type="spellStart"/>
+      <w:r>
+        <w:t>Recognition</w:t>
+      </w:r>
+      <w:proofErr w:type="spellEnd"/>
+      <w:r>
+        <w:t xml:space="preserve"> </w:t>
+      </w:r>
+      <w:proofErr w:type="spellStart"/>
+      <w:proofErr w:type="gramStart"/>
+      <w:r>
+        <w:t>Challenge</w:t>
+      </w:r>
+      <w:proofErr w:type="spellEnd"/>
+      <w:r>
+        <w:t xml:space="preserve"> - soutěž</w:t>
+      </w:r>
+      <w:proofErr w:type="gramEnd"/>
+      <w:r>
+        <w:t xml:space="preserve"> v oblasti rozpoznání objektu.</w:t>
       </w:r>
     </w:p>
   </w:footnote>
@@ -7624,45 +11858,44 @@
 </file>
 
 <file path=word/header1.xml><?xml version="1.0" encoding="utf-8"?>
-<w:hdr xmlns:wpc="http://schemas.microsoft.com/office/word/2010/wordprocessingCanvas" xmlns:cx="http://schemas.microsoft.com/office/drawing/2014/chartex" xmlns:cx1="http://schemas.microsoft.com/office/drawing/2015/9/8/chartex" xmlns:mc="http://schemas.openxmlformats.org/markup-compatibility/2006" xmlns:o="urn:schemas-microsoft-com:office:office" xmlns:r="http://schemas.openxmlformats.org/officeDocument/2006/relationships" xmlns:m="http://schemas.openxmlformats.org/officeDocument/2006/math" xmlns:v="urn:schemas-microsoft-com:vml" xmlns:wp14="http://schemas.microsoft.com/office/word/2010/wordprocessingDrawing" xmlns:wp="http://schemas.openxmlformats.org/drawingml/2006/wordprocessingDrawing" xmlns:w10="urn:schemas-microsoft-com:office:word" xmlns:w="http://schemas.openxmlformats.org/wordprocessingml/2006/main" xmlns:w14="http://schemas.microsoft.com/office/word/2010/wordml" xmlns:w15="http://schemas.microsoft.com/office/word/2012/wordml" xmlns:w16se="http://schemas.microsoft.com/office/word/2015/wordml/symex" xmlns:wpg="http://schemas.microsoft.com/office/word/2010/wordprocessingGroup" xmlns:wpi="http://schemas.microsoft.com/office/word/2010/wordprocessingInk" xmlns:wne="http://schemas.microsoft.com/office/word/2006/wordml" xmlns:wps="http://schemas.microsoft.com/office/word/2010/wordprocessingShape" mc:Ignorable="w14 w15 w16se wp14">
+<w:hdr xmlns:wpc="http://schemas.microsoft.com/office/word/2010/wordprocessingCanvas" xmlns:cx="http://schemas.microsoft.com/office/drawing/2014/chartex" xmlns:cx1="http://schemas.microsoft.com/office/drawing/2015/9/8/chartex" xmlns:cx2="http://schemas.microsoft.com/office/drawing/2015/10/21/chartex" xmlns:cx3="http://schemas.microsoft.com/office/drawing/2016/5/9/chartex" xmlns:cx4="http://schemas.microsoft.com/office/drawing/2016/5/10/chartex" xmlns:cx5="http://schemas.microsoft.com/office/drawing/2016/5/11/chartex" xmlns:cx6="http://schemas.microsoft.com/office/drawing/2016/5/12/chartex" xmlns:cx7="http://schemas.microsoft.com/office/drawing/2016/5/13/chartex" xmlns:cx8="http://schemas.microsoft.com/office/drawing/2016/5/14/chartex" xmlns:mc="http://schemas.openxmlformats.org/markup-compatibility/2006" xmlns:aink="http://schemas.microsoft.com/office/drawing/2016/ink" xmlns:am3d="http://schemas.microsoft.com/office/drawing/2017/model3d" xmlns:o="urn:schemas-microsoft-com:office:office" xmlns:r="http://schemas.openxmlformats.org/officeDocument/2006/relationships" xmlns:m="http://schemas.openxmlformats.org/officeDocument/2006/math" xmlns:v="urn:schemas-microsoft-com:vml" xmlns:wp14="http://schemas.microsoft.com/office/word/2010/wordprocessingDrawing" xmlns:wp="http://schemas.openxmlformats.org/drawingml/2006/wordprocessingDrawing" xmlns:w10="urn:schemas-microsoft-com:office:word" xmlns:w="http://schemas.openxmlformats.org/wordprocessingml/2006/main" xmlns:w14="http://schemas.microsoft.com/office/word/2010/wordml" xmlns:w15="http://schemas.microsoft.com/office/word/2012/wordml" xmlns:w16cid="http://schemas.microsoft.com/office/word/2016/wordml/cid" xmlns:w16se="http://schemas.microsoft.com/office/word/2015/wordml/symex" xmlns:wpg="http://schemas.microsoft.com/office/word/2010/wordprocessingGroup" xmlns:wpi="http://schemas.microsoft.com/office/word/2010/wordprocessingInk" xmlns:wne="http://schemas.microsoft.com/office/word/2006/wordml" xmlns:wps="http://schemas.microsoft.com/office/word/2010/wordprocessingShape" mc:Ignorable="w14 w15 w16se w16cid wp14">
   <w:p>
     <w:pPr>
-      <w:pStyle w:val="Header"/>
+      <w:pStyle w:val="Zhlav"/>
     </w:pPr>
   </w:p>
 </w:hdr>
 </file>
 
 <file path=word/header2.xml><?xml version="1.0" encoding="utf-8"?>
-<w:hdr xmlns:wpc="http://schemas.microsoft.com/office/word/2010/wordprocessingCanvas" xmlns:cx="http://schemas.microsoft.com/office/drawing/2014/chartex" xmlns:cx1="http://schemas.microsoft.com/office/drawing/2015/9/8/chartex" xmlns:mc="http://schemas.openxmlformats.org/markup-compatibility/2006" xmlns:o="urn:schemas-microsoft-com:office:office" xmlns:r="http://schemas.openxmlformats.org/officeDocument/2006/relationships" xmlns:m="http://schemas.openxmlformats.org/officeDocument/2006/math" xmlns:v="urn:schemas-microsoft-com:vml" xmlns:wp14="http://schemas.microsoft.com/office/word/2010/wordprocessingDrawing" xmlns:wp="http://schemas.openxmlformats.org/drawingml/2006/wordprocessingDrawing" xmlns:w10="urn:schemas-microsoft-com:office:word" xmlns:w="http://schemas.openxmlformats.org/wordprocessingml/2006/main" xmlns:w14="http://schemas.microsoft.com/office/word/2010/wordml" xmlns:w15="http://schemas.microsoft.com/office/word/2012/wordml" xmlns:w16se="http://schemas.microsoft.com/office/word/2015/wordml/symex" xmlns:wpg="http://schemas.microsoft.com/office/word/2010/wordprocessingGroup" xmlns:wpi="http://schemas.microsoft.com/office/word/2010/wordprocessingInk" xmlns:wne="http://schemas.microsoft.com/office/word/2006/wordml" xmlns:wps="http://schemas.microsoft.com/office/word/2010/wordprocessingShape" mc:Ignorable="w14 w15 w16se wp14">
+<w:hdr xmlns:wpc="http://schemas.microsoft.com/office/word/2010/wordprocessingCanvas" xmlns:cx="http://schemas.microsoft.com/office/drawing/2014/chartex" xmlns:cx1="http://schemas.microsoft.com/office/drawing/2015/9/8/chartex" xmlns:cx2="http://schemas.microsoft.com/office/drawing/2015/10/21/chartex" xmlns:cx3="http://schemas.microsoft.com/office/drawing/2016/5/9/chartex" xmlns:cx4="http://schemas.microsoft.com/office/drawing/2016/5/10/chartex" xmlns:cx5="http://schemas.microsoft.com/office/drawing/2016/5/11/chartex" xmlns:cx6="http://schemas.microsoft.com/office/drawing/2016/5/12/chartex" xmlns:cx7="http://schemas.microsoft.com/office/drawing/2016/5/13/chartex" xmlns:cx8="http://schemas.microsoft.com/office/drawing/2016/5/14/chartex" xmlns:mc="http://schemas.openxmlformats.org/markup-compatibility/2006" xmlns:aink="http://schemas.microsoft.com/office/drawing/2016/ink" xmlns:am3d="http://schemas.microsoft.com/office/drawing/2017/model3d" xmlns:o="urn:schemas-microsoft-com:office:office" xmlns:r="http://schemas.openxmlformats.org/officeDocument/2006/relationships" xmlns:m="http://schemas.openxmlformats.org/officeDocument/2006/math" xmlns:v="urn:schemas-microsoft-com:vml" xmlns:wp14="http://schemas.microsoft.com/office/word/2010/wordprocessingDrawing" xmlns:wp="http://schemas.openxmlformats.org/drawingml/2006/wordprocessingDrawing" xmlns:w10="urn:schemas-microsoft-com:office:word" xmlns:w="http://schemas.openxmlformats.org/wordprocessingml/2006/main" xmlns:w14="http://schemas.microsoft.com/office/word/2010/wordml" xmlns:w15="http://schemas.microsoft.com/office/word/2012/wordml" xmlns:w16cid="http://schemas.microsoft.com/office/word/2016/wordml/cid" xmlns:w16se="http://schemas.microsoft.com/office/word/2015/wordml/symex" xmlns:wpg="http://schemas.microsoft.com/office/word/2010/wordprocessingGroup" xmlns:wpi="http://schemas.microsoft.com/office/word/2010/wordprocessingInk" xmlns:wne="http://schemas.microsoft.com/office/word/2006/wordml" xmlns:wps="http://schemas.microsoft.com/office/word/2010/wordprocessingShape" mc:Ignorable="w14 w15 w16se w16cid wp14">
   <w:p>
     <w:pPr>
-      <w:pStyle w:val="Header"/>
+      <w:pStyle w:val="Zhlav"/>
     </w:pPr>
   </w:p>
 </w:hdr>
 </file>
 
 <file path=word/header3.xml><?xml version="1.0" encoding="utf-8"?>
-<w:hdr xmlns:wpc="http://schemas.microsoft.com/office/word/2010/wordprocessingCanvas" xmlns:cx="http://schemas.microsoft.com/office/drawing/2014/chartex" xmlns:cx1="http://schemas.microsoft.com/office/drawing/2015/9/8/chartex" xmlns:mc="http://schemas.openxmlformats.org/markup-compatibility/2006" xmlns:o="urn:schemas-microsoft-com:office:office" xmlns:r="http://schemas.openxmlformats.org/officeDocument/2006/relationships" xmlns:m="http://schemas.openxmlformats.org/officeDocument/2006/math" xmlns:v="urn:schemas-microsoft-com:vml" xmlns:wp14="http://schemas.microsoft.com/office/word/2010/wordprocessingDrawing" xmlns:wp="http://schemas.openxmlformats.org/drawingml/2006/wordprocessingDrawing" xmlns:w10="urn:schemas-microsoft-com:office:word" xmlns:w="http://schemas.openxmlformats.org/wordprocessingml/2006/main" xmlns:w14="http://schemas.microsoft.com/office/word/2010/wordml" xmlns:w15="http://schemas.microsoft.com/office/word/2012/wordml" xmlns:w16se="http://schemas.microsoft.com/office/word/2015/wordml/symex" xmlns:wpg="http://schemas.microsoft.com/office/word/2010/wordprocessingGroup" xmlns:wpi="http://schemas.microsoft.com/office/word/2010/wordprocessingInk" xmlns:wne="http://schemas.microsoft.com/office/word/2006/wordml" xmlns:wps="http://schemas.microsoft.com/office/word/2010/wordprocessingShape" mc:Ignorable="w14 w15 w16se wp14">
+<w:hdr xmlns:wpc="http://schemas.microsoft.com/office/word/2010/wordprocessingCanvas" xmlns:cx="http://schemas.microsoft.com/office/drawing/2014/chartex" xmlns:cx1="http://schemas.microsoft.com/office/drawing/2015/9/8/chartex" xmlns:cx2="http://schemas.microsoft.com/office/drawing/2015/10/21/chartex" xmlns:cx3="http://schemas.microsoft.com/office/drawing/2016/5/9/chartex" xmlns:cx4="http://schemas.microsoft.com/office/drawing/2016/5/10/chartex" xmlns:cx5="http://schemas.microsoft.com/office/drawing/2016/5/11/chartex" xmlns:cx6="http://schemas.microsoft.com/office/drawing/2016/5/12/chartex" xmlns:cx7="http://schemas.microsoft.com/office/drawing/2016/5/13/chartex" xmlns:cx8="http://schemas.microsoft.com/office/drawing/2016/5/14/chartex" xmlns:mc="http://schemas.openxmlformats.org/markup-compatibility/2006" xmlns:aink="http://schemas.microsoft.com/office/drawing/2016/ink" xmlns:am3d="http://schemas.microsoft.com/office/drawing/2017/model3d" xmlns:o="urn:schemas-microsoft-com:office:office" xmlns:r="http://schemas.openxmlformats.org/officeDocument/2006/relationships" xmlns:m="http://schemas.openxmlformats.org/officeDocument/2006/math" xmlns:v="urn:schemas-microsoft-com:vml" xmlns:wp14="http://schemas.microsoft.com/office/word/2010/wordprocessingDrawing" xmlns:wp="http://schemas.openxmlformats.org/drawingml/2006/wordprocessingDrawing" xmlns:w10="urn:schemas-microsoft-com:office:word" xmlns:w="http://schemas.openxmlformats.org/wordprocessingml/2006/main" xmlns:w14="http://schemas.microsoft.com/office/word/2010/wordml" xmlns:w15="http://schemas.microsoft.com/office/word/2012/wordml" xmlns:w16cid="http://schemas.microsoft.com/office/word/2016/wordml/cid" xmlns:w16se="http://schemas.microsoft.com/office/word/2015/wordml/symex" xmlns:wpg="http://schemas.microsoft.com/office/word/2010/wordprocessingGroup" xmlns:wpi="http://schemas.microsoft.com/office/word/2010/wordprocessingInk" xmlns:wne="http://schemas.microsoft.com/office/word/2006/wordml" xmlns:wps="http://schemas.microsoft.com/office/word/2010/wordprocessingShape" mc:Ignorable="w14 w15 w16se w16cid wp14">
   <w:p>
     <w:pPr>
-      <w:pStyle w:val="Header"/>
+      <w:pStyle w:val="Zhlav"/>
     </w:pPr>
   </w:p>
 </w:hdr>
 </file>
 
 <file path=word/numbering.xml><?xml version="1.0" encoding="utf-8"?>
-<w:numbering xmlns:wpc="http://schemas.microsoft.com/office/word/2010/wordprocessingCanvas" xmlns:cx="http://schemas.microsoft.com/office/drawing/2014/chartex" xmlns:cx1="http://schemas.microsoft.com/office/drawing/2015/9/8/chartex" xmlns:mc="http://schemas.openxmlformats.org/markup-compatibility/2006" xmlns:o="urn:schemas-microsoft-com:office:office" xmlns:r="http://schemas.openxmlformats.org/officeDocument/2006/relationships" xmlns:m="http://schemas.openxmlformats.org/officeDocument/2006/math" xmlns:v="urn:schemas-microsoft-com:vml" xmlns:wp14="http://schemas.microsoft.com/office/word/2010/wordprocessingDrawing" xmlns:wp="http://schemas.openxmlformats.org/drawingml/2006/wordprocessingDrawing" xmlns:w10="urn:schemas-microsoft-com:office:word" xmlns:w="http://schemas.openxmlformats.org/wordprocessingml/2006/main" xmlns:w14="http://schemas.microsoft.com/office/word/2010/wordml" xmlns:w15="http://schemas.microsoft.com/office/word/2012/wordml" xmlns:w16se="http://schemas.microsoft.com/office/word/2015/wordml/symex" xmlns:wpg="http://schemas.microsoft.com/office/word/2010/wordprocessingGroup" xmlns:wpi="http://schemas.microsoft.com/office/word/2010/wordprocessingInk" xmlns:wne="http://schemas.microsoft.com/office/word/2006/wordml" xmlns:wps="http://schemas.microsoft.com/office/word/2010/wordprocessingShape" mc:Ignorable="w14 w15 w16se wp14">
+<w:numbering xmlns:wpc="http://schemas.microsoft.com/office/word/2010/wordprocessingCanvas" xmlns:cx="http://schemas.microsoft.com/office/drawing/2014/chartex" xmlns:cx1="http://schemas.microsoft.com/office/drawing/2015/9/8/chartex" xmlns:cx2="http://schemas.microsoft.com/office/drawing/2015/10/21/chartex" xmlns:cx3="http://schemas.microsoft.com/office/drawing/2016/5/9/chartex" xmlns:cx4="http://schemas.microsoft.com/office/drawing/2016/5/10/chartex" xmlns:cx5="http://schemas.microsoft.com/office/drawing/2016/5/11/chartex" xmlns:cx6="http://schemas.microsoft.com/office/drawing/2016/5/12/chartex" xmlns:cx7="http://schemas.microsoft.com/office/drawing/2016/5/13/chartex" xmlns:cx8="http://schemas.microsoft.com/office/drawing/2016/5/14/chartex" xmlns:mc="http://schemas.openxmlformats.org/markup-compatibility/2006" xmlns:aink="http://schemas.microsoft.com/office/drawing/2016/ink" xmlns:am3d="http://schemas.microsoft.com/office/drawing/2017/model3d" xmlns:o="urn:schemas-microsoft-com:office:office" xmlns:r="http://schemas.openxmlformats.org/officeDocument/2006/relationships" xmlns:m="http://schemas.openxmlformats.org/officeDocument/2006/math" xmlns:v="urn:schemas-microsoft-com:vml" xmlns:wp14="http://schemas.microsoft.com/office/word/2010/wordprocessingDrawing" xmlns:wp="http://schemas.openxmlformats.org/drawingml/2006/wordprocessingDrawing" xmlns:w10="urn:schemas-microsoft-com:office:word" xmlns:w="http://schemas.openxmlformats.org/wordprocessingml/2006/main" xmlns:w14="http://schemas.microsoft.com/office/word/2010/wordml" xmlns:w15="http://schemas.microsoft.com/office/word/2012/wordml" xmlns:w16cid="http://schemas.microsoft.com/office/word/2016/wordml/cid" xmlns:w16se="http://schemas.microsoft.com/office/word/2015/wordml/symex" xmlns:wpg="http://schemas.microsoft.com/office/word/2010/wordprocessingGroup" xmlns:wpi="http://schemas.microsoft.com/office/word/2010/wordprocessingInk" xmlns:wne="http://schemas.microsoft.com/office/word/2006/wordml" xmlns:wps="http://schemas.microsoft.com/office/word/2010/wordprocessingShape" mc:Ignorable="w14 w15 w16se w16cid wp14">
   <w:abstractNum w:abstractNumId="0" w15:restartNumberingAfterBreak="0">
     <w:nsid w:val="248C4E23"/>
     <w:multiLevelType w:val="hybridMultilevel"/>
-    <w:tmpl w:val="458EBE38"/>
+    <w:tmpl w:val="300CABCA"/>
     <w:lvl w:ilvl="0" w:tplc="25707C7E">
       <w:start w:val="1"/>
       <w:numFmt w:val="decimal"/>
-      <w:pStyle w:val="Heading1"/>
       <w:lvlText w:val="%1."/>
       <w:lvlJc w:val="left"/>
       <w:pPr>
@@ -7742,14 +11975,112 @@
       </w:pPr>
     </w:lvl>
   </w:abstractNum>
+  <w:abstractNum w:abstractNumId="1" w15:restartNumberingAfterBreak="0">
+    <w:nsid w:val="426C788D"/>
+    <w:multiLevelType w:val="multilevel"/>
+    <w:tmpl w:val="04050025"/>
+    <w:lvl w:ilvl="0">
+      <w:start w:val="1"/>
+      <w:numFmt w:val="decimal"/>
+      <w:pStyle w:val="Nadpis1"/>
+      <w:lvlText w:val="%1"/>
+      <w:lvlJc w:val="left"/>
+      <w:pPr>
+        <w:ind w:left="432" w:hanging="432"/>
+      </w:pPr>
+    </w:lvl>
+    <w:lvl w:ilvl="1">
+      <w:start w:val="1"/>
+      <w:numFmt w:val="decimal"/>
+      <w:pStyle w:val="Nadpis2"/>
+      <w:lvlText w:val="%1.%2"/>
+      <w:lvlJc w:val="left"/>
+      <w:pPr>
+        <w:ind w:left="576" w:hanging="576"/>
+      </w:pPr>
+    </w:lvl>
+    <w:lvl w:ilvl="2">
+      <w:start w:val="1"/>
+      <w:numFmt w:val="decimal"/>
+      <w:pStyle w:val="Nadpis3"/>
+      <w:lvlText w:val="%1.%2.%3"/>
+      <w:lvlJc w:val="left"/>
+      <w:pPr>
+        <w:ind w:left="720" w:hanging="720"/>
+      </w:pPr>
+    </w:lvl>
+    <w:lvl w:ilvl="3">
+      <w:start w:val="1"/>
+      <w:numFmt w:val="decimal"/>
+      <w:pStyle w:val="Nadpis4"/>
+      <w:lvlText w:val="%1.%2.%3.%4"/>
+      <w:lvlJc w:val="left"/>
+      <w:pPr>
+        <w:ind w:left="864" w:hanging="864"/>
+      </w:pPr>
+    </w:lvl>
+    <w:lvl w:ilvl="4">
+      <w:start w:val="1"/>
+      <w:numFmt w:val="decimal"/>
+      <w:pStyle w:val="Nadpis5"/>
+      <w:lvlText w:val="%1.%2.%3.%4.%5"/>
+      <w:lvlJc w:val="left"/>
+      <w:pPr>
+        <w:ind w:left="1008" w:hanging="1008"/>
+      </w:pPr>
+    </w:lvl>
+    <w:lvl w:ilvl="5">
+      <w:start w:val="1"/>
+      <w:numFmt w:val="decimal"/>
+      <w:pStyle w:val="Nadpis6"/>
+      <w:lvlText w:val="%1.%2.%3.%4.%5.%6"/>
+      <w:lvlJc w:val="left"/>
+      <w:pPr>
+        <w:ind w:left="1152" w:hanging="1152"/>
+      </w:pPr>
+    </w:lvl>
+    <w:lvl w:ilvl="6">
+      <w:start w:val="1"/>
+      <w:numFmt w:val="decimal"/>
+      <w:pStyle w:val="Nadpis7"/>
+      <w:lvlText w:val="%1.%2.%3.%4.%5.%6.%7"/>
+      <w:lvlJc w:val="left"/>
+      <w:pPr>
+        <w:ind w:left="1296" w:hanging="1296"/>
+      </w:pPr>
+    </w:lvl>
+    <w:lvl w:ilvl="7">
+      <w:start w:val="1"/>
+      <w:numFmt w:val="decimal"/>
+      <w:pStyle w:val="Nadpis8"/>
+      <w:lvlText w:val="%1.%2.%3.%4.%5.%6.%7.%8"/>
+      <w:lvlJc w:val="left"/>
+      <w:pPr>
+        <w:ind w:left="1440" w:hanging="1440"/>
+      </w:pPr>
+    </w:lvl>
+    <w:lvl w:ilvl="8">
+      <w:start w:val="1"/>
+      <w:numFmt w:val="decimal"/>
+      <w:pStyle w:val="Nadpis9"/>
+      <w:lvlText w:val="%1.%2.%3.%4.%5.%6.%7.%8.%9"/>
+      <w:lvlJc w:val="left"/>
+      <w:pPr>
+        <w:ind w:left="1584" w:hanging="1584"/>
+      </w:pPr>
+    </w:lvl>
+  </w:abstractNum>
   <w:num w:numId="1">
     <w:abstractNumId w:val="0"/>
+  </w:num>
+  <w:num w:numId="2">
+    <w:abstractNumId w:val="1"/>
   </w:num>
 </w:numbering>
 </file>
 
 <file path=word/people.xml><?xml version="1.0" encoding="utf-8"?>
-<w15:people xmlns:wpc="http://schemas.microsoft.com/office/word/2010/wordprocessingCanvas" xmlns:cx="http://schemas.microsoft.com/office/drawing/2014/chartex" xmlns:cx1="http://schemas.microsoft.com/office/drawing/2015/9/8/chartex" xmlns:mc="http://schemas.openxmlformats.org/markup-compatibility/2006" xmlns:o="urn:schemas-microsoft-com:office:office" xmlns:r="http://schemas.openxmlformats.org/officeDocument/2006/relationships" xmlns:m="http://schemas.openxmlformats.org/officeDocument/2006/math" xmlns:v="urn:schemas-microsoft-com:vml" xmlns:wp14="http://schemas.microsoft.com/office/word/2010/wordprocessingDrawing" xmlns:wp="http://schemas.openxmlformats.org/drawingml/2006/wordprocessingDrawing" xmlns:w10="urn:schemas-microsoft-com:office:word" xmlns:w="http://schemas.openxmlformats.org/wordprocessingml/2006/main" xmlns:w14="http://schemas.microsoft.com/office/word/2010/wordml" xmlns:w15="http://schemas.microsoft.com/office/word/2012/wordml" xmlns:w16se="http://schemas.microsoft.com/office/word/2015/wordml/symex" xmlns:wpg="http://schemas.microsoft.com/office/word/2010/wordprocessingGroup" xmlns:wpi="http://schemas.microsoft.com/office/word/2010/wordprocessingInk" xmlns:wne="http://schemas.microsoft.com/office/word/2006/wordml" xmlns:wps="http://schemas.microsoft.com/office/word/2010/wordprocessingShape" mc:Ignorable="w14 w15 w16se wp14">
+<w15:people xmlns:wpc="http://schemas.microsoft.com/office/word/2010/wordprocessingCanvas" xmlns:cx="http://schemas.microsoft.com/office/drawing/2014/chartex" xmlns:cx1="http://schemas.microsoft.com/office/drawing/2015/9/8/chartex" xmlns:cx2="http://schemas.microsoft.com/office/drawing/2015/10/21/chartex" xmlns:cx3="http://schemas.microsoft.com/office/drawing/2016/5/9/chartex" xmlns:cx4="http://schemas.microsoft.com/office/drawing/2016/5/10/chartex" xmlns:cx5="http://schemas.microsoft.com/office/drawing/2016/5/11/chartex" xmlns:cx6="http://schemas.microsoft.com/office/drawing/2016/5/12/chartex" xmlns:cx7="http://schemas.microsoft.com/office/drawing/2016/5/13/chartex" xmlns:cx8="http://schemas.microsoft.com/office/drawing/2016/5/14/chartex" xmlns:mc="http://schemas.openxmlformats.org/markup-compatibility/2006" xmlns:aink="http://schemas.microsoft.com/office/drawing/2016/ink" xmlns:am3d="http://schemas.microsoft.com/office/drawing/2017/model3d" xmlns:o="urn:schemas-microsoft-com:office:office" xmlns:r="http://schemas.openxmlformats.org/officeDocument/2006/relationships" xmlns:m="http://schemas.openxmlformats.org/officeDocument/2006/math" xmlns:v="urn:schemas-microsoft-com:vml" xmlns:wp14="http://schemas.microsoft.com/office/word/2010/wordprocessingDrawing" xmlns:wp="http://schemas.openxmlformats.org/drawingml/2006/wordprocessingDrawing" xmlns:w10="urn:schemas-microsoft-com:office:word" xmlns:w="http://schemas.openxmlformats.org/wordprocessingml/2006/main" xmlns:w14="http://schemas.microsoft.com/office/word/2010/wordml" xmlns:w15="http://schemas.microsoft.com/office/word/2012/wordml" xmlns:w16cid="http://schemas.microsoft.com/office/word/2016/wordml/cid" xmlns:w16se="http://schemas.microsoft.com/office/word/2015/wordml/symex" xmlns:wpg="http://schemas.microsoft.com/office/word/2010/wordprocessingGroup" xmlns:wpi="http://schemas.microsoft.com/office/word/2010/wordprocessingInk" xmlns:wne="http://schemas.microsoft.com/office/word/2006/wordml" xmlns:wps="http://schemas.microsoft.com/office/word/2010/wordprocessingShape" mc:Ignorable="w14 w15 w16se w16cid wp14">
   <w15:person w15:author="Pepa Sládek">
     <w15:presenceInfo w15:providerId="Windows Live" w15:userId="beb253a23e39dc97"/>
   </w15:person>
@@ -7757,7 +12088,7 @@
 </file>
 
 <file path=word/styles.xml><?xml version="1.0" encoding="utf-8"?>
-<w:styles xmlns:mc="http://schemas.openxmlformats.org/markup-compatibility/2006" xmlns:r="http://schemas.openxmlformats.org/officeDocument/2006/relationships" xmlns:w="http://schemas.openxmlformats.org/wordprocessingml/2006/main" xmlns:w14="http://schemas.microsoft.com/office/word/2010/wordml" xmlns:w15="http://schemas.microsoft.com/office/word/2012/wordml" xmlns:w16se="http://schemas.microsoft.com/office/word/2015/wordml/symex" mc:Ignorable="w14 w15 w16se">
+<w:styles xmlns:mc="http://schemas.openxmlformats.org/markup-compatibility/2006" xmlns:r="http://schemas.openxmlformats.org/officeDocument/2006/relationships" xmlns:w="http://schemas.openxmlformats.org/wordprocessingml/2006/main" xmlns:w14="http://schemas.microsoft.com/office/word/2010/wordml" xmlns:w15="http://schemas.microsoft.com/office/word/2012/wordml" xmlns:w16cid="http://schemas.microsoft.com/office/word/2016/wordml/cid" xmlns:w16se="http://schemas.microsoft.com/office/word/2015/wordml/symex" mc:Ignorable="w14 w15 w16se w16cid">
   <w:docDefaults>
     <w:rPrDefault>
       <w:rPr>
@@ -7773,7 +12104,7 @@
       </w:pPr>
     </w:pPrDefault>
   </w:docDefaults>
-  <w:latentStyles w:defLockedState="0" w:defUIPriority="99" w:defSemiHidden="0" w:defUnhideWhenUsed="0" w:defQFormat="0" w:count="371">
+  <w:latentStyles w:defLockedState="0" w:defUIPriority="99" w:defSemiHidden="0" w:defUnhideWhenUsed="0" w:defQFormat="0" w:count="375">
     <w:lsdException w:name="Normal" w:uiPriority="0" w:qFormat="1"/>
     <w:lsdException w:name="heading 1" w:uiPriority="9" w:qFormat="1"/>
     <w:lsdException w:name="heading 2" w:semiHidden="1" w:uiPriority="9" w:unhideWhenUsed="1" w:qFormat="1"/>
@@ -7879,7 +12210,6 @@
     <w:lsdException w:name="HTML Sample" w:semiHidden="1" w:unhideWhenUsed="1"/>
     <w:lsdException w:name="HTML Typewriter" w:semiHidden="1" w:unhideWhenUsed="1"/>
     <w:lsdException w:name="HTML Variable" w:semiHidden="1" w:unhideWhenUsed="1"/>
-    <w:lsdException w:name="Normal Table" w:semiHidden="1" w:unhideWhenUsed="1"/>
     <w:lsdException w:name="annotation subject" w:semiHidden="1" w:unhideWhenUsed="1"/>
     <w:lsdException w:name="No List" w:semiHidden="1" w:unhideWhenUsed="1"/>
     <w:lsdException w:name="Outline List 1" w:semiHidden="1" w:unhideWhenUsed="1"/>
@@ -7923,10 +12253,8 @@
     <w:lsdException w:name="Table Elegant" w:semiHidden="1" w:unhideWhenUsed="1"/>
     <w:lsdException w:name="Table Professional" w:semiHidden="1" w:unhideWhenUsed="1"/>
     <w:lsdException w:name="Table Subtle 1" w:semiHidden="1" w:unhideWhenUsed="1"/>
-    <w:lsdException w:name="Table Subtle 2" w:semiHidden="1" w:unhideWhenUsed="1"/>
     <w:lsdException w:name="Table Web 1" w:semiHidden="1" w:unhideWhenUsed="1"/>
     <w:lsdException w:name="Table Web 2" w:semiHidden="1" w:unhideWhenUsed="1"/>
-    <w:lsdException w:name="Table Web 3" w:semiHidden="1" w:unhideWhenUsed="1"/>
     <w:lsdException w:name="Balloon Text" w:semiHidden="1" w:unhideWhenUsed="1"/>
     <w:lsdException w:name="Table Grid" w:uiPriority="39"/>
     <w:lsdException w:name="Table Theme" w:semiHidden="1" w:unhideWhenUsed="1"/>
@@ -8145,16 +12473,20 @@
     <w:lsdException w:name="List Table 5 Dark Accent 6" w:uiPriority="50"/>
     <w:lsdException w:name="List Table 6 Colorful Accent 6" w:uiPriority="51"/>
     <w:lsdException w:name="List Table 7 Colorful Accent 6" w:uiPriority="52"/>
+    <w:lsdException w:name="Mention" w:semiHidden="1" w:unhideWhenUsed="1"/>
+    <w:lsdException w:name="Smart Hyperlink" w:semiHidden="1" w:unhideWhenUsed="1"/>
+    <w:lsdException w:name="Hashtag" w:semiHidden="1" w:unhideWhenUsed="1"/>
+    <w:lsdException w:name="Unresolved Mention" w:semiHidden="1" w:unhideWhenUsed="1"/>
   </w:latentStyles>
-  <w:style w:type="paragraph" w:default="1" w:styleId="Normal">
+  <w:style w:type="paragraph" w:default="1" w:styleId="Normln">
     <w:name w:val="Normal"/>
     <w:qFormat/>
   </w:style>
-  <w:style w:type="paragraph" w:styleId="Heading1">
+  <w:style w:type="paragraph" w:styleId="Nadpis1">
     <w:name w:val="heading 1"/>
-    <w:basedOn w:val="Normal"/>
-    <w:next w:val="Normal"/>
-    <w:link w:val="Heading1Char"/>
+    <w:basedOn w:val="Normln"/>
+    <w:next w:val="Normln"/>
+    <w:link w:val="Nadpis1Char"/>
     <w:uiPriority w:val="9"/>
     <w:qFormat/>
     <w:rsid w:val="00504230"/>
@@ -8163,10 +12495,9 @@
       <w:keepLines/>
       <w:pageBreakBefore/>
       <w:numPr>
-        <w:numId w:val="1"/>
+        <w:numId w:val="2"/>
       </w:numPr>
       <w:spacing w:before="720" w:after="360"/>
-      <w:ind w:left="357" w:hanging="357"/>
       <w:outlineLvl w:val="0"/>
     </w:pPr>
     <w:rPr>
@@ -8177,11 +12508,11 @@
       <w:szCs w:val="32"/>
     </w:rPr>
   </w:style>
-  <w:style w:type="paragraph" w:styleId="Heading2">
+  <w:style w:type="paragraph" w:styleId="Nadpis2">
     <w:name w:val="heading 2"/>
-    <w:basedOn w:val="Normal"/>
-    <w:next w:val="Normal"/>
-    <w:link w:val="Heading2Char"/>
+    <w:basedOn w:val="Normln"/>
+    <w:next w:val="Normln"/>
+    <w:link w:val="Nadpis2Char"/>
     <w:uiPriority w:val="9"/>
     <w:unhideWhenUsed/>
     <w:qFormat/>
@@ -8189,6 +12520,10 @@
     <w:pPr>
       <w:keepNext/>
       <w:keepLines/>
+      <w:numPr>
+        <w:ilvl w:val="1"/>
+        <w:numId w:val="2"/>
+      </w:numPr>
       <w:spacing w:before="640" w:after="320"/>
       <w:outlineLvl w:val="1"/>
     </w:pPr>
@@ -8200,11 +12535,11 @@
       <w:szCs w:val="26"/>
     </w:rPr>
   </w:style>
-  <w:style w:type="paragraph" w:styleId="Heading3">
+  <w:style w:type="paragraph" w:styleId="Nadpis3">
     <w:name w:val="heading 3"/>
-    <w:basedOn w:val="Normal"/>
-    <w:next w:val="Normal"/>
-    <w:link w:val="Heading3Char"/>
+    <w:basedOn w:val="Normln"/>
+    <w:next w:val="Normln"/>
+    <w:link w:val="Nadpis3Char"/>
     <w:uiPriority w:val="9"/>
     <w:unhideWhenUsed/>
     <w:qFormat/>
@@ -8212,6 +12547,10 @@
     <w:pPr>
       <w:keepNext/>
       <w:keepLines/>
+      <w:numPr>
+        <w:ilvl w:val="2"/>
+        <w:numId w:val="2"/>
+      </w:numPr>
       <w:spacing w:before="560" w:after="280"/>
       <w:outlineLvl w:val="2"/>
     </w:pPr>
@@ -8222,11 +12561,11 @@
       <w:szCs w:val="24"/>
     </w:rPr>
   </w:style>
-  <w:style w:type="paragraph" w:styleId="Heading4">
+  <w:style w:type="paragraph" w:styleId="Nadpis4">
     <w:name w:val="heading 4"/>
-    <w:basedOn w:val="Normal"/>
-    <w:next w:val="Normal"/>
-    <w:link w:val="Heading4Char"/>
+    <w:basedOn w:val="Normln"/>
+    <w:next w:val="Normln"/>
+    <w:link w:val="Nadpis4Char"/>
     <w:uiPriority w:val="9"/>
     <w:unhideWhenUsed/>
     <w:qFormat/>
@@ -8234,6 +12573,10 @@
     <w:pPr>
       <w:keepNext/>
       <w:keepLines/>
+      <w:numPr>
+        <w:ilvl w:val="3"/>
+        <w:numId w:val="2"/>
+      </w:numPr>
       <w:spacing w:before="40" w:after="0"/>
       <w:outlineLvl w:val="3"/>
     </w:pPr>
@@ -8244,12 +12587,146 @@
       <w:sz w:val="24"/>
     </w:rPr>
   </w:style>
-  <w:style w:type="character" w:default="1" w:styleId="DefaultParagraphFont">
+  <w:style w:type="paragraph" w:styleId="Nadpis5">
+    <w:name w:val="heading 5"/>
+    <w:basedOn w:val="Normln"/>
+    <w:next w:val="Normln"/>
+    <w:link w:val="Nadpis5Char"/>
+    <w:uiPriority w:val="9"/>
+    <w:semiHidden/>
+    <w:unhideWhenUsed/>
+    <w:qFormat/>
+    <w:rsid w:val="00CD7A20"/>
+    <w:pPr>
+      <w:keepNext/>
+      <w:keepLines/>
+      <w:numPr>
+        <w:ilvl w:val="4"/>
+        <w:numId w:val="2"/>
+      </w:numPr>
+      <w:spacing w:before="40" w:after="0"/>
+      <w:outlineLvl w:val="4"/>
+    </w:pPr>
+    <w:rPr>
+      <w:rFonts w:asciiTheme="majorHAnsi" w:eastAsiaTheme="majorEastAsia" w:hAnsiTheme="majorHAnsi" w:cstheme="majorBidi"/>
+      <w:color w:val="2E74B5" w:themeColor="accent1" w:themeShade="BF"/>
+    </w:rPr>
+  </w:style>
+  <w:style w:type="paragraph" w:styleId="Nadpis6">
+    <w:name w:val="heading 6"/>
+    <w:basedOn w:val="Normln"/>
+    <w:next w:val="Normln"/>
+    <w:link w:val="Nadpis6Char"/>
+    <w:uiPriority w:val="9"/>
+    <w:semiHidden/>
+    <w:unhideWhenUsed/>
+    <w:qFormat/>
+    <w:rsid w:val="00CD7A20"/>
+    <w:pPr>
+      <w:keepNext/>
+      <w:keepLines/>
+      <w:numPr>
+        <w:ilvl w:val="5"/>
+        <w:numId w:val="2"/>
+      </w:numPr>
+      <w:spacing w:before="40" w:after="0"/>
+      <w:outlineLvl w:val="5"/>
+    </w:pPr>
+    <w:rPr>
+      <w:rFonts w:asciiTheme="majorHAnsi" w:eastAsiaTheme="majorEastAsia" w:hAnsiTheme="majorHAnsi" w:cstheme="majorBidi"/>
+      <w:color w:val="1F4D78" w:themeColor="accent1" w:themeShade="7F"/>
+    </w:rPr>
+  </w:style>
+  <w:style w:type="paragraph" w:styleId="Nadpis7">
+    <w:name w:val="heading 7"/>
+    <w:basedOn w:val="Normln"/>
+    <w:next w:val="Normln"/>
+    <w:link w:val="Nadpis7Char"/>
+    <w:uiPriority w:val="9"/>
+    <w:semiHidden/>
+    <w:unhideWhenUsed/>
+    <w:qFormat/>
+    <w:rsid w:val="00CD7A20"/>
+    <w:pPr>
+      <w:keepNext/>
+      <w:keepLines/>
+      <w:numPr>
+        <w:ilvl w:val="6"/>
+        <w:numId w:val="2"/>
+      </w:numPr>
+      <w:spacing w:before="40" w:after="0"/>
+      <w:outlineLvl w:val="6"/>
+    </w:pPr>
+    <w:rPr>
+      <w:rFonts w:asciiTheme="majorHAnsi" w:eastAsiaTheme="majorEastAsia" w:hAnsiTheme="majorHAnsi" w:cstheme="majorBidi"/>
+      <w:i/>
+      <w:iCs/>
+      <w:color w:val="1F4D78" w:themeColor="accent1" w:themeShade="7F"/>
+    </w:rPr>
+  </w:style>
+  <w:style w:type="paragraph" w:styleId="Nadpis8">
+    <w:name w:val="heading 8"/>
+    <w:basedOn w:val="Normln"/>
+    <w:next w:val="Normln"/>
+    <w:link w:val="Nadpis8Char"/>
+    <w:uiPriority w:val="9"/>
+    <w:semiHidden/>
+    <w:unhideWhenUsed/>
+    <w:qFormat/>
+    <w:rsid w:val="00CD7A20"/>
+    <w:pPr>
+      <w:keepNext/>
+      <w:keepLines/>
+      <w:numPr>
+        <w:ilvl w:val="7"/>
+        <w:numId w:val="2"/>
+      </w:numPr>
+      <w:spacing w:before="40" w:after="0"/>
+      <w:outlineLvl w:val="7"/>
+    </w:pPr>
+    <w:rPr>
+      <w:rFonts w:asciiTheme="majorHAnsi" w:eastAsiaTheme="majorEastAsia" w:hAnsiTheme="majorHAnsi" w:cstheme="majorBidi"/>
+      <w:color w:val="272727" w:themeColor="text1" w:themeTint="D8"/>
+      <w:sz w:val="21"/>
+      <w:szCs w:val="21"/>
+    </w:rPr>
+  </w:style>
+  <w:style w:type="paragraph" w:styleId="Nadpis9">
+    <w:name w:val="heading 9"/>
+    <w:basedOn w:val="Normln"/>
+    <w:next w:val="Normln"/>
+    <w:link w:val="Nadpis9Char"/>
+    <w:uiPriority w:val="9"/>
+    <w:semiHidden/>
+    <w:unhideWhenUsed/>
+    <w:qFormat/>
+    <w:rsid w:val="00CD7A20"/>
+    <w:pPr>
+      <w:keepNext/>
+      <w:keepLines/>
+      <w:numPr>
+        <w:ilvl w:val="8"/>
+        <w:numId w:val="2"/>
+      </w:numPr>
+      <w:spacing w:before="40" w:after="0"/>
+      <w:outlineLvl w:val="8"/>
+    </w:pPr>
+    <w:rPr>
+      <w:rFonts w:asciiTheme="majorHAnsi" w:eastAsiaTheme="majorEastAsia" w:hAnsiTheme="majorHAnsi" w:cstheme="majorBidi"/>
+      <w:i/>
+      <w:iCs/>
+      <w:color w:val="272727" w:themeColor="text1" w:themeTint="D8"/>
+      <w:sz w:val="21"/>
+      <w:szCs w:val="21"/>
+    </w:rPr>
+  </w:style>
+  <w:style w:type="character" w:default="1" w:styleId="Standardnpsmoodstavce">
     <w:name w:val="Default Paragraph Font"/>
     <w:uiPriority w:val="1"/>
+    <w:semiHidden/>
     <w:unhideWhenUsed/>
   </w:style>
-  <w:style w:type="table" w:default="1" w:styleId="TableNormal">
+  <w:style w:type="table" w:default="1" w:styleId="Normlntabulka">
     <w:name w:val="Normal Table"/>
     <w:uiPriority w:val="99"/>
     <w:semiHidden/>
@@ -8264,7 +12741,7 @@
       </w:tblCellMar>
     </w:tblPr>
   </w:style>
-  <w:style w:type="numbering" w:default="1" w:styleId="NoList">
+  <w:style w:type="numbering" w:default="1" w:styleId="Bezseznamu">
     <w:name w:val="No List"/>
     <w:uiPriority w:val="99"/>
     <w:semiHidden/>
@@ -8272,7 +12749,7 @@
   </w:style>
   <w:style w:type="paragraph" w:customStyle="1" w:styleId="Titulnnadpis">
     <w:name w:val="Titulní nadpis"/>
-    <w:basedOn w:val="Normal"/>
+    <w:basedOn w:val="Normln"/>
     <w:link w:val="TitulnnadpisChar"/>
     <w:qFormat/>
     <w:rsid w:val="00983680"/>
@@ -8289,7 +12766,7 @@
   </w:style>
   <w:style w:type="paragraph" w:customStyle="1" w:styleId="Stadnartntext">
     <w:name w:val="Stadnartní text"/>
-    <w:basedOn w:val="Normal"/>
+    <w:basedOn w:val="Normln"/>
     <w:link w:val="StadnartntextChar"/>
     <w:qFormat/>
     <w:rsid w:val="005D561C"/>
@@ -8304,7 +12781,7 @@
   </w:style>
   <w:style w:type="character" w:customStyle="1" w:styleId="TitulnnadpisChar">
     <w:name w:val="Titulní nadpis Char"/>
-    <w:basedOn w:val="DefaultParagraphFont"/>
+    <w:basedOn w:val="Standardnpsmoodstavce"/>
     <w:link w:val="Titulnnadpis"/>
     <w:rsid w:val="00983680"/>
     <w:rPr>
@@ -8315,10 +12792,10 @@
       <w:szCs w:val="38"/>
     </w:rPr>
   </w:style>
-  <w:style w:type="character" w:customStyle="1" w:styleId="Heading1Char">
-    <w:name w:val="Heading 1 Char"/>
-    <w:basedOn w:val="DefaultParagraphFont"/>
-    <w:link w:val="Heading1"/>
+  <w:style w:type="character" w:customStyle="1" w:styleId="Nadpis1Char">
+    <w:name w:val="Nadpis 1 Char"/>
+    <w:basedOn w:val="Standardnpsmoodstavce"/>
+    <w:link w:val="Nadpis1"/>
     <w:uiPriority w:val="9"/>
     <w:rsid w:val="00504230"/>
     <w:rPr>
@@ -8331,7 +12808,7 @@
   </w:style>
   <w:style w:type="character" w:customStyle="1" w:styleId="StadnartntextChar">
     <w:name w:val="Stadnartní text Char"/>
-    <w:basedOn w:val="DefaultParagraphFont"/>
+    <w:basedOn w:val="Standardnpsmoodstavce"/>
     <w:link w:val="Stadnartntext"/>
     <w:rsid w:val="005D561C"/>
     <w:rPr>
@@ -8339,10 +12816,10 @@
       <w:sz w:val="26"/>
     </w:rPr>
   </w:style>
-  <w:style w:type="character" w:customStyle="1" w:styleId="Heading2Char">
-    <w:name w:val="Heading 2 Char"/>
-    <w:basedOn w:val="DefaultParagraphFont"/>
-    <w:link w:val="Heading2"/>
+  <w:style w:type="character" w:customStyle="1" w:styleId="Nadpis2Char">
+    <w:name w:val="Nadpis 2 Char"/>
+    <w:basedOn w:val="Standardnpsmoodstavce"/>
+    <w:link w:val="Nadpis2"/>
     <w:uiPriority w:val="9"/>
     <w:rsid w:val="00125FE2"/>
     <w:rPr>
@@ -8353,10 +12830,10 @@
       <w:szCs w:val="26"/>
     </w:rPr>
   </w:style>
-  <w:style w:type="paragraph" w:styleId="Header">
+  <w:style w:type="paragraph" w:styleId="Zhlav">
     <w:name w:val="header"/>
-    <w:basedOn w:val="Normal"/>
-    <w:link w:val="HeaderChar"/>
+    <w:basedOn w:val="Normln"/>
+    <w:link w:val="ZhlavChar"/>
     <w:uiPriority w:val="99"/>
     <w:unhideWhenUsed/>
     <w:rsid w:val="00FB0812"/>
@@ -8368,17 +12845,17 @@
       <w:spacing w:after="0" w:line="240" w:lineRule="auto"/>
     </w:pPr>
   </w:style>
-  <w:style w:type="character" w:customStyle="1" w:styleId="HeaderChar">
-    <w:name w:val="Header Char"/>
-    <w:basedOn w:val="DefaultParagraphFont"/>
-    <w:link w:val="Header"/>
+  <w:style w:type="character" w:customStyle="1" w:styleId="ZhlavChar">
+    <w:name w:val="Záhlaví Char"/>
+    <w:basedOn w:val="Standardnpsmoodstavce"/>
+    <w:link w:val="Zhlav"/>
     <w:uiPriority w:val="99"/>
     <w:rsid w:val="00FB0812"/>
   </w:style>
-  <w:style w:type="paragraph" w:styleId="Footer">
+  <w:style w:type="paragraph" w:styleId="Zpat">
     <w:name w:val="footer"/>
-    <w:basedOn w:val="Normal"/>
-    <w:link w:val="FooterChar"/>
+    <w:basedOn w:val="Normln"/>
+    <w:link w:val="ZpatChar"/>
     <w:uiPriority w:val="99"/>
     <w:unhideWhenUsed/>
     <w:rsid w:val="00FB0812"/>
@@ -8390,17 +12867,17 @@
       <w:spacing w:after="0" w:line="240" w:lineRule="auto"/>
     </w:pPr>
   </w:style>
-  <w:style w:type="character" w:customStyle="1" w:styleId="FooterChar">
-    <w:name w:val="Footer Char"/>
-    <w:basedOn w:val="DefaultParagraphFont"/>
-    <w:link w:val="Footer"/>
+  <w:style w:type="character" w:customStyle="1" w:styleId="ZpatChar">
+    <w:name w:val="Zápatí Char"/>
+    <w:basedOn w:val="Standardnpsmoodstavce"/>
+    <w:link w:val="Zpat"/>
     <w:uiPriority w:val="99"/>
     <w:rsid w:val="00FB0812"/>
   </w:style>
-  <w:style w:type="character" w:customStyle="1" w:styleId="Heading3Char">
-    <w:name w:val="Heading 3 Char"/>
-    <w:basedOn w:val="DefaultParagraphFont"/>
-    <w:link w:val="Heading3"/>
+  <w:style w:type="character" w:customStyle="1" w:styleId="Nadpis3Char">
+    <w:name w:val="Nadpis 3 Char"/>
+    <w:basedOn w:val="Standardnpsmoodstavce"/>
+    <w:link w:val="Nadpis3"/>
     <w:uiPriority w:val="9"/>
     <w:rsid w:val="00496118"/>
     <w:rPr>
@@ -8410,9 +12887,9 @@
       <w:szCs w:val="24"/>
     </w:rPr>
   </w:style>
-  <w:style w:type="character" w:styleId="PlaceholderText">
+  <w:style w:type="character" w:styleId="Zstupntext">
     <w:name w:val="Placeholder Text"/>
-    <w:basedOn w:val="DefaultParagraphFont"/>
+    <w:basedOn w:val="Standardnpsmoodstavce"/>
     <w:uiPriority w:val="99"/>
     <w:semiHidden/>
     <w:rsid w:val="00682E08"/>
@@ -8420,10 +12897,10 @@
       <w:color w:val="808080"/>
     </w:rPr>
   </w:style>
-  <w:style w:type="paragraph" w:styleId="Caption">
+  <w:style w:type="paragraph" w:styleId="Titulek">
     <w:name w:val="caption"/>
-    <w:basedOn w:val="Normal"/>
-    <w:next w:val="Normal"/>
+    <w:basedOn w:val="Normln"/>
+    <w:next w:val="Normln"/>
     <w:uiPriority w:val="35"/>
     <w:unhideWhenUsed/>
     <w:qFormat/>
@@ -8440,9 +12917,9 @@
       <w:szCs w:val="18"/>
     </w:rPr>
   </w:style>
-  <w:style w:type="paragraph" w:styleId="ListParagraph">
+  <w:style w:type="paragraph" w:styleId="Odstavecseseznamem">
     <w:name w:val="List Paragraph"/>
-    <w:basedOn w:val="Normal"/>
+    <w:basedOn w:val="Normln"/>
     <w:uiPriority w:val="34"/>
     <w:qFormat/>
     <w:rsid w:val="00834A08"/>
@@ -8451,10 +12928,10 @@
       <w:contextualSpacing/>
     </w:pPr>
   </w:style>
-  <w:style w:type="character" w:customStyle="1" w:styleId="Heading4Char">
-    <w:name w:val="Heading 4 Char"/>
-    <w:basedOn w:val="DefaultParagraphFont"/>
-    <w:link w:val="Heading4"/>
+  <w:style w:type="character" w:customStyle="1" w:styleId="Nadpis4Char">
+    <w:name w:val="Nadpis 4 Char"/>
+    <w:basedOn w:val="Standardnpsmoodstavce"/>
+    <w:link w:val="Nadpis4"/>
     <w:uiPriority w:val="9"/>
     <w:rsid w:val="00496118"/>
     <w:rPr>
@@ -8464,9 +12941,9 @@
       <w:sz w:val="24"/>
     </w:rPr>
   </w:style>
-  <w:style w:type="paragraph" w:styleId="NormalWeb">
+  <w:style w:type="paragraph" w:styleId="Normlnweb">
     <w:name w:val="Normal (Web)"/>
-    <w:basedOn w:val="Normal"/>
+    <w:basedOn w:val="Normln"/>
     <w:uiPriority w:val="99"/>
     <w:unhideWhenUsed/>
     <w:rsid w:val="00B460B9"/>
@@ -8480,9 +12957,9 @@
       <w:lang w:eastAsia="cs-CZ" w:bidi="he-IL"/>
     </w:rPr>
   </w:style>
-  <w:style w:type="character" w:styleId="CommentReference">
+  <w:style w:type="character" w:styleId="Odkaznakoment">
     <w:name w:val="annotation reference"/>
-    <w:basedOn w:val="DefaultParagraphFont"/>
+    <w:basedOn w:val="Standardnpsmoodstavce"/>
     <w:uiPriority w:val="99"/>
     <w:semiHidden/>
     <w:unhideWhenUsed/>
@@ -8492,10 +12969,10 @@
       <w:szCs w:val="16"/>
     </w:rPr>
   </w:style>
-  <w:style w:type="paragraph" w:styleId="CommentText">
+  <w:style w:type="paragraph" w:styleId="Textkomente">
     <w:name w:val="annotation text"/>
-    <w:basedOn w:val="Normal"/>
-    <w:link w:val="CommentTextChar"/>
+    <w:basedOn w:val="Normln"/>
+    <w:link w:val="TextkomenteChar"/>
     <w:uiPriority w:val="99"/>
     <w:semiHidden/>
     <w:unhideWhenUsed/>
@@ -8508,10 +12985,10 @@
       <w:szCs w:val="20"/>
     </w:rPr>
   </w:style>
-  <w:style w:type="character" w:customStyle="1" w:styleId="CommentTextChar">
-    <w:name w:val="Comment Text Char"/>
-    <w:basedOn w:val="DefaultParagraphFont"/>
-    <w:link w:val="CommentText"/>
+  <w:style w:type="character" w:customStyle="1" w:styleId="TextkomenteChar">
+    <w:name w:val="Text komentáře Char"/>
+    <w:basedOn w:val="Standardnpsmoodstavce"/>
+    <w:link w:val="Textkomente"/>
     <w:uiPriority w:val="99"/>
     <w:semiHidden/>
     <w:rsid w:val="00125FE2"/>
@@ -8520,11 +12997,11 @@
       <w:szCs w:val="20"/>
     </w:rPr>
   </w:style>
-  <w:style w:type="paragraph" w:styleId="CommentSubject">
+  <w:style w:type="paragraph" w:styleId="Pedmtkomente">
     <w:name w:val="annotation subject"/>
-    <w:basedOn w:val="CommentText"/>
-    <w:next w:val="CommentText"/>
-    <w:link w:val="CommentSubjectChar"/>
+    <w:basedOn w:val="Textkomente"/>
+    <w:next w:val="Textkomente"/>
+    <w:link w:val="PedmtkomenteChar"/>
     <w:uiPriority w:val="99"/>
     <w:semiHidden/>
     <w:unhideWhenUsed/>
@@ -8534,10 +13011,10 @@
       <w:bCs/>
     </w:rPr>
   </w:style>
-  <w:style w:type="character" w:customStyle="1" w:styleId="CommentSubjectChar">
-    <w:name w:val="Comment Subject Char"/>
-    <w:basedOn w:val="CommentTextChar"/>
-    <w:link w:val="CommentSubject"/>
+  <w:style w:type="character" w:customStyle="1" w:styleId="PedmtkomenteChar">
+    <w:name w:val="Předmět komentáře Char"/>
+    <w:basedOn w:val="TextkomenteChar"/>
+    <w:link w:val="Pedmtkomente"/>
     <w:uiPriority w:val="99"/>
     <w:semiHidden/>
     <w:rsid w:val="00125FE2"/>
@@ -8548,10 +13025,10 @@
       <w:szCs w:val="20"/>
     </w:rPr>
   </w:style>
-  <w:style w:type="paragraph" w:styleId="BalloonText">
+  <w:style w:type="paragraph" w:styleId="Textbubliny">
     <w:name w:val="Balloon Text"/>
-    <w:basedOn w:val="Normal"/>
-    <w:link w:val="BalloonTextChar"/>
+    <w:basedOn w:val="Normln"/>
+    <w:link w:val="TextbublinyChar"/>
     <w:uiPriority w:val="99"/>
     <w:semiHidden/>
     <w:unhideWhenUsed/>
@@ -8565,10 +13042,10 @@
       <w:szCs w:val="18"/>
     </w:rPr>
   </w:style>
-  <w:style w:type="character" w:customStyle="1" w:styleId="BalloonTextChar">
-    <w:name w:val="Balloon Text Char"/>
-    <w:basedOn w:val="DefaultParagraphFont"/>
-    <w:link w:val="BalloonText"/>
+  <w:style w:type="character" w:customStyle="1" w:styleId="TextbublinyChar">
+    <w:name w:val="Text bubliny Char"/>
+    <w:basedOn w:val="Standardnpsmoodstavce"/>
+    <w:link w:val="Textbubliny"/>
     <w:uiPriority w:val="99"/>
     <w:semiHidden/>
     <w:rsid w:val="00125FE2"/>
@@ -8580,7 +13057,7 @@
   </w:style>
   <w:style w:type="paragraph" w:customStyle="1" w:styleId="Headingwithoutnumber">
     <w:name w:val="Heading without number"/>
-    <w:basedOn w:val="Heading1"/>
+    <w:basedOn w:val="Nadpis1"/>
     <w:link w:val="HeadingwithoutnumberChar"/>
     <w:qFormat/>
     <w:rsid w:val="00504230"/>
@@ -8590,10 +13067,10 @@
       </w:numPr>
     </w:pPr>
   </w:style>
-  <w:style w:type="paragraph" w:styleId="FootnoteText">
+  <w:style w:type="paragraph" w:styleId="Textpoznpodarou">
     <w:name w:val="footnote text"/>
-    <w:basedOn w:val="Normal"/>
-    <w:link w:val="FootnoteTextChar"/>
+    <w:basedOn w:val="Normln"/>
+    <w:link w:val="TextpoznpodarouChar"/>
     <w:uiPriority w:val="99"/>
     <w:semiHidden/>
     <w:unhideWhenUsed/>
@@ -8608,7 +13085,7 @@
   </w:style>
   <w:style w:type="character" w:customStyle="1" w:styleId="HeadingwithoutnumberChar">
     <w:name w:val="Heading without number Char"/>
-    <w:basedOn w:val="Heading1Char"/>
+    <w:basedOn w:val="Nadpis1Char"/>
     <w:link w:val="Headingwithoutnumber"/>
     <w:rsid w:val="00504230"/>
     <w:rPr>
@@ -8619,10 +13096,10 @@
       <w:szCs w:val="32"/>
     </w:rPr>
   </w:style>
-  <w:style w:type="character" w:customStyle="1" w:styleId="FootnoteTextChar">
-    <w:name w:val="Footnote Text Char"/>
-    <w:basedOn w:val="DefaultParagraphFont"/>
-    <w:link w:val="FootnoteText"/>
+  <w:style w:type="character" w:customStyle="1" w:styleId="TextpoznpodarouChar">
+    <w:name w:val="Text pozn. pod čarou Char"/>
+    <w:basedOn w:val="Standardnpsmoodstavce"/>
+    <w:link w:val="Textpoznpodarou"/>
     <w:uiPriority w:val="99"/>
     <w:semiHidden/>
     <w:rsid w:val="00AE7F9E"/>
@@ -8631,15 +13108,145 @@
       <w:szCs w:val="20"/>
     </w:rPr>
   </w:style>
-  <w:style w:type="character" w:styleId="FootnoteReference">
+  <w:style w:type="character" w:styleId="Znakapoznpodarou">
     <w:name w:val="footnote reference"/>
-    <w:basedOn w:val="DefaultParagraphFont"/>
+    <w:basedOn w:val="Standardnpsmoodstavce"/>
     <w:uiPriority w:val="99"/>
     <w:semiHidden/>
     <w:unhideWhenUsed/>
     <w:rsid w:val="00AE7F9E"/>
     <w:rPr>
       <w:vertAlign w:val="superscript"/>
+    </w:rPr>
+  </w:style>
+  <w:style w:type="character" w:customStyle="1" w:styleId="Nadpis5Char">
+    <w:name w:val="Nadpis 5 Char"/>
+    <w:basedOn w:val="Standardnpsmoodstavce"/>
+    <w:link w:val="Nadpis5"/>
+    <w:uiPriority w:val="9"/>
+    <w:semiHidden/>
+    <w:rsid w:val="00CD7A20"/>
+    <w:rPr>
+      <w:rFonts w:asciiTheme="majorHAnsi" w:eastAsiaTheme="majorEastAsia" w:hAnsiTheme="majorHAnsi" w:cstheme="majorBidi"/>
+      <w:color w:val="2E74B5" w:themeColor="accent1" w:themeShade="BF"/>
+    </w:rPr>
+  </w:style>
+  <w:style w:type="character" w:customStyle="1" w:styleId="Nadpis6Char">
+    <w:name w:val="Nadpis 6 Char"/>
+    <w:basedOn w:val="Standardnpsmoodstavce"/>
+    <w:link w:val="Nadpis6"/>
+    <w:uiPriority w:val="9"/>
+    <w:semiHidden/>
+    <w:rsid w:val="00CD7A20"/>
+    <w:rPr>
+      <w:rFonts w:asciiTheme="majorHAnsi" w:eastAsiaTheme="majorEastAsia" w:hAnsiTheme="majorHAnsi" w:cstheme="majorBidi"/>
+      <w:color w:val="1F4D78" w:themeColor="accent1" w:themeShade="7F"/>
+    </w:rPr>
+  </w:style>
+  <w:style w:type="character" w:customStyle="1" w:styleId="Nadpis7Char">
+    <w:name w:val="Nadpis 7 Char"/>
+    <w:basedOn w:val="Standardnpsmoodstavce"/>
+    <w:link w:val="Nadpis7"/>
+    <w:uiPriority w:val="9"/>
+    <w:semiHidden/>
+    <w:rsid w:val="00CD7A20"/>
+    <w:rPr>
+      <w:rFonts w:asciiTheme="majorHAnsi" w:eastAsiaTheme="majorEastAsia" w:hAnsiTheme="majorHAnsi" w:cstheme="majorBidi"/>
+      <w:i/>
+      <w:iCs/>
+      <w:color w:val="1F4D78" w:themeColor="accent1" w:themeShade="7F"/>
+    </w:rPr>
+  </w:style>
+  <w:style w:type="character" w:customStyle="1" w:styleId="Nadpis8Char">
+    <w:name w:val="Nadpis 8 Char"/>
+    <w:basedOn w:val="Standardnpsmoodstavce"/>
+    <w:link w:val="Nadpis8"/>
+    <w:uiPriority w:val="9"/>
+    <w:semiHidden/>
+    <w:rsid w:val="00CD7A20"/>
+    <w:rPr>
+      <w:rFonts w:asciiTheme="majorHAnsi" w:eastAsiaTheme="majorEastAsia" w:hAnsiTheme="majorHAnsi" w:cstheme="majorBidi"/>
+      <w:color w:val="272727" w:themeColor="text1" w:themeTint="D8"/>
+      <w:sz w:val="21"/>
+      <w:szCs w:val="21"/>
+    </w:rPr>
+  </w:style>
+  <w:style w:type="character" w:customStyle="1" w:styleId="Nadpis9Char">
+    <w:name w:val="Nadpis 9 Char"/>
+    <w:basedOn w:val="Standardnpsmoodstavce"/>
+    <w:link w:val="Nadpis9"/>
+    <w:uiPriority w:val="9"/>
+    <w:semiHidden/>
+    <w:rsid w:val="00CD7A20"/>
+    <w:rPr>
+      <w:rFonts w:asciiTheme="majorHAnsi" w:eastAsiaTheme="majorEastAsia" w:hAnsiTheme="majorHAnsi" w:cstheme="majorBidi"/>
+      <w:i/>
+      <w:iCs/>
+      <w:color w:val="272727" w:themeColor="text1" w:themeTint="D8"/>
+      <w:sz w:val="21"/>
+      <w:szCs w:val="21"/>
+    </w:rPr>
+  </w:style>
+  <w:style w:type="paragraph" w:styleId="Obsah1">
+    <w:name w:val="toc 1"/>
+    <w:basedOn w:val="Normln"/>
+    <w:next w:val="Normln"/>
+    <w:autoRedefine/>
+    <w:uiPriority w:val="39"/>
+    <w:unhideWhenUsed/>
+    <w:rsid w:val="00CD7A20"/>
+    <w:pPr>
+      <w:spacing w:after="100"/>
+    </w:pPr>
+  </w:style>
+  <w:style w:type="paragraph" w:styleId="Obsah2">
+    <w:name w:val="toc 2"/>
+    <w:basedOn w:val="Normln"/>
+    <w:next w:val="Normln"/>
+    <w:autoRedefine/>
+    <w:uiPriority w:val="39"/>
+    <w:unhideWhenUsed/>
+    <w:rsid w:val="00CD7A20"/>
+    <w:pPr>
+      <w:spacing w:after="100"/>
+      <w:ind w:left="220"/>
+    </w:pPr>
+  </w:style>
+  <w:style w:type="paragraph" w:styleId="Obsah3">
+    <w:name w:val="toc 3"/>
+    <w:basedOn w:val="Normln"/>
+    <w:next w:val="Normln"/>
+    <w:autoRedefine/>
+    <w:uiPriority w:val="39"/>
+    <w:unhideWhenUsed/>
+    <w:rsid w:val="00CD7A20"/>
+    <w:pPr>
+      <w:spacing w:after="100"/>
+      <w:ind w:left="440"/>
+    </w:pPr>
+  </w:style>
+  <w:style w:type="paragraph" w:styleId="Obsah4">
+    <w:name w:val="toc 4"/>
+    <w:basedOn w:val="Normln"/>
+    <w:next w:val="Normln"/>
+    <w:autoRedefine/>
+    <w:uiPriority w:val="39"/>
+    <w:unhideWhenUsed/>
+    <w:rsid w:val="00CD7A20"/>
+    <w:pPr>
+      <w:spacing w:after="100"/>
+      <w:ind w:left="660"/>
+    </w:pPr>
+  </w:style>
+  <w:style w:type="character" w:styleId="Hypertextovodkaz">
+    <w:name w:val="Hyperlink"/>
+    <w:basedOn w:val="Standardnpsmoodstavce"/>
+    <w:uiPriority w:val="99"/>
+    <w:unhideWhenUsed/>
+    <w:rsid w:val="00CD7A20"/>
+    <w:rPr>
+      <w:color w:val="0563C1" w:themeColor="hyperlink"/>
+      <w:u w:val="single"/>
     </w:rPr>
   </w:style>
 </w:styles>
@@ -8911,7 +13518,7 @@
 </file>
 
 <file path=customXml/itemProps1.xml><?xml version="1.0" encoding="utf-8"?>
-<ds:datastoreItem xmlns:ds="http://schemas.openxmlformats.org/officeDocument/2006/customXml" ds:itemID="{B19410BC-6801-4278-9CD3-058BBF6007D1}">
+<ds:datastoreItem xmlns:ds="http://schemas.openxmlformats.org/officeDocument/2006/customXml" ds:itemID="{F0B21903-636F-4D35-8D99-532B4927EEE0}">
   <ds:schemaRefs>
     <ds:schemaRef ds:uri="http://schemas.openxmlformats.org/officeDocument/2006/bibliography"/>
   </ds:schemaRefs>
